--- a/links/Resumes/Aziz_Al-najjar_Resume.docx
+++ b/links/Resumes/Aziz_Al-najjar_Resume.docx
@@ -108,23 +108,7 @@
             <w:rFonts w:asciiTheme="minorHAnsi" w:hAnsiTheme="minorHAnsi" w:cstheme="minorHAnsi"/>
             <w:color w:val="3494BA"/>
           </w:rPr>
-          <w:t>(343) 20</w:t>
-        </w:r>
-        <w:r>
-          <w:rPr>
-            <w:rStyle w:val="Hyperlink"/>
-            <w:rFonts w:asciiTheme="minorHAnsi" w:hAnsiTheme="minorHAnsi" w:cstheme="minorHAnsi"/>
-            <w:color w:val="3494BA"/>
-          </w:rPr>
-          <w:t>2</w:t>
-        </w:r>
-        <w:r>
-          <w:rPr>
-            <w:rStyle w:val="Hyperlink"/>
-            <w:rFonts w:asciiTheme="minorHAnsi" w:hAnsiTheme="minorHAnsi" w:cstheme="minorHAnsi"/>
-            <w:color w:val="3494BA"/>
-          </w:rPr>
-          <w:t xml:space="preserve"> 1948</w:t>
+          <w:t>(343) 202 1948</w:t>
         </w:r>
       </w:hyperlink>
       <w:r>
@@ -156,39 +140,7 @@
             <w:rFonts w:asciiTheme="minorHAnsi" w:hAnsiTheme="minorHAnsi" w:cstheme="minorHAnsi"/>
             <w:color w:val="3494BA"/>
           </w:rPr>
-          <w:t>azizalnaj</w:t>
-        </w:r>
-        <w:r>
-          <w:rPr>
-            <w:rStyle w:val="Hyperlink"/>
-            <w:rFonts w:asciiTheme="minorHAnsi" w:hAnsiTheme="minorHAnsi" w:cstheme="minorHAnsi"/>
-            <w:color w:val="3494BA"/>
-          </w:rPr>
-          <w:t>j</w:t>
-        </w:r>
-        <w:r>
-          <w:rPr>
-            <w:rStyle w:val="Hyperlink"/>
-            <w:rFonts w:asciiTheme="minorHAnsi" w:hAnsiTheme="minorHAnsi" w:cstheme="minorHAnsi"/>
-            <w:color w:val="3494BA"/>
-          </w:rPr>
-          <w:t>a</w:t>
-        </w:r>
-        <w:r>
-          <w:rPr>
-            <w:rStyle w:val="Hyperlink"/>
-            <w:rFonts w:asciiTheme="minorHAnsi" w:hAnsiTheme="minorHAnsi" w:cstheme="minorHAnsi"/>
-            <w:color w:val="3494BA"/>
-          </w:rPr>
-          <w:t>r</w:t>
-        </w:r>
-        <w:r>
-          <w:rPr>
-            <w:rStyle w:val="Hyperlink"/>
-            <w:rFonts w:asciiTheme="minorHAnsi" w:hAnsiTheme="minorHAnsi" w:cstheme="minorHAnsi"/>
-            <w:color w:val="3494BA"/>
-          </w:rPr>
-          <w:t>.ca</w:t>
+          <w:t>azizalnajjar.ca</w:t>
         </w:r>
       </w:hyperlink>
     </w:p>
@@ -237,27 +189,7 @@
           <w:sz w:val="19"/>
           <w:szCs w:val="19"/>
         </w:rPr>
-        <w:t xml:space="preserve">As a skilled recent graduate with a Data Science </w:t>
-      </w:r>
-      <w:proofErr w:type="gramStart"/>
-      <w:r>
-        <w:rPr>
-          <w:rFonts w:cs="Calibri"/>
-          <w:iCs/>
-          <w:sz w:val="19"/>
-          <w:szCs w:val="19"/>
-        </w:rPr>
-        <w:t>Master's</w:t>
-      </w:r>
-      <w:proofErr w:type="gramEnd"/>
-      <w:r>
-        <w:rPr>
-          <w:rFonts w:cs="Calibri"/>
-          <w:iCs/>
-          <w:sz w:val="19"/>
-          <w:szCs w:val="19"/>
-        </w:rPr>
-        <w:t xml:space="preserve"> and a track record of successful projects in deep learning, </w:t>
+        <w:t xml:space="preserve">As a skilled recent graduate with a Data Science Master's and a track record of successful projects in deep learning, </w:t>
       </w:r>
       <w:r>
         <w:rPr>
@@ -390,23 +322,7 @@
           <w:sz w:val="19"/>
           <w:szCs w:val="19"/>
         </w:rPr>
-        <w:t xml:space="preserve"> Python (PyTorch, TensorFlow, </w:t>
-      </w:r>
-      <w:proofErr w:type="spellStart"/>
-      <w:r>
-        <w:rPr>
-          <w:sz w:val="19"/>
-          <w:szCs w:val="19"/>
-        </w:rPr>
-        <w:t>spaCy</w:t>
-      </w:r>
-      <w:proofErr w:type="spellEnd"/>
-      <w:r>
-        <w:rPr>
-          <w:sz w:val="19"/>
-          <w:szCs w:val="19"/>
-        </w:rPr>
-        <w:t>, Transformers, Open3D, Pandas, OpenCV, Scikit-Learn), MATLAB, R.</w:t>
+        <w:t xml:space="preserve"> Python (PyTorch, TensorFlow, spaCy, Transformers, Open3D, Pandas, OpenCV, Scikit-Learn), MATLAB, R.</w:t>
       </w:r>
     </w:p>
     <w:p>
@@ -437,23 +353,7 @@
           <w:sz w:val="19"/>
           <w:szCs w:val="19"/>
         </w:rPr>
-        <w:t xml:space="preserve"> SQL, Python, R, C, C++, </w:t>
-      </w:r>
-      <w:proofErr w:type="spellStart"/>
-      <w:r>
-        <w:rPr>
-          <w:sz w:val="19"/>
-          <w:szCs w:val="19"/>
-        </w:rPr>
-        <w:t>SystemVerilog</w:t>
-      </w:r>
-      <w:proofErr w:type="spellEnd"/>
-      <w:r>
-        <w:rPr>
-          <w:sz w:val="19"/>
-          <w:szCs w:val="19"/>
-        </w:rPr>
-        <w:t>, AVR, MIPS Assembly.</w:t>
+        <w:t xml:space="preserve"> SQL, Python, R, C, C++, SystemVerilog, AVR, MIPS Assembly.</w:t>
       </w:r>
     </w:p>
     <w:p>
@@ -1439,27 +1339,7 @@
           <w:sz w:val="19"/>
           <w:szCs w:val="19"/>
         </w:rPr>
-        <w:t xml:space="preserve">Conducted research in infrastructure monitoring and the utilization of LiDAR data for identifying high-risk vegetation encroachment on powerlines, leading to the completion of a </w:t>
-      </w:r>
-      <w:proofErr w:type="gramStart"/>
-      <w:r>
-        <w:rPr>
-          <w:rFonts w:cs="Calibri"/>
-          <w:iCs/>
-          <w:sz w:val="19"/>
-          <w:szCs w:val="19"/>
-        </w:rPr>
-        <w:t>Master’s</w:t>
-      </w:r>
-      <w:proofErr w:type="gramEnd"/>
-      <w:r>
-        <w:rPr>
-          <w:rFonts w:cs="Calibri"/>
-          <w:iCs/>
-          <w:sz w:val="19"/>
-          <w:szCs w:val="19"/>
-        </w:rPr>
-        <w:t xml:space="preserve"> project, and preparation of a journal manuscript (expected summer 2023). </w:t>
+        <w:t xml:space="preserve">Conducted research in infrastructure monitoring and the utilization of LiDAR data for identifying high-risk vegetation encroachment on powerlines, leading to the completion of a Master’s project, and preparation of a journal manuscript (expected summer 2023). </w:t>
       </w:r>
     </w:p>
     <w:p>
@@ -2805,7 +2685,18 @@
           <w:sz w:val="20"/>
           <w:szCs w:val="20"/>
         </w:rPr>
-        <w:t>cars.</w:t>
+        <w:t xml:space="preserve">RC </w:t>
+      </w:r>
+      <w:r>
+        <w:rPr>
+          <w:rFonts w:cs="Calibri"/>
+          <w:b/>
+          <w:bCs/>
+          <w:iCs/>
+          <w:sz w:val="20"/>
+          <w:szCs w:val="20"/>
+        </w:rPr>
+        <w:t>car.</w:t>
       </w:r>
       <w:r>
         <w:rPr>
@@ -4962,6 +4853,7 @@
   <w:style w:type="character" w:default="1" w:styleId="DefaultParagraphFont">
     <w:name w:val="Default Paragraph Font"/>
     <w:uiPriority w:val="1"/>
+    <w:semiHidden/>
     <w:unhideWhenUsed/>
   </w:style>
   <w:style w:type="table" w:default="1" w:styleId="TableNormal">

--- a/links/Resumes/Aziz_Al-najjar_Resume.docx
+++ b/links/Resumes/Aziz_Al-najjar_Resume.docx
@@ -73,8 +73,8 @@
           <w:b/>
           <w:bCs/>
           <w:color w:val="000000" w:themeColor="text1"/>
-          <w:sz w:val="12"/>
-          <w:szCs w:val="12"/>
+          <w:sz w:val="14"/>
+          <w:szCs w:val="14"/>
         </w:rPr>
       </w:pPr>
       <w:hyperlink r:id="rId6" w:history="1">
@@ -83,6 +83,8 @@
             <w:rStyle w:val="Hyperlink"/>
             <w:rFonts w:asciiTheme="minorHAnsi" w:hAnsiTheme="minorHAnsi" w:cstheme="minorHAnsi"/>
             <w:color w:val="3494BA"/>
+            <w:sz w:val="24"/>
+            <w:szCs w:val="24"/>
           </w:rPr>
           <w:t>azizknajjar@gmail.com</w:t>
         </w:r>
@@ -91,6 +93,8 @@
         <w:rPr>
           <w:rFonts w:asciiTheme="minorHAnsi" w:hAnsiTheme="minorHAnsi" w:cstheme="minorHAnsi"/>
           <w:color w:val="000000" w:themeColor="text1"/>
+          <w:sz w:val="24"/>
+          <w:szCs w:val="24"/>
         </w:rPr>
         <w:t xml:space="preserve"> </w:t>
       </w:r>
@@ -98,6 +102,8 @@
         <w:rPr>
           <w:rFonts w:asciiTheme="minorHAnsi" w:hAnsiTheme="minorHAnsi" w:cstheme="minorHAnsi"/>
           <w:color w:val="000000" w:themeColor="text1"/>
+          <w:sz w:val="24"/>
+          <w:szCs w:val="24"/>
         </w:rPr>
         <w:t xml:space="preserve">| </w:t>
       </w:r>
@@ -106,7 +112,9 @@
           <w:rPr>
             <w:rStyle w:val="Hyperlink"/>
             <w:rFonts w:asciiTheme="minorHAnsi" w:hAnsiTheme="minorHAnsi" w:cstheme="minorHAnsi"/>
-            <w:color w:val="3494BA"/>
+            <w:color w:val="3494BA" w:themeColor="accent1"/>
+            <w:sz w:val="24"/>
+            <w:szCs w:val="24"/>
           </w:rPr>
           <w:t>(343) 202 1948</w:t>
         </w:r>
@@ -114,7 +122,9 @@
       <w:r>
         <w:rPr>
           <w:rStyle w:val="Hyperlink"/>
-          <w:color w:val="3494BA"/>
+          <w:color w:val="3494BA" w:themeColor="accent1"/>
+          <w:sz w:val="24"/>
+          <w:szCs w:val="24"/>
           <w:u w:val="none"/>
         </w:rPr>
         <w:t xml:space="preserve"> </w:t>
@@ -123,15 +133,46 @@
         <w:rPr>
           <w:rFonts w:asciiTheme="minorHAnsi" w:hAnsiTheme="minorHAnsi" w:cstheme="minorHAnsi"/>
           <w:color w:val="000000" w:themeColor="text1"/>
-        </w:rPr>
-        <w:t>| Ottawa, ON, Canada |</w:t>
+          <w:sz w:val="24"/>
+          <w:szCs w:val="24"/>
+        </w:rPr>
+        <w:t xml:space="preserve">| </w:t>
       </w:r>
       <w:r>
         <w:rPr>
           <w:rFonts w:asciiTheme="minorHAnsi" w:hAnsiTheme="minorHAnsi" w:cstheme="minorHAnsi"/>
           <w:color w:val="000000" w:themeColor="text1"/>
-        </w:rPr>
-        <w:t xml:space="preserve"> </w:t>
+          <w:sz w:val="24"/>
+          <w:szCs w:val="24"/>
+        </w:rPr>
+        <w:t>Ottawa</w:t>
+      </w:r>
+      <w:r>
+        <w:rPr>
+          <w:rFonts w:asciiTheme="minorHAnsi" w:hAnsiTheme="minorHAnsi" w:cstheme="minorHAnsi"/>
+          <w:color w:val="000000" w:themeColor="text1"/>
+          <w:sz w:val="24"/>
+          <w:szCs w:val="24"/>
+        </w:rPr>
+        <w:t xml:space="preserve">, </w:t>
+      </w:r>
+      <w:r>
+        <w:rPr>
+          <w:rFonts w:asciiTheme="minorHAnsi" w:hAnsiTheme="minorHAnsi" w:cstheme="minorHAnsi"/>
+          <w:color w:val="000000" w:themeColor="text1"/>
+          <w:sz w:val="24"/>
+          <w:szCs w:val="24"/>
+        </w:rPr>
+        <w:t>ON, Canada</w:t>
+      </w:r>
+      <w:r>
+        <w:rPr>
+          <w:rFonts w:asciiTheme="minorHAnsi" w:hAnsiTheme="minorHAnsi" w:cstheme="minorHAnsi"/>
+          <w:color w:val="000000" w:themeColor="text1"/>
+          <w:sz w:val="24"/>
+          <w:szCs w:val="24"/>
+        </w:rPr>
+        <w:t xml:space="preserve"> | </w:t>
       </w:r>
       <w:hyperlink r:id="rId8" w:history="1">
         <w:r>
@@ -139,6 +180,8 @@
             <w:rStyle w:val="Hyperlink"/>
             <w:rFonts w:asciiTheme="minorHAnsi" w:hAnsiTheme="minorHAnsi" w:cstheme="minorHAnsi"/>
             <w:color w:val="3494BA"/>
+            <w:sz w:val="24"/>
+            <w:szCs w:val="24"/>
           </w:rPr>
           <w:t>azizalnajjar.ca</w:t>
         </w:r>
@@ -147,137 +190,7 @@
     <w:p>
       <w:pPr>
         <w:pStyle w:val="Heading1"/>
-        <w:spacing w:before="160" w:line="276" w:lineRule="auto"/>
-        <w:rPr>
-          <w:sz w:val="20"/>
-          <w:szCs w:val="20"/>
-          <w:u w:val="single"/>
-        </w:rPr>
-      </w:pPr>
-      <w:r>
-        <w:rPr>
-          <w:sz w:val="20"/>
-          <w:szCs w:val="20"/>
-          <w:u w:val="single"/>
-        </w:rPr>
-        <w:t xml:space="preserve">Career </w:t>
-      </w:r>
-      <w:r>
-        <w:rPr>
-          <w:sz w:val="20"/>
-          <w:szCs w:val="20"/>
-          <w:u w:val="single"/>
-        </w:rPr>
-        <w:t xml:space="preserve">Objective </w:t>
-      </w:r>
-    </w:p>
-    <w:p>
-      <w:pPr>
-        <w:spacing w:after="160" w:line="240" w:lineRule="auto"/>
-        <w:ind w:left="187"/>
-        <w:rPr>
-          <w:i/>
-          <w:sz w:val="19"/>
-          <w:szCs w:val="19"/>
-          <w:lang w:val="en-US"/>
-        </w:rPr>
-      </w:pPr>
-      <w:r>
-        <w:rPr>
-          <w:rFonts w:cs="Calibri"/>
-          <w:iCs/>
-          <w:sz w:val="19"/>
-          <w:szCs w:val="19"/>
-        </w:rPr>
-        <w:t xml:space="preserve">As a skilled recent graduate with a Data Science Master's and a track record of successful projects in deep learning, </w:t>
-      </w:r>
-      <w:r>
-        <w:rPr>
-          <w:rFonts w:cs="Calibri"/>
-          <w:iCs/>
-          <w:sz w:val="19"/>
-          <w:szCs w:val="19"/>
-        </w:rPr>
-        <w:t>Computer Vision</w:t>
-      </w:r>
-      <w:r>
-        <w:rPr>
-          <w:rFonts w:cs="Calibri"/>
-          <w:iCs/>
-          <w:sz w:val="19"/>
-          <w:szCs w:val="19"/>
-        </w:rPr>
-        <w:t>, and NLP, I am seeking a challenging position in the field of artificial intelligence. Backed by a robust project management background and collaborative mindset, I</w:t>
-      </w:r>
-      <w:r>
-        <w:rPr>
-          <w:rFonts w:cs="Calibri"/>
-          <w:iCs/>
-          <w:sz w:val="19"/>
-          <w:szCs w:val="19"/>
-        </w:rPr>
-        <w:t xml:space="preserve"> a</w:t>
-      </w:r>
-      <w:r>
-        <w:rPr>
-          <w:rFonts w:cs="Calibri"/>
-          <w:iCs/>
-          <w:sz w:val="19"/>
-          <w:szCs w:val="19"/>
-        </w:rPr>
-        <w:t xml:space="preserve">m </w:t>
-      </w:r>
-      <w:r>
-        <w:rPr>
-          <w:rFonts w:cs="Calibri"/>
-          <w:iCs/>
-          <w:sz w:val="19"/>
-          <w:szCs w:val="19"/>
-        </w:rPr>
-        <w:t>committed</w:t>
-      </w:r>
-      <w:r>
-        <w:rPr>
-          <w:rFonts w:cs="Calibri"/>
-          <w:iCs/>
-          <w:sz w:val="19"/>
-          <w:szCs w:val="19"/>
-        </w:rPr>
-        <w:t xml:space="preserve"> </w:t>
-      </w:r>
-      <w:r>
-        <w:rPr>
-          <w:rFonts w:cs="Calibri"/>
-          <w:iCs/>
-          <w:sz w:val="19"/>
-          <w:szCs w:val="19"/>
-        </w:rPr>
-        <w:t xml:space="preserve">to leveraging cutting-edge technologies, including AI and machine learning for innovative solutions to intricate challenges. </w:t>
-      </w:r>
-      <w:r>
-        <w:rPr>
-          <w:rFonts w:cs="Calibri"/>
-          <w:iCs/>
-          <w:sz w:val="19"/>
-          <w:szCs w:val="19"/>
-        </w:rPr>
-        <w:t>I am eager to contribute my skills and knowledge to an organization that aligns with my values and has a strong vision for the future</w:t>
-      </w:r>
-      <w:r>
-        <w:rPr>
-          <w:rFonts w:cs="Calibri"/>
-          <w:iCs/>
-          <w:sz w:val="19"/>
-          <w:szCs w:val="19"/>
-        </w:rPr>
-        <w:t>.</w:t>
-      </w:r>
-    </w:p>
-    <w:p>
-      <w:pPr>
-        <w:pStyle w:val="Heading1"/>
-        <w:spacing w:before="0" w:line="276" w:lineRule="auto"/>
-        <w:ind w:right="90"/>
+        <w:spacing w:before="200" w:after="120" w:line="276" w:lineRule="auto"/>
         <w:rPr>
           <w:sz w:val="24"/>
           <w:szCs w:val="24"/>
@@ -286,8 +199,648 @@
       </w:pPr>
       <w:r>
         <w:rPr>
-          <w:sz w:val="20"/>
-          <w:szCs w:val="20"/>
+          <w:sz w:val="24"/>
+          <w:szCs w:val="24"/>
+          <w:u w:val="single"/>
+        </w:rPr>
+        <w:t xml:space="preserve">Career </w:t>
+      </w:r>
+      <w:r>
+        <w:rPr>
+          <w:sz w:val="24"/>
+          <w:szCs w:val="24"/>
+          <w:u w:val="single"/>
+        </w:rPr>
+        <w:t xml:space="preserve">Objective </w:t>
+      </w:r>
+    </w:p>
+    <w:p>
+      <w:pPr>
+        <w:spacing w:after="160"/>
+        <w:ind w:left="187"/>
+        <w:rPr>
+          <w:i/>
+          <w:sz w:val="20"/>
+          <w:szCs w:val="20"/>
+          <w:lang w:val="en-US"/>
+        </w:rPr>
+      </w:pPr>
+      <w:r>
+        <w:rPr>
+          <w:rFonts w:cs="Calibri"/>
+          <w:iCs/>
+          <w:sz w:val="20"/>
+          <w:szCs w:val="20"/>
+        </w:rPr>
+        <w:t xml:space="preserve">As a skilled recent graduate with a Data Science </w:t>
+      </w:r>
+      <w:proofErr w:type="gramStart"/>
+      <w:r>
+        <w:rPr>
+          <w:rFonts w:cs="Calibri"/>
+          <w:iCs/>
+          <w:sz w:val="20"/>
+          <w:szCs w:val="20"/>
+        </w:rPr>
+        <w:t>Master's</w:t>
+      </w:r>
+      <w:proofErr w:type="gramEnd"/>
+      <w:r>
+        <w:rPr>
+          <w:rFonts w:cs="Calibri"/>
+          <w:iCs/>
+          <w:sz w:val="20"/>
+          <w:szCs w:val="20"/>
+        </w:rPr>
+        <w:t xml:space="preserve"> and a track record of successful projects in deep learning, Computer Vision, and NLP, I am seeking a challenging position in the field of artificial intelligence. Backed by a robust project management background and collaborative mindset, I am committed to leveraging cutting-edge technologies, including AI and machine learning for innovative solutions to intricate challenges. I am eager to contribute my skills and knowledge to an organization that aligns with my values and has a strong vision for the future</w:t>
+      </w:r>
+      <w:r>
+        <w:rPr>
+          <w:rFonts w:cs="Calibri"/>
+          <w:iCs/>
+          <w:sz w:val="20"/>
+          <w:szCs w:val="20"/>
+        </w:rPr>
+        <w:t>.</w:t>
+      </w:r>
+    </w:p>
+    <w:bookmarkEnd w:id="0"/>
+    <w:p>
+      <w:pPr>
+        <w:pStyle w:val="Heading1"/>
+        <w:spacing w:before="0" w:after="140" w:line="276" w:lineRule="auto"/>
+        <w:rPr>
+          <w:sz w:val="24"/>
+          <w:szCs w:val="24"/>
+          <w:u w:val="single"/>
+        </w:rPr>
+      </w:pPr>
+      <w:r>
+        <w:rPr>
+          <w:sz w:val="24"/>
+          <w:szCs w:val="24"/>
+          <w:u w:val="single"/>
+        </w:rPr>
+        <w:t>Education</w:t>
+      </w:r>
+    </w:p>
+    <w:p>
+      <w:pPr>
+        <w:tabs>
+          <w:tab w:val="left" w:pos="9360"/>
+          <w:tab w:val="left" w:pos="9810"/>
+          <w:tab w:val="left" w:pos="9900"/>
+          <w:tab w:val="left" w:pos="10440"/>
+        </w:tabs>
+        <w:spacing w:after="0"/>
+        <w:ind w:left="180"/>
+        <w:contextualSpacing/>
+        <w:jc w:val="both"/>
+        <w:rPr>
+          <w:rFonts w:cs="Calibri"/>
+          <w:iCs/>
+        </w:rPr>
+      </w:pPr>
+      <w:r>
+        <w:rPr>
+          <w:rFonts w:cs="Calibri"/>
+          <w:b/>
+          <w:bCs/>
+          <w:iCs/>
+        </w:rPr>
+        <w:t>Master of Engineering (MEng), Electrical and Computer Engineering</w:t>
+      </w:r>
+      <w:r>
+        <w:rPr>
+          <w:rFonts w:cs="Calibri"/>
+          <w:b/>
+          <w:bCs/>
+          <w:iCs/>
+        </w:rPr>
+        <w:tab/>
+      </w:r>
+      <w:r>
+        <w:rPr>
+          <w:rFonts w:cs="Calibri"/>
+          <w:b/>
+          <w:bCs/>
+          <w:iCs/>
+        </w:rPr>
+        <w:t>20</w:t>
+      </w:r>
+      <w:r>
+        <w:rPr>
+          <w:rFonts w:cs="Calibri"/>
+          <w:b/>
+          <w:bCs/>
+          <w:iCs/>
+        </w:rPr>
+        <w:t>21</w:t>
+      </w:r>
+      <w:r>
+        <w:rPr>
+          <w:rFonts w:cs="Calibri"/>
+          <w:b/>
+          <w:bCs/>
+          <w:iCs/>
+        </w:rPr>
+        <w:t xml:space="preserve"> –</w:t>
+      </w:r>
+      <w:r>
+        <w:rPr>
+          <w:rFonts w:cs="Calibri"/>
+          <w:b/>
+          <w:bCs/>
+          <w:iCs/>
+        </w:rPr>
+        <w:t xml:space="preserve"> </w:t>
+      </w:r>
+      <w:r>
+        <w:rPr>
+          <w:rFonts w:cs="Calibri"/>
+          <w:b/>
+          <w:bCs/>
+          <w:iCs/>
+        </w:rPr>
+        <w:t>202</w:t>
+      </w:r>
+      <w:r>
+        <w:rPr>
+          <w:rFonts w:cs="Calibri"/>
+          <w:b/>
+          <w:bCs/>
+          <w:iCs/>
+        </w:rPr>
+        <w:t>3</w:t>
+      </w:r>
+    </w:p>
+    <w:p>
+      <w:pPr>
+        <w:tabs>
+          <w:tab w:val="left" w:pos="8640"/>
+          <w:tab w:val="left" w:pos="8820"/>
+        </w:tabs>
+        <w:spacing w:after="0"/>
+        <w:ind w:left="180"/>
+        <w:contextualSpacing/>
+        <w:jc w:val="both"/>
+        <w:rPr>
+          <w:rFonts w:ascii="Avenir Book" w:hAnsi="Avenir Book"/>
+          <w:color w:val="FF0000"/>
+          <w:sz w:val="24"/>
+          <w:szCs w:val="24"/>
+        </w:rPr>
+      </w:pPr>
+      <w:r>
+        <w:rPr>
+          <w:rFonts w:cs="Calibri"/>
+          <w:iCs/>
+        </w:rPr>
+        <w:t>Carleton University</w:t>
+      </w:r>
+      <w:r>
+        <w:rPr>
+          <w:rFonts w:cs="Calibri"/>
+          <w:iCs/>
+        </w:rPr>
+        <w:t>,</w:t>
+      </w:r>
+      <w:r>
+        <w:rPr>
+          <w:rFonts w:cs="Calibri"/>
+          <w:iCs/>
+        </w:rPr>
+        <w:t xml:space="preserve"> Ottawa, ON</w:t>
+      </w:r>
+      <w:r>
+        <w:rPr>
+          <w:rFonts w:cs="Calibri"/>
+          <w:iCs/>
+        </w:rPr>
+        <w:t>, Canada</w:t>
+      </w:r>
+      <w:r>
+        <w:rPr>
+          <w:rFonts w:ascii="Avenir Book" w:hAnsi="Avenir Book"/>
+          <w:sz w:val="24"/>
+          <w:szCs w:val="24"/>
+        </w:rPr>
+        <w:tab/>
+      </w:r>
+    </w:p>
+    <w:p>
+      <w:pPr>
+        <w:pStyle w:val="ListParagraph"/>
+        <w:numPr>
+          <w:ilvl w:val="0"/>
+          <w:numId w:val="1"/>
+        </w:numPr>
+        <w:spacing w:after="0"/>
+        <w:ind w:left="540" w:hanging="187"/>
+        <w:jc w:val="both"/>
+        <w:rPr>
+          <w:rFonts w:cs="Calibri"/>
+          <w:iCs/>
+          <w:sz w:val="20"/>
+          <w:szCs w:val="20"/>
+        </w:rPr>
+      </w:pPr>
+      <w:r>
+        <w:rPr>
+          <w:rFonts w:cs="Calibri"/>
+          <w:iCs/>
+          <w:sz w:val="20"/>
+          <w:szCs w:val="20"/>
+        </w:rPr>
+        <w:t xml:space="preserve">Data Science Specialization </w:t>
+      </w:r>
+      <w:r>
+        <w:rPr>
+          <w:rFonts w:cs="Calibri"/>
+          <w:iCs/>
+          <w:sz w:val="20"/>
+          <w:szCs w:val="20"/>
+        </w:rPr>
+        <w:t>with the Supervision of Prof. Marzieh Amini</w:t>
+      </w:r>
+      <w:r>
+        <w:rPr>
+          <w:rFonts w:cs="Calibri"/>
+          <w:iCs/>
+          <w:sz w:val="20"/>
+          <w:szCs w:val="20"/>
+        </w:rPr>
+        <w:t xml:space="preserve"> and a 11.76</w:t>
+      </w:r>
+      <w:r>
+        <w:rPr>
+          <w:rFonts w:cs="Calibri"/>
+          <w:iCs/>
+          <w:sz w:val="20"/>
+          <w:szCs w:val="20"/>
+        </w:rPr>
+        <w:t xml:space="preserve"> CGPA</w:t>
+      </w:r>
+      <w:r>
+        <w:rPr>
+          <w:rFonts w:cs="Calibri"/>
+          <w:iCs/>
+          <w:sz w:val="20"/>
+          <w:szCs w:val="20"/>
+        </w:rPr>
+        <w:t xml:space="preserve"> (3.92/4)</w:t>
+      </w:r>
+    </w:p>
+    <w:p>
+      <w:pPr>
+        <w:pStyle w:val="ListParagraph"/>
+        <w:numPr>
+          <w:ilvl w:val="0"/>
+          <w:numId w:val="1"/>
+        </w:numPr>
+        <w:spacing w:after="80"/>
+        <w:ind w:left="540" w:hanging="187"/>
+        <w:jc w:val="both"/>
+        <w:rPr>
+          <w:rFonts w:cs="Calibri"/>
+          <w:iCs/>
+          <w:sz w:val="20"/>
+          <w:szCs w:val="20"/>
+        </w:rPr>
+      </w:pPr>
+      <w:r>
+        <w:rPr>
+          <w:rFonts w:cs="Calibri"/>
+          <w:iCs/>
+          <w:sz w:val="20"/>
+          <w:szCs w:val="20"/>
+        </w:rPr>
+        <w:t>Relevant Courses: Applied Deep Learning,</w:t>
+      </w:r>
+      <w:r>
+        <w:rPr>
+          <w:rFonts w:cs="Calibri"/>
+          <w:iCs/>
+          <w:sz w:val="20"/>
+          <w:szCs w:val="20"/>
+        </w:rPr>
+        <w:t xml:space="preserve"> Pattern Classification,</w:t>
+      </w:r>
+      <w:r>
+        <w:rPr>
+          <w:rFonts w:cs="Calibri"/>
+          <w:iCs/>
+          <w:sz w:val="20"/>
+          <w:szCs w:val="20"/>
+        </w:rPr>
+        <w:t xml:space="preserve"> </w:t>
+      </w:r>
+      <w:r>
+        <w:rPr>
+          <w:rFonts w:cs="Calibri"/>
+          <w:iCs/>
+          <w:sz w:val="20"/>
+          <w:szCs w:val="20"/>
+        </w:rPr>
+        <w:t xml:space="preserve">Data Science, </w:t>
+      </w:r>
+      <w:r>
+        <w:rPr>
+          <w:rFonts w:cs="Calibri"/>
+          <w:iCs/>
+          <w:sz w:val="20"/>
+          <w:szCs w:val="20"/>
+        </w:rPr>
+        <w:t xml:space="preserve">Simulation and Modeling, </w:t>
+      </w:r>
+      <w:r>
+        <w:rPr>
+          <w:rFonts w:cs="Calibri"/>
+          <w:iCs/>
+          <w:sz w:val="20"/>
+          <w:szCs w:val="20"/>
+        </w:rPr>
+        <w:t xml:space="preserve">The Internet of </w:t>
+      </w:r>
+      <w:r>
+        <w:rPr>
+          <w:rFonts w:cs="Calibri"/>
+          <w:iCs/>
+          <w:sz w:val="20"/>
+          <w:szCs w:val="20"/>
+        </w:rPr>
+        <w:t>T</w:t>
+      </w:r>
+      <w:r>
+        <w:rPr>
+          <w:rFonts w:cs="Calibri"/>
+          <w:iCs/>
+          <w:sz w:val="20"/>
+          <w:szCs w:val="20"/>
+        </w:rPr>
+        <w:t xml:space="preserve">hings, </w:t>
+      </w:r>
+      <w:r>
+        <w:rPr>
+          <w:rFonts w:cs="Calibri"/>
+          <w:iCs/>
+          <w:sz w:val="20"/>
+          <w:szCs w:val="20"/>
+        </w:rPr>
+        <w:t xml:space="preserve">and </w:t>
+      </w:r>
+      <w:r>
+        <w:rPr>
+          <w:rFonts w:cs="Calibri"/>
+          <w:iCs/>
+          <w:sz w:val="20"/>
+          <w:szCs w:val="20"/>
+        </w:rPr>
+        <w:t>Design</w:t>
+      </w:r>
+      <w:r>
+        <w:rPr>
+          <w:rFonts w:cs="Calibri"/>
+          <w:iCs/>
+          <w:sz w:val="20"/>
+          <w:szCs w:val="20"/>
+        </w:rPr>
+        <w:t xml:space="preserve"> of High-Performance </w:t>
+      </w:r>
+      <w:r>
+        <w:rPr>
+          <w:rFonts w:cs="DecoType Thuluth"/>
+          <w:iCs/>
+          <w:sz w:val="20"/>
+          <w:szCs w:val="20"/>
+        </w:rPr>
+        <w:t>Software</w:t>
+      </w:r>
+      <w:r>
+        <w:rPr>
+          <w:rFonts w:cs="Calibri"/>
+          <w:iCs/>
+          <w:sz w:val="20"/>
+          <w:szCs w:val="20"/>
+        </w:rPr>
+        <w:t>.</w:t>
+      </w:r>
+    </w:p>
+    <w:p>
+      <w:pPr>
+        <w:tabs>
+          <w:tab w:val="left" w:pos="9270"/>
+          <w:tab w:val="left" w:pos="10440"/>
+        </w:tabs>
+        <w:spacing w:before="140" w:after="0" w:line="240" w:lineRule="auto"/>
+        <w:ind w:left="187"/>
+        <w:contextualSpacing/>
+        <w:rPr>
+          <w:rFonts w:cs="Calibri"/>
+          <w:b/>
+          <w:bCs/>
+          <w:iCs/>
+        </w:rPr>
+      </w:pPr>
+      <w:r>
+        <w:rPr>
+          <w:rFonts w:cs="Calibri"/>
+          <w:b/>
+          <w:bCs/>
+          <w:iCs/>
+        </w:rPr>
+        <w:t>Bachelor of Science (BSc), Electrical and Electronics Engineering</w:t>
+      </w:r>
+      <w:r>
+        <w:rPr>
+          <w:rFonts w:cs="Calibri"/>
+          <w:b/>
+          <w:bCs/>
+          <w:iCs/>
+        </w:rPr>
+        <w:tab/>
+      </w:r>
+      <w:r>
+        <w:rPr>
+          <w:rFonts w:cs="Calibri"/>
+          <w:b/>
+          <w:bCs/>
+          <w:iCs/>
+        </w:rPr>
+        <w:t xml:space="preserve"> </w:t>
+      </w:r>
+      <w:r>
+        <w:rPr>
+          <w:rFonts w:cs="Calibri"/>
+          <w:b/>
+          <w:bCs/>
+          <w:iCs/>
+        </w:rPr>
+        <w:t xml:space="preserve">2017 </w:t>
+      </w:r>
+      <w:r>
+        <w:rPr>
+          <w:rFonts w:cs="Calibri"/>
+          <w:b/>
+          <w:bCs/>
+          <w:iCs/>
+        </w:rPr>
+        <w:t>–</w:t>
+      </w:r>
+      <w:r>
+        <w:rPr>
+          <w:rFonts w:cs="Calibri"/>
+          <w:b/>
+          <w:bCs/>
+          <w:iCs/>
+        </w:rPr>
+        <w:t xml:space="preserve"> </w:t>
+      </w:r>
+      <w:r>
+        <w:rPr>
+          <w:rFonts w:cs="Calibri"/>
+          <w:b/>
+          <w:bCs/>
+          <w:iCs/>
+        </w:rPr>
+        <w:t>2021</w:t>
+      </w:r>
+    </w:p>
+    <w:p>
+      <w:pPr>
+        <w:tabs>
+          <w:tab w:val="left" w:pos="8640"/>
+          <w:tab w:val="left" w:pos="8820"/>
+        </w:tabs>
+        <w:spacing w:after="0"/>
+        <w:ind w:left="180"/>
+        <w:contextualSpacing/>
+        <w:rPr>
+          <w:rFonts w:ascii="Avenir Book" w:hAnsi="Avenir Book"/>
+          <w:color w:val="FF0000"/>
+          <w:sz w:val="24"/>
+          <w:szCs w:val="24"/>
+        </w:rPr>
+      </w:pPr>
+      <w:r>
+        <w:rPr>
+          <w:rFonts w:cs="Calibri"/>
+          <w:iCs/>
+        </w:rPr>
+        <w:t>Middle East Technical Universit</w:t>
+      </w:r>
+      <w:r>
+        <w:rPr>
+          <w:rFonts w:cs="Calibri"/>
+          <w:iCs/>
+        </w:rPr>
+        <w:t>y,</w:t>
+      </w:r>
+      <w:r>
+        <w:rPr>
+          <w:rFonts w:cs="Calibri"/>
+          <w:iCs/>
+        </w:rPr>
+        <w:t xml:space="preserve"> </w:t>
+      </w:r>
+      <w:r>
+        <w:rPr>
+          <w:rFonts w:cs="Calibri"/>
+          <w:iCs/>
+        </w:rPr>
+        <w:t>Ankara</w:t>
+      </w:r>
+      <w:r>
+        <w:rPr>
+          <w:rFonts w:cs="Calibri"/>
+          <w:iCs/>
+        </w:rPr>
+        <w:t xml:space="preserve">, </w:t>
+      </w:r>
+      <w:r>
+        <w:rPr>
+          <w:rFonts w:cs="Calibri"/>
+          <w:iCs/>
+        </w:rPr>
+        <w:t>Turkey</w:t>
+      </w:r>
+      <w:r>
+        <w:rPr>
+          <w:rFonts w:ascii="Avenir Book" w:hAnsi="Avenir Book"/>
+          <w:sz w:val="24"/>
+          <w:szCs w:val="24"/>
+        </w:rPr>
+        <w:tab/>
+      </w:r>
+    </w:p>
+    <w:p>
+      <w:pPr>
+        <w:pStyle w:val="ListParagraph"/>
+        <w:numPr>
+          <w:ilvl w:val="0"/>
+          <w:numId w:val="1"/>
+        </w:numPr>
+        <w:spacing w:after="160"/>
+        <w:ind w:left="547" w:hanging="187"/>
+        <w:jc w:val="both"/>
+        <w:rPr>
+          <w:rFonts w:cs="Calibri"/>
+          <w:iCs/>
+          <w:sz w:val="20"/>
+          <w:szCs w:val="20"/>
+        </w:rPr>
+      </w:pPr>
+      <w:r>
+        <w:rPr>
+          <w:rFonts w:cs="Calibri"/>
+          <w:iCs/>
+          <w:sz w:val="20"/>
+          <w:szCs w:val="20"/>
+        </w:rPr>
+        <w:t>Specializing in Computer Architecture</w:t>
+      </w:r>
+      <w:r>
+        <w:rPr>
+          <w:rFonts w:cs="Calibri"/>
+          <w:iCs/>
+          <w:sz w:val="20"/>
+          <w:szCs w:val="20"/>
+        </w:rPr>
+        <w:t>,</w:t>
+      </w:r>
+      <w:r>
+        <w:rPr>
+          <w:rFonts w:cs="Calibri"/>
+          <w:iCs/>
+          <w:sz w:val="20"/>
+          <w:szCs w:val="20"/>
+        </w:rPr>
+        <w:t xml:space="preserve"> </w:t>
+      </w:r>
+      <w:r>
+        <w:rPr>
+          <w:rFonts w:cs="Calibri"/>
+          <w:iCs/>
+          <w:sz w:val="20"/>
+          <w:szCs w:val="20"/>
+        </w:rPr>
+        <w:t>Dean's Honor List, Scholarship Recipient.</w:t>
+      </w:r>
+    </w:p>
+    <w:p>
+      <w:pPr>
+        <w:pStyle w:val="Heading1"/>
+        <w:spacing w:before="0" w:after="140" w:line="276" w:lineRule="auto"/>
+        <w:ind w:right="86"/>
+        <w:rPr>
+          <w:sz w:val="32"/>
+          <w:u w:val="single"/>
+        </w:rPr>
+      </w:pPr>
+      <w:r>
+        <w:rPr>
+          <w:sz w:val="24"/>
+          <w:szCs w:val="24"/>
           <w:u w:val="single"/>
         </w:rPr>
         <w:t>Skills</w:t>
@@ -300,29 +853,29 @@
           <w:ilvl w:val="0"/>
           <w:numId w:val="7"/>
         </w:numPr>
-        <w:spacing w:after="0" w:line="240" w:lineRule="auto"/>
-        <w:ind w:left="540" w:hanging="180"/>
+        <w:spacing w:after="0"/>
+        <w:ind w:left="450" w:hanging="180"/>
         <w:jc w:val="both"/>
         <w:rPr>
-          <w:sz w:val="19"/>
-          <w:szCs w:val="19"/>
-        </w:rPr>
-      </w:pPr>
-      <w:r>
-        <w:rPr>
-          <w:b/>
-          <w:bCs/>
-          <w:sz w:val="19"/>
-          <w:szCs w:val="19"/>
+          <w:sz w:val="20"/>
+          <w:szCs w:val="20"/>
+        </w:rPr>
+      </w:pPr>
+      <w:r>
+        <w:rPr>
+          <w:b/>
+          <w:bCs/>
+          <w:sz w:val="20"/>
+          <w:szCs w:val="20"/>
         </w:rPr>
         <w:t>Scientific/Research:</w:t>
       </w:r>
       <w:r>
         <w:rPr>
-          <w:sz w:val="19"/>
-          <w:szCs w:val="19"/>
-        </w:rPr>
-        <w:t xml:space="preserve"> Python (PyTorch, TensorFlow, spaCy, Transformers, Open3D, Pandas, OpenCV, Scikit-Learn), MATLAB, R.</w:t>
+          <w:sz w:val="20"/>
+          <w:szCs w:val="20"/>
+        </w:rPr>
+        <w:t xml:space="preserve"> Python (PyTorch, TensorFlow, Transformers, Open3D, Pandas, OpenCV, Scikit-Learn), MATLAB, R.</w:t>
       </w:r>
     </w:p>
     <w:p>
@@ -332,28 +885,44 @@
           <w:ilvl w:val="0"/>
           <w:numId w:val="7"/>
         </w:numPr>
-        <w:spacing w:after="0" w:line="240" w:lineRule="auto"/>
-        <w:ind w:left="540" w:hanging="180"/>
-        <w:rPr>
-          <w:sz w:val="19"/>
-          <w:szCs w:val="19"/>
-        </w:rPr>
-      </w:pPr>
-      <w:r>
-        <w:rPr>
-          <w:b/>
-          <w:bCs/>
-          <w:sz w:val="19"/>
-          <w:szCs w:val="19"/>
+        <w:spacing w:after="0"/>
+        <w:ind w:left="450" w:hanging="180"/>
+        <w:rPr>
+          <w:sz w:val="20"/>
+          <w:szCs w:val="20"/>
+        </w:rPr>
+      </w:pPr>
+      <w:r>
+        <w:rPr>
+          <w:b/>
+          <w:bCs/>
+          <w:sz w:val="20"/>
+          <w:szCs w:val="20"/>
         </w:rPr>
         <w:t>Programming and Database:</w:t>
       </w:r>
       <w:r>
         <w:rPr>
-          <w:sz w:val="19"/>
-          <w:szCs w:val="19"/>
-        </w:rPr>
-        <w:t xml:space="preserve"> SQL, Python, R, C, C++, SystemVerilog, AVR, MIPS Assembly.</w:t>
+          <w:sz w:val="20"/>
+          <w:szCs w:val="20"/>
+        </w:rPr>
+        <w:t xml:space="preserve"> SQL, Python, R, C, C++, </w:t>
+      </w:r>
+      <w:proofErr w:type="spellStart"/>
+      <w:r>
+        <w:rPr>
+          <w:sz w:val="20"/>
+          <w:szCs w:val="20"/>
+        </w:rPr>
+        <w:t>SystemVerilog</w:t>
+      </w:r>
+      <w:proofErr w:type="spellEnd"/>
+      <w:r>
+        <w:rPr>
+          <w:sz w:val="20"/>
+          <w:szCs w:val="20"/>
+        </w:rPr>
+        <w:t>, AVR, MIPS Assembly.</w:t>
       </w:r>
     </w:p>
     <w:p>
@@ -363,26 +932,26 @@
           <w:ilvl w:val="0"/>
           <w:numId w:val="7"/>
         </w:numPr>
-        <w:spacing w:after="0" w:line="240" w:lineRule="auto"/>
-        <w:ind w:left="540" w:hanging="180"/>
-        <w:rPr>
-          <w:sz w:val="19"/>
-          <w:szCs w:val="19"/>
-        </w:rPr>
-      </w:pPr>
-      <w:r>
-        <w:rPr>
-          <w:b/>
-          <w:bCs/>
-          <w:sz w:val="19"/>
-          <w:szCs w:val="19"/>
+        <w:spacing w:after="0"/>
+        <w:ind w:left="450" w:hanging="180"/>
+        <w:rPr>
+          <w:sz w:val="20"/>
+          <w:szCs w:val="20"/>
+        </w:rPr>
+      </w:pPr>
+      <w:r>
+        <w:rPr>
+          <w:b/>
+          <w:bCs/>
+          <w:sz w:val="20"/>
+          <w:szCs w:val="20"/>
         </w:rPr>
         <w:t>Data Analytics and Visualization:</w:t>
       </w:r>
       <w:r>
         <w:rPr>
-          <w:sz w:val="19"/>
-          <w:szCs w:val="19"/>
+          <w:sz w:val="20"/>
+          <w:szCs w:val="20"/>
         </w:rPr>
         <w:t xml:space="preserve"> R, Tableau, Power BI, Excel, Python (Seaborn, SciPy, Pandas, Matplotlib).</w:t>
       </w:r>
@@ -394,56 +963,28 @@
           <w:ilvl w:val="0"/>
           <w:numId w:val="7"/>
         </w:numPr>
-        <w:spacing w:after="0" w:line="240" w:lineRule="auto"/>
-        <w:ind w:left="540" w:hanging="180"/>
-        <w:rPr>
-          <w:sz w:val="19"/>
-          <w:szCs w:val="19"/>
-        </w:rPr>
-      </w:pPr>
-      <w:r>
-        <w:rPr>
-          <w:b/>
-          <w:bCs/>
-          <w:sz w:val="19"/>
-          <w:szCs w:val="19"/>
+        <w:spacing w:after="0"/>
+        <w:ind w:left="450" w:hanging="180"/>
+        <w:rPr>
+          <w:sz w:val="20"/>
+          <w:szCs w:val="20"/>
+        </w:rPr>
+      </w:pPr>
+      <w:r>
+        <w:rPr>
+          <w:b/>
+          <w:bCs/>
+          <w:sz w:val="20"/>
+          <w:szCs w:val="20"/>
         </w:rPr>
         <w:t xml:space="preserve">Soft Skills: </w:t>
       </w:r>
       <w:r>
         <w:rPr>
-          <w:sz w:val="19"/>
-          <w:szCs w:val="19"/>
-        </w:rPr>
-        <w:t>Research,</w:t>
-      </w:r>
-      <w:r>
-        <w:rPr>
-          <w:sz w:val="19"/>
-          <w:szCs w:val="19"/>
-        </w:rPr>
-        <w:t xml:space="preserve"> Problem Solving,</w:t>
-      </w:r>
-      <w:r>
-        <w:rPr>
-          <w:sz w:val="19"/>
-          <w:szCs w:val="19"/>
-        </w:rPr>
-        <w:t xml:space="preserve"> Communication, Teamwork, Adaptability,</w:t>
-      </w:r>
-      <w:r>
-        <w:rPr>
-          <w:sz w:val="19"/>
-          <w:szCs w:val="19"/>
-        </w:rPr>
-        <w:t xml:space="preserve"> </w:t>
-      </w:r>
-      <w:r>
-        <w:rPr>
-          <w:sz w:val="19"/>
-          <w:szCs w:val="19"/>
-        </w:rPr>
-        <w:t>Project Management, Analytical Thinking.</w:t>
+          <w:sz w:val="20"/>
+          <w:szCs w:val="20"/>
+        </w:rPr>
+        <w:t>Research, Problem Solving, Communication, Teamwork, Adaptability, Project Management, Analytical Thinking.</w:t>
       </w:r>
     </w:p>
     <w:p>
@@ -453,124 +994,98 @@
           <w:ilvl w:val="0"/>
           <w:numId w:val="7"/>
         </w:numPr>
-        <w:spacing w:after="160" w:line="240" w:lineRule="auto"/>
-        <w:ind w:left="547" w:hanging="187"/>
-        <w:rPr>
-          <w:sz w:val="19"/>
-          <w:szCs w:val="19"/>
-        </w:rPr>
-      </w:pPr>
-      <w:r>
-        <w:rPr>
-          <w:b/>
-          <w:bCs/>
-          <w:sz w:val="19"/>
-          <w:szCs w:val="19"/>
+        <w:spacing w:after="160"/>
+        <w:ind w:left="461" w:hanging="187"/>
+        <w:rPr>
+          <w:sz w:val="20"/>
+          <w:szCs w:val="20"/>
+        </w:rPr>
+      </w:pPr>
+      <w:r>
+        <w:rPr>
+          <w:b/>
+          <w:bCs/>
+          <w:sz w:val="20"/>
+          <w:szCs w:val="20"/>
         </w:rPr>
         <w:t>Languages:</w:t>
       </w:r>
       <w:r>
         <w:rPr>
-          <w:sz w:val="19"/>
-          <w:szCs w:val="19"/>
+          <w:sz w:val="20"/>
+          <w:szCs w:val="20"/>
         </w:rPr>
         <w:t xml:space="preserve"> Fluent in English and Arabic. Beginner in French and Turkish.</w:t>
       </w:r>
     </w:p>
-    <w:bookmarkEnd w:id="0"/>
     <w:p>
       <w:pPr>
         <w:pStyle w:val="Heading1"/>
         <w:spacing w:before="0" w:line="276" w:lineRule="auto"/>
         <w:rPr>
-          <w:sz w:val="20"/>
-          <w:szCs w:val="20"/>
+          <w:sz w:val="24"/>
+          <w:szCs w:val="24"/>
           <w:u w:val="single"/>
         </w:rPr>
       </w:pPr>
       <w:r>
         <w:rPr>
-          <w:sz w:val="20"/>
-          <w:szCs w:val="20"/>
+          <w:sz w:val="24"/>
+          <w:szCs w:val="24"/>
           <w:u w:val="single"/>
         </w:rPr>
-        <w:t>Education</w:t>
+        <w:t xml:space="preserve">Applied Projects </w:t>
       </w:r>
     </w:p>
     <w:p>
       <w:pPr>
         <w:tabs>
-          <w:tab w:val="left" w:pos="8640"/>
-          <w:tab w:val="left" w:pos="9000"/>
-          <w:tab w:val="left" w:pos="9090"/>
+          <w:tab w:val="left" w:pos="9270"/>
         </w:tabs>
-        <w:spacing w:after="0" w:line="240" w:lineRule="auto"/>
-        <w:ind w:left="180"/>
+        <w:spacing w:before="120" w:after="0" w:line="240" w:lineRule="auto"/>
+        <w:ind w:left="187"/>
         <w:contextualSpacing/>
         <w:rPr>
-          <w:rFonts w:ascii="Avenir Book" w:hAnsi="Avenir Book"/>
-          <w:color w:val="FF0000"/>
-        </w:rPr>
-      </w:pPr>
-      <w:r>
-        <w:rPr>
-          <w:rFonts w:cs="Calibri"/>
-          <w:b/>
-          <w:bCs/>
-          <w:iCs/>
-          <w:sz w:val="20"/>
-          <w:szCs w:val="20"/>
-        </w:rPr>
-        <w:t>Master of Engineering (MEng</w:t>
-      </w:r>
-      <w:r>
-        <w:rPr>
-          <w:rFonts w:cs="Calibri"/>
-          <w:b/>
-          <w:bCs/>
-          <w:iCs/>
-          <w:sz w:val="20"/>
-          <w:szCs w:val="20"/>
-        </w:rPr>
-        <w:t>), Electrical and Computer Engineering, Specializing in Data Science</w:t>
-      </w:r>
-      <w:r>
-        <w:rPr>
-          <w:rFonts w:cs="Calibri"/>
-          <w:iCs/>
-          <w:sz w:val="20"/>
-          <w:szCs w:val="20"/>
+          <w:rFonts w:cs="Calibri"/>
+          <w:b/>
+          <w:bCs/>
+          <w:iCs/>
+        </w:rPr>
+      </w:pPr>
+      <w:r>
+        <w:rPr>
+          <w:rFonts w:cs="Calibri"/>
+          <w:b/>
+          <w:bCs/>
+          <w:iCs/>
+        </w:rPr>
+        <w:t>Identifying areas of high-risk vegetation encroachment on powerlines using LiDAR</w:t>
+      </w:r>
+      <w:r>
+        <w:rPr>
+          <w:rFonts w:cs="Calibri"/>
+          <w:b/>
+          <w:bCs/>
+          <w:iCs/>
+        </w:rPr>
+        <w:t>.</w:t>
+      </w:r>
+      <w:r>
+        <w:rPr>
+          <w:rFonts w:cs="Calibri"/>
+          <w:b/>
+          <w:bCs/>
+          <w:iCs/>
         </w:rPr>
         <w:tab/>
-      </w:r>
-      <w:r>
-        <w:rPr>
-          <w:rFonts w:cs="Calibri"/>
-          <w:iCs/>
-          <w:sz w:val="20"/>
-          <w:szCs w:val="20"/>
-        </w:rPr>
-        <w:t xml:space="preserve">          </w:t>
-      </w:r>
-      <w:r>
-        <w:rPr>
-          <w:rFonts w:cs="Calibri"/>
-          <w:b/>
-          <w:bCs/>
-          <w:iCs/>
-          <w:sz w:val="20"/>
-          <w:szCs w:val="20"/>
-        </w:rPr>
-        <w:t>Jan 2022</w:t>
-      </w:r>
-      <w:r>
-        <w:rPr>
-          <w:rFonts w:cs="Calibri"/>
-          <w:b/>
-          <w:bCs/>
-          <w:iCs/>
-          <w:sz w:val="20"/>
-          <w:szCs w:val="20"/>
+        <w:t>2022 –</w:t>
+      </w:r>
+      <w:r>
+        <w:rPr>
+          <w:rFonts w:cs="Calibri"/>
+          <w:b/>
+          <w:bCs/>
+          <w:iCs/>
         </w:rPr>
         <w:t xml:space="preserve"> </w:t>
       </w:r>
@@ -580,21 +1095,8 @@
           <w:b/>
           <w:bCs/>
           <w:iCs/>
-          <w:sz w:val="20"/>
-          <w:szCs w:val="20"/>
-        </w:rPr>
-        <w:t>–</w:t>
-      </w:r>
-      <w:r>
-        <w:rPr>
-          <w:rFonts w:cs="Calibri"/>
-          <w:b/>
-          <w:bCs/>
-          <w:iCs/>
-          <w:sz w:val="20"/>
-          <w:szCs w:val="20"/>
-        </w:rPr>
-        <w:t xml:space="preserve"> Jun 2023</w:t>
+        </w:rPr>
+        <w:t>2023</w:t>
       </w:r>
     </w:p>
     <w:p>
@@ -606,53 +1108,33 @@
         <w:spacing w:after="0" w:line="271" w:lineRule="auto"/>
         <w:ind w:left="180"/>
         <w:contextualSpacing/>
-        <w:jc w:val="both"/>
         <w:rPr>
           <w:rFonts w:ascii="Avenir Book" w:hAnsi="Avenir Book"/>
-          <w:color w:val="FF0000"/>
-        </w:rPr>
-      </w:pPr>
-      <w:r>
-        <w:rPr>
-          <w:rFonts w:cs="Calibri"/>
-          <w:iCs/>
-          <w:sz w:val="20"/>
-          <w:szCs w:val="20"/>
-        </w:rPr>
-        <w:t>Carleton University</w:t>
-      </w:r>
-      <w:r>
-        <w:rPr>
-          <w:rFonts w:cs="Calibri"/>
-          <w:iCs/>
-          <w:sz w:val="20"/>
-          <w:szCs w:val="20"/>
-        </w:rPr>
-        <w:t>,</w:t>
-      </w:r>
-      <w:r>
-        <w:rPr>
-          <w:rFonts w:cs="Calibri"/>
-          <w:iCs/>
-          <w:sz w:val="20"/>
-          <w:szCs w:val="20"/>
-        </w:rPr>
-        <w:t xml:space="preserve"> Ottawa, ON</w:t>
-      </w:r>
-      <w:r>
-        <w:rPr>
-          <w:rFonts w:cs="Calibri"/>
-          <w:iCs/>
-          <w:sz w:val="20"/>
-          <w:szCs w:val="20"/>
-        </w:rPr>
-        <w:t>, Canada</w:t>
+          <w:sz w:val="24"/>
+          <w:szCs w:val="24"/>
+        </w:rPr>
+      </w:pPr>
+      <w:r>
+        <w:rPr>
+          <w:rFonts w:cs="Calibri"/>
+          <w:iCs/>
+        </w:rPr>
+        <w:t xml:space="preserve">Infrastructure Monitoring Lab, Carleton University, </w:t>
       </w:r>
       <w:r>
         <w:rPr>
           <w:rFonts w:ascii="Avenir Book" w:hAnsi="Avenir Book"/>
         </w:rPr>
-        <w:tab/>
+        <w:t>Ottawa, ON,</w:t>
+      </w:r>
+      <w:r>
+        <w:t xml:space="preserve"> </w:t>
+      </w:r>
+      <w:r>
+        <w:rPr>
+          <w:rFonts w:ascii="Avenir Book" w:hAnsi="Avenir Book" w:cs="Calibri"/>
+        </w:rPr>
+        <w:t>Canada</w:t>
       </w:r>
     </w:p>
     <w:p>
@@ -660,62 +1142,21 @@
         <w:pStyle w:val="ListParagraph"/>
         <w:numPr>
           <w:ilvl w:val="0"/>
-          <w:numId w:val="1"/>
+          <w:numId w:val="3"/>
         </w:numPr>
-        <w:spacing w:after="0" w:line="240" w:lineRule="auto"/>
-        <w:ind w:left="540" w:hanging="187"/>
-        <w:jc w:val="both"/>
-        <w:rPr>
-          <w:rFonts w:cs="Calibri"/>
-          <w:iCs/>
-          <w:sz w:val="19"/>
-          <w:szCs w:val="19"/>
-        </w:rPr>
-      </w:pPr>
-      <w:r>
-        <w:rPr>
-          <w:rFonts w:cs="Calibri"/>
-          <w:iCs/>
-          <w:sz w:val="19"/>
-          <w:szCs w:val="19"/>
-        </w:rPr>
-        <w:t xml:space="preserve">Data Science Specialization </w:t>
-      </w:r>
-      <w:r>
-        <w:rPr>
-          <w:rFonts w:cs="Calibri"/>
-          <w:iCs/>
-          <w:sz w:val="19"/>
-          <w:szCs w:val="19"/>
-        </w:rPr>
-        <w:t>with the Supervision of Prof. Marzieh Amini</w:t>
-      </w:r>
-      <w:r>
-        <w:rPr>
-          <w:rFonts w:cs="Calibri"/>
-          <w:iCs/>
-          <w:sz w:val="19"/>
-          <w:szCs w:val="19"/>
-        </w:rPr>
-        <w:t xml:space="preserve"> and a 11.76</w:t>
-      </w:r>
-      <w:r>
-        <w:rPr>
-          <w:rFonts w:cs="Calibri"/>
-          <w:iCs/>
-          <w:sz w:val="19"/>
-          <w:szCs w:val="19"/>
-        </w:rPr>
-        <w:t xml:space="preserve"> CGPA</w:t>
-      </w:r>
-      <w:r>
-        <w:rPr>
-          <w:rFonts w:cs="Calibri"/>
-          <w:iCs/>
-          <w:sz w:val="19"/>
-          <w:szCs w:val="19"/>
-        </w:rPr>
-        <w:t xml:space="preserve"> (3.92/4)</w:t>
+        <w:spacing w:after="0"/>
+        <w:ind w:left="461" w:hanging="187"/>
+        <w:rPr>
+          <w:sz w:val="20"/>
+          <w:szCs w:val="20"/>
+        </w:rPr>
+      </w:pPr>
+      <w:r>
+        <w:rPr>
+          <w:sz w:val="20"/>
+          <w:szCs w:val="20"/>
+        </w:rPr>
+        <w:t>Collaborated with the National Resources of Canada to predict powerline failures via LiDAR data, driving the development of a deep learning-based solution for encroachment detection.</w:t>
       </w:r>
     </w:p>
     <w:p>
@@ -723,232 +1164,143 @@
         <w:pStyle w:val="ListParagraph"/>
         <w:numPr>
           <w:ilvl w:val="0"/>
-          <w:numId w:val="1"/>
+          <w:numId w:val="3"/>
         </w:numPr>
-        <w:spacing w:after="80" w:line="240" w:lineRule="auto"/>
-        <w:ind w:left="540" w:hanging="187"/>
-        <w:jc w:val="both"/>
-        <w:rPr>
-          <w:rFonts w:cs="Calibri"/>
-          <w:iCs/>
-          <w:sz w:val="19"/>
-          <w:szCs w:val="19"/>
-        </w:rPr>
-      </w:pPr>
-      <w:r>
-        <w:rPr>
-          <w:rFonts w:cs="Calibri"/>
-          <w:iCs/>
-          <w:sz w:val="19"/>
-          <w:szCs w:val="19"/>
-        </w:rPr>
-        <w:t>Relevant Courses: Applied Deep Learning,</w:t>
-      </w:r>
-      <w:r>
-        <w:rPr>
-          <w:rFonts w:cs="Calibri"/>
-          <w:iCs/>
-          <w:sz w:val="19"/>
-          <w:szCs w:val="19"/>
-        </w:rPr>
-        <w:t xml:space="preserve"> Pattern Classification,</w:t>
-      </w:r>
-      <w:r>
-        <w:rPr>
-          <w:rFonts w:cs="Calibri"/>
-          <w:iCs/>
-          <w:sz w:val="19"/>
-          <w:szCs w:val="19"/>
+        <w:spacing w:after="0"/>
+        <w:ind w:left="461" w:hanging="187"/>
+        <w:rPr>
+          <w:sz w:val="20"/>
+          <w:szCs w:val="20"/>
+        </w:rPr>
+      </w:pPr>
+      <w:r>
+        <w:rPr>
+          <w:sz w:val="20"/>
+          <w:szCs w:val="20"/>
+        </w:rPr>
+        <w:t>Executed comprehensive data preprocessing and cleaning, and leveraged diverse technologies including Python (ArcGIS, Keras, PyTorch), C programming, and Cloud Compare.</w:t>
+      </w:r>
+    </w:p>
+    <w:p>
+      <w:pPr>
+        <w:pStyle w:val="ListParagraph"/>
+        <w:numPr>
+          <w:ilvl w:val="0"/>
+          <w:numId w:val="3"/>
+        </w:numPr>
+        <w:spacing w:after="80"/>
+        <w:ind w:left="461" w:hanging="187"/>
+        <w:rPr>
+          <w:sz w:val="20"/>
+          <w:szCs w:val="20"/>
+        </w:rPr>
+      </w:pPr>
+      <w:r>
+        <w:rPr>
+          <w:sz w:val="20"/>
+          <w:szCs w:val="20"/>
+        </w:rPr>
+        <w:t xml:space="preserve">Implemented novel point-based encroachment detection algorithm; achieved a remarkable 98% precision in efficiently identifying encroachments across diverse datasets from Surrey, Toronto, and Ottawa. More about the project: </w:t>
+      </w:r>
+      <w:hyperlink r:id="rId9" w:history="1">
+        <w:r>
+          <w:rPr>
+            <w:rStyle w:val="Hyperlink"/>
+            <w:color w:val="3494BA" w:themeColor="accent1"/>
+            <w:sz w:val="20"/>
+            <w:szCs w:val="20"/>
+          </w:rPr>
+          <w:t>https://azizalnajjar.ca/Enc.html</w:t>
+        </w:r>
+      </w:hyperlink>
+    </w:p>
+    <w:p>
+      <w:pPr>
+        <w:tabs>
+          <w:tab w:val="left" w:pos="9270"/>
+          <w:tab w:val="left" w:pos="10440"/>
+        </w:tabs>
+        <w:spacing w:before="120" w:after="0" w:line="240" w:lineRule="auto"/>
+        <w:ind w:left="187"/>
+        <w:contextualSpacing/>
+        <w:rPr>
+          <w:rFonts w:cs="Calibri"/>
+          <w:b/>
+          <w:bCs/>
+          <w:iCs/>
+        </w:rPr>
+      </w:pPr>
+      <w:r>
+        <w:rPr>
+          <w:rFonts w:cs="Calibri"/>
+          <w:b/>
+          <w:bCs/>
+          <w:iCs/>
+        </w:rPr>
+        <w:t>Classifying Canadian Citizens’ Financial Well-Being Status</w:t>
+      </w:r>
+      <w:r>
+        <w:rPr>
+          <w:rFonts w:cs="Calibri"/>
+          <w:b/>
+          <w:bCs/>
+          <w:iCs/>
+        </w:rPr>
+        <w:t>.</w:t>
+      </w:r>
+      <w:r>
+        <w:rPr>
+          <w:rFonts w:cs="Calibri"/>
+          <w:b/>
+          <w:bCs/>
+          <w:iCs/>
         </w:rPr>
         <w:t xml:space="preserve"> </w:t>
       </w:r>
       <w:r>
         <w:rPr>
           <w:rFonts w:cs="Calibri"/>
-          <w:iCs/>
-          <w:sz w:val="19"/>
-          <w:szCs w:val="19"/>
-        </w:rPr>
-        <w:t xml:space="preserve">Data Science, </w:t>
-      </w:r>
-      <w:r>
-        <w:rPr>
-          <w:rFonts w:cs="Calibri"/>
-          <w:iCs/>
-          <w:sz w:val="19"/>
-          <w:szCs w:val="19"/>
-        </w:rPr>
-        <w:t xml:space="preserve">Simulation and Modeling, </w:t>
-      </w:r>
-      <w:r>
-        <w:rPr>
-          <w:rFonts w:cs="Calibri"/>
-          <w:iCs/>
-          <w:sz w:val="19"/>
-          <w:szCs w:val="19"/>
-        </w:rPr>
-        <w:t xml:space="preserve">The Internet of </w:t>
-      </w:r>
-      <w:r>
-        <w:rPr>
-          <w:rFonts w:cs="Calibri"/>
-          <w:iCs/>
-          <w:sz w:val="19"/>
-          <w:szCs w:val="19"/>
-        </w:rPr>
-        <w:t>T</w:t>
-      </w:r>
-      <w:r>
-        <w:rPr>
-          <w:rFonts w:cs="Calibri"/>
-          <w:iCs/>
-          <w:sz w:val="19"/>
-          <w:szCs w:val="19"/>
-        </w:rPr>
-        <w:t xml:space="preserve">hings, </w:t>
-      </w:r>
-      <w:r>
-        <w:rPr>
-          <w:rFonts w:cs="Calibri"/>
-          <w:iCs/>
-          <w:sz w:val="19"/>
-          <w:szCs w:val="19"/>
-        </w:rPr>
-        <w:t xml:space="preserve">and </w:t>
-      </w:r>
-      <w:r>
-        <w:rPr>
-          <w:rFonts w:cs="Calibri"/>
-          <w:iCs/>
-          <w:sz w:val="19"/>
-          <w:szCs w:val="19"/>
-        </w:rPr>
-        <w:t>Design</w:t>
-      </w:r>
-      <w:r>
-        <w:rPr>
-          <w:rFonts w:cs="Calibri"/>
-          <w:iCs/>
-          <w:sz w:val="19"/>
-          <w:szCs w:val="19"/>
-        </w:rPr>
-        <w:t xml:space="preserve"> of High-Performance </w:t>
-      </w:r>
-      <w:r>
-        <w:rPr>
-          <w:rFonts w:cs="DecoType Thuluth"/>
-          <w:iCs/>
-          <w:sz w:val="19"/>
-          <w:szCs w:val="19"/>
-        </w:rPr>
-        <w:t>Software</w:t>
-      </w:r>
-      <w:r>
-        <w:rPr>
-          <w:rFonts w:cs="Calibri"/>
-          <w:iCs/>
-          <w:sz w:val="19"/>
-          <w:szCs w:val="19"/>
-        </w:rPr>
-        <w:t>.</w:t>
-      </w:r>
-    </w:p>
-    <w:p>
-      <w:pPr>
-        <w:tabs>
-          <w:tab w:val="left" w:pos="8640"/>
-          <w:tab w:val="left" w:pos="9000"/>
-          <w:tab w:val="left" w:pos="9090"/>
-        </w:tabs>
-        <w:spacing w:after="0" w:line="240" w:lineRule="auto"/>
-        <w:ind w:left="180"/>
-        <w:contextualSpacing/>
-        <w:rPr>
-          <w:rFonts w:cs="Calibri"/>
-          <w:b/>
-          <w:bCs/>
-          <w:iCs/>
-          <w:sz w:val="20"/>
-          <w:szCs w:val="20"/>
-        </w:rPr>
-      </w:pPr>
-      <w:r>
-        <w:rPr>
-          <w:rFonts w:cs="Calibri"/>
-          <w:b/>
-          <w:bCs/>
-          <w:iCs/>
-          <w:sz w:val="20"/>
-          <w:szCs w:val="20"/>
-        </w:rPr>
-        <w:t>Bachelor of Science (BSc), Electrical and Electronics Engineering</w:t>
-      </w:r>
-      <w:r>
-        <w:rPr>
-          <w:rFonts w:cs="Calibri"/>
-          <w:b/>
-          <w:bCs/>
-          <w:iCs/>
-          <w:sz w:val="20"/>
-          <w:szCs w:val="20"/>
+          <w:b/>
+          <w:bCs/>
+          <w:iCs/>
         </w:rPr>
         <w:tab/>
-        <w:t xml:space="preserve">  </w:t>
-      </w:r>
-      <w:r>
-        <w:rPr>
-          <w:rFonts w:cs="Calibri"/>
-          <w:b/>
-          <w:bCs/>
-          <w:iCs/>
-          <w:sz w:val="20"/>
-          <w:szCs w:val="20"/>
-        </w:rPr>
-        <w:t xml:space="preserve">  </w:t>
-      </w:r>
-      <w:r>
-        <w:rPr>
-          <w:rFonts w:cs="Calibri"/>
-          <w:b/>
-          <w:bCs/>
-          <w:iCs/>
-          <w:sz w:val="20"/>
-          <w:szCs w:val="20"/>
-        </w:rPr>
-        <w:t xml:space="preserve">    </w:t>
-      </w:r>
-      <w:r>
-        <w:rPr>
-          <w:rFonts w:cs="Calibri"/>
-          <w:b/>
-          <w:bCs/>
-          <w:iCs/>
-          <w:sz w:val="20"/>
-          <w:szCs w:val="20"/>
-        </w:rPr>
-        <w:t xml:space="preserve">Feb 2017 </w:t>
-      </w:r>
-      <w:r>
-        <w:rPr>
-          <w:rFonts w:cs="Calibri"/>
-          <w:b/>
-          <w:bCs/>
-          <w:iCs/>
-          <w:sz w:val="20"/>
-          <w:szCs w:val="20"/>
-        </w:rPr>
-        <w:t xml:space="preserve">– </w:t>
-      </w:r>
-      <w:r>
-        <w:rPr>
-          <w:rFonts w:cs="Calibri"/>
-          <w:b/>
-          <w:bCs/>
-          <w:iCs/>
-          <w:sz w:val="20"/>
-          <w:szCs w:val="20"/>
-        </w:rPr>
-        <w:t>May 2021</w:t>
+      </w:r>
+      <w:r>
+        <w:rPr>
+          <w:rFonts w:cs="Calibri"/>
+          <w:b/>
+          <w:bCs/>
+          <w:iCs/>
+        </w:rPr>
+        <w:t xml:space="preserve"> </w:t>
+      </w:r>
+      <w:r>
+        <w:rPr>
+          <w:rFonts w:cs="Calibri"/>
+          <w:b/>
+          <w:bCs/>
+          <w:iCs/>
+        </w:rPr>
+        <w:t>2023 –</w:t>
+      </w:r>
+      <w:r>
+        <w:rPr>
+          <w:rFonts w:cs="Calibri"/>
+          <w:b/>
+          <w:bCs/>
+          <w:iCs/>
+        </w:rPr>
+        <w:t xml:space="preserve"> </w:t>
+      </w:r>
+      <w:r>
+        <w:rPr>
+          <w:rFonts w:cs="Calibri"/>
+          <w:b/>
+          <w:bCs/>
+          <w:iCs/>
+        </w:rPr>
+        <w:t>2023</w:t>
       </w:r>
     </w:p>
     <w:p>
@@ -961,69 +1313,16 @@
         <w:ind w:left="180"/>
         <w:contextualSpacing/>
         <w:rPr>
-          <w:rFonts w:ascii="Avenir Book" w:hAnsi="Avenir Book"/>
-          <w:color w:val="FF0000"/>
-        </w:rPr>
-      </w:pPr>
-      <w:r>
-        <w:rPr>
-          <w:rFonts w:cs="Calibri"/>
-          <w:iCs/>
-          <w:sz w:val="20"/>
-          <w:szCs w:val="20"/>
-        </w:rPr>
-        <w:t>Middle East Technical Universit</w:t>
-      </w:r>
-      <w:r>
-        <w:rPr>
-          <w:rFonts w:cs="Calibri"/>
-          <w:iCs/>
-          <w:sz w:val="20"/>
-          <w:szCs w:val="20"/>
-        </w:rPr>
-        <w:t>y,</w:t>
-      </w:r>
-      <w:r>
-        <w:rPr>
-          <w:rFonts w:cs="Calibri"/>
-          <w:iCs/>
-          <w:sz w:val="20"/>
-          <w:szCs w:val="20"/>
-        </w:rPr>
-        <w:t xml:space="preserve"> </w:t>
-      </w:r>
-      <w:r>
-        <w:rPr>
-          <w:rFonts w:cs="Calibri"/>
-          <w:iCs/>
-          <w:sz w:val="20"/>
-          <w:szCs w:val="20"/>
-        </w:rPr>
-        <w:t>Ankara</w:t>
-      </w:r>
-      <w:r>
-        <w:rPr>
-          <w:rFonts w:cs="Calibri"/>
-          <w:iCs/>
-          <w:sz w:val="20"/>
-          <w:szCs w:val="20"/>
-        </w:rPr>
-        <w:t xml:space="preserve">, </w:t>
-      </w:r>
-      <w:r>
-        <w:rPr>
-          <w:rFonts w:cs="Calibri"/>
-          <w:iCs/>
-          <w:sz w:val="20"/>
-          <w:szCs w:val="20"/>
-        </w:rPr>
-        <w:t>Turkey</w:t>
-      </w:r>
-      <w:r>
-        <w:rPr>
-          <w:rFonts w:ascii="Avenir Book" w:hAnsi="Avenir Book"/>
-        </w:rPr>
-        <w:tab/>
+          <w:rFonts w:cs="Calibri"/>
+          <w:iCs/>
+        </w:rPr>
+      </w:pPr>
+      <w:r>
+        <w:rPr>
+          <w:rFonts w:cs="Calibri"/>
+          <w:iCs/>
+        </w:rPr>
+        <w:t>Data Science Project, Carleton University, Ottawa, ON, Canada</w:t>
       </w:r>
     </w:p>
     <w:p>
@@ -1031,130 +1330,188 @@
         <w:pStyle w:val="ListParagraph"/>
         <w:numPr>
           <w:ilvl w:val="0"/>
-          <w:numId w:val="1"/>
+          <w:numId w:val="3"/>
         </w:numPr>
-        <w:spacing w:after="160" w:line="240" w:lineRule="auto"/>
-        <w:ind w:left="547" w:hanging="187"/>
+        <w:spacing w:after="80"/>
+        <w:ind w:left="461" w:hanging="187"/>
+        <w:rPr>
+          <w:sz w:val="20"/>
+          <w:szCs w:val="20"/>
+        </w:rPr>
+      </w:pPr>
+      <w:r>
+        <w:rPr>
+          <w:sz w:val="20"/>
+          <w:szCs w:val="20"/>
+        </w:rPr>
+        <w:t>Developed an XGBoost-based machine-learning model in collaboration with the Financial Consumer Agency of Canada (FCAC) to classify Canadians' FWB using Python (Sci-Kit Learn, SciPy, Keras) and R.</w:t>
+      </w:r>
+    </w:p>
+    <w:p>
+      <w:pPr>
+        <w:pStyle w:val="ListParagraph"/>
+        <w:numPr>
+          <w:ilvl w:val="0"/>
+          <w:numId w:val="3"/>
+        </w:numPr>
+        <w:spacing w:after="80"/>
+        <w:ind w:left="461" w:hanging="187"/>
         <w:jc w:val="both"/>
         <w:rPr>
-          <w:rFonts w:cs="Calibri"/>
-          <w:iCs/>
-          <w:sz w:val="19"/>
-          <w:szCs w:val="19"/>
-        </w:rPr>
-      </w:pPr>
-      <w:r>
-        <w:rPr>
-          <w:rFonts w:cs="Calibri"/>
-          <w:iCs/>
-          <w:sz w:val="19"/>
-          <w:szCs w:val="19"/>
-        </w:rPr>
-        <w:t>Specializing in Computer Architecture</w:t>
-      </w:r>
-      <w:r>
-        <w:rPr>
-          <w:rFonts w:cs="Calibri"/>
-          <w:iCs/>
-          <w:sz w:val="19"/>
-          <w:szCs w:val="19"/>
-        </w:rPr>
-        <w:t>,</w:t>
-      </w:r>
-      <w:r>
-        <w:rPr>
-          <w:rFonts w:cs="Calibri"/>
-          <w:iCs/>
-          <w:sz w:val="19"/>
-          <w:szCs w:val="19"/>
+          <w:sz w:val="20"/>
+          <w:szCs w:val="20"/>
+        </w:rPr>
+      </w:pPr>
+      <w:r>
+        <w:rPr>
+          <w:sz w:val="20"/>
+          <w:szCs w:val="20"/>
+        </w:rPr>
+        <w:t xml:space="preserve">Analyzed annual financial survey data (2018-2022) to predict factors influencing FWB, considering global </w:t>
+      </w:r>
+      <w:r>
+        <w:rPr>
+          <w:sz w:val="20"/>
+          <w:szCs w:val="20"/>
+        </w:rPr>
+        <w:t>shocks</w:t>
+      </w:r>
+      <w:r>
+        <w:rPr>
+          <w:sz w:val="20"/>
+          <w:szCs w:val="20"/>
         </w:rPr>
         <w:t xml:space="preserve"> </w:t>
       </w:r>
       <w:r>
         <w:rPr>
-          <w:rFonts w:cs="Calibri"/>
-          <w:iCs/>
-          <w:sz w:val="19"/>
-          <w:szCs w:val="19"/>
-        </w:rPr>
-        <w:t>Dean's Honor List, Scholarship Recipient.</w:t>
-      </w:r>
-    </w:p>
-    <w:p>
-      <w:pPr>
-        <w:pStyle w:val="Heading1"/>
-        <w:spacing w:before="0" w:line="276" w:lineRule="auto"/>
-        <w:rPr>
-          <w:sz w:val="20"/>
-          <w:szCs w:val="20"/>
-          <w:u w:val="single"/>
-        </w:rPr>
-      </w:pPr>
-      <w:r>
-        <w:rPr>
-          <w:sz w:val="20"/>
-          <w:szCs w:val="20"/>
-          <w:u w:val="single"/>
-        </w:rPr>
-        <w:t>Experience</w:t>
+          <w:sz w:val="20"/>
+          <w:szCs w:val="20"/>
+        </w:rPr>
+        <w:t>(</w:t>
+      </w:r>
+      <w:r>
+        <w:rPr>
+          <w:sz w:val="20"/>
+          <w:szCs w:val="20"/>
+        </w:rPr>
+        <w:t>COVID-19</w:t>
+      </w:r>
+      <w:r>
+        <w:rPr>
+          <w:sz w:val="20"/>
+          <w:szCs w:val="20"/>
+        </w:rPr>
+        <w:t>).</w:t>
+      </w:r>
+    </w:p>
+    <w:p>
+      <w:pPr>
+        <w:pStyle w:val="ListParagraph"/>
+        <w:numPr>
+          <w:ilvl w:val="0"/>
+          <w:numId w:val="3"/>
+        </w:numPr>
+        <w:spacing w:after="80"/>
+        <w:ind w:left="461" w:hanging="187"/>
+        <w:rPr>
+          <w:sz w:val="20"/>
+          <w:szCs w:val="20"/>
+        </w:rPr>
+      </w:pPr>
+      <w:r>
+        <w:rPr>
+          <w:sz w:val="20"/>
+          <w:szCs w:val="20"/>
+        </w:rPr>
+        <w:t xml:space="preserve">Presented precise FWB driver predictions and policy recommendations, employing data visualization tools like Tableau for effective communication. More about the project: </w:t>
+      </w:r>
+      <w:hyperlink r:id="rId10" w:history="1">
+        <w:r>
+          <w:rPr>
+            <w:rStyle w:val="Hyperlink"/>
+            <w:color w:val="3494BA" w:themeColor="accent1"/>
+            <w:sz w:val="20"/>
+            <w:szCs w:val="20"/>
+          </w:rPr>
+          <w:t>http</w:t>
+        </w:r>
+        <w:r>
+          <w:rPr>
+            <w:rStyle w:val="Hyperlink"/>
+            <w:color w:val="3494BA" w:themeColor="accent1"/>
+            <w:sz w:val="20"/>
+            <w:szCs w:val="20"/>
+          </w:rPr>
+          <w:t>s</w:t>
+        </w:r>
+        <w:r>
+          <w:rPr>
+            <w:rStyle w:val="Hyperlink"/>
+            <w:color w:val="3494BA" w:themeColor="accent1"/>
+            <w:sz w:val="20"/>
+            <w:szCs w:val="20"/>
+          </w:rPr>
+          <w:t>://azizalnajjar.ca/FWB.html</w:t>
+        </w:r>
+      </w:hyperlink>
+      <w:r>
+        <w:rPr>
+          <w:color w:val="3494BA" w:themeColor="accent1"/>
+          <w:sz w:val="20"/>
+          <w:szCs w:val="20"/>
+        </w:rPr>
+        <w:t xml:space="preserve"> </w:t>
       </w:r>
     </w:p>
     <w:p>
       <w:pPr>
         <w:tabs>
-          <w:tab w:val="left" w:pos="8640"/>
-          <w:tab w:val="left" w:pos="9000"/>
-          <w:tab w:val="left" w:pos="9090"/>
+          <w:tab w:val="left" w:pos="9180"/>
         </w:tabs>
-        <w:spacing w:after="0" w:line="240" w:lineRule="auto"/>
-        <w:ind w:left="180"/>
+        <w:spacing w:before="120" w:after="0" w:line="240" w:lineRule="auto"/>
+        <w:ind w:left="187"/>
         <w:contextualSpacing/>
         <w:rPr>
-          <w:rFonts w:ascii="Avenir Book" w:hAnsi="Avenir Book"/>
-        </w:rPr>
-      </w:pPr>
-      <w:r>
-        <w:rPr>
-          <w:rFonts w:cs="Calibri"/>
-          <w:b/>
-          <w:bCs/>
-          <w:iCs/>
-          <w:sz w:val="20"/>
-          <w:szCs w:val="20"/>
-        </w:rPr>
-        <w:t>Contract</w:t>
-      </w:r>
-      <w:r>
-        <w:rPr>
-          <w:rFonts w:cs="Calibri"/>
-          <w:b/>
-          <w:bCs/>
-          <w:iCs/>
-          <w:sz w:val="20"/>
-          <w:szCs w:val="20"/>
-        </w:rPr>
-        <w:t xml:space="preserve"> Research Assistant</w:t>
-      </w:r>
-      <w:r>
-        <w:rPr>
-          <w:rFonts w:cs="Calibri"/>
-          <w:b/>
-          <w:bCs/>
-          <w:iCs/>
-          <w:sz w:val="20"/>
-          <w:szCs w:val="20"/>
+          <w:rFonts w:cs="Calibri"/>
+          <w:b/>
+          <w:bCs/>
+          <w:iCs/>
+        </w:rPr>
+      </w:pPr>
+      <w:r>
+        <w:rPr>
+          <w:rFonts w:cs="Calibri"/>
+          <w:b/>
+          <w:bCs/>
+          <w:iCs/>
+        </w:rPr>
+        <w:t>Brain Wave Classification in MI-BCI using Ensemble of Deep Learners</w:t>
+      </w:r>
+      <w:r>
+        <w:rPr>
+          <w:rFonts w:cs="Calibri"/>
+          <w:b/>
+          <w:bCs/>
+          <w:iCs/>
+        </w:rPr>
+        <w:t>.</w:t>
+      </w:r>
+      <w:r>
+        <w:rPr>
+          <w:rFonts w:cs="Calibri"/>
+          <w:b/>
+          <w:bCs/>
+          <w:iCs/>
         </w:rPr>
         <w:tab/>
-        <w:t xml:space="preserve">       </w:t>
-      </w:r>
-      <w:r>
-        <w:rPr>
-          <w:rFonts w:cs="Calibri"/>
-          <w:b/>
-          <w:bCs/>
-          <w:iCs/>
-          <w:sz w:val="20"/>
-          <w:szCs w:val="20"/>
+      </w:r>
+      <w:r>
+        <w:rPr>
+          <w:rFonts w:cs="Calibri"/>
+          <w:b/>
+          <w:bCs/>
+          <w:iCs/>
         </w:rPr>
         <w:t xml:space="preserve">  </w:t>
       </w:r>
@@ -1164,19 +1521,15 @@
           <w:b/>
           <w:bCs/>
           <w:iCs/>
-          <w:sz w:val="20"/>
-          <w:szCs w:val="20"/>
-        </w:rPr>
-        <w:t>Sep 2022</w:t>
-      </w:r>
-      <w:r>
-        <w:rPr>
-          <w:rFonts w:cs="Calibri"/>
-          <w:b/>
-          <w:bCs/>
-          <w:iCs/>
-          <w:sz w:val="20"/>
-          <w:szCs w:val="20"/>
+        </w:rPr>
+        <w:t>2022 –</w:t>
+      </w:r>
+      <w:r>
+        <w:rPr>
+          <w:rFonts w:cs="Calibri"/>
+          <w:b/>
+          <w:bCs/>
+          <w:iCs/>
         </w:rPr>
         <w:t xml:space="preserve"> </w:t>
       </w:r>
@@ -1186,21 +1539,8 @@
           <w:b/>
           <w:bCs/>
           <w:iCs/>
-          <w:sz w:val="20"/>
-          <w:szCs w:val="20"/>
-        </w:rPr>
-        <w:t>–</w:t>
-      </w:r>
-      <w:r>
-        <w:rPr>
-          <w:rFonts w:cs="Calibri"/>
-          <w:b/>
-          <w:bCs/>
-          <w:iCs/>
-          <w:sz w:val="20"/>
-          <w:szCs w:val="20"/>
-        </w:rPr>
-        <w:t xml:space="preserve"> Aug 2023</w:t>
+        </w:rPr>
+        <w:t>2022</w:t>
       </w:r>
     </w:p>
     <w:p>
@@ -1213,106 +1553,23 @@
         <w:ind w:left="180"/>
         <w:contextualSpacing/>
         <w:rPr>
-          <w:rFonts w:ascii="Avenir Book" w:hAnsi="Avenir Book"/>
-        </w:rPr>
-      </w:pPr>
-      <w:r>
-        <w:rPr>
-          <w:rFonts w:cs="Calibri"/>
-          <w:iCs/>
-          <w:sz w:val="20"/>
-          <w:szCs w:val="20"/>
-        </w:rPr>
-        <w:t>Carleton University</w:t>
-      </w:r>
-      <w:r>
-        <w:rPr>
-          <w:rFonts w:cs="Calibri"/>
-          <w:iCs/>
-          <w:sz w:val="20"/>
-          <w:szCs w:val="20"/>
-        </w:rPr>
-        <w:t>,</w:t>
-      </w:r>
-      <w:r>
-        <w:rPr>
-          <w:rFonts w:cs="Calibri"/>
-          <w:iCs/>
-          <w:sz w:val="20"/>
-          <w:szCs w:val="20"/>
-        </w:rPr>
-        <w:t xml:space="preserve"> </w:t>
-      </w:r>
-      <w:r>
-        <w:rPr>
-          <w:rFonts w:cs="Calibri"/>
-          <w:iCs/>
-          <w:sz w:val="20"/>
-          <w:szCs w:val="20"/>
-        </w:rPr>
-        <w:t>Natural Resources of Canada (NRCan),</w:t>
-      </w:r>
-      <w:r>
-        <w:rPr>
-          <w:rFonts w:cs="Calibri"/>
-          <w:iCs/>
-          <w:sz w:val="20"/>
-          <w:szCs w:val="20"/>
-        </w:rPr>
-        <w:t xml:space="preserve"> </w:t>
-      </w:r>
-      <w:r>
-        <w:rPr>
-          <w:rFonts w:ascii="Avenir Book" w:hAnsi="Avenir Book"/>
-          <w:sz w:val="20"/>
-          <w:szCs w:val="20"/>
-        </w:rPr>
-        <w:t>Ottawa, O</w:t>
-      </w:r>
-      <w:r>
-        <w:rPr>
-          <w:rFonts w:ascii="Avenir Book" w:hAnsi="Avenir Book"/>
-          <w:sz w:val="20"/>
-          <w:szCs w:val="20"/>
-        </w:rPr>
-        <w:t>N</w:t>
-      </w:r>
-      <w:r>
-        <w:rPr>
-          <w:rFonts w:ascii="Avenir Book" w:hAnsi="Avenir Book"/>
-          <w:sz w:val="20"/>
-          <w:szCs w:val="20"/>
-        </w:rPr>
-        <w:t>,</w:t>
-      </w:r>
-      <w:r>
-        <w:rPr>
-          <w:sz w:val="20"/>
-          <w:szCs w:val="20"/>
-        </w:rPr>
-        <w:t xml:space="preserve"> </w:t>
-      </w:r>
-      <w:r>
-        <w:rPr>
-          <w:rFonts w:ascii="Avenir Book" w:hAnsi="Avenir Book" w:cs="Calibri"/>
-          <w:sz w:val="20"/>
-          <w:szCs w:val="20"/>
+          <w:rFonts w:cs="Calibri"/>
+          <w:iCs/>
+        </w:rPr>
+      </w:pPr>
+      <w:r>
+        <w:rPr>
+          <w:rFonts w:cs="Calibri"/>
+          <w:iCs/>
+        </w:rPr>
+        <w:t xml:space="preserve">Applied Deep Learning, Carleton University, Ottawa, ON, </w:t>
+      </w:r>
+      <w:r>
+        <w:rPr>
+          <w:rFonts w:cs="Calibri"/>
+          <w:iCs/>
         </w:rPr>
         <w:t>Canada</w:t>
-      </w:r>
-      <w:r>
-        <w:rPr>
-          <w:rFonts w:ascii="Avenir Book" w:hAnsi="Avenir Book"/>
-        </w:rPr>
-        <w:tab/>
-      </w:r>
-      <w:r>
-        <w:rPr>
-          <w:rFonts w:ascii="Avenir Book" w:hAnsi="Avenir Book"/>
-          <w:sz w:val="20"/>
-          <w:szCs w:val="20"/>
-        </w:rPr>
-        <w:tab/>
       </w:r>
     </w:p>
     <w:p>
@@ -1320,26 +1577,22 @@
         <w:pStyle w:val="ListParagraph"/>
         <w:numPr>
           <w:ilvl w:val="0"/>
-          <w:numId w:val="1"/>
+          <w:numId w:val="3"/>
         </w:numPr>
-        <w:spacing w:after="0" w:line="240" w:lineRule="auto"/>
-        <w:ind w:left="540" w:hanging="187"/>
-        <w:jc w:val="both"/>
-        <w:rPr>
-          <w:rFonts w:cs="Calibri"/>
-          <w:iCs/>
-          <w:sz w:val="19"/>
-          <w:szCs w:val="19"/>
-        </w:rPr>
-      </w:pPr>
-      <w:r>
-        <w:rPr>
-          <w:rFonts w:cs="Calibri"/>
-          <w:iCs/>
-          <w:sz w:val="19"/>
-          <w:szCs w:val="19"/>
-        </w:rPr>
-        <w:t xml:space="preserve">Conducted research in infrastructure monitoring and the utilization of LiDAR data for identifying high-risk vegetation encroachment on powerlines, leading to the completion of a Master’s project, and preparation of a journal manuscript (expected summer 2023). </w:t>
+        <w:spacing w:after="80"/>
+        <w:ind w:left="461" w:hanging="187"/>
+        <w:rPr>
+          <w:sz w:val="20"/>
+          <w:szCs w:val="20"/>
+        </w:rPr>
+      </w:pPr>
+      <w:r>
+        <w:rPr>
+          <w:sz w:val="20"/>
+          <w:szCs w:val="20"/>
+        </w:rPr>
+        <w:lastRenderedPageBreak/>
+        <w:t>Developed DeepEnsemble, an innovative deep learning-based solution, to classify EEG signals for right hand and right leg movements in a Brain-Computer Interface (BCI) system using Python (Keras, Jupyter Notebooks) and MATLAB.</w:t>
       </w:r>
     </w:p>
     <w:p>
@@ -1347,35 +1600,21 @@
         <w:pStyle w:val="ListParagraph"/>
         <w:numPr>
           <w:ilvl w:val="0"/>
-          <w:numId w:val="1"/>
+          <w:numId w:val="3"/>
         </w:numPr>
-        <w:spacing w:after="0" w:line="240" w:lineRule="auto"/>
-        <w:ind w:left="540" w:hanging="187"/>
-        <w:jc w:val="both"/>
-        <w:rPr>
-          <w:rFonts w:cs="Calibri"/>
-          <w:iCs/>
-          <w:sz w:val="19"/>
-          <w:szCs w:val="19"/>
-        </w:rPr>
-      </w:pPr>
-      <w:r>
-        <w:rPr>
-          <w:rFonts w:cs="Calibri"/>
-          <w:iCs/>
-          <w:sz w:val="19"/>
-          <w:szCs w:val="19"/>
-        </w:rPr>
-        <w:t>Employed advanced data analysis methods to process extensive 900-million-point clouds, and successfully trained multiple cutting-edge Point Convolutional Neural Network (CNN) and RandLA-Net models for accurate encroachment detection</w:t>
-      </w:r>
-      <w:r>
-        <w:rPr>
-          <w:rFonts w:cs="Calibri"/>
-          <w:iCs/>
-          <w:sz w:val="19"/>
-          <w:szCs w:val="19"/>
-        </w:rPr>
-        <w:t>.</w:t>
+        <w:spacing w:after="80"/>
+        <w:ind w:left="461" w:hanging="187"/>
+        <w:rPr>
+          <w:sz w:val="20"/>
+          <w:szCs w:val="20"/>
+        </w:rPr>
+      </w:pPr>
+      <w:r>
+        <w:rPr>
+          <w:sz w:val="20"/>
+          <w:szCs w:val="20"/>
+        </w:rPr>
+        <w:t xml:space="preserve">Integrated diverse Deep Learning models like Vision Transformers, MLP, CNN, and Hybrid models through an ensemble approach for enhanced accuracy. </w:t>
       </w:r>
     </w:p>
     <w:p>
@@ -1383,100 +1622,67 @@
         <w:pStyle w:val="ListParagraph"/>
         <w:numPr>
           <w:ilvl w:val="0"/>
-          <w:numId w:val="1"/>
+          <w:numId w:val="3"/>
         </w:numPr>
-        <w:spacing w:after="80" w:line="240" w:lineRule="auto"/>
-        <w:ind w:left="540" w:hanging="187"/>
-        <w:jc w:val="both"/>
-        <w:rPr>
-          <w:rFonts w:cs="Calibri"/>
-          <w:iCs/>
-          <w:sz w:val="19"/>
-          <w:szCs w:val="19"/>
-        </w:rPr>
-      </w:pPr>
-      <w:r>
-        <w:rPr>
-          <w:rFonts w:cs="Calibri"/>
-          <w:iCs/>
-          <w:sz w:val="19"/>
-          <w:szCs w:val="19"/>
-        </w:rPr>
-        <w:t>Maintained close collaboration with cross-functional teams to ensure alignment of the algorithm with project prerequisites, resulting in optimal performance achievement.</w:t>
-      </w:r>
+        <w:spacing w:after="80"/>
+        <w:ind w:left="461" w:hanging="187"/>
+        <w:rPr>
+          <w:sz w:val="20"/>
+          <w:szCs w:val="20"/>
+        </w:rPr>
+      </w:pPr>
+      <w:r>
+        <w:rPr>
+          <w:sz w:val="20"/>
+          <w:szCs w:val="20"/>
+        </w:rPr>
+        <w:t xml:space="preserve">Outperformed state-of-the-art methods, culminating in presentation and publication at the IEEE 41st International Conference on Consumer Electronics (2023 ICCE). More about the project:  </w:t>
+      </w:r>
+      <w:hyperlink r:id="rId11" w:history="1">
+        <w:r>
+          <w:rPr>
+            <w:rStyle w:val="Hyperlink"/>
+            <w:color w:val="3494BA" w:themeColor="accent1"/>
+            <w:sz w:val="20"/>
+            <w:szCs w:val="20"/>
+          </w:rPr>
+          <w:t>https://azizalnajjar.ca/DeepEnsemble.html</w:t>
+        </w:r>
+      </w:hyperlink>
     </w:p>
     <w:p>
       <w:pPr>
         <w:tabs>
-          <w:tab w:val="left" w:pos="8640"/>
-          <w:tab w:val="left" w:pos="9000"/>
-          <w:tab w:val="left" w:pos="9090"/>
+          <w:tab w:val="left" w:pos="9180"/>
+          <w:tab w:val="left" w:pos="10440"/>
         </w:tabs>
-        <w:spacing w:after="0" w:line="240" w:lineRule="auto"/>
-        <w:ind w:left="180"/>
+        <w:spacing w:before="120" w:after="0" w:line="240" w:lineRule="auto"/>
+        <w:ind w:left="187"/>
         <w:contextualSpacing/>
         <w:rPr>
           <w:rFonts w:cs="Calibri"/>
           <w:b/>
           <w:bCs/>
           <w:iCs/>
-          <w:sz w:val="20"/>
-          <w:szCs w:val="20"/>
-        </w:rPr>
-      </w:pPr>
-      <w:r>
-        <w:rPr>
-          <w:rFonts w:cs="Calibri"/>
-          <w:b/>
-          <w:bCs/>
-          <w:iCs/>
-          <w:sz w:val="20"/>
-          <w:szCs w:val="20"/>
-        </w:rPr>
-        <w:t xml:space="preserve">Teaching Assistant </w:t>
-      </w:r>
-      <w:r>
-        <w:rPr>
-          <w:rFonts w:cs="Calibri"/>
-          <w:b/>
-          <w:bCs/>
-          <w:iCs/>
-          <w:sz w:val="20"/>
-          <w:szCs w:val="20"/>
+        </w:rPr>
+      </w:pPr>
+      <w:r>
+        <w:rPr>
+          <w:rFonts w:cs="Calibri"/>
+          <w:b/>
+          <w:bCs/>
+          <w:iCs/>
+        </w:rPr>
+        <w:t>Machine vision-based control and warning system for autonomous RC car.</w:t>
+      </w:r>
+      <w:r>
+        <w:rPr>
+          <w:rFonts w:cs="Calibri"/>
+          <w:b/>
+          <w:bCs/>
+          <w:iCs/>
         </w:rPr>
         <w:tab/>
-      </w:r>
-      <w:r>
-        <w:rPr>
-          <w:rFonts w:cs="Calibri"/>
-          <w:b/>
-          <w:bCs/>
-          <w:iCs/>
-          <w:sz w:val="20"/>
-          <w:szCs w:val="20"/>
-        </w:rPr>
-        <w:t xml:space="preserve">           </w:t>
-      </w:r>
-      <w:r>
-        <w:rPr>
-          <w:rFonts w:cs="Calibri"/>
-          <w:b/>
-          <w:bCs/>
-          <w:iCs/>
-          <w:sz w:val="20"/>
-          <w:szCs w:val="20"/>
-        </w:rPr>
-        <w:t>Jan 2023</w:t>
-      </w:r>
-      <w:r>
-        <w:rPr>
-          <w:rFonts w:cs="Calibri"/>
-          <w:b/>
-          <w:bCs/>
-          <w:iCs/>
-          <w:sz w:val="20"/>
-          <w:szCs w:val="20"/>
-        </w:rPr>
         <w:t xml:space="preserve"> </w:t>
       </w:r>
       <w:r>
@@ -1485,19 +1691,15 @@
           <w:b/>
           <w:bCs/>
           <w:iCs/>
-          <w:sz w:val="20"/>
-          <w:szCs w:val="20"/>
-        </w:rPr>
-        <w:t>–</w:t>
-      </w:r>
-      <w:r>
-        <w:rPr>
-          <w:rFonts w:cs="Calibri"/>
-          <w:b/>
-          <w:bCs/>
-          <w:iCs/>
-          <w:sz w:val="20"/>
-          <w:szCs w:val="20"/>
+        </w:rPr>
+        <w:t>2020 –</w:t>
+      </w:r>
+      <w:r>
+        <w:rPr>
+          <w:rFonts w:cs="Calibri"/>
+          <w:b/>
+          <w:bCs/>
+          <w:iCs/>
         </w:rPr>
         <w:t xml:space="preserve"> </w:t>
       </w:r>
@@ -1507,10 +1709,8 @@
           <w:b/>
           <w:bCs/>
           <w:iCs/>
-          <w:sz w:val="20"/>
-          <w:szCs w:val="20"/>
-        </w:rPr>
-        <w:t>Jun 2023</w:t>
+        </w:rPr>
+        <w:t>2021</w:t>
       </w:r>
     </w:p>
     <w:p>
@@ -1525,74 +1725,36 @@
         <w:rPr>
           <w:rFonts w:cs="Calibri"/>
           <w:iCs/>
-          <w:sz w:val="20"/>
-          <w:szCs w:val="20"/>
-        </w:rPr>
-      </w:pPr>
-      <w:r>
-        <w:rPr>
-          <w:rFonts w:cs="Calibri"/>
-          <w:iCs/>
-          <w:sz w:val="20"/>
-          <w:szCs w:val="20"/>
-        </w:rPr>
-        <w:t>Carleton University, Department of Information Technology, Ottawa, ON, Canada</w:t>
-      </w:r>
-      <w:r>
-        <w:rPr>
-          <w:rFonts w:cs="Calibri"/>
-          <w:iCs/>
-          <w:sz w:val="20"/>
-          <w:szCs w:val="20"/>
-        </w:rPr>
-        <w:tab/>
-      </w:r>
-      <w:r>
-        <w:rPr>
-          <w:rFonts w:cs="Calibri"/>
-          <w:iCs/>
-          <w:sz w:val="20"/>
-          <w:szCs w:val="20"/>
-        </w:rPr>
-        <w:tab/>
-      </w:r>
-      <w:r>
-        <w:rPr>
-          <w:rFonts w:cs="Calibri"/>
-          <w:iCs/>
-          <w:sz w:val="20"/>
-          <w:szCs w:val="20"/>
-        </w:rPr>
-        <w:tab/>
-      </w:r>
-      <w:bookmarkStart w:id="1" w:name="_Hlk143884547"/>
-    </w:p>
-    <w:bookmarkEnd w:id="1"/>
+        </w:rPr>
+      </w:pPr>
+      <w:r>
+        <w:rPr>
+          <w:rFonts w:cs="Calibri"/>
+          <w:iCs/>
+        </w:rPr>
+        <w:t>Machine Vision, Middle East Technical University, Ankara, Turkey</w:t>
+      </w:r>
+    </w:p>
     <w:p>
       <w:pPr>
         <w:pStyle w:val="ListParagraph"/>
         <w:numPr>
           <w:ilvl w:val="0"/>
-          <w:numId w:val="1"/>
+          <w:numId w:val="3"/>
         </w:numPr>
-        <w:spacing w:after="0" w:line="240" w:lineRule="auto"/>
-        <w:ind w:left="540" w:hanging="187"/>
-        <w:jc w:val="both"/>
-        <w:rPr>
-          <w:rFonts w:cs="Calibri"/>
-          <w:iCs/>
-          <w:sz w:val="19"/>
-          <w:szCs w:val="19"/>
-        </w:rPr>
-      </w:pPr>
-      <w:r>
-        <w:rPr>
-          <w:rFonts w:cs="Calibri"/>
-          <w:iCs/>
-          <w:sz w:val="19"/>
-          <w:szCs w:val="19"/>
-        </w:rPr>
-        <w:t>Collaborated with the instructors to prepare course materials (lab presentations, assignments, etc.) resulting in updated course/lab materials and improved clarity of course content.</w:t>
+        <w:spacing w:after="80"/>
+        <w:ind w:left="461" w:hanging="187"/>
+        <w:rPr>
+          <w:sz w:val="20"/>
+          <w:szCs w:val="20"/>
+        </w:rPr>
+      </w:pPr>
+      <w:r>
+        <w:rPr>
+          <w:sz w:val="20"/>
+          <w:szCs w:val="20"/>
+        </w:rPr>
+        <w:t>Engineered an innovative autonomous driving system by analyzing camera data, integrating image processing techniques for real-time car lane detection and tracking.</w:t>
       </w:r>
     </w:p>
     <w:p>
@@ -1600,26 +1762,28 @@
         <w:pStyle w:val="ListParagraph"/>
         <w:numPr>
           <w:ilvl w:val="0"/>
-          <w:numId w:val="1"/>
+          <w:numId w:val="3"/>
         </w:numPr>
-        <w:spacing w:after="0" w:line="240" w:lineRule="auto"/>
-        <w:ind w:left="540" w:hanging="187"/>
-        <w:jc w:val="both"/>
-        <w:rPr>
-          <w:rFonts w:cs="Calibri"/>
-          <w:iCs/>
-          <w:sz w:val="19"/>
-          <w:szCs w:val="19"/>
-        </w:rPr>
-      </w:pPr>
-      <w:r>
-        <w:rPr>
-          <w:rFonts w:cs="Calibri"/>
-          <w:iCs/>
-          <w:sz w:val="19"/>
-          <w:szCs w:val="19"/>
-        </w:rPr>
-        <w:t>Explained course materials on complex topics in Applied Deep Learning and Computer Vision techniques, leading to an engaging and effective lab environment.</w:t>
+        <w:spacing w:after="80"/>
+        <w:ind w:left="461" w:hanging="187"/>
+        <w:rPr>
+          <w:sz w:val="20"/>
+          <w:szCs w:val="20"/>
+        </w:rPr>
+      </w:pPr>
+      <w:r>
+        <w:rPr>
+          <w:sz w:val="20"/>
+          <w:szCs w:val="20"/>
+        </w:rPr>
+        <w:t xml:space="preserve">Trained a YOLO-based object detection model using Python (OpenCV, Keras, Sci-Kit Learn) and C programming, enabling </w:t>
+      </w:r>
+      <w:r>
+        <w:rPr>
+          <w:sz w:val="20"/>
+          <w:szCs w:val="20"/>
+        </w:rPr>
+        <w:t>obstacle detection and control signal generation.</w:t>
       </w:r>
     </w:p>
     <w:p>
@@ -1627,44 +1791,39 @@
         <w:pStyle w:val="ListParagraph"/>
         <w:numPr>
           <w:ilvl w:val="0"/>
-          <w:numId w:val="1"/>
+          <w:numId w:val="3"/>
         </w:numPr>
-        <w:spacing w:after="160" w:line="240" w:lineRule="auto"/>
-        <w:ind w:left="547" w:hanging="187"/>
-        <w:jc w:val="both"/>
-        <w:rPr>
-          <w:rFonts w:cs="Calibri"/>
-          <w:iCs/>
-          <w:sz w:val="19"/>
-          <w:szCs w:val="19"/>
-        </w:rPr>
-      </w:pPr>
-      <w:r>
-        <w:rPr>
-          <w:rFonts w:cs="Calibri"/>
-          <w:iCs/>
-          <w:sz w:val="19"/>
-          <w:szCs w:val="19"/>
-        </w:rPr>
-        <w:t xml:space="preserve">Graded assignments and provided constructive feedback to 30+ Data Science students in different modalities (written </w:t>
-      </w:r>
-      <w:r>
-        <w:rPr>
-          <w:rFonts w:cs="Calibri"/>
-          <w:iCs/>
-          <w:sz w:val="19"/>
-          <w:szCs w:val="19"/>
-        </w:rPr>
-        <w:t>assignments</w:t>
-      </w:r>
-      <w:r>
-        <w:rPr>
-          <w:rFonts w:cs="Calibri"/>
-          <w:iCs/>
-          <w:sz w:val="19"/>
-          <w:szCs w:val="19"/>
-        </w:rPr>
-        <w:t>, video presentations, project git repositories)</w:t>
+        <w:spacing w:after="80"/>
+        <w:ind w:left="461" w:hanging="187"/>
+        <w:rPr>
+          <w:sz w:val="20"/>
+          <w:szCs w:val="20"/>
+        </w:rPr>
+      </w:pPr>
+      <w:r>
+        <w:rPr>
+          <w:sz w:val="20"/>
+          <w:szCs w:val="20"/>
+        </w:rPr>
+        <w:t xml:space="preserve">Successfully tested the system on an RC car, validating its robustness for both Raspberry Pi and Arduino controllers, showcasing adaptability and real-world feasibility. More about the project:  </w:t>
+      </w:r>
+      <w:hyperlink r:id="rId12" w:history="1">
+        <w:r>
+          <w:rPr>
+            <w:rStyle w:val="Hyperlink"/>
+            <w:color w:val="3494BA" w:themeColor="accent1"/>
+            <w:sz w:val="20"/>
+            <w:szCs w:val="20"/>
+          </w:rPr>
+          <w:t>https://azizalnajjar.ca/AutoRC.html</w:t>
+        </w:r>
+      </w:hyperlink>
+      <w:r>
+        <w:rPr>
+          <w:sz w:val="20"/>
+          <w:szCs w:val="20"/>
+        </w:rPr>
+        <w:t xml:space="preserve"> </w:t>
       </w:r>
     </w:p>
     <w:p>
@@ -1679,130 +1838,66 @@
       </w:pPr>
       <w:r>
         <w:rPr>
-          <w:sz w:val="20"/>
-          <w:szCs w:val="20"/>
+          <w:sz w:val="24"/>
+          <w:szCs w:val="24"/>
           <w:u w:val="single"/>
         </w:rPr>
-        <w:t xml:space="preserve">Applied Projects </w:t>
+        <w:t xml:space="preserve">Work </w:t>
+      </w:r>
+      <w:r>
+        <w:rPr>
+          <w:sz w:val="24"/>
+          <w:szCs w:val="24"/>
+          <w:u w:val="single"/>
+        </w:rPr>
+        <w:t>Experience</w:t>
       </w:r>
     </w:p>
     <w:p>
       <w:pPr>
         <w:tabs>
-          <w:tab w:val="left" w:pos="8910"/>
-          <w:tab w:val="left" w:pos="9000"/>
+          <w:tab w:val="left" w:pos="9180"/>
+          <w:tab w:val="left" w:pos="10440"/>
         </w:tabs>
-        <w:spacing w:after="0" w:line="240" w:lineRule="auto"/>
-        <w:ind w:left="180"/>
+        <w:spacing w:before="140" w:after="0" w:line="240" w:lineRule="auto"/>
+        <w:ind w:left="187"/>
         <w:contextualSpacing/>
         <w:rPr>
-          <w:rFonts w:cs="Calibri"/>
-          <w:b/>
-          <w:bCs/>
-          <w:iCs/>
-          <w:sz w:val="20"/>
-          <w:szCs w:val="20"/>
-        </w:rPr>
-      </w:pPr>
-      <w:r>
-        <w:rPr>
-          <w:rFonts w:cs="Calibri"/>
-          <w:b/>
-          <w:bCs/>
-          <w:iCs/>
-          <w:sz w:val="20"/>
-          <w:szCs w:val="20"/>
-        </w:rPr>
-        <w:t>Identifying</w:t>
-      </w:r>
-      <w:r>
-        <w:rPr>
-          <w:rFonts w:cs="Calibri"/>
-          <w:b/>
-          <w:bCs/>
-          <w:iCs/>
-          <w:sz w:val="20"/>
-          <w:szCs w:val="20"/>
-        </w:rPr>
-        <w:t xml:space="preserve"> areas of high-risk vegetation encroachment on powerlines using LiDAR</w:t>
-      </w:r>
-      <w:r>
-        <w:rPr>
-          <w:rFonts w:cs="Calibri"/>
-          <w:b/>
-          <w:bCs/>
-          <w:iCs/>
-          <w:sz w:val="20"/>
-          <w:szCs w:val="20"/>
+          <w:rFonts w:ascii="Avenir Book" w:hAnsi="Avenir Book"/>
+          <w:sz w:val="24"/>
+          <w:szCs w:val="24"/>
+        </w:rPr>
+      </w:pPr>
+      <w:r>
+        <w:rPr>
+          <w:rFonts w:cs="Calibri"/>
+          <w:b/>
+          <w:bCs/>
+          <w:iCs/>
+        </w:rPr>
+        <w:t>Contract Research Assistant</w:t>
+      </w:r>
+      <w:r>
+        <w:rPr>
+          <w:rFonts w:cs="Calibri"/>
+          <w:b/>
+          <w:bCs/>
+          <w:iCs/>
         </w:rPr>
         <w:tab/>
-      </w:r>
-      <w:r>
-        <w:rPr>
-          <w:rFonts w:cs="Calibri"/>
-          <w:b/>
-          <w:bCs/>
-          <w:iCs/>
-          <w:sz w:val="20"/>
-          <w:szCs w:val="20"/>
-        </w:rPr>
-        <w:t xml:space="preserve"> </w:t>
-      </w:r>
-      <w:r>
-        <w:rPr>
-          <w:rFonts w:cs="Calibri"/>
-          <w:b/>
-          <w:bCs/>
-          <w:iCs/>
-          <w:sz w:val="20"/>
-          <w:szCs w:val="20"/>
-        </w:rPr>
-        <w:t xml:space="preserve">  </w:t>
-      </w:r>
-      <w:r>
-        <w:rPr>
-          <w:rFonts w:cs="Calibri"/>
-          <w:b/>
-          <w:bCs/>
-          <w:iCs/>
-          <w:sz w:val="20"/>
-          <w:szCs w:val="20"/>
-        </w:rPr>
-        <w:t>Sep 2022</w:t>
-      </w:r>
-      <w:r>
-        <w:rPr>
-          <w:rFonts w:cs="Calibri"/>
-          <w:b/>
-          <w:bCs/>
-          <w:iCs/>
-          <w:sz w:val="20"/>
-          <w:szCs w:val="20"/>
-        </w:rPr>
-        <w:t xml:space="preserve"> </w:t>
-      </w:r>
-      <w:r>
-        <w:rPr>
-          <w:rFonts w:cs="Calibri"/>
-          <w:b/>
-          <w:bCs/>
-          <w:iCs/>
-          <w:sz w:val="20"/>
-          <w:szCs w:val="20"/>
-        </w:rPr>
-        <w:t xml:space="preserve">– </w:t>
-      </w:r>
-      <w:r>
-        <w:rPr>
-          <w:rFonts w:cs="Calibri"/>
-          <w:b/>
-          <w:bCs/>
-          <w:iCs/>
-          <w:sz w:val="20"/>
-          <w:szCs w:val="20"/>
-        </w:rPr>
-        <w:t>Aug 2023</w:t>
-      </w:r>
+        <w:t xml:space="preserve">2022 </w:t>
+      </w:r>
+      <w:proofErr w:type="gramStart"/>
+      <w:r>
+        <w:rPr>
+          <w:rFonts w:cs="Calibri"/>
+          <w:b/>
+          <w:bCs/>
+          <w:iCs/>
+        </w:rPr>
+        <w:t>–  2023</w:t>
+      </w:r>
+      <w:proofErr w:type="gramEnd"/>
     </w:p>
     <w:p>
       <w:pPr>
@@ -1815,63 +1910,59 @@
         <w:contextualSpacing/>
         <w:rPr>
           <w:rFonts w:ascii="Avenir Book" w:hAnsi="Avenir Book"/>
-        </w:rPr>
-      </w:pPr>
-      <w:r>
-        <w:rPr>
-          <w:rFonts w:cs="Calibri"/>
-          <w:iCs/>
-          <w:sz w:val="20"/>
-          <w:szCs w:val="20"/>
-        </w:rPr>
-        <w:t xml:space="preserve">Infrastructure Monitoring Lab, Carleton University, </w:t>
+          <w:sz w:val="24"/>
+          <w:szCs w:val="24"/>
+        </w:rPr>
+      </w:pPr>
+      <w:r>
+        <w:rPr>
+          <w:rFonts w:cs="Calibri"/>
+          <w:iCs/>
+        </w:rPr>
+        <w:t>Carleton University</w:t>
+      </w:r>
+      <w:r>
+        <w:rPr>
+          <w:rFonts w:cs="Calibri"/>
+          <w:iCs/>
+        </w:rPr>
+        <w:t xml:space="preserve"> -</w:t>
+      </w:r>
+      <w:r>
+        <w:rPr>
+          <w:rFonts w:cs="Calibri"/>
+          <w:iCs/>
+        </w:rPr>
+        <w:t xml:space="preserve"> Natural Resources of Canada (NRCan), </w:t>
       </w:r>
       <w:r>
         <w:rPr>
           <w:rFonts w:ascii="Avenir Book" w:hAnsi="Avenir Book"/>
-          <w:sz w:val="20"/>
-          <w:szCs w:val="20"/>
-        </w:rPr>
-        <w:t>Ottawa, O</w:t>
+        </w:rPr>
+        <w:t>Ottawa, ON,</w:t>
+      </w:r>
+      <w:r>
+        <w:t xml:space="preserve"> </w:t>
+      </w:r>
+      <w:r>
+        <w:rPr>
+          <w:rFonts w:ascii="Avenir Book" w:hAnsi="Avenir Book" w:cs="Calibri"/>
+        </w:rPr>
+        <w:t>Canada</w:t>
       </w:r>
       <w:r>
         <w:rPr>
           <w:rFonts w:ascii="Avenir Book" w:hAnsi="Avenir Book"/>
-          <w:sz w:val="20"/>
-          <w:szCs w:val="20"/>
-        </w:rPr>
-        <w:t>N</w:t>
+          <w:sz w:val="24"/>
+          <w:szCs w:val="24"/>
+        </w:rPr>
+        <w:tab/>
       </w:r>
       <w:r>
         <w:rPr>
           <w:rFonts w:ascii="Avenir Book" w:hAnsi="Avenir Book"/>
-          <w:sz w:val="20"/>
-          <w:szCs w:val="20"/>
-        </w:rPr>
-        <w:t>,</w:t>
-      </w:r>
-      <w:r>
-        <w:rPr>
-          <w:sz w:val="20"/>
-          <w:szCs w:val="20"/>
-        </w:rPr>
-        <w:t xml:space="preserve"> </w:t>
-      </w:r>
-      <w:r>
-        <w:rPr>
-          <w:rFonts w:ascii="Avenir Book" w:hAnsi="Avenir Book" w:cs="Calibri"/>
-          <w:sz w:val="20"/>
-          <w:szCs w:val="20"/>
-        </w:rPr>
-        <w:t>Canad</w:t>
-      </w:r>
-      <w:r>
-        <w:rPr>
-          <w:rFonts w:ascii="Avenir Book" w:hAnsi="Avenir Book" w:cs="Calibri"/>
-          <w:sz w:val="20"/>
-          <w:szCs w:val="20"/>
-        </w:rPr>
-        <w:t>a</w:t>
+        </w:rPr>
+        <w:tab/>
       </w:r>
     </w:p>
     <w:p>
@@ -1879,22 +1970,63 @@
         <w:pStyle w:val="ListParagraph"/>
         <w:numPr>
           <w:ilvl w:val="0"/>
-          <w:numId w:val="3"/>
+          <w:numId w:val="1"/>
         </w:numPr>
-        <w:spacing w:after="0" w:line="240" w:lineRule="auto"/>
-        <w:ind w:left="461" w:hanging="187"/>
-        <w:jc w:val="both"/>
-        <w:rPr>
-          <w:sz w:val="19"/>
-          <w:szCs w:val="19"/>
-        </w:rPr>
-      </w:pPr>
-      <w:r>
-        <w:rPr>
-          <w:sz w:val="19"/>
-          <w:szCs w:val="19"/>
-        </w:rPr>
-        <w:t>Collaborated with the National Resources of Canada to predict powerline failures via LiDAR data, driving the development of a deep learning-based solution for encroachment detection.</w:t>
+        <w:spacing w:after="0"/>
+        <w:ind w:left="540" w:hanging="187"/>
+        <w:rPr>
+          <w:rFonts w:cs="Calibri"/>
+          <w:iCs/>
+          <w:sz w:val="20"/>
+          <w:szCs w:val="20"/>
+        </w:rPr>
+      </w:pPr>
+      <w:r>
+        <w:rPr>
+          <w:rFonts w:cs="Calibri"/>
+          <w:iCs/>
+          <w:sz w:val="20"/>
+          <w:szCs w:val="20"/>
+        </w:rPr>
+        <w:t>Conducted research in infrastructure monitoring and the utilization of LiDAR data</w:t>
+      </w:r>
+      <w:r>
+        <w:rPr>
+          <w:rFonts w:cs="Calibri"/>
+          <w:iCs/>
+          <w:sz w:val="20"/>
+          <w:szCs w:val="20"/>
+        </w:rPr>
+        <w:t>sets</w:t>
+      </w:r>
+      <w:r>
+        <w:rPr>
+          <w:rFonts w:cs="Calibri"/>
+          <w:iCs/>
+          <w:sz w:val="20"/>
+          <w:szCs w:val="20"/>
+        </w:rPr>
+        <w:t xml:space="preserve"> for identifying high-risk vegetation encroachment on powerlines, leading to the completion of a </w:t>
+      </w:r>
+      <w:proofErr w:type="gramStart"/>
+      <w:r>
+        <w:rPr>
+          <w:rFonts w:cs="Calibri"/>
+          <w:iCs/>
+          <w:sz w:val="20"/>
+          <w:szCs w:val="20"/>
+        </w:rPr>
+        <w:t>Master’s</w:t>
+      </w:r>
+      <w:proofErr w:type="gramEnd"/>
+      <w:r>
+        <w:rPr>
+          <w:rFonts w:cs="Calibri"/>
+          <w:iCs/>
+          <w:sz w:val="20"/>
+          <w:szCs w:val="20"/>
+        </w:rPr>
+        <w:t xml:space="preserve"> project, and preparation of a journal manuscript (expected summer 2023). </w:t>
       </w:r>
     </w:p>
     <w:p>
@@ -1902,50 +2034,26 @@
         <w:pStyle w:val="ListParagraph"/>
         <w:numPr>
           <w:ilvl w:val="0"/>
-          <w:numId w:val="3"/>
+          <w:numId w:val="1"/>
         </w:numPr>
-        <w:spacing w:after="0" w:line="240" w:lineRule="auto"/>
-        <w:ind w:left="461" w:hanging="187"/>
+        <w:spacing w:after="0"/>
+        <w:ind w:left="540" w:hanging="187"/>
         <w:jc w:val="both"/>
         <w:rPr>
-          <w:sz w:val="19"/>
-          <w:szCs w:val="19"/>
-        </w:rPr>
-      </w:pPr>
-      <w:r>
-        <w:rPr>
-          <w:sz w:val="19"/>
-          <w:szCs w:val="19"/>
-        </w:rPr>
-        <w:t>Executed comprehensive data preprocessin</w:t>
-      </w:r>
-      <w:r>
-        <w:rPr>
-          <w:sz w:val="19"/>
-          <w:szCs w:val="19"/>
-        </w:rPr>
-        <w:t>g</w:t>
-      </w:r>
-      <w:r>
-        <w:rPr>
-          <w:sz w:val="19"/>
-          <w:szCs w:val="19"/>
-        </w:rPr>
-        <w:t xml:space="preserve"> </w:t>
-      </w:r>
-      <w:r>
-        <w:rPr>
-          <w:sz w:val="19"/>
-          <w:szCs w:val="19"/>
-        </w:rPr>
-        <w:t xml:space="preserve">and </w:t>
-      </w:r>
-      <w:r>
-        <w:rPr>
-          <w:sz w:val="19"/>
-          <w:szCs w:val="19"/>
-        </w:rPr>
-        <w:t>cleaning, and leveraged diverse technologies including Python (ArcGIS, Keras, PyTorch), C programming, and Cloud Compare.</w:t>
+          <w:rFonts w:cs="Calibri"/>
+          <w:iCs/>
+          <w:sz w:val="20"/>
+          <w:szCs w:val="20"/>
+        </w:rPr>
+      </w:pPr>
+      <w:r>
+        <w:rPr>
+          <w:rFonts w:cs="Calibri"/>
+          <w:iCs/>
+          <w:sz w:val="20"/>
+          <w:szCs w:val="20"/>
+        </w:rPr>
+        <w:t>Employed advanced data analysis methods to process extensive 900-million-point clouds, and successfully trained multiple cutting-edge Point Convolutional Neural Network (CNN) and RandLA-Net models for accurate encroachment detection.</w:t>
       </w:r>
     </w:p>
     <w:p>
@@ -1953,152 +2061,68 @@
         <w:pStyle w:val="ListParagraph"/>
         <w:numPr>
           <w:ilvl w:val="0"/>
-          <w:numId w:val="3"/>
+          <w:numId w:val="1"/>
         </w:numPr>
-        <w:spacing w:after="80" w:line="240" w:lineRule="auto"/>
-        <w:ind w:left="461" w:hanging="187"/>
+        <w:spacing w:after="80"/>
+        <w:ind w:left="540" w:hanging="187"/>
         <w:jc w:val="both"/>
         <w:rPr>
-          <w:sz w:val="19"/>
-          <w:szCs w:val="19"/>
-        </w:rPr>
-      </w:pPr>
-      <w:r>
-        <w:rPr>
-          <w:sz w:val="19"/>
-          <w:szCs w:val="19"/>
-        </w:rPr>
-        <w:t xml:space="preserve">Implemented novel point-based encroachment detection algorithm; achieved </w:t>
-      </w:r>
-      <w:r>
-        <w:rPr>
-          <w:sz w:val="19"/>
-          <w:szCs w:val="19"/>
-        </w:rPr>
-        <w:t xml:space="preserve">a </w:t>
-      </w:r>
-      <w:r>
-        <w:rPr>
-          <w:sz w:val="19"/>
-          <w:szCs w:val="19"/>
-        </w:rPr>
-        <w:t>remarkable 98% precision in efficiently identifying encroachments across diverse datasets from Surrey, Toronto, and Ottawa.</w:t>
+          <w:rFonts w:cs="Calibri"/>
+          <w:iCs/>
+          <w:sz w:val="20"/>
+          <w:szCs w:val="20"/>
+        </w:rPr>
+      </w:pPr>
+      <w:r>
+        <w:rPr>
+          <w:rFonts w:cs="Calibri"/>
+          <w:iCs/>
+          <w:sz w:val="20"/>
+          <w:szCs w:val="20"/>
+        </w:rPr>
+        <w:t>Maintained close collaboration with cross-functional teams to ensure alignment of the algorithm with project prerequisites, resulting in optimal performance achievement.</w:t>
       </w:r>
     </w:p>
     <w:p>
       <w:pPr>
         <w:tabs>
-          <w:tab w:val="left" w:pos="8910"/>
-          <w:tab w:val="left" w:pos="9000"/>
+          <w:tab w:val="left" w:pos="9180"/>
+          <w:tab w:val="left" w:pos="10440"/>
         </w:tabs>
-        <w:spacing w:after="0" w:line="240" w:lineRule="auto"/>
-        <w:ind w:left="180"/>
+        <w:spacing w:before="140" w:after="0" w:line="240" w:lineRule="auto"/>
+        <w:ind w:left="187"/>
         <w:contextualSpacing/>
         <w:rPr>
           <w:rFonts w:cs="Calibri"/>
           <w:b/>
           <w:bCs/>
           <w:iCs/>
-          <w:sz w:val="20"/>
-          <w:szCs w:val="20"/>
-        </w:rPr>
-      </w:pPr>
-      <w:r>
-        <w:rPr>
-          <w:rFonts w:cs="Calibri"/>
-          <w:b/>
-          <w:bCs/>
-          <w:iCs/>
-          <w:sz w:val="20"/>
-          <w:szCs w:val="20"/>
-        </w:rPr>
-        <w:t xml:space="preserve">Classifying Canadian Citizens’ </w:t>
-      </w:r>
-      <w:r>
-        <w:rPr>
-          <w:rFonts w:cs="Calibri"/>
-          <w:b/>
-          <w:bCs/>
-          <w:iCs/>
-          <w:sz w:val="20"/>
-          <w:szCs w:val="20"/>
-        </w:rPr>
-        <w:t>F</w:t>
-      </w:r>
-      <w:r>
-        <w:rPr>
-          <w:rFonts w:cs="Calibri"/>
-          <w:b/>
-          <w:bCs/>
-          <w:iCs/>
-          <w:sz w:val="20"/>
-          <w:szCs w:val="20"/>
-        </w:rPr>
-        <w:t xml:space="preserve">inancial </w:t>
-      </w:r>
-      <w:r>
-        <w:rPr>
-          <w:rFonts w:cs="Calibri"/>
-          <w:b/>
-          <w:bCs/>
-          <w:iCs/>
-          <w:sz w:val="20"/>
-          <w:szCs w:val="20"/>
-        </w:rPr>
-        <w:t>W</w:t>
-      </w:r>
-      <w:r>
-        <w:rPr>
-          <w:rFonts w:cs="Calibri"/>
-          <w:b/>
-          <w:bCs/>
-          <w:iCs/>
-          <w:sz w:val="20"/>
-          <w:szCs w:val="20"/>
-        </w:rPr>
-        <w:t>ell-</w:t>
-      </w:r>
-      <w:r>
-        <w:rPr>
-          <w:rFonts w:cs="Calibri"/>
-          <w:b/>
-          <w:bCs/>
-          <w:iCs/>
-          <w:sz w:val="20"/>
-          <w:szCs w:val="20"/>
-        </w:rPr>
-        <w:t>B</w:t>
-      </w:r>
-      <w:r>
-        <w:rPr>
-          <w:rFonts w:cs="Calibri"/>
-          <w:b/>
-          <w:bCs/>
-          <w:iCs/>
-          <w:sz w:val="20"/>
-          <w:szCs w:val="20"/>
-        </w:rPr>
-        <w:t xml:space="preserve">eing Status and Predicting the Impact of </w:t>
-      </w:r>
-      <w:r>
-        <w:rPr>
-          <w:rFonts w:cs="Calibri"/>
-          <w:b/>
-          <w:bCs/>
-          <w:iCs/>
-          <w:sz w:val="20"/>
-          <w:szCs w:val="20"/>
-        </w:rPr>
-        <w:t>Global Shocks</w:t>
-      </w:r>
-      <w:r>
-        <w:rPr>
-          <w:rFonts w:cs="Calibri"/>
-          <w:b/>
-          <w:bCs/>
-          <w:iCs/>
-          <w:sz w:val="20"/>
-          <w:szCs w:val="20"/>
+        </w:rPr>
+      </w:pPr>
+      <w:r>
+        <w:rPr>
+          <w:rFonts w:cs="Calibri"/>
+          <w:b/>
+          <w:bCs/>
+          <w:iCs/>
+        </w:rPr>
+        <w:t xml:space="preserve">Teaching Assistant </w:t>
+      </w:r>
+      <w:r>
+        <w:rPr>
+          <w:rFonts w:cs="Calibri"/>
+          <w:b/>
+          <w:bCs/>
+          <w:iCs/>
+        </w:rPr>
+        <w:tab/>
+      </w:r>
+      <w:r>
+        <w:rPr>
+          <w:rFonts w:cs="Calibri"/>
+          <w:b/>
+          <w:bCs/>
+          <w:iCs/>
         </w:rPr>
         <w:t xml:space="preserve"> </w:t>
       </w:r>
@@ -2108,31 +2132,15 @@
           <w:b/>
           <w:bCs/>
           <w:iCs/>
-          <w:sz w:val="20"/>
-          <w:szCs w:val="20"/>
-        </w:rPr>
-        <w:tab/>
-        <w:t xml:space="preserve">     </w:t>
-      </w:r>
-      <w:r>
-        <w:rPr>
-          <w:rFonts w:cs="Calibri"/>
-          <w:b/>
-          <w:bCs/>
-          <w:iCs/>
-          <w:sz w:val="20"/>
-          <w:szCs w:val="20"/>
-        </w:rPr>
-        <w:t>Jan 2023</w:t>
-      </w:r>
-      <w:r>
-        <w:rPr>
-          <w:rFonts w:cs="Calibri"/>
-          <w:b/>
-          <w:bCs/>
-          <w:iCs/>
-          <w:sz w:val="20"/>
-          <w:szCs w:val="20"/>
+        </w:rPr>
+        <w:t>2023 –</w:t>
+      </w:r>
+      <w:r>
+        <w:rPr>
+          <w:rFonts w:cs="Calibri"/>
+          <w:b/>
+          <w:bCs/>
+          <w:iCs/>
         </w:rPr>
         <w:t xml:space="preserve"> </w:t>
       </w:r>
@@ -2142,21 +2150,8 @@
           <w:b/>
           <w:bCs/>
           <w:iCs/>
-          <w:sz w:val="20"/>
-          <w:szCs w:val="20"/>
-        </w:rPr>
-        <w:t>–</w:t>
-      </w:r>
-      <w:r>
-        <w:rPr>
-          <w:rFonts w:cs="Calibri"/>
-          <w:b/>
-          <w:bCs/>
-          <w:iCs/>
-          <w:sz w:val="20"/>
-          <w:szCs w:val="20"/>
-        </w:rPr>
-        <w:t xml:space="preserve"> Jun 2023</w:t>
+        </w:rPr>
+        <w:t>2023</w:t>
       </w:r>
     </w:p>
     <w:p>
@@ -2171,70 +2166,338 @@
         <w:rPr>
           <w:rFonts w:cs="Calibri"/>
           <w:iCs/>
-          <w:sz w:val="20"/>
-          <w:szCs w:val="20"/>
-        </w:rPr>
-      </w:pPr>
-      <w:r>
-        <w:rPr>
-          <w:rFonts w:cs="Calibri"/>
-          <w:iCs/>
-          <w:sz w:val="20"/>
-          <w:szCs w:val="20"/>
-        </w:rPr>
-        <w:t>Data Science</w:t>
-      </w:r>
-      <w:r>
-        <w:rPr>
-          <w:rFonts w:cs="Calibri"/>
-          <w:iCs/>
-          <w:sz w:val="20"/>
-          <w:szCs w:val="20"/>
+        </w:rPr>
+      </w:pPr>
+      <w:r>
+        <w:rPr>
+          <w:rFonts w:cs="Calibri"/>
+          <w:iCs/>
+        </w:rPr>
+        <w:t>Carleton University</w:t>
+      </w:r>
+      <w:r>
+        <w:rPr>
+          <w:rFonts w:cs="Calibri"/>
+          <w:iCs/>
+        </w:rPr>
+        <w:t xml:space="preserve"> -</w:t>
+      </w:r>
+      <w:r>
+        <w:rPr>
+          <w:rFonts w:cs="Calibri"/>
+          <w:iCs/>
+        </w:rPr>
+        <w:t xml:space="preserve"> Department of Information Technology, Ottawa, ON, Canada</w:t>
+      </w:r>
+      <w:r>
+        <w:rPr>
+          <w:rFonts w:cs="Calibri"/>
+          <w:iCs/>
+        </w:rPr>
+        <w:tab/>
+      </w:r>
+      <w:r>
+        <w:rPr>
+          <w:rFonts w:cs="Calibri"/>
+          <w:iCs/>
+        </w:rPr>
+        <w:tab/>
+      </w:r>
+      <w:r>
+        <w:rPr>
+          <w:rFonts w:cs="Calibri"/>
+          <w:iCs/>
+        </w:rPr>
+        <w:tab/>
+      </w:r>
+      <w:bookmarkStart w:id="1" w:name="_Hlk143884547"/>
+    </w:p>
+    <w:bookmarkEnd w:id="1"/>
+    <w:p>
+      <w:pPr>
+        <w:pStyle w:val="ListParagraph"/>
+        <w:numPr>
+          <w:ilvl w:val="0"/>
+          <w:numId w:val="1"/>
+        </w:numPr>
+        <w:spacing w:after="0"/>
+        <w:ind w:left="540" w:hanging="187"/>
+        <w:rPr>
+          <w:rFonts w:cs="Calibri"/>
+          <w:iCs/>
+          <w:sz w:val="20"/>
+          <w:szCs w:val="20"/>
+        </w:rPr>
+      </w:pPr>
+      <w:r>
+        <w:rPr>
+          <w:rFonts w:cs="Calibri"/>
+          <w:iCs/>
+          <w:sz w:val="20"/>
+          <w:szCs w:val="20"/>
+        </w:rPr>
+        <w:t>Collaborated with the instructors to prepare course materials (lab presentations, assignments, etc.) resulting in updated course/lab materials and improved clarity of course content.</w:t>
+      </w:r>
+    </w:p>
+    <w:p>
+      <w:pPr>
+        <w:pStyle w:val="ListParagraph"/>
+        <w:numPr>
+          <w:ilvl w:val="0"/>
+          <w:numId w:val="1"/>
+        </w:numPr>
+        <w:spacing w:after="0"/>
+        <w:ind w:left="540" w:hanging="187"/>
+        <w:rPr>
+          <w:rFonts w:cs="Calibri"/>
+          <w:iCs/>
+          <w:sz w:val="20"/>
+          <w:szCs w:val="20"/>
+        </w:rPr>
+      </w:pPr>
+      <w:r>
+        <w:rPr>
+          <w:rFonts w:cs="Calibri"/>
+          <w:iCs/>
+          <w:sz w:val="20"/>
+          <w:szCs w:val="20"/>
+        </w:rPr>
+        <w:t>Explained course materials on complex topics in Applied Deep Learning and Computer Vision techniques, leading to an engaging and effective lab environment.</w:t>
+      </w:r>
+    </w:p>
+    <w:p>
+      <w:pPr>
+        <w:pStyle w:val="ListParagraph"/>
+        <w:numPr>
+          <w:ilvl w:val="0"/>
+          <w:numId w:val="1"/>
+        </w:numPr>
+        <w:spacing w:after="160"/>
+        <w:ind w:left="547" w:hanging="187"/>
+        <w:rPr>
+          <w:rFonts w:cs="Calibri"/>
+          <w:iCs/>
+          <w:sz w:val="20"/>
+          <w:szCs w:val="20"/>
+        </w:rPr>
+      </w:pPr>
+      <w:r>
+        <w:rPr>
+          <w:rFonts w:cs="Calibri"/>
+          <w:iCs/>
+          <w:sz w:val="20"/>
+          <w:szCs w:val="20"/>
+        </w:rPr>
+        <w:t>Graded assignments and provided constructive feedback to 30+ Data Science students in different modalities (written assignments, video presentations, project git repositories)</w:t>
+      </w:r>
+    </w:p>
+    <w:p>
+      <w:pPr>
+        <w:pStyle w:val="Heading1"/>
+        <w:spacing w:after="120" w:line="276" w:lineRule="auto"/>
+        <w:rPr>
+          <w:sz w:val="24"/>
+          <w:szCs w:val="24"/>
+          <w:u w:val="single"/>
+        </w:rPr>
+      </w:pPr>
+      <w:r>
+        <w:rPr>
+          <w:sz w:val="24"/>
+          <w:szCs w:val="24"/>
+          <w:u w:val="single"/>
+        </w:rPr>
+        <w:t xml:space="preserve">Volunteer Experience: </w:t>
+      </w:r>
+    </w:p>
+    <w:p>
+      <w:pPr>
+        <w:tabs>
+          <w:tab w:val="left" w:pos="9180"/>
+        </w:tabs>
+        <w:spacing w:before="140" w:after="0" w:line="240" w:lineRule="auto"/>
+        <w:ind w:left="187"/>
+        <w:contextualSpacing/>
+        <w:rPr>
+          <w:rFonts w:cs="Calibri"/>
+          <w:b/>
+          <w:bCs/>
+          <w:iCs/>
+        </w:rPr>
+      </w:pPr>
+      <w:r>
+        <w:rPr>
+          <w:rFonts w:cs="Calibri"/>
+          <w:b/>
+          <w:bCs/>
+          <w:iCs/>
+        </w:rPr>
+        <w:t>Logistics</w:t>
+      </w:r>
+      <w:r>
+        <w:rPr>
+          <w:rFonts w:cs="Calibri"/>
+          <w:b/>
+          <w:bCs/>
+          <w:iCs/>
+        </w:rPr>
+        <w:t>, Volunteer</w:t>
+      </w:r>
+      <w:r>
+        <w:rPr>
+          <w:rFonts w:cs="Calibri"/>
+          <w:b/>
+          <w:bCs/>
+          <w:iCs/>
+        </w:rPr>
+        <w:t xml:space="preserve">, </w:t>
+      </w:r>
+      <w:r>
+        <w:rPr>
+          <w:rFonts w:cs="Calibri"/>
+          <w:b/>
+          <w:bCs/>
+          <w:iCs/>
+        </w:rPr>
+        <w:t xml:space="preserve">Rebranded Group, </w:t>
+      </w:r>
+      <w:r>
+        <w:rPr>
+          <w:rFonts w:cs="Calibri"/>
+          <w:iCs/>
+        </w:rPr>
+        <w:t>Ottawa, ON, Canada</w:t>
+      </w:r>
+      <w:proofErr w:type="gramStart"/>
+      <w:r>
+        <w:rPr>
+          <w:rFonts w:cs="Calibri"/>
+          <w:b/>
+          <w:bCs/>
+          <w:iCs/>
+        </w:rPr>
+        <w:tab/>
+      </w:r>
+      <w:r>
+        <w:rPr>
+          <w:rFonts w:cs="Calibri"/>
+          <w:b/>
+          <w:bCs/>
+          <w:iCs/>
         </w:rPr>
         <w:t xml:space="preserve"> </w:t>
       </w:r>
       <w:r>
         <w:rPr>
           <w:rFonts w:cs="Calibri"/>
-          <w:iCs/>
-          <w:sz w:val="20"/>
-          <w:szCs w:val="20"/>
-        </w:rPr>
-        <w:t>Project</w:t>
-      </w:r>
-      <w:r>
-        <w:rPr>
-          <w:rFonts w:cs="Calibri"/>
-          <w:iCs/>
-          <w:sz w:val="20"/>
-          <w:szCs w:val="20"/>
+          <w:b/>
+          <w:bCs/>
+          <w:iCs/>
+        </w:rPr>
+        <w:t xml:space="preserve"> </w:t>
+      </w:r>
+      <w:r>
+        <w:rPr>
+          <w:rFonts w:cs="Calibri"/>
+          <w:b/>
+          <w:bCs/>
+          <w:iCs/>
+        </w:rPr>
+        <w:t>2022</w:t>
+      </w:r>
+      <w:proofErr w:type="gramEnd"/>
+      <w:r>
+        <w:rPr>
+          <w:rFonts w:cs="Calibri"/>
+          <w:b/>
+          <w:bCs/>
+          <w:iCs/>
+        </w:rPr>
+        <w:t xml:space="preserve"> – </w:t>
+      </w:r>
+      <w:r>
+        <w:rPr>
+          <w:rFonts w:cs="Calibri"/>
+          <w:b/>
+          <w:bCs/>
+          <w:iCs/>
+        </w:rPr>
+        <w:t>2023</w:t>
+      </w:r>
+    </w:p>
+    <w:p>
+      <w:pPr>
+        <w:tabs>
+          <w:tab w:val="left" w:pos="9000"/>
+        </w:tabs>
+        <w:spacing w:before="140" w:after="0" w:line="240" w:lineRule="auto"/>
+        <w:ind w:left="187"/>
+        <w:contextualSpacing/>
+        <w:rPr>
+          <w:rFonts w:cs="Calibri"/>
+          <w:b/>
+          <w:bCs/>
+          <w:iCs/>
+        </w:rPr>
+      </w:pPr>
+      <w:r>
+        <w:rPr>
+          <w:rFonts w:cs="Calibri"/>
+          <w:b/>
+          <w:bCs/>
+          <w:iCs/>
+        </w:rPr>
+        <w:t>Volunteer</w:t>
+      </w:r>
+      <w:r>
+        <w:rPr>
+          <w:rFonts w:cs="Calibri"/>
+          <w:b/>
+          <w:bCs/>
+          <w:iCs/>
         </w:rPr>
         <w:t xml:space="preserve">, </w:t>
       </w:r>
       <w:r>
         <w:rPr>
           <w:rFonts w:cs="Calibri"/>
-          <w:iCs/>
-          <w:sz w:val="20"/>
-          <w:szCs w:val="20"/>
-        </w:rPr>
-        <w:t>Carleton University,</w:t>
-      </w:r>
-      <w:r>
-        <w:rPr>
-          <w:rFonts w:cs="Calibri"/>
-          <w:iCs/>
-          <w:sz w:val="20"/>
-          <w:szCs w:val="20"/>
-        </w:rPr>
-        <w:t xml:space="preserve"> Ottawa, ON</w:t>
-      </w:r>
-      <w:r>
-        <w:rPr>
-          <w:rFonts w:cs="Calibri"/>
-          <w:iCs/>
-          <w:sz w:val="20"/>
-          <w:szCs w:val="20"/>
+          <w:b/>
+          <w:bCs/>
+          <w:iCs/>
+        </w:rPr>
+        <w:t>Muslim Student Association</w:t>
+      </w:r>
+      <w:r>
+        <w:rPr>
+          <w:rFonts w:cs="Calibri"/>
+          <w:b/>
+          <w:bCs/>
+          <w:iCs/>
+        </w:rPr>
+        <w:t>,</w:t>
+      </w:r>
+      <w:r>
+        <w:rPr>
+          <w:rFonts w:cs="Calibri"/>
+          <w:b/>
+          <w:bCs/>
+          <w:iCs/>
+        </w:rPr>
+        <w:t xml:space="preserve"> </w:t>
+      </w:r>
+      <w:r>
+        <w:rPr>
+          <w:rFonts w:cs="Calibri"/>
+          <w:iCs/>
+        </w:rPr>
+        <w:t>Carleton University</w:t>
+      </w:r>
+      <w:r>
+        <w:rPr>
+          <w:rFonts w:cs="Calibri"/>
+          <w:b/>
+          <w:bCs/>
+          <w:iCs/>
         </w:rPr>
         <w:t xml:space="preserve">, </w:t>
       </w:r>
@@ -2242,10 +2505,132 @@
         <w:rPr>
           <w:rFonts w:cs="Calibri"/>
           <w:iCs/>
-          <w:sz w:val="20"/>
-          <w:szCs w:val="20"/>
-        </w:rPr>
-        <w:t>Canada</w:t>
+        </w:rPr>
+        <w:t>Ottawa, Canada</w:t>
+      </w:r>
+      <w:r>
+        <w:rPr>
+          <w:rFonts w:cs="Calibri"/>
+          <w:b/>
+          <w:bCs/>
+          <w:iCs/>
+        </w:rPr>
+        <w:tab/>
+      </w:r>
+      <w:r>
+        <w:rPr>
+          <w:rFonts w:cs="Calibri"/>
+          <w:b/>
+          <w:bCs/>
+          <w:iCs/>
+        </w:rPr>
+        <w:tab/>
+      </w:r>
+      <w:r>
+        <w:rPr>
+          <w:rFonts w:cs="Calibri"/>
+          <w:b/>
+          <w:bCs/>
+          <w:iCs/>
+        </w:rPr>
+        <w:t xml:space="preserve">   </w:t>
+      </w:r>
+      <w:r>
+        <w:rPr>
+          <w:rFonts w:cs="Calibri"/>
+          <w:b/>
+          <w:bCs/>
+          <w:iCs/>
+        </w:rPr>
+        <w:t xml:space="preserve">        </w:t>
+      </w:r>
+      <w:r>
+        <w:rPr>
+          <w:rFonts w:cs="Calibri"/>
+          <w:b/>
+          <w:bCs/>
+          <w:iCs/>
+        </w:rPr>
+        <w:t>2022</w:t>
+      </w:r>
+    </w:p>
+    <w:p>
+      <w:pPr>
+        <w:tabs>
+          <w:tab w:val="left" w:pos="9270"/>
+          <w:tab w:val="left" w:pos="10440"/>
+        </w:tabs>
+        <w:spacing w:before="140" w:after="0" w:line="240" w:lineRule="auto"/>
+        <w:ind w:left="187"/>
+        <w:contextualSpacing/>
+        <w:rPr>
+          <w:rFonts w:cs="Calibri"/>
+          <w:b/>
+          <w:bCs/>
+          <w:iCs/>
+        </w:rPr>
+      </w:pPr>
+      <w:r>
+        <w:rPr>
+          <w:rFonts w:cs="Calibri"/>
+          <w:b/>
+          <w:bCs/>
+          <w:iCs/>
+        </w:rPr>
+        <w:t xml:space="preserve">Co-founder, Logistics Director, Problem Solving Society, </w:t>
+      </w:r>
+      <w:r>
+        <w:rPr>
+          <w:rFonts w:cs="Calibri"/>
+          <w:iCs/>
+        </w:rPr>
+        <w:t>METU,</w:t>
+      </w:r>
+      <w:r>
+        <w:rPr>
+          <w:rFonts w:cs="Calibri"/>
+          <w:b/>
+          <w:bCs/>
+          <w:iCs/>
+        </w:rPr>
+        <w:t xml:space="preserve"> </w:t>
+      </w:r>
+      <w:r>
+        <w:rPr>
+          <w:rFonts w:cs="Calibri"/>
+          <w:iCs/>
+        </w:rPr>
+        <w:t>Northern Cyprus</w:t>
+      </w:r>
+      <w:r>
+        <w:rPr>
+          <w:rFonts w:cs="Calibri"/>
+          <w:b/>
+          <w:bCs/>
+          <w:iCs/>
+        </w:rPr>
+        <w:tab/>
+        <w:t>2018 – 2021</w:t>
+      </w:r>
+    </w:p>
+    <w:p>
+      <w:pPr>
+        <w:pStyle w:val="Heading1"/>
+        <w:spacing w:after="120" w:line="276" w:lineRule="auto"/>
+        <w:rPr>
+          <w:sz w:val="24"/>
+          <w:szCs w:val="24"/>
+          <w:u w:val="single"/>
+          <w:rtl/>
+        </w:rPr>
+      </w:pPr>
+      <w:r>
+        <w:rPr>
+          <w:sz w:val="24"/>
+          <w:szCs w:val="24"/>
+          <w:u w:val="single"/>
+        </w:rPr>
+        <w:t>Certificates and Courses</w:t>
       </w:r>
     </w:p>
     <w:p>
@@ -2255,22 +2640,41 @@
           <w:ilvl w:val="0"/>
           <w:numId w:val="3"/>
         </w:numPr>
-        <w:spacing w:after="80" w:line="240" w:lineRule="auto"/>
+        <w:spacing w:after="80"/>
         <w:ind w:left="461" w:hanging="187"/>
         <w:jc w:val="both"/>
         <w:rPr>
-          <w:sz w:val="19"/>
-          <w:szCs w:val="19"/>
-        </w:rPr>
-      </w:pPr>
-      <w:r>
-        <w:rPr>
-          <w:sz w:val="19"/>
-          <w:szCs w:val="19"/>
-        </w:rPr>
-        <w:t>Developed an XGBoost-based machine-learning model in collaboration with the Financial Consumer Agency of Canada (FCAC) to classify Canadians' FWB using Python (Sci-Kit Learn, SciPy, Keras) and R.</w:t>
-      </w:r>
-    </w:p>
+          <w:sz w:val="20"/>
+          <w:szCs w:val="20"/>
+        </w:rPr>
+      </w:pPr>
+      <w:bookmarkStart w:id="2" w:name="_Hlk143894624"/>
+      <w:bookmarkStart w:id="3" w:name="_Hlk143894603"/>
+      <w:r>
+        <w:rPr>
+          <w:sz w:val="20"/>
+          <w:szCs w:val="20"/>
+        </w:rPr>
+        <w:t>The Complete SQL Bootcamp: Go from Zero to Hero -</w:t>
+      </w:r>
+      <w:r>
+        <w:rPr>
+          <w:rFonts w:hint="cs"/>
+          <w:sz w:val="20"/>
+          <w:szCs w:val="20"/>
+          <w:rtl/>
+        </w:rPr>
+        <w:t xml:space="preserve"> </w:t>
+      </w:r>
+      <w:r>
+        <w:rPr>
+          <w:sz w:val="20"/>
+          <w:szCs w:val="20"/>
+        </w:rPr>
+        <w:t>Udemy 2023</w:t>
+      </w:r>
+    </w:p>
+    <w:bookmarkEnd w:id="2"/>
     <w:p>
       <w:pPr>
         <w:pStyle w:val="ListParagraph"/>
@@ -2278,21 +2682,20 @@
           <w:ilvl w:val="0"/>
           <w:numId w:val="3"/>
         </w:numPr>
-        <w:spacing w:after="80" w:line="240" w:lineRule="auto"/>
+        <w:spacing w:after="80"/>
         <w:ind w:left="461" w:hanging="187"/>
         <w:jc w:val="both"/>
         <w:rPr>
-          <w:sz w:val="19"/>
-          <w:szCs w:val="19"/>
-        </w:rPr>
-      </w:pPr>
-      <w:r>
-        <w:rPr>
-          <w:sz w:val="19"/>
-          <w:szCs w:val="19"/>
-        </w:rPr>
-        <w:lastRenderedPageBreak/>
-        <w:t>Analyzed annual financial survey data (2018-2022) to predict factors influencing FWB, when considering global events like COVID-19.</w:t>
+          <w:sz w:val="20"/>
+          <w:szCs w:val="20"/>
+        </w:rPr>
+      </w:pPr>
+      <w:r>
+        <w:rPr>
+          <w:sz w:val="20"/>
+          <w:szCs w:val="20"/>
+        </w:rPr>
+        <w:t>Natural Language Processing: NLP With Transformers in Python - Udemy 2023</w:t>
       </w:r>
     </w:p>
     <w:p>
@@ -2302,223 +2705,20 @@
           <w:ilvl w:val="0"/>
           <w:numId w:val="3"/>
         </w:numPr>
-        <w:spacing w:after="80" w:line="240" w:lineRule="auto"/>
+        <w:spacing w:after="80"/>
         <w:ind w:left="461" w:hanging="187"/>
         <w:jc w:val="both"/>
         <w:rPr>
-          <w:sz w:val="19"/>
-          <w:szCs w:val="19"/>
-        </w:rPr>
-      </w:pPr>
-      <w:r>
-        <w:rPr>
-          <w:sz w:val="19"/>
-          <w:szCs w:val="19"/>
-        </w:rPr>
-        <w:t>Presented precise FWB driver predictions and policy recommendations, employing data visualization tools like Tableau for effective communication.</w:t>
-      </w:r>
-    </w:p>
-    <w:p>
-      <w:pPr>
-        <w:tabs>
-          <w:tab w:val="left" w:pos="8910"/>
-          <w:tab w:val="left" w:pos="9000"/>
-        </w:tabs>
-        <w:spacing w:after="0" w:line="240" w:lineRule="auto"/>
-        <w:ind w:left="180"/>
-        <w:contextualSpacing/>
-        <w:rPr>
-          <w:rFonts w:cs="Calibri"/>
-          <w:b/>
-          <w:bCs/>
-          <w:iCs/>
-          <w:sz w:val="20"/>
-          <w:szCs w:val="20"/>
-        </w:rPr>
-      </w:pPr>
-      <w:r>
-        <w:rPr>
-          <w:rFonts w:cs="Calibri"/>
-          <w:b/>
-          <w:bCs/>
-          <w:iCs/>
-          <w:sz w:val="20"/>
-          <w:szCs w:val="20"/>
-        </w:rPr>
-        <w:t>DeepEnsemble: A Novel Brain Wave Classification in MI-BCI using Ensemble of Deep Learners</w:t>
-      </w:r>
-      <w:r>
-        <w:rPr>
-          <w:rFonts w:cs="Calibri"/>
-          <w:b/>
-          <w:bCs/>
-          <w:iCs/>
-          <w:sz w:val="20"/>
-          <w:szCs w:val="20"/>
-        </w:rPr>
-        <w:tab/>
-      </w:r>
-      <w:r>
-        <w:rPr>
-          <w:rFonts w:cs="Calibri"/>
-          <w:b/>
-          <w:bCs/>
-          <w:iCs/>
-          <w:sz w:val="20"/>
-          <w:szCs w:val="20"/>
-        </w:rPr>
-        <w:t xml:space="preserve">    </w:t>
-      </w:r>
-      <w:r>
-        <w:rPr>
-          <w:rFonts w:cs="Calibri"/>
-          <w:b/>
-          <w:bCs/>
-          <w:iCs/>
-          <w:sz w:val="20"/>
-          <w:szCs w:val="20"/>
-        </w:rPr>
-        <w:t>Jan 202</w:t>
-      </w:r>
-      <w:r>
-        <w:rPr>
-          <w:rFonts w:cs="Calibri"/>
-          <w:b/>
-          <w:bCs/>
-          <w:iCs/>
-          <w:sz w:val="20"/>
-          <w:szCs w:val="20"/>
-        </w:rPr>
-        <w:t>2</w:t>
-      </w:r>
-      <w:r>
-        <w:rPr>
-          <w:rFonts w:cs="Calibri"/>
-          <w:b/>
-          <w:bCs/>
-          <w:iCs/>
-          <w:sz w:val="20"/>
-          <w:szCs w:val="20"/>
-        </w:rPr>
-        <w:t xml:space="preserve"> </w:t>
-      </w:r>
-      <w:r>
-        <w:rPr>
-          <w:rFonts w:cs="Calibri"/>
-          <w:b/>
-          <w:bCs/>
-          <w:iCs/>
-          <w:sz w:val="20"/>
-          <w:szCs w:val="20"/>
-        </w:rPr>
-        <w:t>–</w:t>
-      </w:r>
-      <w:r>
-        <w:rPr>
-          <w:rFonts w:cs="Calibri"/>
-          <w:b/>
-          <w:bCs/>
-          <w:iCs/>
-          <w:sz w:val="20"/>
-          <w:szCs w:val="20"/>
-        </w:rPr>
-        <w:t xml:space="preserve"> </w:t>
-      </w:r>
-      <w:r>
-        <w:rPr>
-          <w:rFonts w:cs="Calibri"/>
-          <w:b/>
-          <w:bCs/>
-          <w:iCs/>
-          <w:sz w:val="20"/>
-          <w:szCs w:val="20"/>
-        </w:rPr>
-        <w:t>Dec</w:t>
-      </w:r>
-      <w:r>
-        <w:rPr>
-          <w:rFonts w:cs="Calibri"/>
-          <w:b/>
-          <w:bCs/>
-          <w:iCs/>
-          <w:sz w:val="20"/>
-          <w:szCs w:val="20"/>
-        </w:rPr>
-        <w:t xml:space="preserve"> 202</w:t>
-      </w:r>
-      <w:r>
-        <w:rPr>
-          <w:rFonts w:cs="Calibri"/>
-          <w:b/>
-          <w:bCs/>
-          <w:iCs/>
-          <w:sz w:val="20"/>
-          <w:szCs w:val="20"/>
-        </w:rPr>
-        <w:t>2</w:t>
-      </w:r>
-    </w:p>
-    <w:p>
-      <w:pPr>
-        <w:spacing w:after="0" w:line="240" w:lineRule="auto"/>
-        <w:ind w:firstLine="180"/>
-        <w:jc w:val="both"/>
-        <w:rPr>
-          <w:sz w:val="19"/>
-          <w:szCs w:val="19"/>
-        </w:rPr>
-      </w:pPr>
-      <w:r>
-        <w:rPr>
-          <w:rFonts w:cs="Calibri"/>
-          <w:iCs/>
-          <w:sz w:val="20"/>
-          <w:szCs w:val="20"/>
-        </w:rPr>
-        <w:t xml:space="preserve">Applied Deep Learning, </w:t>
-      </w:r>
-      <w:r>
-        <w:rPr>
-          <w:rFonts w:cs="Calibri"/>
-          <w:iCs/>
-          <w:sz w:val="20"/>
-          <w:szCs w:val="20"/>
-        </w:rPr>
-        <w:t>Carleton University,</w:t>
-      </w:r>
-      <w:r>
-        <w:rPr>
-          <w:rFonts w:cs="Calibri"/>
-          <w:iCs/>
-          <w:sz w:val="20"/>
-          <w:szCs w:val="20"/>
-        </w:rPr>
-        <w:t xml:space="preserve"> Ottawa, ON</w:t>
-      </w:r>
-      <w:r>
-        <w:rPr>
-          <w:rFonts w:cs="Calibri"/>
-          <w:iCs/>
-          <w:sz w:val="20"/>
-          <w:szCs w:val="20"/>
-        </w:rPr>
-        <w:t xml:space="preserve">, </w:t>
-      </w:r>
-      <w:r>
-        <w:rPr>
-          <w:rFonts w:ascii="Avenir Book" w:hAnsi="Avenir Book" w:cs="Calibri"/>
-          <w:sz w:val="20"/>
-          <w:szCs w:val="20"/>
-        </w:rPr>
-        <w:t>Canad</w:t>
-      </w:r>
-      <w:r>
-        <w:rPr>
-          <w:rFonts w:ascii="Avenir Book" w:hAnsi="Avenir Book" w:cs="Calibri"/>
-          <w:sz w:val="20"/>
-          <w:szCs w:val="20"/>
-        </w:rPr>
-        <w:t>a</w:t>
+          <w:sz w:val="20"/>
+          <w:szCs w:val="20"/>
+        </w:rPr>
+      </w:pPr>
+      <w:r>
+        <w:rPr>
+          <w:sz w:val="20"/>
+          <w:szCs w:val="20"/>
+        </w:rPr>
+        <w:t>Generative AI, from GANs to CLIP, with Python and PyTorch - Udemy 2023</w:t>
       </w:r>
     </w:p>
     <w:p>
@@ -2528,27 +2728,20 @@
           <w:ilvl w:val="0"/>
           <w:numId w:val="3"/>
         </w:numPr>
-        <w:spacing w:after="80" w:line="240" w:lineRule="auto"/>
+        <w:spacing w:after="80"/>
         <w:ind w:left="461" w:hanging="187"/>
         <w:jc w:val="both"/>
         <w:rPr>
-          <w:sz w:val="19"/>
-          <w:szCs w:val="19"/>
-        </w:rPr>
-      </w:pPr>
-      <w:r>
-        <w:rPr>
-          <w:sz w:val="19"/>
-          <w:szCs w:val="19"/>
-        </w:rPr>
-        <w:t>Developed DeepEnsemble, an innovative deep learning-based solution, to classify EEG signals for right hand and right leg movements in a Brain-Computer Interface (BCI) system using Python (Keras, Jupyter Notebooks) and MATLAB</w:t>
-      </w:r>
-      <w:r>
-        <w:rPr>
-          <w:sz w:val="19"/>
-          <w:szCs w:val="19"/>
-        </w:rPr>
-        <w:t>.</w:t>
+          <w:sz w:val="20"/>
+          <w:szCs w:val="20"/>
+        </w:rPr>
+      </w:pPr>
+      <w:r>
+        <w:rPr>
+          <w:sz w:val="20"/>
+          <w:szCs w:val="20"/>
+        </w:rPr>
+        <w:t>Cloud Essentials – AWS Training and Certification 2023</w:t>
       </w:r>
     </w:p>
     <w:p>
@@ -2558,41 +2751,20 @@
           <w:ilvl w:val="0"/>
           <w:numId w:val="3"/>
         </w:numPr>
-        <w:spacing w:after="80" w:line="240" w:lineRule="auto"/>
+        <w:spacing w:after="80"/>
         <w:ind w:left="461" w:hanging="187"/>
         <w:jc w:val="both"/>
         <w:rPr>
-          <w:sz w:val="19"/>
-          <w:szCs w:val="19"/>
-        </w:rPr>
-      </w:pPr>
-      <w:r>
-        <w:rPr>
-          <w:sz w:val="19"/>
-          <w:szCs w:val="19"/>
-        </w:rPr>
-        <w:t xml:space="preserve">Integrated diverse Deep Learning models like </w:t>
-      </w:r>
-      <w:r>
-        <w:rPr>
-          <w:sz w:val="19"/>
-          <w:szCs w:val="19"/>
-        </w:rPr>
-        <w:t xml:space="preserve">Vision </w:t>
-      </w:r>
-      <w:r>
-        <w:rPr>
-          <w:sz w:val="19"/>
-          <w:szCs w:val="19"/>
-        </w:rPr>
-        <w:t>Transformers, MLP, CNN, and Hybrid models through an ensemble approach for enhanced accuracy</w:t>
-      </w:r>
-      <w:r>
-        <w:rPr>
-          <w:sz w:val="19"/>
-          <w:szCs w:val="19"/>
-        </w:rPr>
-        <w:t xml:space="preserve">. </w:t>
+          <w:sz w:val="20"/>
+          <w:szCs w:val="20"/>
+        </w:rPr>
+      </w:pPr>
+      <w:r>
+        <w:rPr>
+          <w:sz w:val="20"/>
+          <w:szCs w:val="20"/>
+        </w:rPr>
+        <w:t>Relational Databases Essential Training- Linked in Learning 2023</w:t>
       </w:r>
     </w:p>
     <w:p>
@@ -2602,237 +2774,20 @@
           <w:ilvl w:val="0"/>
           <w:numId w:val="3"/>
         </w:numPr>
-        <w:spacing w:after="80" w:line="240" w:lineRule="auto"/>
+        <w:spacing w:after="80"/>
         <w:ind w:left="461" w:hanging="187"/>
         <w:jc w:val="both"/>
         <w:rPr>
-          <w:sz w:val="19"/>
-          <w:szCs w:val="19"/>
-        </w:rPr>
-      </w:pPr>
-      <w:r>
-        <w:rPr>
-          <w:sz w:val="19"/>
-          <w:szCs w:val="19"/>
-        </w:rPr>
-        <w:t>Outperformed state-of-the-art methods, culminating in presentation and publication at the IEEE 41st International Conference on Consumer Electronics (2023 ICCE)</w:t>
-      </w:r>
-      <w:r>
-        <w:rPr>
-          <w:sz w:val="19"/>
-          <w:szCs w:val="19"/>
-        </w:rPr>
-        <w:t>.</w:t>
-      </w:r>
-    </w:p>
-    <w:p>
-      <w:pPr>
-        <w:tabs>
-          <w:tab w:val="left" w:pos="8910"/>
-          <w:tab w:val="left" w:pos="9000"/>
-        </w:tabs>
-        <w:spacing w:after="0" w:line="240" w:lineRule="auto"/>
-        <w:ind w:left="180"/>
-        <w:contextualSpacing/>
-        <w:rPr>
-          <w:rFonts w:cs="Calibri"/>
-          <w:b/>
-          <w:bCs/>
-          <w:iCs/>
-          <w:sz w:val="20"/>
-          <w:szCs w:val="20"/>
-        </w:rPr>
-      </w:pPr>
-      <w:r>
-        <w:rPr>
-          <w:rFonts w:cs="Calibri"/>
-          <w:b/>
-          <w:bCs/>
-          <w:iCs/>
-          <w:sz w:val="20"/>
-          <w:szCs w:val="20"/>
-        </w:rPr>
-        <w:t xml:space="preserve">Machine </w:t>
-      </w:r>
-      <w:r>
-        <w:rPr>
-          <w:rFonts w:cs="Calibri"/>
-          <w:b/>
-          <w:bCs/>
-          <w:iCs/>
-          <w:sz w:val="20"/>
-          <w:szCs w:val="20"/>
-        </w:rPr>
-        <w:t>vision-based</w:t>
-      </w:r>
-      <w:r>
-        <w:rPr>
-          <w:rFonts w:cs="Calibri"/>
-          <w:b/>
-          <w:bCs/>
-          <w:iCs/>
-          <w:sz w:val="20"/>
-          <w:szCs w:val="20"/>
-        </w:rPr>
-        <w:t xml:space="preserve"> control and warning system for autonomous </w:t>
-      </w:r>
-      <w:r>
-        <w:rPr>
-          <w:rFonts w:cs="Calibri"/>
-          <w:b/>
-          <w:bCs/>
-          <w:iCs/>
-          <w:sz w:val="20"/>
-          <w:szCs w:val="20"/>
-        </w:rPr>
-        <w:t xml:space="preserve">RC </w:t>
-      </w:r>
-      <w:r>
-        <w:rPr>
-          <w:rFonts w:cs="Calibri"/>
-          <w:b/>
-          <w:bCs/>
-          <w:iCs/>
-          <w:sz w:val="20"/>
-          <w:szCs w:val="20"/>
-        </w:rPr>
-        <w:t>car.</w:t>
-      </w:r>
-      <w:r>
-        <w:rPr>
-          <w:rFonts w:cs="Calibri"/>
-          <w:b/>
-          <w:bCs/>
-          <w:iCs/>
-          <w:sz w:val="20"/>
-          <w:szCs w:val="20"/>
-        </w:rPr>
-        <w:tab/>
-      </w:r>
-      <w:r>
-        <w:rPr>
-          <w:rFonts w:cs="Calibri"/>
-          <w:b/>
-          <w:bCs/>
-          <w:iCs/>
-          <w:sz w:val="20"/>
-          <w:szCs w:val="20"/>
-        </w:rPr>
-        <w:t xml:space="preserve">   </w:t>
-      </w:r>
-      <w:r>
-        <w:rPr>
-          <w:rFonts w:cs="Calibri"/>
-          <w:b/>
-          <w:bCs/>
-          <w:iCs/>
-          <w:sz w:val="20"/>
-          <w:szCs w:val="20"/>
-        </w:rPr>
-        <w:t>Aug</w:t>
-      </w:r>
-      <w:r>
-        <w:rPr>
-          <w:rFonts w:cs="Calibri"/>
-          <w:b/>
-          <w:bCs/>
-          <w:iCs/>
-          <w:sz w:val="20"/>
-          <w:szCs w:val="20"/>
-        </w:rPr>
-        <w:t xml:space="preserve"> 202</w:t>
-      </w:r>
-      <w:r>
-        <w:rPr>
-          <w:rFonts w:cs="Calibri"/>
-          <w:b/>
-          <w:bCs/>
-          <w:iCs/>
-          <w:sz w:val="20"/>
-          <w:szCs w:val="20"/>
-        </w:rPr>
-        <w:t>0</w:t>
-      </w:r>
-      <w:r>
-        <w:rPr>
-          <w:rFonts w:cs="Calibri"/>
-          <w:b/>
-          <w:bCs/>
-          <w:iCs/>
-          <w:sz w:val="20"/>
-          <w:szCs w:val="20"/>
-        </w:rPr>
-        <w:t xml:space="preserve"> </w:t>
-      </w:r>
-      <w:r>
-        <w:rPr>
-          <w:rFonts w:cs="Calibri"/>
-          <w:b/>
-          <w:bCs/>
-          <w:iCs/>
-          <w:sz w:val="20"/>
-          <w:szCs w:val="20"/>
-        </w:rPr>
-        <w:t xml:space="preserve">– </w:t>
-      </w:r>
-      <w:r>
-        <w:rPr>
-          <w:rFonts w:cs="Calibri"/>
-          <w:b/>
-          <w:bCs/>
-          <w:iCs/>
-          <w:sz w:val="20"/>
-          <w:szCs w:val="20"/>
-        </w:rPr>
-        <w:t>July</w:t>
-      </w:r>
-      <w:r>
-        <w:rPr>
-          <w:rFonts w:cs="Calibri"/>
-          <w:b/>
-          <w:bCs/>
-          <w:iCs/>
-          <w:sz w:val="20"/>
-          <w:szCs w:val="20"/>
-        </w:rPr>
-        <w:t xml:space="preserve"> </w:t>
-      </w:r>
-      <w:r>
-        <w:rPr>
-          <w:rFonts w:cs="Calibri"/>
-          <w:b/>
-          <w:bCs/>
-          <w:iCs/>
-          <w:sz w:val="20"/>
-          <w:szCs w:val="20"/>
-        </w:rPr>
-        <w:t>2021</w:t>
-      </w:r>
-    </w:p>
-    <w:p>
-      <w:pPr>
-        <w:tabs>
-          <w:tab w:val="left" w:pos="8640"/>
-          <w:tab w:val="left" w:pos="8820"/>
-        </w:tabs>
-        <w:spacing w:after="0" w:line="271" w:lineRule="auto"/>
-        <w:ind w:left="180"/>
-        <w:contextualSpacing/>
-        <w:rPr>
-          <w:rFonts w:cs="Calibri"/>
-          <w:iCs/>
-          <w:sz w:val="20"/>
-          <w:szCs w:val="20"/>
-        </w:rPr>
-      </w:pPr>
-      <w:r>
-        <w:rPr>
-          <w:rFonts w:cs="Calibri"/>
-          <w:iCs/>
-          <w:sz w:val="20"/>
-          <w:szCs w:val="20"/>
-        </w:rPr>
-        <w:t>Machine Vision, Middle East Technical University, Ankara, Turkey</w:t>
+          <w:sz w:val="20"/>
+          <w:szCs w:val="20"/>
+        </w:rPr>
+      </w:pPr>
+      <w:r>
+        <w:rPr>
+          <w:sz w:val="20"/>
+          <w:szCs w:val="20"/>
+        </w:rPr>
+        <w:t>Tableau and R for Analytics Projects - Linked in Learning 2022</w:t>
       </w:r>
     </w:p>
     <w:p>
@@ -2842,458 +2797,36 @@
           <w:ilvl w:val="0"/>
           <w:numId w:val="3"/>
         </w:numPr>
-        <w:spacing w:after="80" w:line="240" w:lineRule="auto"/>
+        <w:spacing w:after="80"/>
         <w:ind w:left="461" w:hanging="187"/>
         <w:jc w:val="both"/>
         <w:rPr>
-          <w:sz w:val="19"/>
-          <w:szCs w:val="19"/>
-        </w:rPr>
-      </w:pPr>
-      <w:r>
-        <w:rPr>
-          <w:sz w:val="19"/>
-          <w:szCs w:val="19"/>
-        </w:rPr>
-        <w:t>Engineered an innovative autonomous driving system by analyzing camera data, integrating image processing techniques for real-time car lane detection and tracking.</w:t>
-      </w:r>
-    </w:p>
-    <w:p>
-      <w:pPr>
-        <w:pStyle w:val="ListParagraph"/>
-        <w:numPr>
-          <w:ilvl w:val="0"/>
-          <w:numId w:val="3"/>
-        </w:numPr>
-        <w:spacing w:after="80" w:line="240" w:lineRule="auto"/>
-        <w:ind w:left="461" w:hanging="187"/>
-        <w:jc w:val="both"/>
-        <w:rPr>
-          <w:sz w:val="19"/>
-          <w:szCs w:val="19"/>
-        </w:rPr>
-      </w:pPr>
-      <w:r>
-        <w:rPr>
-          <w:sz w:val="19"/>
-          <w:szCs w:val="19"/>
-        </w:rPr>
-        <w:t>Trained a YOLO-based object detection model using Python (OpenCV, Keras, Sci-Kit Learn) and C programming, enabling obstacle detection and control signal generation.</w:t>
-      </w:r>
-    </w:p>
-    <w:p>
-      <w:pPr>
-        <w:pStyle w:val="ListParagraph"/>
-        <w:numPr>
-          <w:ilvl w:val="0"/>
-          <w:numId w:val="3"/>
-        </w:numPr>
-        <w:spacing w:after="80" w:line="240" w:lineRule="auto"/>
-        <w:ind w:left="461" w:hanging="187"/>
-        <w:jc w:val="both"/>
-        <w:rPr>
-          <w:sz w:val="19"/>
-          <w:szCs w:val="19"/>
-        </w:rPr>
-      </w:pPr>
-      <w:r>
-        <w:rPr>
-          <w:sz w:val="19"/>
-          <w:szCs w:val="19"/>
-        </w:rPr>
-        <w:t>Successfully tested the system on an RC car, validating its robustness for both Raspberry Pi and Arduino controllers, showcasing adaptability and real-world feasibility.</w:t>
-      </w:r>
-    </w:p>
-    <w:p>
-      <w:pPr>
-        <w:pStyle w:val="Heading1"/>
-        <w:spacing w:before="0" w:line="276" w:lineRule="auto"/>
-        <w:rPr>
-          <w:sz w:val="22"/>
-          <w:szCs w:val="22"/>
-          <w:u w:val="single"/>
-          <w:rtl/>
-        </w:rPr>
-      </w:pPr>
-      <w:r>
-        <w:rPr>
-          <w:sz w:val="20"/>
-          <w:szCs w:val="20"/>
-          <w:u w:val="single"/>
-        </w:rPr>
-        <w:t>Certificates</w:t>
-      </w:r>
-      <w:r>
-        <w:rPr>
-          <w:sz w:val="20"/>
-          <w:szCs w:val="20"/>
-          <w:u w:val="single"/>
-        </w:rPr>
-        <w:t xml:space="preserve"> and Courses</w:t>
-      </w:r>
-    </w:p>
-    <w:p>
-      <w:pPr>
-        <w:pStyle w:val="ListParagraph"/>
-        <w:numPr>
-          <w:ilvl w:val="0"/>
-          <w:numId w:val="3"/>
-        </w:numPr>
-        <w:spacing w:after="80" w:line="240" w:lineRule="auto"/>
-        <w:ind w:left="461" w:hanging="187"/>
-        <w:jc w:val="both"/>
-        <w:rPr>
-          <w:sz w:val="19"/>
-          <w:szCs w:val="19"/>
-        </w:rPr>
-      </w:pPr>
-      <w:bookmarkStart w:id="2" w:name="_Hlk143894624"/>
-      <w:bookmarkStart w:id="3" w:name="_Hlk143894603"/>
-      <w:r>
-        <w:rPr>
-          <w:sz w:val="19"/>
-          <w:szCs w:val="19"/>
-        </w:rPr>
-        <w:t>The Complete SQL Bootcamp: Go from Zero to Her</w:t>
-      </w:r>
-      <w:r>
-        <w:rPr>
-          <w:sz w:val="19"/>
-          <w:szCs w:val="19"/>
-        </w:rPr>
-        <w:t xml:space="preserve">o </w:t>
-      </w:r>
-      <w:r>
-        <w:rPr>
-          <w:sz w:val="19"/>
-          <w:szCs w:val="19"/>
-        </w:rPr>
-        <w:t>-</w:t>
-      </w:r>
-      <w:r>
-        <w:rPr>
-          <w:rFonts w:hint="cs"/>
-          <w:sz w:val="19"/>
-          <w:szCs w:val="19"/>
-          <w:rtl/>
-        </w:rPr>
-        <w:t xml:space="preserve"> </w:t>
-      </w:r>
-      <w:r>
-        <w:rPr>
-          <w:sz w:val="19"/>
-          <w:szCs w:val="19"/>
-        </w:rPr>
-        <w:t>Udemy 2023</w:t>
-      </w:r>
-    </w:p>
-    <w:p>
-      <w:pPr>
-        <w:pStyle w:val="ListParagraph"/>
-        <w:numPr>
-          <w:ilvl w:val="0"/>
-          <w:numId w:val="3"/>
-        </w:numPr>
-        <w:spacing w:after="80" w:line="240" w:lineRule="auto"/>
-        <w:ind w:left="461" w:hanging="187"/>
-        <w:jc w:val="both"/>
-        <w:rPr>
-          <w:sz w:val="19"/>
-          <w:szCs w:val="19"/>
-        </w:rPr>
-      </w:pPr>
-      <w:r>
-        <w:rPr>
-          <w:sz w:val="19"/>
-          <w:szCs w:val="19"/>
-        </w:rPr>
-        <w:t xml:space="preserve">SQL for Data Analysis </w:t>
-      </w:r>
-      <w:r>
-        <w:rPr>
-          <w:sz w:val="19"/>
-          <w:szCs w:val="19"/>
-        </w:rPr>
-        <w:t>- Linked in Learning 2023</w:t>
-      </w:r>
-    </w:p>
-    <w:bookmarkEnd w:id="2"/>
-    <w:p>
-      <w:pPr>
-        <w:pStyle w:val="ListParagraph"/>
-        <w:numPr>
-          <w:ilvl w:val="0"/>
-          <w:numId w:val="3"/>
-        </w:numPr>
-        <w:spacing w:after="80" w:line="240" w:lineRule="auto"/>
-        <w:ind w:left="461" w:hanging="187"/>
-        <w:jc w:val="both"/>
-        <w:rPr>
-          <w:sz w:val="19"/>
-          <w:szCs w:val="19"/>
-        </w:rPr>
-      </w:pPr>
-      <w:r>
-        <w:rPr>
-          <w:sz w:val="19"/>
-          <w:szCs w:val="19"/>
-        </w:rPr>
-        <w:t xml:space="preserve">Natural Language Processing: NLP With Transformers in Python </w:t>
-      </w:r>
-      <w:r>
-        <w:rPr>
-          <w:sz w:val="19"/>
-          <w:szCs w:val="19"/>
-        </w:rPr>
-        <w:t xml:space="preserve">- </w:t>
-      </w:r>
-      <w:r>
-        <w:rPr>
-          <w:sz w:val="19"/>
-          <w:szCs w:val="19"/>
-        </w:rPr>
-        <w:t>Udemy 2023</w:t>
-      </w:r>
-    </w:p>
-    <w:p>
-      <w:pPr>
-        <w:pStyle w:val="ListParagraph"/>
-        <w:numPr>
-          <w:ilvl w:val="0"/>
-          <w:numId w:val="3"/>
-        </w:numPr>
-        <w:spacing w:after="80" w:line="240" w:lineRule="auto"/>
-        <w:ind w:left="461" w:hanging="187"/>
-        <w:jc w:val="both"/>
-        <w:rPr>
-          <w:sz w:val="19"/>
-          <w:szCs w:val="19"/>
-        </w:rPr>
-      </w:pPr>
-      <w:r>
-        <w:rPr>
-          <w:sz w:val="19"/>
-          <w:szCs w:val="19"/>
-        </w:rPr>
-        <w:t xml:space="preserve">Generative AI, from GANs to CLIP, with Python and </w:t>
-      </w:r>
-      <w:r>
-        <w:rPr>
-          <w:sz w:val="19"/>
-          <w:szCs w:val="19"/>
-        </w:rPr>
-        <w:t>PyTorch</w:t>
-      </w:r>
-      <w:r>
-        <w:rPr>
-          <w:sz w:val="19"/>
-          <w:szCs w:val="19"/>
-        </w:rPr>
-        <w:t xml:space="preserve"> - Udemy 2023</w:t>
-      </w:r>
-    </w:p>
-    <w:p>
-      <w:pPr>
-        <w:pStyle w:val="ListParagraph"/>
-        <w:numPr>
-          <w:ilvl w:val="0"/>
-          <w:numId w:val="3"/>
-        </w:numPr>
-        <w:spacing w:after="80" w:line="240" w:lineRule="auto"/>
-        <w:ind w:left="461" w:hanging="187"/>
-        <w:jc w:val="both"/>
-        <w:rPr>
-          <w:sz w:val="19"/>
-          <w:szCs w:val="19"/>
-        </w:rPr>
-      </w:pPr>
-      <w:r>
-        <w:rPr>
-          <w:sz w:val="19"/>
-          <w:szCs w:val="19"/>
-        </w:rPr>
-        <w:t xml:space="preserve">Cloud Essentials – AWS </w:t>
-      </w:r>
-      <w:r>
-        <w:rPr>
-          <w:sz w:val="19"/>
-          <w:szCs w:val="19"/>
-        </w:rPr>
-        <w:t>Training and Certification</w:t>
-      </w:r>
-      <w:r>
-        <w:rPr>
-          <w:sz w:val="19"/>
-          <w:szCs w:val="19"/>
-        </w:rPr>
-        <w:t xml:space="preserve"> 2023</w:t>
-      </w:r>
-    </w:p>
-    <w:p>
-      <w:pPr>
-        <w:pStyle w:val="ListParagraph"/>
-        <w:numPr>
-          <w:ilvl w:val="0"/>
-          <w:numId w:val="3"/>
-        </w:numPr>
-        <w:spacing w:after="80" w:line="240" w:lineRule="auto"/>
-        <w:ind w:left="461" w:hanging="187"/>
-        <w:jc w:val="both"/>
-        <w:rPr>
-          <w:sz w:val="19"/>
-          <w:szCs w:val="19"/>
-        </w:rPr>
-      </w:pPr>
-      <w:r>
-        <w:rPr>
-          <w:sz w:val="19"/>
-          <w:szCs w:val="19"/>
-        </w:rPr>
-        <w:t>Relational Databases Essential Training</w:t>
-      </w:r>
-      <w:r>
-        <w:rPr>
-          <w:sz w:val="19"/>
-          <w:szCs w:val="19"/>
-        </w:rPr>
-        <w:t xml:space="preserve">- Linked </w:t>
-      </w:r>
-      <w:r>
-        <w:rPr>
-          <w:sz w:val="19"/>
-          <w:szCs w:val="19"/>
-        </w:rPr>
-        <w:t>i</w:t>
-      </w:r>
-      <w:r>
-        <w:rPr>
-          <w:sz w:val="19"/>
-          <w:szCs w:val="19"/>
-        </w:rPr>
-        <w:t xml:space="preserve">n Learning </w:t>
-      </w:r>
-      <w:r>
-        <w:rPr>
-          <w:sz w:val="19"/>
-          <w:szCs w:val="19"/>
-        </w:rPr>
-        <w:t>2023</w:t>
-      </w:r>
-    </w:p>
-    <w:p>
-      <w:pPr>
-        <w:pStyle w:val="ListParagraph"/>
-        <w:numPr>
-          <w:ilvl w:val="0"/>
-          <w:numId w:val="3"/>
-        </w:numPr>
-        <w:spacing w:after="80" w:line="240" w:lineRule="auto"/>
-        <w:ind w:left="461" w:hanging="187"/>
-        <w:jc w:val="both"/>
-        <w:rPr>
-          <w:sz w:val="19"/>
-          <w:szCs w:val="19"/>
-        </w:rPr>
-      </w:pPr>
-      <w:r>
-        <w:rPr>
-          <w:sz w:val="19"/>
-          <w:szCs w:val="19"/>
-        </w:rPr>
-        <w:t xml:space="preserve">Tableau and R for Analytics Projects - Linked </w:t>
-      </w:r>
-      <w:r>
-        <w:rPr>
-          <w:sz w:val="19"/>
-          <w:szCs w:val="19"/>
-        </w:rPr>
-        <w:t>i</w:t>
-      </w:r>
-      <w:r>
-        <w:rPr>
-          <w:sz w:val="19"/>
-          <w:szCs w:val="19"/>
-        </w:rPr>
-        <w:t>n Learning 202</w:t>
-      </w:r>
-      <w:r>
-        <w:rPr>
-          <w:sz w:val="19"/>
-          <w:szCs w:val="19"/>
-        </w:rPr>
-        <w:t>2</w:t>
-      </w:r>
-    </w:p>
-    <w:p>
-      <w:pPr>
-        <w:pStyle w:val="ListParagraph"/>
-        <w:numPr>
-          <w:ilvl w:val="0"/>
-          <w:numId w:val="3"/>
-        </w:numPr>
-        <w:spacing w:after="80" w:line="240" w:lineRule="auto"/>
-        <w:ind w:left="461" w:hanging="187"/>
-        <w:jc w:val="both"/>
-        <w:rPr>
-          <w:sz w:val="19"/>
-          <w:szCs w:val="19"/>
+          <w:sz w:val="20"/>
+          <w:szCs w:val="20"/>
         </w:rPr>
       </w:pPr>
       <w:bookmarkStart w:id="4" w:name="_Hlk143894640"/>
       <w:r>
         <w:rPr>
-          <w:sz w:val="19"/>
-          <w:szCs w:val="19"/>
-        </w:rPr>
-        <w:t>The Complete Self-Driving Car Course - Applied Deep Learning</w:t>
-      </w:r>
-      <w:r>
-        <w:rPr>
-          <w:sz w:val="19"/>
-          <w:szCs w:val="19"/>
-        </w:rPr>
-        <w:t xml:space="preserve"> </w:t>
-      </w:r>
-      <w:r>
-        <w:rPr>
-          <w:sz w:val="19"/>
-          <w:szCs w:val="19"/>
-        </w:rPr>
-        <w:t xml:space="preserve">– </w:t>
+          <w:sz w:val="20"/>
+          <w:szCs w:val="20"/>
+        </w:rPr>
+        <w:t xml:space="preserve">The Complete Self-Driving Car Course - Applied Deep Learning – </w:t>
       </w:r>
       <w:bookmarkEnd w:id="4"/>
       <w:r>
         <w:rPr>
-          <w:sz w:val="19"/>
-          <w:szCs w:val="19"/>
-        </w:rPr>
-        <w:t>Udemy 202</w:t>
-      </w:r>
-      <w:r>
-        <w:rPr>
-          <w:sz w:val="19"/>
-          <w:szCs w:val="19"/>
-        </w:rPr>
-        <w:t>1</w:t>
-      </w:r>
-    </w:p>
-    <w:bookmarkEnd w:id="3"/>
-    <w:p>
-      <w:pPr>
-        <w:pStyle w:val="ListParagraph"/>
-        <w:spacing w:after="0" w:line="240" w:lineRule="auto"/>
-        <w:ind w:left="461" w:right="180"/>
-        <w:jc w:val="both"/>
-        <w:rPr>
-          <w:sz w:val="19"/>
-          <w:szCs w:val="19"/>
-        </w:rPr>
-      </w:pPr>
+          <w:sz w:val="20"/>
+          <w:szCs w:val="20"/>
+        </w:rPr>
+        <w:t>Udemy 2021</w:t>
+      </w:r>
+      <w:bookmarkEnd w:id="3"/>
     </w:p>
     <w:sectPr>
       <w:type w:val="continuous"/>
       <w:pgSz w:w="12240" w:h="15840"/>
-      <w:pgMar w:top="540" w:right="720" w:bottom="720" w:left="720" w:header="708" w:footer="708" w:gutter="0"/>
+      <w:pgMar w:top="630" w:right="900" w:bottom="990" w:left="900" w:header="708" w:footer="708" w:gutter="0"/>
       <w:cols w:space="708"/>
       <w:docGrid w:linePitch="360"/>
     </w:sectPr>
@@ -4773,7 +4306,7 @@
   <w:style w:type="paragraph" w:default="1" w:styleId="Normal">
     <w:name w:val="Normal"/>
     <w:qFormat/>
-    <w:rsid w:val="00327905"/>
+    <w:rsid w:val="005C097A"/>
     <w:pPr>
       <w:spacing w:after="200" w:line="276" w:lineRule="auto"/>
     </w:pPr>

--- a/links/Resumes/Aziz_Al-najjar_Resume.docx
+++ b/links/Resumes/Aziz_Al-najjar_Resume.docx
@@ -906,23 +906,7 @@
           <w:sz w:val="20"/>
           <w:szCs w:val="20"/>
         </w:rPr>
-        <w:t xml:space="preserve"> SQL, Python, R, C, C++, </w:t>
-      </w:r>
-      <w:proofErr w:type="spellStart"/>
-      <w:r>
-        <w:rPr>
-          <w:sz w:val="20"/>
-          <w:szCs w:val="20"/>
-        </w:rPr>
-        <w:t>SystemVerilog</w:t>
-      </w:r>
-      <w:proofErr w:type="spellEnd"/>
-      <w:r>
-        <w:rPr>
-          <w:sz w:val="20"/>
-          <w:szCs w:val="20"/>
-        </w:rPr>
-        <w:t>, AVR, MIPS Assembly.</w:t>
+        <w:t xml:space="preserve"> SQL, Python, R, C, C++, SystemVerilog, AVR, MIPS Assembly.</w:t>
       </w:r>
     </w:p>
     <w:p>
@@ -2315,7 +2299,7 @@
         <w:tabs>
           <w:tab w:val="left" w:pos="9180"/>
         </w:tabs>
-        <w:spacing w:before="140" w:after="0" w:line="240" w:lineRule="auto"/>
+        <w:spacing w:before="140" w:after="0" w:line="360" w:lineRule="auto"/>
         <w:ind w:left="187"/>
         <w:contextualSpacing/>
         <w:rPr>
@@ -2368,7 +2352,6 @@
         </w:rPr>
         <w:t>Ottawa, ON, Canada</w:t>
       </w:r>
-      <w:proofErr w:type="gramStart"/>
       <w:r>
         <w:rPr>
           <w:rFonts w:cs="Calibri"/>
@@ -2403,9 +2386,17 @@
           <w:bCs/>
           <w:iCs/>
         </w:rPr>
+        <w:t xml:space="preserve"> </w:t>
+      </w:r>
+      <w:r>
+        <w:rPr>
+          <w:rFonts w:cs="Calibri"/>
+          <w:b/>
+          <w:bCs/>
+          <w:iCs/>
+        </w:rPr>
         <w:t>2022</w:t>
       </w:r>
-      <w:proofErr w:type="gramEnd"/>
       <w:r>
         <w:rPr>
           <w:rFonts w:cs="Calibri"/>
@@ -2430,7 +2421,7 @@
         <w:tabs>
           <w:tab w:val="left" w:pos="9000"/>
         </w:tabs>
-        <w:spacing w:before="140" w:after="0" w:line="240" w:lineRule="auto"/>
+        <w:spacing w:before="140" w:after="0" w:line="360" w:lineRule="auto"/>
         <w:ind w:left="187"/>
         <w:contextualSpacing/>
         <w:rPr>
@@ -2543,6 +2534,15 @@
           <w:iCs/>
         </w:rPr>
         <w:t xml:space="preserve">        </w:t>
+      </w:r>
+      <w:r>
+        <w:rPr>
+          <w:rFonts w:cs="Calibri"/>
+          <w:b/>
+          <w:bCs/>
+          <w:iCs/>
+        </w:rPr>
+        <w:t xml:space="preserve"> </w:t>
       </w:r>
       <w:r>
         <w:rPr>
@@ -2560,7 +2560,7 @@
           <w:tab w:val="left" w:pos="9270"/>
           <w:tab w:val="left" w:pos="10440"/>
         </w:tabs>
-        <w:spacing w:before="140" w:after="0" w:line="240" w:lineRule="auto"/>
+        <w:spacing w:before="140" w:after="0" w:line="360" w:lineRule="auto"/>
         <w:ind w:left="187"/>
         <w:contextualSpacing/>
         <w:rPr>
@@ -2610,6 +2610,23 @@
           <w:iCs/>
         </w:rPr>
         <w:tab/>
+      </w:r>
+      <w:r>
+        <w:rPr>
+          <w:rFonts w:cs="Calibri"/>
+          <w:b/>
+          <w:bCs/>
+          <w:iCs/>
+        </w:rPr>
+        <w:t xml:space="preserve"> </w:t>
+      </w:r>
+      <w:r>
+        <w:rPr>
+          <w:rFonts w:cs="Calibri"/>
+          <w:b/>
+          <w:bCs/>
+          <w:iCs/>
+        </w:rPr>
         <w:t>2018 – 2021</w:t>
       </w:r>
     </w:p>

--- a/links/Resumes/Aziz_Al-najjar_Resume.docx
+++ b/links/Resumes/Aziz_Al-najjar_Resume.docx
@@ -186,6 +186,29 @@
           <w:t>azizalnajjar.ca</w:t>
         </w:r>
       </w:hyperlink>
+      <w:r>
+        <w:rPr>
+          <w:rStyle w:val="Hyperlink"/>
+          <w:rFonts w:asciiTheme="minorHAnsi" w:hAnsiTheme="minorHAnsi" w:cstheme="minorHAnsi"/>
+          <w:color w:val="auto"/>
+          <w:sz w:val="24"/>
+          <w:szCs w:val="24"/>
+          <w:u w:val="none"/>
+        </w:rPr>
+        <w:t>|</w:t>
+      </w:r>
+      <w:hyperlink r:id="rId9" w:history="1">
+        <w:r>
+          <w:rPr>
+            <w:rStyle w:val="Hyperlink"/>
+            <w:rFonts w:asciiTheme="minorHAnsi" w:hAnsiTheme="minorHAnsi" w:cstheme="minorHAnsi"/>
+            <w:color w:val="3494BA" w:themeColor="accent1"/>
+            <w:sz w:val="24"/>
+            <w:szCs w:val="24"/>
+          </w:rPr>
+          <w:t>LinkedIn: AzizAlnajjar</w:t>
+        </w:r>
+      </w:hyperlink>
     </w:p>
     <w:p>
       <w:pPr>
@@ -232,27 +255,7 @@
           <w:sz w:val="20"/>
           <w:szCs w:val="20"/>
         </w:rPr>
-        <w:t xml:space="preserve">As a skilled recent graduate with a Data Science </w:t>
-      </w:r>
-      <w:proofErr w:type="gramStart"/>
-      <w:r>
-        <w:rPr>
-          <w:rFonts w:cs="Calibri"/>
-          <w:iCs/>
-          <w:sz w:val="20"/>
-          <w:szCs w:val="20"/>
-        </w:rPr>
-        <w:t>Master's</w:t>
-      </w:r>
-      <w:proofErr w:type="gramEnd"/>
-      <w:r>
-        <w:rPr>
-          <w:rFonts w:cs="Calibri"/>
-          <w:iCs/>
-          <w:sz w:val="20"/>
-          <w:szCs w:val="20"/>
-        </w:rPr>
-        <w:t xml:space="preserve"> and a track record of successful projects in deep learning, Computer Vision, and NLP, I am seeking a challenging position in the field of artificial intelligence. Backed by a robust project management background and collaborative mindset, I am committed to leveraging cutting-edge technologies, including AI and machine learning for innovative solutions to intricate challenges. I am eager to contribute my skills and knowledge to an organization that aligns with my values and has a strong vision for the future</w:t>
+        <w:t>As a skilled recent graduate with a Data Science Master's and a track record of successful projects in deep learning, Computer Vision, and NLP, I am seeking a challenging position in the field of artificial intelligence. Backed by a robust project management background and collaborative mindset, I am committed to leveraging cutting-edge technologies, including AI and machine learning for innovative solutions to intricate challenges. I am eager to contribute my skills and knowledge to an organization that aligns with my values and has a strong vision for the future</w:t>
       </w:r>
       <w:r>
         <w:rPr>
@@ -1186,7 +1189,7 @@
         </w:rPr>
         <w:t xml:space="preserve">Implemented novel point-based encroachment detection algorithm; achieved a remarkable 98% precision in efficiently identifying encroachments across diverse datasets from Surrey, Toronto, and Ottawa. More about the project: </w:t>
       </w:r>
-      <w:hyperlink r:id="rId9" w:history="1">
+      <w:hyperlink r:id="rId10" w:history="1">
         <w:r>
           <w:rPr>
             <w:rStyle w:val="Hyperlink"/>
@@ -1410,7 +1413,7 @@
         </w:rPr>
         <w:t xml:space="preserve">Presented precise FWB driver predictions and policy recommendations, employing data visualization tools like Tableau for effective communication. More about the project: </w:t>
       </w:r>
-      <w:hyperlink r:id="rId10" w:history="1">
+      <w:hyperlink r:id="rId11" w:history="1">
         <w:r>
           <w:rPr>
             <w:rStyle w:val="Hyperlink"/>
@@ -1418,25 +1421,7 @@
             <w:sz w:val="20"/>
             <w:szCs w:val="20"/>
           </w:rPr>
-          <w:t>http</w:t>
-        </w:r>
-        <w:r>
-          <w:rPr>
-            <w:rStyle w:val="Hyperlink"/>
-            <w:color w:val="3494BA" w:themeColor="accent1"/>
-            <w:sz w:val="20"/>
-            <w:szCs w:val="20"/>
-          </w:rPr>
-          <w:t>s</w:t>
-        </w:r>
-        <w:r>
-          <w:rPr>
-            <w:rStyle w:val="Hyperlink"/>
-            <w:color w:val="3494BA" w:themeColor="accent1"/>
-            <w:sz w:val="20"/>
-            <w:szCs w:val="20"/>
-          </w:rPr>
-          <w:t>://azizalnajjar.ca/FWB.html</w:t>
+          <w:t>https://azizalnajjar.ca/FWB.html</w:t>
         </w:r>
       </w:hyperlink>
       <w:r>
@@ -1622,7 +1607,7 @@
         </w:rPr>
         <w:t xml:space="preserve">Outperformed state-of-the-art methods, culminating in presentation and publication at the IEEE 41st International Conference on Consumer Electronics (2023 ICCE). More about the project:  </w:t>
       </w:r>
-      <w:hyperlink r:id="rId11" w:history="1">
+      <w:hyperlink r:id="rId12" w:history="1">
         <w:r>
           <w:rPr>
             <w:rStyle w:val="Hyperlink"/>
@@ -1791,7 +1776,7 @@
         </w:rPr>
         <w:t xml:space="preserve">Successfully tested the system on an RC car, validating its robustness for both Raspberry Pi and Arduino controllers, showcasing adaptability and real-world feasibility. More about the project:  </w:t>
       </w:r>
-      <w:hyperlink r:id="rId12" w:history="1">
+      <w:hyperlink r:id="rId13" w:history="1">
         <w:r>
           <w:rPr>
             <w:rStyle w:val="Hyperlink"/>
@@ -1869,19 +1854,8 @@
           <w:iCs/>
         </w:rPr>
         <w:tab/>
-        <w:t xml:space="preserve">2022 </w:t>
-      </w:r>
-      <w:proofErr w:type="gramStart"/>
-      <w:r>
-        <w:rPr>
-          <w:rFonts w:cs="Calibri"/>
-          <w:b/>
-          <w:bCs/>
-          <w:iCs/>
-        </w:rPr>
-        <w:t>–  2023</w:t>
-      </w:r>
-      <w:proofErr w:type="gramEnd"/>
+        <w:t>2022 –  2023</w:t>
+      </w:r>
     </w:p>
     <w:p>
       <w:pPr>
@@ -1990,27 +1964,7 @@
           <w:sz w:val="20"/>
           <w:szCs w:val="20"/>
         </w:rPr>
-        <w:t xml:space="preserve"> for identifying high-risk vegetation encroachment on powerlines, leading to the completion of a </w:t>
-      </w:r>
-      <w:proofErr w:type="gramStart"/>
-      <w:r>
-        <w:rPr>
-          <w:rFonts w:cs="Calibri"/>
-          <w:iCs/>
-          <w:sz w:val="20"/>
-          <w:szCs w:val="20"/>
-        </w:rPr>
-        <w:t>Master’s</w:t>
-      </w:r>
-      <w:proofErr w:type="gramEnd"/>
-      <w:r>
-        <w:rPr>
-          <w:rFonts w:cs="Calibri"/>
-          <w:iCs/>
-          <w:sz w:val="20"/>
-          <w:szCs w:val="20"/>
-        </w:rPr>
-        <w:t xml:space="preserve"> project, and preparation of a journal manuscript (expected summer 2023). </w:t>
+        <w:t xml:space="preserve"> for identifying high-risk vegetation encroachment on powerlines, leading to the completion of a Master’s project, and preparation of a journal manuscript (expected summer 2023). </w:t>
       </w:r>
     </w:p>
     <w:p>

--- a/links/Resumes/Aziz_Al-najjar_Resume.docx
+++ b/links/Resumes/Aziz_Al-najjar_Resume.docx
@@ -96,16 +96,7 @@
           <w:sz w:val="24"/>
           <w:szCs w:val="24"/>
         </w:rPr>
-        <w:t xml:space="preserve"> </w:t>
-      </w:r>
-      <w:r>
-        <w:rPr>
-          <w:rFonts w:asciiTheme="minorHAnsi" w:hAnsiTheme="minorHAnsi" w:cstheme="minorHAnsi"/>
-          <w:color w:val="000000" w:themeColor="text1"/>
-          <w:sz w:val="24"/>
-          <w:szCs w:val="24"/>
-        </w:rPr>
-        <w:t xml:space="preserve">| </w:t>
+        <w:t xml:space="preserve"> | </w:t>
       </w:r>
       <w:hyperlink r:id="rId7" w:history="1">
         <w:r>
@@ -175,6 +166,7 @@
         <w:t xml:space="preserve"> | </w:t>
       </w:r>
       <w:hyperlink r:id="rId8" w:history="1">
+        <w:proofErr w:type="spellStart"/>
         <w:r>
           <w:rPr>
             <w:rStyle w:val="Hyperlink"/>
@@ -206,8 +198,31 @@
             <w:sz w:val="24"/>
             <w:szCs w:val="24"/>
           </w:rPr>
-          <w:t>LinkedIn: AzizAlnajjar</w:t>
+          <w:t>LinkedIn</w:t>
         </w:r>
+        <w:proofErr w:type="spellEnd"/>
+        <w:r>
+          <w:rPr>
+            <w:rStyle w:val="Hyperlink"/>
+            <w:rFonts w:asciiTheme="minorHAnsi" w:hAnsiTheme="minorHAnsi" w:cstheme="minorHAnsi"/>
+            <w:color w:val="3494BA" w:themeColor="accent1"/>
+            <w:sz w:val="24"/>
+            <w:szCs w:val="24"/>
+          </w:rPr>
+          <w:t xml:space="preserve">: </w:t>
+        </w:r>
+        <w:proofErr w:type="spellStart"/>
+        <w:r>
+          <w:rPr>
+            <w:rStyle w:val="Hyperlink"/>
+            <w:rFonts w:asciiTheme="minorHAnsi" w:hAnsiTheme="minorHAnsi" w:cstheme="minorHAnsi"/>
+            <w:color w:val="3494BA" w:themeColor="accent1"/>
+            <w:sz w:val="24"/>
+            <w:szCs w:val="24"/>
+          </w:rPr>
+          <w:t>AzizAlnajjar</w:t>
+        </w:r>
+        <w:proofErr w:type="spellEnd"/>
       </w:hyperlink>
     </w:p>
     <w:p>
@@ -909,7 +924,23 @@
           <w:sz w:val="20"/>
           <w:szCs w:val="20"/>
         </w:rPr>
-        <w:t xml:space="preserve"> SQL, Python, R, C, C++, SystemVerilog, AVR, MIPS Assembly.</w:t>
+        <w:t xml:space="preserve"> SQL, Python, R, C, C++, </w:t>
+      </w:r>
+      <w:proofErr w:type="spellStart"/>
+      <w:r>
+        <w:rPr>
+          <w:sz w:val="20"/>
+          <w:szCs w:val="20"/>
+        </w:rPr>
+        <w:t>SystemVerilog</w:t>
+      </w:r>
+      <w:proofErr w:type="spellEnd"/>
+      <w:r>
+        <w:rPr>
+          <w:sz w:val="20"/>
+          <w:szCs w:val="20"/>
+        </w:rPr>
+        <w:t>, AVR, MIPS Assembly.</w:t>
       </w:r>
     </w:p>
     <w:p>
@@ -1021,41 +1052,41 @@
           <w:szCs w:val="24"/>
           <w:u w:val="single"/>
         </w:rPr>
-        <w:t xml:space="preserve">Applied Projects </w:t>
+        <w:t>Work Experience</w:t>
       </w:r>
     </w:p>
     <w:p>
       <w:pPr>
         <w:tabs>
-          <w:tab w:val="left" w:pos="9270"/>
+          <w:tab w:val="left" w:pos="9180"/>
+          <w:tab w:val="left" w:pos="10440"/>
         </w:tabs>
-        <w:spacing w:before="120" w:after="0" w:line="240" w:lineRule="auto"/>
+        <w:spacing w:before="140" w:after="0" w:line="240" w:lineRule="auto"/>
         <w:ind w:left="187"/>
         <w:contextualSpacing/>
         <w:rPr>
-          <w:rFonts w:cs="Calibri"/>
-          <w:b/>
-          <w:bCs/>
-          <w:iCs/>
-        </w:rPr>
-      </w:pPr>
-      <w:r>
-        <w:rPr>
-          <w:rFonts w:cs="Calibri"/>
-          <w:b/>
-          <w:bCs/>
-          <w:iCs/>
-        </w:rPr>
-        <w:t>Identifying areas of high-risk vegetation encroachment on powerlines using LiDAR</w:t>
-      </w:r>
-      <w:r>
-        <w:rPr>
-          <w:rFonts w:cs="Calibri"/>
-          <w:b/>
-          <w:bCs/>
-          <w:iCs/>
-        </w:rPr>
-        <w:t>.</w:t>
+          <w:rFonts w:ascii="Avenir Book" w:hAnsi="Avenir Book"/>
+          <w:sz w:val="24"/>
+          <w:szCs w:val="24"/>
+        </w:rPr>
+      </w:pPr>
+      <w:r>
+        <w:rPr>
+          <w:rFonts w:cs="Calibri"/>
+          <w:b/>
+          <w:bCs/>
+          <w:iCs/>
+        </w:rPr>
+        <w:t xml:space="preserve">Research </w:t>
+      </w:r>
+      <w:r>
+        <w:rPr>
+          <w:rFonts w:cs="Calibri"/>
+          <w:b/>
+          <w:bCs/>
+          <w:iCs/>
+        </w:rPr>
+        <w:t>Associate</w:t>
       </w:r>
       <w:r>
         <w:rPr>
@@ -1065,7 +1096,6 @@
           <w:iCs/>
         </w:rPr>
         <w:tab/>
-        <w:t>2022 –</w:t>
       </w:r>
       <w:r>
         <w:rPr>
@@ -1083,7 +1113,7 @@
           <w:bCs/>
           <w:iCs/>
         </w:rPr>
-        <w:t>2023</w:t>
+        <w:t>2022 – 2023</w:t>
       </w:r>
     </w:p>
     <w:p>
@@ -1106,6 +1136,586 @@
           <w:rFonts w:cs="Calibri"/>
           <w:iCs/>
         </w:rPr>
+        <w:t>Carleton University</w:t>
+      </w:r>
+      <w:r>
+        <w:rPr>
+          <w:rFonts w:cs="Calibri"/>
+          <w:iCs/>
+        </w:rPr>
+        <w:t xml:space="preserve"> -</w:t>
+      </w:r>
+      <w:r>
+        <w:rPr>
+          <w:rFonts w:cs="Calibri"/>
+          <w:iCs/>
+        </w:rPr>
+        <w:t xml:space="preserve"> Natural Resources of Canada (NRCan), </w:t>
+      </w:r>
+      <w:r>
+        <w:rPr>
+          <w:rFonts w:ascii="Avenir Book" w:hAnsi="Avenir Book"/>
+        </w:rPr>
+        <w:t>Ottawa, ON,</w:t>
+      </w:r>
+      <w:r>
+        <w:t xml:space="preserve"> </w:t>
+      </w:r>
+      <w:r>
+        <w:rPr>
+          <w:rFonts w:ascii="Avenir Book" w:hAnsi="Avenir Book" w:cs="Calibri"/>
+        </w:rPr>
+        <w:t>Canada</w:t>
+      </w:r>
+      <w:r>
+        <w:rPr>
+          <w:rFonts w:ascii="Avenir Book" w:hAnsi="Avenir Book"/>
+          <w:sz w:val="24"/>
+          <w:szCs w:val="24"/>
+        </w:rPr>
+        <w:tab/>
+      </w:r>
+      <w:r>
+        <w:rPr>
+          <w:rFonts w:ascii="Avenir Book" w:hAnsi="Avenir Book"/>
+        </w:rPr>
+        <w:tab/>
+      </w:r>
+    </w:p>
+    <w:p>
+      <w:pPr>
+        <w:pStyle w:val="ListParagraph"/>
+        <w:numPr>
+          <w:ilvl w:val="0"/>
+          <w:numId w:val="1"/>
+        </w:numPr>
+        <w:spacing w:after="0"/>
+        <w:ind w:left="540" w:hanging="187"/>
+        <w:rPr>
+          <w:rFonts w:cs="Calibri"/>
+          <w:iCs/>
+          <w:sz w:val="20"/>
+          <w:szCs w:val="20"/>
+        </w:rPr>
+      </w:pPr>
+      <w:r>
+        <w:rPr>
+          <w:rFonts w:cs="Calibri"/>
+          <w:iCs/>
+          <w:sz w:val="20"/>
+          <w:szCs w:val="20"/>
+        </w:rPr>
+        <w:t>Conducted research in infrastructure monitoring and the utilization of LiDAR data</w:t>
+      </w:r>
+      <w:r>
+        <w:rPr>
+          <w:rFonts w:cs="Calibri"/>
+          <w:iCs/>
+          <w:sz w:val="20"/>
+          <w:szCs w:val="20"/>
+        </w:rPr>
+        <w:t>sets</w:t>
+      </w:r>
+      <w:r>
+        <w:rPr>
+          <w:rFonts w:cs="Calibri"/>
+          <w:iCs/>
+          <w:sz w:val="20"/>
+          <w:szCs w:val="20"/>
+        </w:rPr>
+        <w:t xml:space="preserve"> for identifying high-risk vegetation encroachment on powerlines, leading to the completion of a Master’s project, and preparation of a journal manuscript (expected summer 2023). </w:t>
+      </w:r>
+    </w:p>
+    <w:p>
+      <w:pPr>
+        <w:pStyle w:val="ListParagraph"/>
+        <w:numPr>
+          <w:ilvl w:val="0"/>
+          <w:numId w:val="1"/>
+        </w:numPr>
+        <w:spacing w:after="0"/>
+        <w:ind w:left="540" w:hanging="187"/>
+        <w:jc w:val="both"/>
+        <w:rPr>
+          <w:rFonts w:cs="Calibri"/>
+          <w:iCs/>
+          <w:sz w:val="20"/>
+          <w:szCs w:val="20"/>
+        </w:rPr>
+      </w:pPr>
+      <w:r>
+        <w:rPr>
+          <w:rFonts w:cs="Calibri"/>
+          <w:iCs/>
+          <w:sz w:val="20"/>
+          <w:szCs w:val="20"/>
+        </w:rPr>
+        <w:t>Employed advanced data analysis methods to process extensive 900-million-point clouds, and successfully trained multiple cutting-edge Point Convolutional Neural Network (CNN) and RandLA-Net models for accurate encroachment detection.</w:t>
+      </w:r>
+    </w:p>
+    <w:p>
+      <w:pPr>
+        <w:pStyle w:val="ListParagraph"/>
+        <w:numPr>
+          <w:ilvl w:val="0"/>
+          <w:numId w:val="1"/>
+        </w:numPr>
+        <w:spacing w:after="80"/>
+        <w:ind w:left="540" w:hanging="187"/>
+        <w:jc w:val="both"/>
+        <w:rPr>
+          <w:rFonts w:cs="Calibri"/>
+          <w:iCs/>
+          <w:sz w:val="20"/>
+          <w:szCs w:val="20"/>
+        </w:rPr>
+      </w:pPr>
+      <w:r>
+        <w:rPr>
+          <w:rFonts w:cs="Calibri"/>
+          <w:iCs/>
+          <w:sz w:val="20"/>
+          <w:szCs w:val="20"/>
+        </w:rPr>
+        <w:t>Maintained close collaboration with cross-functional teams to ensure alignment of the algorithm with project prerequisites, resulting in optimal performance achievement.</w:t>
+      </w:r>
+    </w:p>
+    <w:p>
+      <w:pPr>
+        <w:tabs>
+          <w:tab w:val="left" w:pos="9180"/>
+          <w:tab w:val="left" w:pos="10440"/>
+        </w:tabs>
+        <w:spacing w:before="140" w:after="0" w:line="240" w:lineRule="auto"/>
+        <w:ind w:left="187"/>
+        <w:contextualSpacing/>
+        <w:rPr>
+          <w:rFonts w:cs="Calibri"/>
+          <w:b/>
+          <w:bCs/>
+          <w:iCs/>
+        </w:rPr>
+      </w:pPr>
+      <w:r>
+        <w:rPr>
+          <w:rFonts w:cs="Calibri"/>
+          <w:b/>
+          <w:bCs/>
+          <w:iCs/>
+        </w:rPr>
+        <w:t xml:space="preserve">Teaching Assistant </w:t>
+      </w:r>
+      <w:r>
+        <w:rPr>
+          <w:rFonts w:cs="Calibri"/>
+          <w:b/>
+          <w:bCs/>
+          <w:iCs/>
+        </w:rPr>
+        <w:tab/>
+      </w:r>
+      <w:r>
+        <w:rPr>
+          <w:rFonts w:cs="Calibri"/>
+          <w:b/>
+          <w:bCs/>
+          <w:iCs/>
+        </w:rPr>
+        <w:t xml:space="preserve"> </w:t>
+      </w:r>
+      <w:r>
+        <w:rPr>
+          <w:rFonts w:cs="Calibri"/>
+          <w:b/>
+          <w:bCs/>
+          <w:iCs/>
+        </w:rPr>
+        <w:t>202</w:t>
+      </w:r>
+      <w:r>
+        <w:rPr>
+          <w:rFonts w:cs="Calibri"/>
+          <w:b/>
+          <w:bCs/>
+          <w:iCs/>
+        </w:rPr>
+        <w:t>2</w:t>
+      </w:r>
+      <w:r>
+        <w:rPr>
+          <w:rFonts w:cs="Calibri"/>
+          <w:b/>
+          <w:bCs/>
+          <w:iCs/>
+        </w:rPr>
+        <w:t xml:space="preserve"> –</w:t>
+      </w:r>
+      <w:r>
+        <w:rPr>
+          <w:rFonts w:cs="Calibri"/>
+          <w:b/>
+          <w:bCs/>
+          <w:iCs/>
+        </w:rPr>
+        <w:t xml:space="preserve"> </w:t>
+      </w:r>
+      <w:r>
+        <w:rPr>
+          <w:rFonts w:cs="Calibri"/>
+          <w:b/>
+          <w:bCs/>
+          <w:iCs/>
+        </w:rPr>
+        <w:t>2023</w:t>
+      </w:r>
+    </w:p>
+    <w:p>
+      <w:pPr>
+        <w:tabs>
+          <w:tab w:val="left" w:pos="8640"/>
+          <w:tab w:val="left" w:pos="8820"/>
+        </w:tabs>
+        <w:spacing w:after="0" w:line="271" w:lineRule="auto"/>
+        <w:ind w:left="180"/>
+        <w:contextualSpacing/>
+        <w:rPr>
+          <w:rFonts w:cs="Calibri"/>
+          <w:iCs/>
+        </w:rPr>
+      </w:pPr>
+      <w:r>
+        <w:rPr>
+          <w:rFonts w:cs="Calibri"/>
+          <w:iCs/>
+        </w:rPr>
+        <w:t>Carleton University</w:t>
+      </w:r>
+      <w:r>
+        <w:rPr>
+          <w:rFonts w:cs="Calibri"/>
+          <w:iCs/>
+        </w:rPr>
+        <w:t xml:space="preserve"> -</w:t>
+      </w:r>
+      <w:r>
+        <w:rPr>
+          <w:rFonts w:cs="Calibri"/>
+          <w:iCs/>
+        </w:rPr>
+        <w:t xml:space="preserve"> Department of Information Technology, Ottawa, ON, Canada</w:t>
+      </w:r>
+      <w:r>
+        <w:rPr>
+          <w:rFonts w:cs="Calibri"/>
+          <w:iCs/>
+        </w:rPr>
+        <w:tab/>
+      </w:r>
+      <w:r>
+        <w:rPr>
+          <w:rFonts w:cs="Calibri"/>
+          <w:iCs/>
+        </w:rPr>
+        <w:tab/>
+      </w:r>
+      <w:r>
+        <w:rPr>
+          <w:rFonts w:cs="Calibri"/>
+          <w:iCs/>
+        </w:rPr>
+        <w:tab/>
+      </w:r>
+      <w:bookmarkStart w:id="1" w:name="_Hlk143884547"/>
+    </w:p>
+    <w:bookmarkEnd w:id="1"/>
+    <w:p>
+      <w:pPr>
+        <w:pStyle w:val="ListParagraph"/>
+        <w:numPr>
+          <w:ilvl w:val="0"/>
+          <w:numId w:val="1"/>
+        </w:numPr>
+        <w:spacing w:after="0"/>
+        <w:ind w:left="540" w:hanging="187"/>
+        <w:rPr>
+          <w:rFonts w:cs="Calibri"/>
+          <w:iCs/>
+          <w:sz w:val="20"/>
+          <w:szCs w:val="20"/>
+        </w:rPr>
+      </w:pPr>
+      <w:r>
+        <w:rPr>
+          <w:rFonts w:cs="Calibri"/>
+          <w:iCs/>
+          <w:sz w:val="20"/>
+          <w:szCs w:val="20"/>
+        </w:rPr>
+        <w:t>Collaborated with the instructors to prepare course materials (lab presentations, assignments, etc.) resulting in updated course/lab materials and improved clarity of course content.</w:t>
+      </w:r>
+    </w:p>
+    <w:p>
+      <w:pPr>
+        <w:pStyle w:val="ListParagraph"/>
+        <w:numPr>
+          <w:ilvl w:val="0"/>
+          <w:numId w:val="1"/>
+        </w:numPr>
+        <w:spacing w:after="0"/>
+        <w:ind w:left="540" w:hanging="187"/>
+        <w:rPr>
+          <w:rFonts w:cs="Calibri"/>
+          <w:iCs/>
+          <w:sz w:val="20"/>
+          <w:szCs w:val="20"/>
+        </w:rPr>
+      </w:pPr>
+      <w:r>
+        <w:rPr>
+          <w:rFonts w:cs="Calibri"/>
+          <w:iCs/>
+          <w:sz w:val="20"/>
+          <w:szCs w:val="20"/>
+        </w:rPr>
+        <w:t>Explained course materials on complex topics in Applied Deep Learning and Computer Vision techniques, leading to an engaging and effective lab environment.</w:t>
+      </w:r>
+    </w:p>
+    <w:p>
+      <w:pPr>
+        <w:pStyle w:val="ListParagraph"/>
+        <w:numPr>
+          <w:ilvl w:val="0"/>
+          <w:numId w:val="1"/>
+        </w:numPr>
+        <w:spacing w:after="160"/>
+        <w:ind w:left="547" w:hanging="187"/>
+        <w:rPr>
+          <w:rFonts w:cs="Calibri"/>
+          <w:iCs/>
+          <w:sz w:val="20"/>
+          <w:szCs w:val="20"/>
+        </w:rPr>
+      </w:pPr>
+      <w:r>
+        <w:rPr>
+          <w:rFonts w:cs="Calibri"/>
+          <w:iCs/>
+          <w:sz w:val="20"/>
+          <w:szCs w:val="20"/>
+        </w:rPr>
+        <w:t>Graded assignments and provided constructive feedback to 30+ Data Science students in different modalities (written assignments, video presentations, project git repositories)</w:t>
+      </w:r>
+    </w:p>
+    <w:p>
+      <w:pPr>
+        <w:pStyle w:val="Heading1"/>
+        <w:spacing w:before="0" w:line="276" w:lineRule="auto"/>
+        <w:rPr>
+          <w:sz w:val="24"/>
+          <w:szCs w:val="24"/>
+          <w:u w:val="single"/>
+        </w:rPr>
+      </w:pPr>
+      <w:r>
+        <w:rPr>
+          <w:sz w:val="24"/>
+          <w:szCs w:val="24"/>
+          <w:u w:val="single"/>
+        </w:rPr>
+        <w:lastRenderedPageBreak/>
+        <w:t xml:space="preserve">Applied Projects </w:t>
+      </w:r>
+    </w:p>
+    <w:p>
+      <w:pPr>
+        <w:tabs>
+          <w:tab w:val="left" w:pos="9270"/>
+        </w:tabs>
+        <w:spacing w:before="120" w:after="0" w:line="240" w:lineRule="auto"/>
+        <w:ind w:left="187"/>
+        <w:contextualSpacing/>
+        <w:rPr>
+          <w:rFonts w:cs="Calibri"/>
+          <w:b/>
+          <w:bCs/>
+          <w:iCs/>
+        </w:rPr>
+      </w:pPr>
+      <w:r>
+        <w:rPr>
+          <w:rFonts w:cs="Calibri"/>
+          <w:b/>
+          <w:bCs/>
+          <w:iCs/>
+        </w:rPr>
+        <w:t xml:space="preserve">Identifying </w:t>
+      </w:r>
+      <w:r>
+        <w:rPr>
+          <w:rFonts w:cs="Calibri"/>
+          <w:b/>
+          <w:bCs/>
+          <w:iCs/>
+        </w:rPr>
+        <w:t>A</w:t>
+      </w:r>
+      <w:r>
+        <w:rPr>
+          <w:rFonts w:cs="Calibri"/>
+          <w:b/>
+          <w:bCs/>
+          <w:iCs/>
+        </w:rPr>
+        <w:t xml:space="preserve">reas of </w:t>
+      </w:r>
+      <w:r>
+        <w:rPr>
+          <w:rFonts w:cs="Calibri"/>
+          <w:b/>
+          <w:bCs/>
+          <w:iCs/>
+        </w:rPr>
+        <w:t>H</w:t>
+      </w:r>
+      <w:r>
+        <w:rPr>
+          <w:rFonts w:cs="Calibri"/>
+          <w:b/>
+          <w:bCs/>
+          <w:iCs/>
+        </w:rPr>
+        <w:t>igh-</w:t>
+      </w:r>
+      <w:r>
+        <w:rPr>
+          <w:rFonts w:cs="Calibri"/>
+          <w:b/>
+          <w:bCs/>
+          <w:iCs/>
+        </w:rPr>
+        <w:t>R</w:t>
+      </w:r>
+      <w:r>
+        <w:rPr>
+          <w:rFonts w:cs="Calibri"/>
+          <w:b/>
+          <w:bCs/>
+          <w:iCs/>
+        </w:rPr>
+        <w:t xml:space="preserve">isk </w:t>
+      </w:r>
+      <w:r>
+        <w:rPr>
+          <w:rFonts w:cs="Calibri"/>
+          <w:b/>
+          <w:bCs/>
+          <w:iCs/>
+        </w:rPr>
+        <w:t>V</w:t>
+      </w:r>
+      <w:r>
+        <w:rPr>
+          <w:rFonts w:cs="Calibri"/>
+          <w:b/>
+          <w:bCs/>
+          <w:iCs/>
+        </w:rPr>
+        <w:t xml:space="preserve">egetation </w:t>
+      </w:r>
+      <w:r>
+        <w:rPr>
+          <w:rFonts w:cs="Calibri"/>
+          <w:b/>
+          <w:bCs/>
+          <w:iCs/>
+        </w:rPr>
+        <w:t>Encroachment</w:t>
+      </w:r>
+      <w:r>
+        <w:rPr>
+          <w:rFonts w:cs="Calibri"/>
+          <w:b/>
+          <w:bCs/>
+          <w:iCs/>
+        </w:rPr>
+        <w:t xml:space="preserve"> on </w:t>
+      </w:r>
+      <w:r>
+        <w:rPr>
+          <w:rFonts w:cs="Calibri"/>
+          <w:b/>
+          <w:bCs/>
+          <w:iCs/>
+        </w:rPr>
+        <w:t>P</w:t>
+      </w:r>
+      <w:r>
+        <w:rPr>
+          <w:rFonts w:cs="Calibri"/>
+          <w:b/>
+          <w:bCs/>
+          <w:iCs/>
+        </w:rPr>
+        <w:t>owerlines using LiDAR</w:t>
+      </w:r>
+      <w:r>
+        <w:rPr>
+          <w:rFonts w:cs="Calibri"/>
+          <w:b/>
+          <w:bCs/>
+          <w:iCs/>
+        </w:rPr>
+        <w:t>.</w:t>
+      </w:r>
+      <w:r>
+        <w:rPr>
+          <w:rFonts w:cs="Calibri"/>
+          <w:b/>
+          <w:bCs/>
+          <w:iCs/>
+        </w:rPr>
+        <w:tab/>
+        <w:t>2022 –</w:t>
+      </w:r>
+      <w:r>
+        <w:rPr>
+          <w:rFonts w:cs="Calibri"/>
+          <w:b/>
+          <w:bCs/>
+          <w:iCs/>
+        </w:rPr>
+        <w:t xml:space="preserve"> </w:t>
+      </w:r>
+      <w:r>
+        <w:rPr>
+          <w:rFonts w:cs="Calibri"/>
+          <w:b/>
+          <w:bCs/>
+          <w:iCs/>
+        </w:rPr>
+        <w:t>2023</w:t>
+      </w:r>
+    </w:p>
+    <w:p>
+      <w:pPr>
+        <w:tabs>
+          <w:tab w:val="left" w:pos="8640"/>
+          <w:tab w:val="left" w:pos="8820"/>
+        </w:tabs>
+        <w:spacing w:after="0" w:line="271" w:lineRule="auto"/>
+        <w:ind w:left="180"/>
+        <w:contextualSpacing/>
+        <w:rPr>
+          <w:rFonts w:ascii="Avenir Book" w:hAnsi="Avenir Book"/>
+          <w:sz w:val="24"/>
+          <w:szCs w:val="24"/>
+        </w:rPr>
+      </w:pPr>
+      <w:r>
+        <w:rPr>
+          <w:rFonts w:cs="Calibri"/>
+          <w:iCs/>
+        </w:rPr>
         <w:t xml:space="preserve">Infrastructure Monitoring Lab, Carleton University, </w:t>
       </w:r>
       <w:r>
@@ -1143,51 +1753,49 @@
           <w:sz w:val="20"/>
           <w:szCs w:val="20"/>
         </w:rPr>
-        <w:t>Collaborated with the National Resources of Canada to predict powerline failures via LiDAR data, driving the development of a deep learning-based solution for encroachment detection.</w:t>
-      </w:r>
-    </w:p>
-    <w:p>
-      <w:pPr>
-        <w:pStyle w:val="ListParagraph"/>
-        <w:numPr>
-          <w:ilvl w:val="0"/>
-          <w:numId w:val="3"/>
-        </w:numPr>
-        <w:spacing w:after="0"/>
-        <w:ind w:left="461" w:hanging="187"/>
-        <w:rPr>
-          <w:sz w:val="20"/>
-          <w:szCs w:val="20"/>
-        </w:rPr>
-      </w:pPr>
-      <w:r>
-        <w:rPr>
-          <w:sz w:val="20"/>
-          <w:szCs w:val="20"/>
-        </w:rPr>
-        <w:t>Executed comprehensive data preprocessing and cleaning, and leveraged diverse technologies including Python (ArcGIS, Keras, PyTorch), C programming, and Cloud Compare.</w:t>
-      </w:r>
-    </w:p>
-    <w:p>
-      <w:pPr>
-        <w:pStyle w:val="ListParagraph"/>
-        <w:numPr>
-          <w:ilvl w:val="0"/>
-          <w:numId w:val="3"/>
-        </w:numPr>
-        <w:spacing w:after="80"/>
-        <w:ind w:left="461" w:hanging="187"/>
-        <w:rPr>
-          <w:sz w:val="20"/>
-          <w:szCs w:val="20"/>
-        </w:rPr>
-      </w:pPr>
-      <w:r>
-        <w:rPr>
-          <w:sz w:val="20"/>
-          <w:szCs w:val="20"/>
-        </w:rPr>
-        <w:t xml:space="preserve">Implemented novel point-based encroachment detection algorithm; achieved a remarkable 98% precision in efficiently identifying encroachments across diverse datasets from Surrey, Toronto, and Ottawa. More about the project: </w:t>
+        <w:t xml:space="preserve">Developed a novel point-based encroachment detection algorithm with an exceptional 98% precision rate, </w:t>
+      </w:r>
+      <w:r>
+        <w:rPr>
+          <w:sz w:val="20"/>
+          <w:szCs w:val="20"/>
+        </w:rPr>
+        <w:t xml:space="preserve">significantly enhancing powerline failure </w:t>
+      </w:r>
+      <w:r>
+        <w:rPr>
+          <w:sz w:val="20"/>
+          <w:szCs w:val="20"/>
+        </w:rPr>
+        <w:t xml:space="preserve">prediction and </w:t>
+      </w:r>
+      <w:r>
+        <w:rPr>
+          <w:sz w:val="20"/>
+          <w:szCs w:val="20"/>
+        </w:rPr>
+        <w:t>leading to the submission of a journal article to the IEEE Sensors Journal for publication</w:t>
+      </w:r>
+      <w:r>
+        <w:rPr>
+          <w:sz w:val="20"/>
+          <w:szCs w:val="20"/>
+        </w:rPr>
+        <w:t xml:space="preserve">. </w:t>
+      </w:r>
+      <w:r>
+        <w:rPr>
+          <w:sz w:val="20"/>
+          <w:szCs w:val="20"/>
+        </w:rPr>
+        <w:t>More:</w:t>
+      </w:r>
+      <w:r>
+        <w:rPr>
+          <w:sz w:val="20"/>
+          <w:szCs w:val="20"/>
+        </w:rPr>
+        <w:t xml:space="preserve"> </w:t>
       </w:r>
       <w:hyperlink r:id="rId10" w:history="1">
         <w:r>
@@ -1197,7 +1805,34 @@
             <w:sz w:val="20"/>
             <w:szCs w:val="20"/>
           </w:rPr>
-          <w:t>https://azizalnajjar.ca/Enc.html</w:t>
+          <w:t>a</w:t>
+        </w:r>
+        <w:r>
+          <w:rPr>
+            <w:rStyle w:val="Hyperlink"/>
+            <w:color w:val="3494BA" w:themeColor="accent1"/>
+            <w:sz w:val="20"/>
+            <w:szCs w:val="20"/>
+          </w:rPr>
+          <w:t>zizalnajjar</w:t>
+        </w:r>
+        <w:r>
+          <w:rPr>
+            <w:rStyle w:val="Hyperlink"/>
+            <w:color w:val="3494BA" w:themeColor="accent1"/>
+            <w:sz w:val="20"/>
+            <w:szCs w:val="20"/>
+          </w:rPr>
+          <w:t>.</w:t>
+        </w:r>
+        <w:r>
+          <w:rPr>
+            <w:rStyle w:val="Hyperlink"/>
+            <w:color w:val="3494BA" w:themeColor="accent1"/>
+            <w:sz w:val="20"/>
+            <w:szCs w:val="20"/>
+          </w:rPr>
+          <w:t>ca/Enc.html</w:t>
         </w:r>
       </w:hyperlink>
     </w:p>
@@ -1205,6 +1840,7 @@
       <w:pPr>
         <w:tabs>
           <w:tab w:val="left" w:pos="9270"/>
+          <w:tab w:val="left" w:pos="9990"/>
           <w:tab w:val="left" w:pos="10440"/>
         </w:tabs>
         <w:spacing w:before="120" w:after="0" w:line="240" w:lineRule="auto"/>
@@ -1233,6 +1869,24 @@
           <w:bCs/>
           <w:iCs/>
         </w:rPr>
+        <w:t xml:space="preserve"> and </w:t>
+      </w:r>
+      <w:r>
+        <w:rPr>
+          <w:rFonts w:cs="Calibri"/>
+          <w:b/>
+          <w:bCs/>
+          <w:iCs/>
+        </w:rPr>
+        <w:t>Predicting Global Shocks Impacts</w:t>
+      </w:r>
+      <w:r>
+        <w:rPr>
+          <w:rFonts w:cs="Calibri"/>
+          <w:b/>
+          <w:bCs/>
+          <w:iCs/>
+        </w:rPr>
         <w:t>.</w:t>
       </w:r>
       <w:r>
@@ -1269,16 +1923,7 @@
           <w:bCs/>
           <w:iCs/>
         </w:rPr>
-        <w:t>2023 –</w:t>
-      </w:r>
-      <w:r>
-        <w:rPr>
-          <w:rFonts w:cs="Calibri"/>
-          <w:b/>
-          <w:bCs/>
-          <w:iCs/>
-        </w:rPr>
-        <w:t xml:space="preserve"> </w:t>
+        <w:tab/>
       </w:r>
       <w:r>
         <w:rPr>
@@ -1309,7 +1954,21 @@
           <w:rFonts w:cs="Calibri"/>
           <w:iCs/>
         </w:rPr>
-        <w:t>Data Science Project, Carleton University, Ottawa, ON, Canada</w:t>
+        <w:t xml:space="preserve">Data Science </w:t>
+      </w:r>
+      <w:r>
+        <w:rPr>
+          <w:rFonts w:cs="Calibri"/>
+          <w:iCs/>
+        </w:rPr>
+        <w:t>Course</w:t>
+      </w:r>
+      <w:r>
+        <w:rPr>
+          <w:rFonts w:cs="Calibri"/>
+          <w:iCs/>
+        </w:rPr>
+        <w:t>, Carleton University, Ottawa, ON, Canada</w:t>
       </w:r>
     </w:p>
     <w:p>
@@ -1331,37 +1990,7 @@
           <w:sz w:val="20"/>
           <w:szCs w:val="20"/>
         </w:rPr>
-        <w:t>Developed an XGBoost-based machine-learning model in collaboration with the Financial Consumer Agency of Canada (FCAC) to classify Canadians' FWB using Python (Sci-Kit Learn, SciPy, Keras) and R.</w:t>
-      </w:r>
-    </w:p>
-    <w:p>
-      <w:pPr>
-        <w:pStyle w:val="ListParagraph"/>
-        <w:numPr>
-          <w:ilvl w:val="0"/>
-          <w:numId w:val="3"/>
-        </w:numPr>
-        <w:spacing w:after="80"/>
-        <w:ind w:left="461" w:hanging="187"/>
-        <w:jc w:val="both"/>
-        <w:rPr>
-          <w:sz w:val="20"/>
-          <w:szCs w:val="20"/>
-        </w:rPr>
-      </w:pPr>
-      <w:r>
-        <w:rPr>
-          <w:sz w:val="20"/>
-          <w:szCs w:val="20"/>
-        </w:rPr>
-        <w:t xml:space="preserve">Analyzed annual financial survey data (2018-2022) to predict factors influencing FWB, considering global </w:t>
-      </w:r>
-      <w:r>
-        <w:rPr>
-          <w:sz w:val="20"/>
-          <w:szCs w:val="20"/>
-        </w:rPr>
-        <w:t>shocks</w:t>
+        <w:t>Constructed a predictive</w:t>
       </w:r>
       <w:r>
         <w:rPr>
@@ -1375,43 +2004,14 @@
           <w:sz w:val="20"/>
           <w:szCs w:val="20"/>
         </w:rPr>
-        <w:t>(</w:t>
-      </w:r>
-      <w:r>
-        <w:rPr>
-          <w:sz w:val="20"/>
-          <w:szCs w:val="20"/>
-        </w:rPr>
-        <w:t>COVID-19</w:t>
-      </w:r>
-      <w:r>
-        <w:rPr>
-          <w:sz w:val="20"/>
-          <w:szCs w:val="20"/>
-        </w:rPr>
-        <w:t>).</w:t>
-      </w:r>
-    </w:p>
-    <w:p>
-      <w:pPr>
-        <w:pStyle w:val="ListParagraph"/>
-        <w:numPr>
-          <w:ilvl w:val="0"/>
-          <w:numId w:val="3"/>
-        </w:numPr>
-        <w:spacing w:after="80"/>
-        <w:ind w:left="461" w:hanging="187"/>
-        <w:rPr>
-          <w:sz w:val="20"/>
-          <w:szCs w:val="20"/>
-        </w:rPr>
-      </w:pPr>
-      <w:r>
-        <w:rPr>
-          <w:sz w:val="20"/>
-          <w:szCs w:val="20"/>
-        </w:rPr>
-        <w:t xml:space="preserve">Presented precise FWB driver predictions and policy recommendations, employing data visualization tools like Tableau for effective communication. More about the project: </w:t>
+        <w:t>machine learning model that accurately predicts Canadians' Financial Well-Being (FWB) status, identifying key drivers, with notable insights on the disproportionate impact of COVID-19, leading to a presentation at Carleton University's Data Day 9.0 and the creation of a paper and poster</w:t>
+      </w:r>
+      <w:r>
+        <w:rPr>
+          <w:sz w:val="20"/>
+          <w:szCs w:val="20"/>
+        </w:rPr>
+        <w:t xml:space="preserve">. More: </w:t>
       </w:r>
       <w:hyperlink r:id="rId11" w:history="1">
         <w:r>
@@ -1421,7 +2021,7 @@
             <w:sz w:val="20"/>
             <w:szCs w:val="20"/>
           </w:rPr>
-          <w:t>https://azizalnajjar.ca/FWB.html</w:t>
+          <w:t>azizalnajjar.ca/FWB.html</w:t>
         </w:r>
       </w:hyperlink>
       <w:r>
@@ -1491,7 +2091,34 @@
           <w:bCs/>
           <w:iCs/>
         </w:rPr>
-        <w:t>2022 –</w:t>
+        <w:t xml:space="preserve"> </w:t>
+      </w:r>
+      <w:r>
+        <w:rPr>
+          <w:rFonts w:cs="Calibri"/>
+          <w:b/>
+          <w:bCs/>
+          <w:iCs/>
+        </w:rPr>
+        <w:t>202</w:t>
+      </w:r>
+      <w:r>
+        <w:rPr>
+          <w:rFonts w:cs="Calibri"/>
+          <w:b/>
+          <w:bCs/>
+          <w:iCs/>
+        </w:rPr>
+        <w:t>1</w:t>
+      </w:r>
+      <w:r>
+        <w:rPr>
+          <w:rFonts w:cs="Calibri"/>
+          <w:b/>
+          <w:bCs/>
+          <w:iCs/>
+        </w:rPr>
+        <w:t xml:space="preserve"> –</w:t>
       </w:r>
       <w:r>
         <w:rPr>
@@ -1560,52 +2187,51 @@
           <w:sz w:val="20"/>
           <w:szCs w:val="20"/>
         </w:rPr>
-        <w:lastRenderedPageBreak/>
-        <w:t>Developed DeepEnsemble, an innovative deep learning-based solution, to classify EEG signals for right hand and right leg movements in a Brain-Computer Interface (BCI) system using Python (Keras, Jupyter Notebooks) and MATLAB.</w:t>
-      </w:r>
-    </w:p>
-    <w:p>
-      <w:pPr>
-        <w:pStyle w:val="ListParagraph"/>
-        <w:numPr>
-          <w:ilvl w:val="0"/>
-          <w:numId w:val="3"/>
-        </w:numPr>
-        <w:spacing w:after="80"/>
-        <w:ind w:left="461" w:hanging="187"/>
-        <w:rPr>
-          <w:sz w:val="20"/>
-          <w:szCs w:val="20"/>
-        </w:rPr>
-      </w:pPr>
-      <w:r>
-        <w:rPr>
-          <w:sz w:val="20"/>
-          <w:szCs w:val="20"/>
-        </w:rPr>
-        <w:t xml:space="preserve">Integrated diverse Deep Learning models like Vision Transformers, MLP, CNN, and Hybrid models through an ensemble approach for enhanced accuracy. </w:t>
-      </w:r>
-    </w:p>
-    <w:p>
-      <w:pPr>
-        <w:pStyle w:val="ListParagraph"/>
-        <w:numPr>
-          <w:ilvl w:val="0"/>
-          <w:numId w:val="3"/>
-        </w:numPr>
-        <w:spacing w:after="80"/>
-        <w:ind w:left="461" w:hanging="187"/>
-        <w:rPr>
-          <w:sz w:val="20"/>
-          <w:szCs w:val="20"/>
-        </w:rPr>
-      </w:pPr>
-      <w:r>
-        <w:rPr>
-          <w:sz w:val="20"/>
-          <w:szCs w:val="20"/>
-        </w:rPr>
-        <w:t xml:space="preserve">Outperformed state-of-the-art methods, culminating in presentation and publication at the IEEE 41st International Conference on Consumer Electronics (2023 ICCE). More about the project:  </w:t>
+        <w:t xml:space="preserve">Developed an innovative DeepEnsemble model, combining advanced deep learning techniques (Transformers, MLP, CNN, </w:t>
+      </w:r>
+      <w:proofErr w:type="spellStart"/>
+      <w:r>
+        <w:rPr>
+          <w:sz w:val="20"/>
+          <w:szCs w:val="20"/>
+        </w:rPr>
+        <w:t>XGboost</w:t>
+      </w:r>
+      <w:proofErr w:type="spellEnd"/>
+      <w:r>
+        <w:rPr>
+          <w:sz w:val="20"/>
+          <w:szCs w:val="20"/>
+        </w:rPr>
+        <w:t>) to classify EEG signals for a Brain-Computer Interface (BCI) system, achieving superior accuracy and earning presentation and publication at the IEEE 41st International Conference on Consumer Electronics (2023 ICCE)</w:t>
+      </w:r>
+      <w:r>
+        <w:rPr>
+          <w:sz w:val="20"/>
+          <w:szCs w:val="20"/>
+        </w:rPr>
+        <w:t>.</w:t>
+      </w:r>
+      <w:r>
+        <w:rPr>
+          <w:sz w:val="20"/>
+          <w:szCs w:val="20"/>
+        </w:rPr>
+        <w:t>More</w:t>
+      </w:r>
+      <w:r>
+        <w:rPr>
+          <w:sz w:val="20"/>
+          <w:szCs w:val="20"/>
+        </w:rPr>
+        <w:t>:</w:t>
+      </w:r>
+      <w:r>
+        <w:rPr>
+          <w:sz w:val="20"/>
+          <w:szCs w:val="20"/>
+        </w:rPr>
+        <w:t xml:space="preserve"> </w:t>
       </w:r>
       <w:hyperlink r:id="rId12" w:history="1">
         <w:r>
@@ -1615,7 +2241,7 @@
             <w:sz w:val="20"/>
             <w:szCs w:val="20"/>
           </w:rPr>
-          <w:t>https://azizalnajjar.ca/DeepEnsemble.html</w:t>
+          <w:t>azizalnajjar.ca/DeepEnsemble.html</w:t>
         </w:r>
       </w:hyperlink>
     </w:p>
@@ -1652,6 +2278,23 @@
           <w:iCs/>
         </w:rPr>
         <w:tab/>
+      </w:r>
+      <w:r>
+        <w:rPr>
+          <w:rFonts w:cs="Calibri"/>
+          <w:b/>
+          <w:bCs/>
+          <w:iCs/>
+        </w:rPr>
+        <w:t xml:space="preserve">  </w:t>
+      </w:r>
+      <w:r>
+        <w:rPr>
+          <w:rFonts w:cs="Calibri"/>
+          <w:b/>
+          <w:bCs/>
+          <w:iCs/>
+        </w:rPr>
         <w:t xml:space="preserve"> </w:t>
       </w:r>
       <w:r>
@@ -1701,7 +2344,21 @@
           <w:rFonts w:cs="Calibri"/>
           <w:iCs/>
         </w:rPr>
-        <w:t>Machine Vision, Middle East Technical University, Ankara, Turkey</w:t>
+        <w:t>Machine Vision</w:t>
+      </w:r>
+      <w:r>
+        <w:rPr>
+          <w:rFonts w:cs="Calibri"/>
+          <w:iCs/>
+        </w:rPr>
+        <w:t xml:space="preserve"> Lab</w:t>
+      </w:r>
+      <w:r>
+        <w:rPr>
+          <w:rFonts w:cs="Calibri"/>
+          <w:iCs/>
+        </w:rPr>
+        <w:t>, Middle East Technical University, Ankara, Turkey</w:t>
       </w:r>
     </w:p>
     <w:p>
@@ -1723,58 +2380,63 @@
           <w:sz w:val="20"/>
           <w:szCs w:val="20"/>
         </w:rPr>
-        <w:t>Engineered an innovative autonomous driving system by analyzing camera data, integrating image processing techniques for real-time car lane detection and tracking.</w:t>
-      </w:r>
-    </w:p>
-    <w:p>
-      <w:pPr>
-        <w:pStyle w:val="ListParagraph"/>
-        <w:numPr>
-          <w:ilvl w:val="0"/>
-          <w:numId w:val="3"/>
-        </w:numPr>
-        <w:spacing w:after="80"/>
-        <w:ind w:left="461" w:hanging="187"/>
-        <w:rPr>
-          <w:sz w:val="20"/>
-          <w:szCs w:val="20"/>
-        </w:rPr>
-      </w:pPr>
-      <w:r>
-        <w:rPr>
-          <w:sz w:val="20"/>
-          <w:szCs w:val="20"/>
-        </w:rPr>
-        <w:t xml:space="preserve">Trained a YOLO-based object detection model using Python (OpenCV, Keras, Sci-Kit Learn) and C programming, enabling </w:t>
-      </w:r>
-      <w:r>
-        <w:rPr>
-          <w:sz w:val="20"/>
-          <w:szCs w:val="20"/>
-        </w:rPr>
-        <w:t>obstacle detection and control signal generation.</w:t>
-      </w:r>
-    </w:p>
-    <w:p>
-      <w:pPr>
-        <w:pStyle w:val="ListParagraph"/>
-        <w:numPr>
-          <w:ilvl w:val="0"/>
-          <w:numId w:val="3"/>
-        </w:numPr>
-        <w:spacing w:after="80"/>
-        <w:ind w:left="461" w:hanging="187"/>
-        <w:rPr>
-          <w:sz w:val="20"/>
-          <w:szCs w:val="20"/>
-        </w:rPr>
-      </w:pPr>
-      <w:r>
-        <w:rPr>
-          <w:sz w:val="20"/>
-          <w:szCs w:val="20"/>
-        </w:rPr>
-        <w:t xml:space="preserve">Successfully tested the system on an RC car, validating its robustness for both Raspberry Pi and Arduino controllers, showcasing adaptability and real-world feasibility. More about the project:  </w:t>
+        <w:t xml:space="preserve">Designed and developed a cost-effective self-driving car capable of </w:t>
+      </w:r>
+      <w:r>
+        <w:rPr>
+          <w:sz w:val="20"/>
+          <w:szCs w:val="20"/>
+        </w:rPr>
+        <w:t xml:space="preserve">autonomous </w:t>
+      </w:r>
+      <w:r>
+        <w:rPr>
+          <w:sz w:val="20"/>
+          <w:szCs w:val="20"/>
+        </w:rPr>
+        <w:t>operation with obstacle detection and real-time lane tracking using machine vision algorithms, as well as</w:t>
+      </w:r>
+      <w:r>
+        <w:rPr>
+          <w:sz w:val="20"/>
+          <w:szCs w:val="20"/>
+        </w:rPr>
+        <w:t xml:space="preserve"> </w:t>
+      </w:r>
+      <w:r>
+        <w:rPr>
+          <w:sz w:val="20"/>
+          <w:szCs w:val="20"/>
+        </w:rPr>
+        <w:t>manual</w:t>
+      </w:r>
+      <w:r>
+        <w:rPr>
+          <w:sz w:val="20"/>
+          <w:szCs w:val="20"/>
+        </w:rPr>
+        <w:t xml:space="preserve"> </w:t>
+      </w:r>
+      <w:r>
+        <w:rPr>
+          <w:sz w:val="20"/>
+          <w:szCs w:val="20"/>
+        </w:rPr>
+        <w:t>operation</w:t>
+      </w:r>
+      <w:r>
+        <w:rPr>
+          <w:sz w:val="20"/>
+          <w:szCs w:val="20"/>
+        </w:rPr>
+        <w:t>. Successfully tested the system on an RC car with Raspberry Pi and Arduino controllers, contributing to improved road safety and accessibility. Additionally, created a comprehensive report and demonstration video.</w:t>
+      </w:r>
+      <w:r>
+        <w:rPr>
+          <w:sz w:val="20"/>
+          <w:szCs w:val="20"/>
+        </w:rPr>
+        <w:t xml:space="preserve"> More: </w:t>
       </w:r>
       <w:hyperlink r:id="rId13" w:history="1">
         <w:r>
@@ -1784,7 +2446,7 @@
             <w:sz w:val="20"/>
             <w:szCs w:val="20"/>
           </w:rPr>
-          <w:t>https://azizalnajjar.ca/AutoRC.html</w:t>
+          <w:t>azizalnajjar.ca/AutoRC.html</w:t>
         </w:r>
       </w:hyperlink>
       <w:r>
@@ -1793,440 +2455,6 @@
           <w:szCs w:val="20"/>
         </w:rPr>
         <w:t xml:space="preserve"> </w:t>
-      </w:r>
-    </w:p>
-    <w:p>
-      <w:pPr>
-        <w:pStyle w:val="Heading1"/>
-        <w:spacing w:before="0" w:line="276" w:lineRule="auto"/>
-        <w:rPr>
-          <w:sz w:val="24"/>
-          <w:szCs w:val="24"/>
-          <w:u w:val="single"/>
-        </w:rPr>
-      </w:pPr>
-      <w:r>
-        <w:rPr>
-          <w:sz w:val="24"/>
-          <w:szCs w:val="24"/>
-          <w:u w:val="single"/>
-        </w:rPr>
-        <w:t xml:space="preserve">Work </w:t>
-      </w:r>
-      <w:r>
-        <w:rPr>
-          <w:sz w:val="24"/>
-          <w:szCs w:val="24"/>
-          <w:u w:val="single"/>
-        </w:rPr>
-        <w:t>Experience</w:t>
-      </w:r>
-    </w:p>
-    <w:p>
-      <w:pPr>
-        <w:tabs>
-          <w:tab w:val="left" w:pos="9180"/>
-          <w:tab w:val="left" w:pos="10440"/>
-        </w:tabs>
-        <w:spacing w:before="140" w:after="0" w:line="240" w:lineRule="auto"/>
-        <w:ind w:left="187"/>
-        <w:contextualSpacing/>
-        <w:rPr>
-          <w:rFonts w:ascii="Avenir Book" w:hAnsi="Avenir Book"/>
-          <w:sz w:val="24"/>
-          <w:szCs w:val="24"/>
-        </w:rPr>
-      </w:pPr>
-      <w:r>
-        <w:rPr>
-          <w:rFonts w:cs="Calibri"/>
-          <w:b/>
-          <w:bCs/>
-          <w:iCs/>
-        </w:rPr>
-        <w:t>Contract Research Assistant</w:t>
-      </w:r>
-      <w:r>
-        <w:rPr>
-          <w:rFonts w:cs="Calibri"/>
-          <w:b/>
-          <w:bCs/>
-          <w:iCs/>
-        </w:rPr>
-        <w:tab/>
-        <w:t>2022 –  2023</w:t>
-      </w:r>
-    </w:p>
-    <w:p>
-      <w:pPr>
-        <w:tabs>
-          <w:tab w:val="left" w:pos="8640"/>
-          <w:tab w:val="left" w:pos="8820"/>
-        </w:tabs>
-        <w:spacing w:after="0" w:line="271" w:lineRule="auto"/>
-        <w:ind w:left="180"/>
-        <w:contextualSpacing/>
-        <w:rPr>
-          <w:rFonts w:ascii="Avenir Book" w:hAnsi="Avenir Book"/>
-          <w:sz w:val="24"/>
-          <w:szCs w:val="24"/>
-        </w:rPr>
-      </w:pPr>
-      <w:r>
-        <w:rPr>
-          <w:rFonts w:cs="Calibri"/>
-          <w:iCs/>
-        </w:rPr>
-        <w:t>Carleton University</w:t>
-      </w:r>
-      <w:r>
-        <w:rPr>
-          <w:rFonts w:cs="Calibri"/>
-          <w:iCs/>
-        </w:rPr>
-        <w:t xml:space="preserve"> -</w:t>
-      </w:r>
-      <w:r>
-        <w:rPr>
-          <w:rFonts w:cs="Calibri"/>
-          <w:iCs/>
-        </w:rPr>
-        <w:t xml:space="preserve"> Natural Resources of Canada (NRCan), </w:t>
-      </w:r>
-      <w:r>
-        <w:rPr>
-          <w:rFonts w:ascii="Avenir Book" w:hAnsi="Avenir Book"/>
-        </w:rPr>
-        <w:t>Ottawa, ON,</w:t>
-      </w:r>
-      <w:r>
-        <w:t xml:space="preserve"> </w:t>
-      </w:r>
-      <w:r>
-        <w:rPr>
-          <w:rFonts w:ascii="Avenir Book" w:hAnsi="Avenir Book" w:cs="Calibri"/>
-        </w:rPr>
-        <w:t>Canada</w:t>
-      </w:r>
-      <w:r>
-        <w:rPr>
-          <w:rFonts w:ascii="Avenir Book" w:hAnsi="Avenir Book"/>
-          <w:sz w:val="24"/>
-          <w:szCs w:val="24"/>
-        </w:rPr>
-        <w:tab/>
-      </w:r>
-      <w:r>
-        <w:rPr>
-          <w:rFonts w:ascii="Avenir Book" w:hAnsi="Avenir Book"/>
-        </w:rPr>
-        <w:tab/>
-      </w:r>
-    </w:p>
-    <w:p>
-      <w:pPr>
-        <w:pStyle w:val="ListParagraph"/>
-        <w:numPr>
-          <w:ilvl w:val="0"/>
-          <w:numId w:val="1"/>
-        </w:numPr>
-        <w:spacing w:after="0"/>
-        <w:ind w:left="540" w:hanging="187"/>
-        <w:rPr>
-          <w:rFonts w:cs="Calibri"/>
-          <w:iCs/>
-          <w:sz w:val="20"/>
-          <w:szCs w:val="20"/>
-        </w:rPr>
-      </w:pPr>
-      <w:r>
-        <w:rPr>
-          <w:rFonts w:cs="Calibri"/>
-          <w:iCs/>
-          <w:sz w:val="20"/>
-          <w:szCs w:val="20"/>
-        </w:rPr>
-        <w:t>Conducted research in infrastructure monitoring and the utilization of LiDAR data</w:t>
-      </w:r>
-      <w:r>
-        <w:rPr>
-          <w:rFonts w:cs="Calibri"/>
-          <w:iCs/>
-          <w:sz w:val="20"/>
-          <w:szCs w:val="20"/>
-        </w:rPr>
-        <w:t>sets</w:t>
-      </w:r>
-      <w:r>
-        <w:rPr>
-          <w:rFonts w:cs="Calibri"/>
-          <w:iCs/>
-          <w:sz w:val="20"/>
-          <w:szCs w:val="20"/>
-        </w:rPr>
-        <w:t xml:space="preserve"> for identifying high-risk vegetation encroachment on powerlines, leading to the completion of a Master’s project, and preparation of a journal manuscript (expected summer 2023). </w:t>
-      </w:r>
-    </w:p>
-    <w:p>
-      <w:pPr>
-        <w:pStyle w:val="ListParagraph"/>
-        <w:numPr>
-          <w:ilvl w:val="0"/>
-          <w:numId w:val="1"/>
-        </w:numPr>
-        <w:spacing w:after="0"/>
-        <w:ind w:left="540" w:hanging="187"/>
-        <w:jc w:val="both"/>
-        <w:rPr>
-          <w:rFonts w:cs="Calibri"/>
-          <w:iCs/>
-          <w:sz w:val="20"/>
-          <w:szCs w:val="20"/>
-        </w:rPr>
-      </w:pPr>
-      <w:r>
-        <w:rPr>
-          <w:rFonts w:cs="Calibri"/>
-          <w:iCs/>
-          <w:sz w:val="20"/>
-          <w:szCs w:val="20"/>
-        </w:rPr>
-        <w:t>Employed advanced data analysis methods to process extensive 900-million-point clouds, and successfully trained multiple cutting-edge Point Convolutional Neural Network (CNN) and RandLA-Net models for accurate encroachment detection.</w:t>
-      </w:r>
-    </w:p>
-    <w:p>
-      <w:pPr>
-        <w:pStyle w:val="ListParagraph"/>
-        <w:numPr>
-          <w:ilvl w:val="0"/>
-          <w:numId w:val="1"/>
-        </w:numPr>
-        <w:spacing w:after="80"/>
-        <w:ind w:left="540" w:hanging="187"/>
-        <w:jc w:val="both"/>
-        <w:rPr>
-          <w:rFonts w:cs="Calibri"/>
-          <w:iCs/>
-          <w:sz w:val="20"/>
-          <w:szCs w:val="20"/>
-        </w:rPr>
-      </w:pPr>
-      <w:r>
-        <w:rPr>
-          <w:rFonts w:cs="Calibri"/>
-          <w:iCs/>
-          <w:sz w:val="20"/>
-          <w:szCs w:val="20"/>
-        </w:rPr>
-        <w:t>Maintained close collaboration with cross-functional teams to ensure alignment of the algorithm with project prerequisites, resulting in optimal performance achievement.</w:t>
-      </w:r>
-    </w:p>
-    <w:p>
-      <w:pPr>
-        <w:tabs>
-          <w:tab w:val="left" w:pos="9180"/>
-          <w:tab w:val="left" w:pos="10440"/>
-        </w:tabs>
-        <w:spacing w:before="140" w:after="0" w:line="240" w:lineRule="auto"/>
-        <w:ind w:left="187"/>
-        <w:contextualSpacing/>
-        <w:rPr>
-          <w:rFonts w:cs="Calibri"/>
-          <w:b/>
-          <w:bCs/>
-          <w:iCs/>
-        </w:rPr>
-      </w:pPr>
-      <w:r>
-        <w:rPr>
-          <w:rFonts w:cs="Calibri"/>
-          <w:b/>
-          <w:bCs/>
-          <w:iCs/>
-        </w:rPr>
-        <w:t xml:space="preserve">Teaching Assistant </w:t>
-      </w:r>
-      <w:r>
-        <w:rPr>
-          <w:rFonts w:cs="Calibri"/>
-          <w:b/>
-          <w:bCs/>
-          <w:iCs/>
-        </w:rPr>
-        <w:tab/>
-      </w:r>
-      <w:r>
-        <w:rPr>
-          <w:rFonts w:cs="Calibri"/>
-          <w:b/>
-          <w:bCs/>
-          <w:iCs/>
-        </w:rPr>
-        <w:t xml:space="preserve"> </w:t>
-      </w:r>
-      <w:r>
-        <w:rPr>
-          <w:rFonts w:cs="Calibri"/>
-          <w:b/>
-          <w:bCs/>
-          <w:iCs/>
-        </w:rPr>
-        <w:t>2023 –</w:t>
-      </w:r>
-      <w:r>
-        <w:rPr>
-          <w:rFonts w:cs="Calibri"/>
-          <w:b/>
-          <w:bCs/>
-          <w:iCs/>
-        </w:rPr>
-        <w:t xml:space="preserve"> </w:t>
-      </w:r>
-      <w:r>
-        <w:rPr>
-          <w:rFonts w:cs="Calibri"/>
-          <w:b/>
-          <w:bCs/>
-          <w:iCs/>
-        </w:rPr>
-        <w:t>2023</w:t>
-      </w:r>
-    </w:p>
-    <w:p>
-      <w:pPr>
-        <w:tabs>
-          <w:tab w:val="left" w:pos="8640"/>
-          <w:tab w:val="left" w:pos="8820"/>
-        </w:tabs>
-        <w:spacing w:after="0" w:line="271" w:lineRule="auto"/>
-        <w:ind w:left="180"/>
-        <w:contextualSpacing/>
-        <w:rPr>
-          <w:rFonts w:cs="Calibri"/>
-          <w:iCs/>
-        </w:rPr>
-      </w:pPr>
-      <w:r>
-        <w:rPr>
-          <w:rFonts w:cs="Calibri"/>
-          <w:iCs/>
-        </w:rPr>
-        <w:t>Carleton University</w:t>
-      </w:r>
-      <w:r>
-        <w:rPr>
-          <w:rFonts w:cs="Calibri"/>
-          <w:iCs/>
-        </w:rPr>
-        <w:t xml:space="preserve"> -</w:t>
-      </w:r>
-      <w:r>
-        <w:rPr>
-          <w:rFonts w:cs="Calibri"/>
-          <w:iCs/>
-        </w:rPr>
-        <w:t xml:space="preserve"> Department of Information Technology, Ottawa, ON, Canada</w:t>
-      </w:r>
-      <w:r>
-        <w:rPr>
-          <w:rFonts w:cs="Calibri"/>
-          <w:iCs/>
-        </w:rPr>
-        <w:tab/>
-      </w:r>
-      <w:r>
-        <w:rPr>
-          <w:rFonts w:cs="Calibri"/>
-          <w:iCs/>
-        </w:rPr>
-        <w:tab/>
-      </w:r>
-      <w:r>
-        <w:rPr>
-          <w:rFonts w:cs="Calibri"/>
-          <w:iCs/>
-        </w:rPr>
-        <w:tab/>
-      </w:r>
-      <w:bookmarkStart w:id="1" w:name="_Hlk143884547"/>
-    </w:p>
-    <w:bookmarkEnd w:id="1"/>
-    <w:p>
-      <w:pPr>
-        <w:pStyle w:val="ListParagraph"/>
-        <w:numPr>
-          <w:ilvl w:val="0"/>
-          <w:numId w:val="1"/>
-        </w:numPr>
-        <w:spacing w:after="0"/>
-        <w:ind w:left="540" w:hanging="187"/>
-        <w:rPr>
-          <w:rFonts w:cs="Calibri"/>
-          <w:iCs/>
-          <w:sz w:val="20"/>
-          <w:szCs w:val="20"/>
-        </w:rPr>
-      </w:pPr>
-      <w:r>
-        <w:rPr>
-          <w:rFonts w:cs="Calibri"/>
-          <w:iCs/>
-          <w:sz w:val="20"/>
-          <w:szCs w:val="20"/>
-        </w:rPr>
-        <w:t>Collaborated with the instructors to prepare course materials (lab presentations, assignments, etc.) resulting in updated course/lab materials and improved clarity of course content.</w:t>
-      </w:r>
-    </w:p>
-    <w:p>
-      <w:pPr>
-        <w:pStyle w:val="ListParagraph"/>
-        <w:numPr>
-          <w:ilvl w:val="0"/>
-          <w:numId w:val="1"/>
-        </w:numPr>
-        <w:spacing w:after="0"/>
-        <w:ind w:left="540" w:hanging="187"/>
-        <w:rPr>
-          <w:rFonts w:cs="Calibri"/>
-          <w:iCs/>
-          <w:sz w:val="20"/>
-          <w:szCs w:val="20"/>
-        </w:rPr>
-      </w:pPr>
-      <w:r>
-        <w:rPr>
-          <w:rFonts w:cs="Calibri"/>
-          <w:iCs/>
-          <w:sz w:val="20"/>
-          <w:szCs w:val="20"/>
-        </w:rPr>
-        <w:t>Explained course materials on complex topics in Applied Deep Learning and Computer Vision techniques, leading to an engaging and effective lab environment.</w:t>
-      </w:r>
-    </w:p>
-    <w:p>
-      <w:pPr>
-        <w:pStyle w:val="ListParagraph"/>
-        <w:numPr>
-          <w:ilvl w:val="0"/>
-          <w:numId w:val="1"/>
-        </w:numPr>
-        <w:spacing w:after="160"/>
-        <w:ind w:left="547" w:hanging="187"/>
-        <w:rPr>
-          <w:rFonts w:cs="Calibri"/>
-          <w:iCs/>
-          <w:sz w:val="20"/>
-          <w:szCs w:val="20"/>
-        </w:rPr>
-      </w:pPr>
-      <w:r>
-        <w:rPr>
-          <w:rFonts w:cs="Calibri"/>
-          <w:iCs/>
-          <w:sz w:val="20"/>
-          <w:szCs w:val="20"/>
-        </w:rPr>
-        <w:t>Graded assignments and provided constructive feedback to 30+ Data Science students in different modalities (written assignments, video presentations, project git repositories)</w:t>
       </w:r>
     </w:p>
     <w:p>
@@ -2270,34 +2498,7 @@
           <w:bCs/>
           <w:iCs/>
         </w:rPr>
-        <w:t>Logistics</w:t>
-      </w:r>
-      <w:r>
-        <w:rPr>
-          <w:rFonts w:cs="Calibri"/>
-          <w:b/>
-          <w:bCs/>
-          <w:iCs/>
-        </w:rPr>
-        <w:t>, Volunteer</w:t>
-      </w:r>
-      <w:r>
-        <w:rPr>
-          <w:rFonts w:cs="Calibri"/>
-          <w:b/>
-          <w:bCs/>
-          <w:iCs/>
-        </w:rPr>
-        <w:t xml:space="preserve">, </w:t>
-      </w:r>
-      <w:r>
-        <w:rPr>
-          <w:rFonts w:cs="Calibri"/>
-          <w:b/>
-          <w:bCs/>
-          <w:iCs/>
-        </w:rPr>
-        <w:t xml:space="preserve">Rebranded Group, </w:t>
+        <w:t xml:space="preserve">Logistics, Volunteer, Rebranded Group, </w:t>
       </w:r>
       <w:r>
         <w:rPr>
@@ -2314,14 +2515,6 @@
           <w:iCs/>
         </w:rPr>
         <w:tab/>
-      </w:r>
-      <w:r>
-        <w:rPr>
-          <w:rFonts w:cs="Calibri"/>
-          <w:b/>
-          <w:bCs/>
-          <w:iCs/>
-        </w:rPr>
         <w:t xml:space="preserve"> </w:t>
       </w:r>
       <w:r>
@@ -2340,40 +2533,13 @@
           <w:bCs/>
           <w:iCs/>
         </w:rPr>
-        <w:t xml:space="preserve"> </w:t>
-      </w:r>
-      <w:r>
-        <w:rPr>
-          <w:rFonts w:cs="Calibri"/>
-          <w:b/>
-          <w:bCs/>
-          <w:iCs/>
-        </w:rPr>
-        <w:t>2022</w:t>
-      </w:r>
-      <w:r>
-        <w:rPr>
-          <w:rFonts w:cs="Calibri"/>
-          <w:b/>
-          <w:bCs/>
-          <w:iCs/>
-        </w:rPr>
-        <w:t xml:space="preserve"> – </w:t>
-      </w:r>
-      <w:r>
-        <w:rPr>
-          <w:rFonts w:cs="Calibri"/>
-          <w:b/>
-          <w:bCs/>
-          <w:iCs/>
-        </w:rPr>
-        <w:t>2023</w:t>
+        <w:t>2022 – 2023</w:t>
       </w:r>
     </w:p>
     <w:p>
       <w:pPr>
         <w:tabs>
-          <w:tab w:val="left" w:pos="9000"/>
+          <w:tab w:val="left" w:pos="9270"/>
         </w:tabs>
         <w:spacing w:before="140" w:after="0" w:line="360" w:lineRule="auto"/>
         <w:ind w:left="187"/>
@@ -2392,7 +2558,14 @@
           <w:bCs/>
           <w:iCs/>
         </w:rPr>
-        <w:t>Volunteer</w:t>
+        <w:t xml:space="preserve">Volunteer, Muslim Student Association, </w:t>
+      </w:r>
+      <w:r>
+        <w:rPr>
+          <w:rFonts w:cs="Calibri"/>
+          <w:iCs/>
+        </w:rPr>
+        <w:t>Carleton University</w:t>
       </w:r>
       <w:r>
         <w:rPr>
@@ -2406,49 +2579,6 @@
       <w:r>
         <w:rPr>
           <w:rFonts w:cs="Calibri"/>
-          <w:b/>
-          <w:bCs/>
-          <w:iCs/>
-        </w:rPr>
-        <w:t>Muslim Student Association</w:t>
-      </w:r>
-      <w:r>
-        <w:rPr>
-          <w:rFonts w:cs="Calibri"/>
-          <w:b/>
-          <w:bCs/>
-          <w:iCs/>
-        </w:rPr>
-        <w:t>,</w:t>
-      </w:r>
-      <w:r>
-        <w:rPr>
-          <w:rFonts w:cs="Calibri"/>
-          <w:b/>
-          <w:bCs/>
-          <w:iCs/>
-        </w:rPr>
-        <w:t xml:space="preserve"> </w:t>
-      </w:r>
-      <w:r>
-        <w:rPr>
-          <w:rFonts w:cs="Calibri"/>
-          <w:iCs/>
-        </w:rPr>
-        <w:t>Carleton University</w:t>
-      </w:r>
-      <w:r>
-        <w:rPr>
-          <w:rFonts w:cs="Calibri"/>
-          <w:b/>
-          <w:bCs/>
-          <w:iCs/>
-        </w:rPr>
-        <w:t xml:space="preserve">, </w:t>
-      </w:r>
-      <w:r>
-        <w:rPr>
-          <w:rFonts w:cs="Calibri"/>
           <w:iCs/>
         </w:rPr>
         <w:t>Ottawa, Canada</w:t>
@@ -2469,43 +2599,7 @@
           <w:bCs/>
           <w:iCs/>
         </w:rPr>
-        <w:tab/>
-      </w:r>
-      <w:r>
-        <w:rPr>
-          <w:rFonts w:cs="Calibri"/>
-          <w:b/>
-          <w:bCs/>
-          <w:iCs/>
-        </w:rPr>
-        <w:t xml:space="preserve">   </w:t>
-      </w:r>
-      <w:r>
-        <w:rPr>
-          <w:rFonts w:cs="Calibri"/>
-          <w:b/>
-          <w:bCs/>
-          <w:iCs/>
-        </w:rPr>
-        <w:t xml:space="preserve">        </w:t>
-      </w:r>
-      <w:r>
-        <w:rPr>
-          <w:rFonts w:cs="Calibri"/>
-          <w:b/>
-          <w:bCs/>
-          <w:iCs/>
-        </w:rPr>
-        <w:t xml:space="preserve"> </w:t>
-      </w:r>
-      <w:r>
-        <w:rPr>
-          <w:rFonts w:cs="Calibri"/>
-          <w:b/>
-          <w:bCs/>
-          <w:iCs/>
-        </w:rPr>
-        <w:t>2022</w:t>
+        <w:t>2022 – 2023</w:t>
       </w:r>
     </w:p>
     <w:p>
@@ -2564,23 +2658,6 @@
           <w:iCs/>
         </w:rPr>
         <w:tab/>
-      </w:r>
-      <w:r>
-        <w:rPr>
-          <w:rFonts w:cs="Calibri"/>
-          <w:b/>
-          <w:bCs/>
-          <w:iCs/>
-        </w:rPr>
-        <w:t xml:space="preserve"> </w:t>
-      </w:r>
-      <w:r>
-        <w:rPr>
-          <w:rFonts w:cs="Calibri"/>
-          <w:b/>
-          <w:bCs/>
-          <w:iCs/>
-        </w:rPr>
         <w:t>2018 – 2021</w:t>
       </w:r>
     </w:p>
@@ -2819,9 +2896,9 @@
       <w:lvlJc w:val="left"/>
       <w:pPr>
         <w:tabs>
-          <w:tab w:val="num" w:pos="360"/>
+          <w:tab w:val="num" w:pos="4410"/>
         </w:tabs>
-        <w:ind w:left="360" w:hanging="360"/>
+        <w:ind w:left="4410" w:hanging="360"/>
       </w:pPr>
       <w:rPr>
         <w:rFonts w:ascii="Symbol" w:hAnsi="Symbol"/>
@@ -2834,9 +2911,9 @@
       <w:lvlJc w:val="left"/>
       <w:pPr>
         <w:tabs>
-          <w:tab w:val="num" w:pos="1080"/>
+          <w:tab w:val="num" w:pos="5130"/>
         </w:tabs>
-        <w:ind w:left="1080" w:hanging="360"/>
+        <w:ind w:left="5130" w:hanging="360"/>
       </w:pPr>
       <w:rPr>
         <w:rFonts w:ascii="Courier New" w:hAnsi="Courier New"/>
@@ -2849,9 +2926,9 @@
       <w:lvlJc w:val="left"/>
       <w:pPr>
         <w:tabs>
-          <w:tab w:val="num" w:pos="1800"/>
+          <w:tab w:val="num" w:pos="5850"/>
         </w:tabs>
-        <w:ind w:left="1800" w:hanging="360"/>
+        <w:ind w:left="5850" w:hanging="360"/>
       </w:pPr>
       <w:rPr>
         <w:rFonts w:ascii="Wingdings" w:hAnsi="Wingdings"/>
@@ -2864,9 +2941,9 @@
       <w:lvlJc w:val="left"/>
       <w:pPr>
         <w:tabs>
-          <w:tab w:val="num" w:pos="2520"/>
+          <w:tab w:val="num" w:pos="6570"/>
         </w:tabs>
-        <w:ind w:left="2520" w:hanging="360"/>
+        <w:ind w:left="6570" w:hanging="360"/>
       </w:pPr>
       <w:rPr>
         <w:rFonts w:ascii="Symbol" w:hAnsi="Symbol"/>
@@ -2879,9 +2956,9 @@
       <w:lvlJc w:val="left"/>
       <w:pPr>
         <w:tabs>
-          <w:tab w:val="num" w:pos="3240"/>
+          <w:tab w:val="num" w:pos="7290"/>
         </w:tabs>
-        <w:ind w:left="3240" w:hanging="360"/>
+        <w:ind w:left="7290" w:hanging="360"/>
       </w:pPr>
       <w:rPr>
         <w:rFonts w:ascii="Courier New" w:hAnsi="Courier New"/>
@@ -2894,9 +2971,9 @@
       <w:lvlJc w:val="left"/>
       <w:pPr>
         <w:tabs>
-          <w:tab w:val="num" w:pos="3960"/>
+          <w:tab w:val="num" w:pos="8010"/>
         </w:tabs>
-        <w:ind w:left="3960" w:hanging="360"/>
+        <w:ind w:left="8010" w:hanging="360"/>
       </w:pPr>
       <w:rPr>
         <w:rFonts w:ascii="Wingdings" w:hAnsi="Wingdings"/>
@@ -2909,9 +2986,9 @@
       <w:lvlJc w:val="left"/>
       <w:pPr>
         <w:tabs>
-          <w:tab w:val="num" w:pos="4680"/>
+          <w:tab w:val="num" w:pos="8730"/>
         </w:tabs>
-        <w:ind w:left="4680" w:hanging="360"/>
+        <w:ind w:left="8730" w:hanging="360"/>
       </w:pPr>
       <w:rPr>
         <w:rFonts w:ascii="Symbol" w:hAnsi="Symbol"/>
@@ -2924,9 +3001,9 @@
       <w:lvlJc w:val="left"/>
       <w:pPr>
         <w:tabs>
-          <w:tab w:val="num" w:pos="5400"/>
+          <w:tab w:val="num" w:pos="9450"/>
         </w:tabs>
-        <w:ind w:left="5400" w:hanging="360"/>
+        <w:ind w:left="9450" w:hanging="360"/>
       </w:pPr>
       <w:rPr>
         <w:rFonts w:ascii="Courier New" w:hAnsi="Courier New"/>
@@ -2939,9 +3016,9 @@
       <w:lvlJc w:val="left"/>
       <w:pPr>
         <w:tabs>
-          <w:tab w:val="num" w:pos="6120"/>
+          <w:tab w:val="num" w:pos="10170"/>
         </w:tabs>
-        <w:ind w:left="6120" w:hanging="360"/>
+        <w:ind w:left="10170" w:hanging="360"/>
       </w:pPr>
       <w:rPr>
         <w:rFonts w:ascii="Wingdings" w:hAnsi="Wingdings"/>
@@ -4357,7 +4434,6 @@
   <w:style w:type="character" w:default="1" w:styleId="DefaultParagraphFont">
     <w:name w:val="Default Paragraph Font"/>
     <w:uiPriority w:val="1"/>
-    <w:semiHidden/>
     <w:unhideWhenUsed/>
   </w:style>
   <w:style w:type="table" w:default="1" w:styleId="TableNormal">

--- a/links/Resumes/Aziz_Al-najjar_Resume.docx
+++ b/links/Resumes/Aziz_Al-najjar_Resume.docx
@@ -8,55 +8,202 @@
         <w:autoSpaceDE w:val="0"/>
         <w:autoSpaceDN w:val="0"/>
         <w:adjustRightInd w:val="0"/>
-        <w:spacing w:after="0"/>
+        <w:spacing w:after="0" w:line="240" w:lineRule="auto"/>
         <w:ind w:left="-567" w:right="-568"/>
         <w:jc w:val="center"/>
         <w:rPr>
-          <w:rFonts w:asciiTheme="minorHAnsi" w:hAnsiTheme="minorHAnsi" w:cstheme="minorHAnsi"/>
-          <w:sz w:val="50"/>
-          <w:szCs w:val="50"/>
+          <w:rFonts w:cs="Times New Roman"/>
+          <w:sz w:val="56"/>
+          <w:szCs w:val="56"/>
         </w:rPr>
       </w:pPr>
       <w:bookmarkStart w:id="0" w:name="_Hlk144902836"/>
-      <w:r>
-        <w:rPr>
-          <w:rFonts w:asciiTheme="minorHAnsi" w:hAnsiTheme="minorHAnsi" w:cstheme="minorHAnsi"/>
-          <w:b/>
-          <w:bCs/>
-          <w:sz w:val="50"/>
-          <w:szCs w:val="50"/>
-        </w:rPr>
-        <w:t>A</w:t>
-      </w:r>
-      <w:r>
-        <w:rPr>
-          <w:rFonts w:asciiTheme="minorHAnsi" w:hAnsiTheme="minorHAnsi" w:cstheme="minorHAnsi"/>
-          <w:b/>
-          <w:bCs/>
-          <w:sz w:val="50"/>
-          <w:szCs w:val="50"/>
+      <w:bookmarkStart w:id="1" w:name="_Hlk147107354"/>
+      <w:r>
+        <w:rPr>
+          <w:rFonts w:cs="Times New Roman"/>
+          <w:b/>
+          <w:bCs/>
+          <w:sz w:val="56"/>
+          <w:szCs w:val="56"/>
+        </w:rPr>
+        <w:t>Abdul</w:t>
+      </w:r>
+      <w:r>
+        <w:rPr>
+          <w:rFonts w:cs="Times New Roman"/>
+          <w:b/>
+          <w:bCs/>
+          <w:sz w:val="56"/>
+          <w:szCs w:val="56"/>
+        </w:rPr>
+        <w:t>-A</w:t>
+      </w:r>
+      <w:r>
+        <w:rPr>
+          <w:rFonts w:cs="Times New Roman"/>
+          <w:b/>
+          <w:bCs/>
+          <w:sz w:val="56"/>
+          <w:szCs w:val="56"/>
         </w:rPr>
         <w:t>ziz Al</w:t>
       </w:r>
       <w:r>
         <w:rPr>
-          <w:rFonts w:asciiTheme="minorHAnsi" w:hAnsiTheme="minorHAnsi" w:cstheme="minorHAnsi"/>
-          <w:b/>
-          <w:bCs/>
-          <w:sz w:val="50"/>
-          <w:szCs w:val="50"/>
-        </w:rPr>
-        <w:t>-N</w:t>
-      </w:r>
-      <w:r>
-        <w:rPr>
-          <w:rFonts w:asciiTheme="minorHAnsi" w:hAnsiTheme="minorHAnsi" w:cstheme="minorHAnsi"/>
-          <w:b/>
-          <w:bCs/>
-          <w:sz w:val="50"/>
-          <w:szCs w:val="50"/>
+          <w:rFonts w:cs="Times New Roman"/>
+          <w:b/>
+          <w:bCs/>
+          <w:sz w:val="56"/>
+          <w:szCs w:val="56"/>
+        </w:rPr>
+        <w:t>-</w:t>
+      </w:r>
+      <w:r>
+        <w:rPr>
+          <w:rFonts w:cs="Times New Roman"/>
+          <w:b/>
+          <w:bCs/>
+          <w:sz w:val="56"/>
+          <w:szCs w:val="56"/>
+        </w:rPr>
+        <w:t>N</w:t>
+      </w:r>
+      <w:r>
+        <w:rPr>
+          <w:rFonts w:cs="Times New Roman"/>
+          <w:b/>
+          <w:bCs/>
+          <w:sz w:val="56"/>
+          <w:szCs w:val="56"/>
         </w:rPr>
         <w:t>ajjar</w:t>
+      </w:r>
+      <w:r>
+        <w:rPr>
+          <w:rFonts w:cs="Times New Roman"/>
+          <w:b/>
+          <w:bCs/>
+          <w:sz w:val="56"/>
+          <w:szCs w:val="56"/>
+        </w:rPr>
+        <w:t xml:space="preserve"> </w:t>
+      </w:r>
+    </w:p>
+    <w:p>
+      <w:pPr>
+        <w:shd w:val="clear" w:color="auto" w:fill="FFFFFF"/>
+        <w:autoSpaceDE w:val="0"/>
+        <w:autoSpaceDN w:val="0"/>
+        <w:adjustRightInd w:val="0"/>
+        <w:spacing w:before="240" w:after="0" w:line="240" w:lineRule="auto"/>
+        <w:ind w:left="-720" w:right="-568"/>
+        <w:jc w:val="center"/>
+        <w:rPr>
+          <w:rFonts w:cs="Times New Roman"/>
+        </w:rPr>
+      </w:pPr>
+      <w:r>
+        <w:rPr>
+          <w:rFonts w:cs="Times New Roman"/>
+        </w:rPr>
+        <w:t xml:space="preserve">Email: </w:t>
+      </w:r>
+      <w:hyperlink r:id="rId6" w:history="1">
+        <w:r>
+          <w:rPr>
+            <w:rStyle w:val="Hyperlink"/>
+            <w:rFonts w:cs="Times New Roman"/>
+            <w:sz w:val="22"/>
+          </w:rPr>
+          <w:t>azizknajjar@gmail.com</w:t>
+        </w:r>
+      </w:hyperlink>
+      <w:r>
+        <w:rPr>
+          <w:rFonts w:cs="Times New Roman"/>
+        </w:rPr>
+        <w:t xml:space="preserve"> </w:t>
+      </w:r>
+      <w:r>
+        <w:rPr>
+          <w:rFonts w:cs="Times New Roman"/>
+          <w:b/>
+          <w:bCs/>
+        </w:rPr>
+        <w:t>|</w:t>
+      </w:r>
+      <w:r>
+        <w:rPr>
+          <w:rFonts w:cs="Times New Roman"/>
+        </w:rPr>
+        <w:t xml:space="preserve"> </w:t>
+      </w:r>
+      <w:r>
+        <w:rPr>
+          <w:rFonts w:cs="Times New Roman"/>
+        </w:rPr>
+        <w:t xml:space="preserve">Phone: </w:t>
+      </w:r>
+      <w:hyperlink r:id="rId7" w:history="1">
+        <w:r>
+          <w:rPr>
+            <w:rStyle w:val="Hyperlink"/>
+            <w:rFonts w:cs="Times New Roman"/>
+            <w:color w:val="auto"/>
+            <w:sz w:val="22"/>
+            <w:u w:val="none"/>
+          </w:rPr>
+          <w:t>+966 503031947</w:t>
+        </w:r>
+      </w:hyperlink>
+      <w:r>
+        <w:rPr>
+          <w:rStyle w:val="Hyperlink"/>
+          <w:rFonts w:cs="Times New Roman"/>
+          <w:b/>
+          <w:bCs/>
+          <w:color w:val="auto"/>
+          <w:sz w:val="22"/>
+          <w:u w:val="none"/>
+        </w:rPr>
+        <w:t xml:space="preserve"> </w:t>
+      </w:r>
+      <w:r>
+        <w:rPr>
+          <w:rFonts w:cs="Times New Roman"/>
+        </w:rPr>
+        <w:t xml:space="preserve">| </w:t>
+      </w:r>
+      <w:r>
+        <w:rPr>
+          <w:rFonts w:cs="Times New Roman"/>
+        </w:rPr>
+        <w:t xml:space="preserve">Location: </w:t>
+      </w:r>
+      <w:r>
+        <w:rPr>
+          <w:rFonts w:cs="Times New Roman"/>
+        </w:rPr>
+        <w:t>Riyadh</w:t>
+      </w:r>
+      <w:r>
+        <w:rPr>
+          <w:rFonts w:cs="Times New Roman"/>
+        </w:rPr>
+        <w:t xml:space="preserve">, </w:t>
+      </w:r>
+      <w:r>
+        <w:rPr>
+          <w:rFonts w:cs="Times New Roman"/>
+        </w:rPr>
+        <w:t>Saudi Arabia</w:t>
+      </w:r>
+      <w:r>
+        <w:rPr>
+          <w:rFonts w:cs="Times New Roman"/>
+        </w:rPr>
+        <w:t xml:space="preserve"> </w:t>
       </w:r>
     </w:p>
     <w:p>
@@ -69,237 +216,209 @@
         <w:ind w:left="-720" w:right="-568"/>
         <w:jc w:val="center"/>
         <w:rPr>
-          <w:rFonts w:asciiTheme="minorHAnsi" w:hAnsiTheme="minorHAnsi" w:cstheme="minorHAnsi"/>
-          <w:b/>
-          <w:bCs/>
-          <w:color w:val="000000" w:themeColor="text1"/>
-          <w:sz w:val="14"/>
-          <w:szCs w:val="14"/>
-        </w:rPr>
-      </w:pPr>
-      <w:hyperlink r:id="rId6" w:history="1">
+          <w:rFonts w:cs="Times New Roman"/>
+          <w:b/>
+          <w:bCs/>
+        </w:rPr>
+      </w:pPr>
+      <w:r>
+        <w:rPr>
+          <w:rFonts w:cs="Times New Roman"/>
+        </w:rPr>
+        <w:t xml:space="preserve">Website: </w:t>
+      </w:r>
+      <w:hyperlink r:id="rId8" w:history="1">
         <w:r>
           <w:rPr>
             <w:rStyle w:val="Hyperlink"/>
-            <w:rFonts w:asciiTheme="minorHAnsi" w:hAnsiTheme="minorHAnsi" w:cstheme="minorHAnsi"/>
-            <w:color w:val="3494BA"/>
-            <w:sz w:val="24"/>
-            <w:szCs w:val="24"/>
+            <w:rFonts w:cs="Times New Roman"/>
+            <w:sz w:val="22"/>
           </w:rPr>
-          <w:t>azizknajjar@gmail.com</w:t>
+          <w:t>A</w:t>
         </w:r>
-      </w:hyperlink>
-      <w:r>
-        <w:rPr>
-          <w:rFonts w:asciiTheme="minorHAnsi" w:hAnsiTheme="minorHAnsi" w:cstheme="minorHAnsi"/>
-          <w:color w:val="000000" w:themeColor="text1"/>
-          <w:sz w:val="24"/>
-          <w:szCs w:val="24"/>
-        </w:rPr>
-        <w:t xml:space="preserve"> | </w:t>
-      </w:r>
-      <w:hyperlink r:id="rId7" w:history="1">
         <w:r>
           <w:rPr>
             <w:rStyle w:val="Hyperlink"/>
-            <w:rFonts w:asciiTheme="minorHAnsi" w:hAnsiTheme="minorHAnsi" w:cstheme="minorHAnsi"/>
-            <w:color w:val="3494BA" w:themeColor="accent1"/>
-            <w:sz w:val="24"/>
-            <w:szCs w:val="24"/>
+            <w:rFonts w:cs="Times New Roman"/>
+            <w:sz w:val="22"/>
           </w:rPr>
-          <w:t>(343) 202 1948</w:t>
+          <w:t>zizalnajjar.ca</w:t>
         </w:r>
       </w:hyperlink>
+      <w:bookmarkStart w:id="2" w:name="_Hlk145537140"/>
       <w:r>
         <w:rPr>
           <w:rStyle w:val="Hyperlink"/>
-          <w:color w:val="3494BA" w:themeColor="accent1"/>
-          <w:sz w:val="24"/>
-          <w:szCs w:val="24"/>
+          <w:rFonts w:cs="Times New Roman"/>
+          <w:color w:val="auto"/>
+          <w:sz w:val="22"/>
           <w:u w:val="none"/>
         </w:rPr>
         <w:t xml:space="preserve"> </w:t>
       </w:r>
       <w:r>
         <w:rPr>
-          <w:rFonts w:asciiTheme="minorHAnsi" w:hAnsiTheme="minorHAnsi" w:cstheme="minorHAnsi"/>
-          <w:color w:val="000000" w:themeColor="text1"/>
-          <w:sz w:val="24"/>
-          <w:szCs w:val="24"/>
-        </w:rPr>
-        <w:t xml:space="preserve">| </w:t>
-      </w:r>
-      <w:r>
-        <w:rPr>
-          <w:rFonts w:asciiTheme="minorHAnsi" w:hAnsiTheme="minorHAnsi" w:cstheme="minorHAnsi"/>
-          <w:color w:val="000000" w:themeColor="text1"/>
-          <w:sz w:val="24"/>
-          <w:szCs w:val="24"/>
-        </w:rPr>
-        <w:t>Ottawa</w:t>
-      </w:r>
-      <w:r>
-        <w:rPr>
-          <w:rFonts w:asciiTheme="minorHAnsi" w:hAnsiTheme="minorHAnsi" w:cstheme="minorHAnsi"/>
-          <w:color w:val="000000" w:themeColor="text1"/>
-          <w:sz w:val="24"/>
-          <w:szCs w:val="24"/>
-        </w:rPr>
-        <w:t xml:space="preserve">, </w:t>
-      </w:r>
-      <w:r>
-        <w:rPr>
-          <w:rFonts w:asciiTheme="minorHAnsi" w:hAnsiTheme="minorHAnsi" w:cstheme="minorHAnsi"/>
-          <w:color w:val="000000" w:themeColor="text1"/>
-          <w:sz w:val="24"/>
-          <w:szCs w:val="24"/>
-        </w:rPr>
-        <w:t>ON, Canada</w:t>
-      </w:r>
-      <w:r>
-        <w:rPr>
-          <w:rFonts w:asciiTheme="minorHAnsi" w:hAnsiTheme="minorHAnsi" w:cstheme="minorHAnsi"/>
-          <w:color w:val="000000" w:themeColor="text1"/>
-          <w:sz w:val="24"/>
-          <w:szCs w:val="24"/>
-        </w:rPr>
-        <w:t xml:space="preserve"> | </w:t>
-      </w:r>
-      <w:hyperlink r:id="rId8" w:history="1">
-        <w:proofErr w:type="spellStart"/>
-        <w:r>
-          <w:rPr>
-            <w:rStyle w:val="Hyperlink"/>
-            <w:rFonts w:asciiTheme="minorHAnsi" w:hAnsiTheme="minorHAnsi" w:cstheme="minorHAnsi"/>
-            <w:color w:val="3494BA"/>
-            <w:sz w:val="24"/>
-            <w:szCs w:val="24"/>
-          </w:rPr>
-          <w:t>azizalnajjar.ca</w:t>
-        </w:r>
-      </w:hyperlink>
-      <w:r>
-        <w:rPr>
           <w:rStyle w:val="Hyperlink"/>
-          <w:rFonts w:asciiTheme="minorHAnsi" w:hAnsiTheme="minorHAnsi" w:cstheme="minorHAnsi"/>
+          <w:rFonts w:cs="Times New Roman"/>
+          <w:b/>
+          <w:bCs/>
           <w:color w:val="auto"/>
-          <w:sz w:val="24"/>
-          <w:szCs w:val="24"/>
+          <w:sz w:val="22"/>
           <w:u w:val="none"/>
         </w:rPr>
         <w:t>|</w:t>
+      </w:r>
+      <w:r>
+        <w:rPr>
+          <w:rStyle w:val="Hyperlink"/>
+          <w:rFonts w:cs="Times New Roman"/>
+          <w:color w:val="auto"/>
+          <w:sz w:val="22"/>
+          <w:u w:val="none"/>
+        </w:rPr>
+        <w:t xml:space="preserve"> </w:t>
+      </w:r>
+      <w:r>
+        <w:rPr>
+          <w:rStyle w:val="Hyperlink"/>
+          <w:rFonts w:cs="Times New Roman"/>
+          <w:color w:val="auto"/>
+          <w:sz w:val="22"/>
+          <w:u w:val="none"/>
+        </w:rPr>
+        <w:t xml:space="preserve">LinkedIn: </w:t>
       </w:r>
       <w:hyperlink r:id="rId9" w:history="1">
         <w:r>
           <w:rPr>
             <w:rStyle w:val="Hyperlink"/>
-            <w:rFonts w:asciiTheme="minorHAnsi" w:hAnsiTheme="minorHAnsi" w:cstheme="minorHAnsi"/>
-            <w:color w:val="3494BA" w:themeColor="accent1"/>
-            <w:sz w:val="24"/>
-            <w:szCs w:val="24"/>
+            <w:rFonts w:cs="Times New Roman"/>
+            <w:sz w:val="22"/>
           </w:rPr>
-          <w:t>LinkedIn</w:t>
+          <w:t>L</w:t>
         </w:r>
-        <w:proofErr w:type="spellEnd"/>
         <w:r>
           <w:rPr>
             <w:rStyle w:val="Hyperlink"/>
-            <w:rFonts w:asciiTheme="minorHAnsi" w:hAnsiTheme="minorHAnsi" w:cstheme="minorHAnsi"/>
-            <w:color w:val="3494BA" w:themeColor="accent1"/>
-            <w:sz w:val="24"/>
-            <w:szCs w:val="24"/>
+            <w:rFonts w:cs="Times New Roman"/>
+            <w:sz w:val="22"/>
           </w:rPr>
-          <w:t xml:space="preserve">: </w:t>
+          <w:t>inkedin.com/in/</w:t>
         </w:r>
         <w:proofErr w:type="spellStart"/>
         <w:r>
           <w:rPr>
             <w:rStyle w:val="Hyperlink"/>
-            <w:rFonts w:asciiTheme="minorHAnsi" w:hAnsiTheme="minorHAnsi" w:cstheme="minorHAnsi"/>
-            <w:color w:val="3494BA" w:themeColor="accent1"/>
-            <w:sz w:val="24"/>
-            <w:szCs w:val="24"/>
+            <w:rFonts w:cs="Times New Roman"/>
+            <w:sz w:val="22"/>
           </w:rPr>
-          <w:t>AzizAlnajjar</w:t>
+          <w:t>azizalnajjar</w:t>
         </w:r>
         <w:proofErr w:type="spellEnd"/>
       </w:hyperlink>
     </w:p>
+    <w:bookmarkEnd w:id="0"/>
+    <w:bookmarkEnd w:id="2"/>
     <w:p>
       <w:pPr>
         <w:pStyle w:val="Heading1"/>
-        <w:spacing w:before="200" w:after="120" w:line="276" w:lineRule="auto"/>
-        <w:rPr>
-          <w:sz w:val="24"/>
-          <w:szCs w:val="24"/>
-          <w:u w:val="single"/>
-        </w:rPr>
-      </w:pPr>
-      <w:r>
-        <w:rPr>
-          <w:sz w:val="24"/>
-          <w:szCs w:val="24"/>
-          <w:u w:val="single"/>
-        </w:rPr>
-        <w:t xml:space="preserve">Career </w:t>
-      </w:r>
-      <w:r>
-        <w:rPr>
-          <w:sz w:val="24"/>
-          <w:szCs w:val="24"/>
-          <w:u w:val="single"/>
-        </w:rPr>
-        <w:t xml:space="preserve">Objective </w:t>
+        <w:pBdr>
+          <w:bottom w:val="single" w:sz="18" w:space="1" w:color="auto"/>
+        </w:pBdr>
+        <w:spacing w:before="0"/>
+      </w:pPr>
+      <w:r>
+        <w:t>Education</w:t>
       </w:r>
     </w:p>
     <w:p>
       <w:pPr>
-        <w:spacing w:after="160"/>
-        <w:ind w:left="187"/>
-        <w:rPr>
-          <w:i/>
-          <w:sz w:val="20"/>
-          <w:szCs w:val="20"/>
-          <w:lang w:val="en-US"/>
-        </w:rPr>
-      </w:pPr>
-      <w:r>
-        <w:rPr>
-          <w:rFonts w:cs="Calibri"/>
-          <w:iCs/>
-          <w:sz w:val="20"/>
-          <w:szCs w:val="20"/>
-        </w:rPr>
-        <w:t>As a skilled recent graduate with a Data Science Master's and a track record of successful projects in deep learning, Computer Vision, and NLP, I am seeking a challenging position in the field of artificial intelligence. Backed by a robust project management background and collaborative mindset, I am committed to leveraging cutting-edge technologies, including AI and machine learning for innovative solutions to intricate challenges. I am eager to contribute my skills and knowledge to an organization that aligns with my values and has a strong vision for the future</w:t>
-      </w:r>
-      <w:r>
-        <w:rPr>
-          <w:rFonts w:cs="Calibri"/>
-          <w:iCs/>
-          <w:sz w:val="20"/>
-          <w:szCs w:val="20"/>
-        </w:rPr>
-        <w:t>.</w:t>
-      </w:r>
-    </w:p>
-    <w:bookmarkEnd w:id="0"/>
-    <w:p>
-      <w:pPr>
-        <w:pStyle w:val="Heading1"/>
-        <w:spacing w:before="0" w:after="140" w:line="276" w:lineRule="auto"/>
-        <w:rPr>
-          <w:sz w:val="24"/>
-          <w:szCs w:val="24"/>
-          <w:u w:val="single"/>
-        </w:rPr>
-      </w:pPr>
-      <w:r>
-        <w:rPr>
-          <w:sz w:val="24"/>
-          <w:szCs w:val="24"/>
-          <w:u w:val="single"/>
-        </w:rPr>
-        <w:t>Education</w:t>
+        <w:tabs>
+          <w:tab w:val="left" w:pos="8550"/>
+          <w:tab w:val="left" w:pos="9810"/>
+          <w:tab w:val="left" w:pos="9900"/>
+          <w:tab w:val="left" w:pos="10440"/>
+        </w:tabs>
+        <w:spacing w:before="240" w:after="0"/>
+        <w:ind w:left="180"/>
+        <w:contextualSpacing/>
+        <w:jc w:val="both"/>
+        <w:rPr>
+          <w:rFonts w:cs="Calibri"/>
+          <w:b/>
+          <w:bCs/>
+          <w:iCs/>
+        </w:rPr>
+      </w:pPr>
+      <w:r>
+        <w:rPr>
+          <w:rFonts w:cs="Calibri"/>
+          <w:b/>
+          <w:bCs/>
+          <w:iCs/>
+        </w:rPr>
+        <w:t>Carleton University, Ottawa, ON, Canada</w:t>
+      </w:r>
+      <w:r>
+        <w:rPr>
+          <w:rFonts w:cs="Calibri"/>
+          <w:iCs/>
+        </w:rPr>
+        <w:tab/>
+      </w:r>
+      <w:r>
+        <w:rPr>
+          <w:rFonts w:cs="Calibri"/>
+          <w:b/>
+          <w:bCs/>
+          <w:iCs/>
+        </w:rPr>
+        <w:t xml:space="preserve">Jan </w:t>
+      </w:r>
+      <w:r>
+        <w:rPr>
+          <w:rFonts w:cs="Calibri"/>
+          <w:b/>
+          <w:bCs/>
+          <w:iCs/>
+        </w:rPr>
+        <w:t>202</w:t>
+      </w:r>
+      <w:r>
+        <w:rPr>
+          <w:rFonts w:cs="Calibri"/>
+          <w:b/>
+          <w:bCs/>
+          <w:iCs/>
+        </w:rPr>
+        <w:t>2</w:t>
+      </w:r>
+      <w:r>
+        <w:rPr>
+          <w:rFonts w:cs="Calibri"/>
+          <w:b/>
+          <w:bCs/>
+          <w:iCs/>
+        </w:rPr>
+        <w:t xml:space="preserve"> – </w:t>
+      </w:r>
+      <w:r>
+        <w:rPr>
+          <w:rFonts w:cs="Calibri"/>
+          <w:b/>
+          <w:bCs/>
+          <w:iCs/>
+        </w:rPr>
+        <w:t xml:space="preserve">Jun </w:t>
+      </w:r>
+      <w:r>
+        <w:rPr>
+          <w:rFonts w:cs="Calibri"/>
+          <w:b/>
+          <w:bCs/>
+          <w:iCs/>
+        </w:rPr>
+        <w:t>2023</w:t>
       </w:r>
     </w:p>
     <w:p>
@@ -322,8 +441,6 @@
       <w:r>
         <w:rPr>
           <w:rFonts w:cs="Calibri"/>
-          <w:b/>
-          <w:bCs/>
           <w:iCs/>
         </w:rPr>
         <w:t>Master of Engineering (MEng), Electrical and Computer Engineering</w:t>
@@ -331,111 +448,32 @@
       <w:r>
         <w:rPr>
           <w:rFonts w:cs="Calibri"/>
+          <w:iCs/>
+        </w:rPr>
+        <w:t>,</w:t>
+      </w:r>
+      <w:r>
+        <w:rPr>
+          <w:rFonts w:cs="Calibri"/>
+          <w:iCs/>
+        </w:rPr>
+        <w:t xml:space="preserve"> </w:t>
+      </w:r>
+      <w:r>
+        <w:rPr>
+          <w:rFonts w:cs="Calibri"/>
+          <w:iCs/>
+        </w:rPr>
+        <w:t>Data Science Specialization</w:t>
+      </w:r>
+      <w:r>
+        <w:rPr>
+          <w:rFonts w:cs="Calibri"/>
           <w:b/>
           <w:bCs/>
           <w:iCs/>
         </w:rPr>
         <w:tab/>
-      </w:r>
-      <w:r>
-        <w:rPr>
-          <w:rFonts w:cs="Calibri"/>
-          <w:b/>
-          <w:bCs/>
-          <w:iCs/>
-        </w:rPr>
-        <w:t>20</w:t>
-      </w:r>
-      <w:r>
-        <w:rPr>
-          <w:rFonts w:cs="Calibri"/>
-          <w:b/>
-          <w:bCs/>
-          <w:iCs/>
-        </w:rPr>
-        <w:t>21</w:t>
-      </w:r>
-      <w:r>
-        <w:rPr>
-          <w:rFonts w:cs="Calibri"/>
-          <w:b/>
-          <w:bCs/>
-          <w:iCs/>
-        </w:rPr>
-        <w:t xml:space="preserve"> –</w:t>
-      </w:r>
-      <w:r>
-        <w:rPr>
-          <w:rFonts w:cs="Calibri"/>
-          <w:b/>
-          <w:bCs/>
-          <w:iCs/>
-        </w:rPr>
-        <w:t xml:space="preserve"> </w:t>
-      </w:r>
-      <w:r>
-        <w:rPr>
-          <w:rFonts w:cs="Calibri"/>
-          <w:b/>
-          <w:bCs/>
-          <w:iCs/>
-        </w:rPr>
-        <w:t>202</w:t>
-      </w:r>
-      <w:r>
-        <w:rPr>
-          <w:rFonts w:cs="Calibri"/>
-          <w:b/>
-          <w:bCs/>
-          <w:iCs/>
-        </w:rPr>
-        <w:t>3</w:t>
-      </w:r>
-    </w:p>
-    <w:p>
-      <w:pPr>
-        <w:tabs>
-          <w:tab w:val="left" w:pos="8640"/>
-          <w:tab w:val="left" w:pos="8820"/>
-        </w:tabs>
-        <w:spacing w:after="0"/>
-        <w:ind w:left="180"/>
-        <w:contextualSpacing/>
-        <w:jc w:val="both"/>
-        <w:rPr>
-          <w:rFonts w:ascii="Avenir Book" w:hAnsi="Avenir Book"/>
-          <w:color w:val="FF0000"/>
-          <w:sz w:val="24"/>
-          <w:szCs w:val="24"/>
-        </w:rPr>
-      </w:pPr>
-      <w:r>
-        <w:rPr>
-          <w:rFonts w:cs="Calibri"/>
-          <w:iCs/>
-        </w:rPr>
-        <w:t>Carleton University</w:t>
-      </w:r>
-      <w:r>
-        <w:rPr>
-          <w:rFonts w:cs="Calibri"/>
-          <w:iCs/>
-        </w:rPr>
-        <w:t>,</w:t>
-      </w:r>
-      <w:r>
-        <w:rPr>
-          <w:rFonts w:cs="Calibri"/>
-          <w:iCs/>
-        </w:rPr>
-        <w:t xml:space="preserve"> Ottawa, ON</w:t>
-      </w:r>
-      <w:r>
-        <w:rPr>
-          <w:rFonts w:cs="Calibri"/>
-          <w:iCs/>
-        </w:rPr>
-        <w:t>, Canada</w:t>
       </w:r>
       <w:r>
         <w:rPr>
@@ -470,43 +508,119 @@
           <w:sz w:val="20"/>
           <w:szCs w:val="20"/>
         </w:rPr>
-        <w:t xml:space="preserve">Data Science Specialization </w:t>
-      </w:r>
-      <w:r>
-        <w:rPr>
-          <w:rFonts w:cs="Calibri"/>
-          <w:iCs/>
-          <w:sz w:val="20"/>
-          <w:szCs w:val="20"/>
-        </w:rPr>
-        <w:t>with the Supervision of Prof. Marzieh Amini</w:t>
-      </w:r>
-      <w:r>
-        <w:rPr>
-          <w:rFonts w:cs="Calibri"/>
-          <w:iCs/>
-          <w:sz w:val="20"/>
-          <w:szCs w:val="20"/>
-        </w:rPr>
-        <w:t xml:space="preserve"> and a 11.76</w:t>
-      </w:r>
-      <w:r>
-        <w:rPr>
-          <w:rFonts w:cs="Calibri"/>
-          <w:iCs/>
-          <w:sz w:val="20"/>
-          <w:szCs w:val="20"/>
-        </w:rPr>
-        <w:t xml:space="preserve"> CGPA</w:t>
-      </w:r>
-      <w:r>
-        <w:rPr>
-          <w:rFonts w:cs="Calibri"/>
-          <w:iCs/>
-          <w:sz w:val="20"/>
-          <w:szCs w:val="20"/>
-        </w:rPr>
-        <w:t xml:space="preserve"> (3.92/4)</w:t>
+        <w:t xml:space="preserve">Cumulative GPA: </w:t>
+      </w:r>
+      <w:r>
+        <w:rPr>
+          <w:rFonts w:cs="Calibri"/>
+          <w:b/>
+          <w:bCs/>
+          <w:iCs/>
+          <w:sz w:val="20"/>
+          <w:szCs w:val="20"/>
+        </w:rPr>
+        <w:t>3.92/4.0</w:t>
+      </w:r>
+      <w:r>
+        <w:rPr>
+          <w:rFonts w:cs="Calibri"/>
+          <w:b/>
+          <w:bCs/>
+          <w:iCs/>
+          <w:sz w:val="20"/>
+          <w:szCs w:val="20"/>
+        </w:rPr>
+        <w:t xml:space="preserve">. </w:t>
+      </w:r>
+    </w:p>
+    <w:p>
+      <w:pPr>
+        <w:pStyle w:val="ListParagraph"/>
+        <w:numPr>
+          <w:ilvl w:val="0"/>
+          <w:numId w:val="1"/>
+        </w:numPr>
+        <w:spacing w:after="0"/>
+        <w:ind w:left="540" w:hanging="187"/>
+        <w:jc w:val="both"/>
+        <w:rPr>
+          <w:rFonts w:cs="Calibri"/>
+          <w:iCs/>
+          <w:sz w:val="20"/>
+          <w:szCs w:val="20"/>
+        </w:rPr>
+      </w:pPr>
+      <w:r>
+        <w:rPr>
+          <w:rFonts w:cs="Calibri"/>
+          <w:iCs/>
+          <w:sz w:val="20"/>
+          <w:szCs w:val="20"/>
+        </w:rPr>
+        <w:t xml:space="preserve">Part of the </w:t>
+      </w:r>
+      <w:r>
+        <w:rPr>
+          <w:rFonts w:cs="Calibri"/>
+          <w:iCs/>
+          <w:sz w:val="20"/>
+          <w:szCs w:val="20"/>
+        </w:rPr>
+        <w:t>Multimedia Research Group</w:t>
+      </w:r>
+      <w:r>
+        <w:rPr>
+          <w:rFonts w:cs="Calibri"/>
+          <w:iCs/>
+          <w:sz w:val="20"/>
+          <w:szCs w:val="20"/>
+        </w:rPr>
+        <w:t>,</w:t>
+      </w:r>
+      <w:r>
+        <w:rPr>
+          <w:rFonts w:cs="Calibri"/>
+          <w:iCs/>
+          <w:sz w:val="20"/>
+          <w:szCs w:val="20"/>
+        </w:rPr>
+        <w:t xml:space="preserve"> </w:t>
+      </w:r>
+      <w:r>
+        <w:rPr>
+          <w:rFonts w:cs="Calibri"/>
+          <w:iCs/>
+          <w:sz w:val="20"/>
+          <w:szCs w:val="20"/>
+        </w:rPr>
+        <w:t xml:space="preserve">under the </w:t>
+      </w:r>
+      <w:r>
+        <w:rPr>
+          <w:rFonts w:cs="Calibri"/>
+          <w:iCs/>
+          <w:sz w:val="20"/>
+          <w:szCs w:val="20"/>
+        </w:rPr>
+        <w:t>supervision</w:t>
+      </w:r>
+      <w:r>
+        <w:rPr>
+          <w:rFonts w:cs="Calibri"/>
+          <w:iCs/>
+          <w:sz w:val="20"/>
+          <w:szCs w:val="20"/>
+        </w:rPr>
+        <w:t xml:space="preserve"> of Prof. Marzieh Amini</w:t>
+      </w:r>
+      <w:r>
+        <w:rPr>
+          <w:rFonts w:cs="Calibri"/>
+          <w:iCs/>
+          <w:sz w:val="20"/>
+          <w:szCs w:val="20"/>
+        </w:rPr>
+        <w:t xml:space="preserve"> </w:t>
       </w:r>
     </w:p>
     <w:p>
@@ -647,7 +761,7 @@
     <w:p>
       <w:pPr>
         <w:tabs>
-          <w:tab w:val="left" w:pos="9270"/>
+          <w:tab w:val="left" w:pos="8460"/>
           <w:tab w:val="left" w:pos="10440"/>
         </w:tabs>
         <w:spacing w:before="140" w:after="0" w:line="240" w:lineRule="auto"/>
@@ -655,19 +769,26 @@
         <w:contextualSpacing/>
         <w:rPr>
           <w:rFonts w:cs="Calibri"/>
-          <w:b/>
-          <w:bCs/>
-          <w:iCs/>
-        </w:rPr>
-      </w:pPr>
-      <w:r>
-        <w:rPr>
-          <w:rFonts w:cs="Calibri"/>
-          <w:b/>
-          <w:bCs/>
-          <w:iCs/>
-        </w:rPr>
-        <w:t>Bachelor of Science (BSc), Electrical and Electronics Engineering</w:t>
+          <w:iCs/>
+        </w:rPr>
+      </w:pPr>
+      <w:r>
+        <w:rPr>
+          <w:rFonts w:cs="Calibri"/>
+          <w:b/>
+          <w:bCs/>
+          <w:iCs/>
+        </w:rPr>
+        <w:t>Middle East Technical University, Ankara, Turkey</w:t>
+      </w:r>
+      <w:r>
+        <w:rPr>
+          <w:rFonts w:cs="Calibri"/>
+          <w:b/>
+          <w:bCs/>
+          <w:iCs/>
+        </w:rPr>
+        <w:t xml:space="preserve"> </w:t>
       </w:r>
       <w:r>
         <w:rPr>
@@ -685,34 +806,25 @@
           <w:bCs/>
           <w:iCs/>
         </w:rPr>
-        <w:t xml:space="preserve"> </w:t>
-      </w:r>
-      <w:r>
-        <w:rPr>
-          <w:rFonts w:cs="Calibri"/>
-          <w:b/>
-          <w:bCs/>
-          <w:iCs/>
-        </w:rPr>
-        <w:t xml:space="preserve">2017 </w:t>
-      </w:r>
-      <w:r>
-        <w:rPr>
-          <w:rFonts w:cs="Calibri"/>
-          <w:b/>
-          <w:bCs/>
-          <w:iCs/>
-        </w:rPr>
-        <w:t>–</w:t>
-      </w:r>
-      <w:r>
-        <w:rPr>
-          <w:rFonts w:cs="Calibri"/>
-          <w:b/>
-          <w:bCs/>
-          <w:iCs/>
-        </w:rPr>
-        <w:t xml:space="preserve"> </w:t>
+        <w:t>Feb</w:t>
+      </w:r>
+      <w:r>
+        <w:rPr>
+          <w:rFonts w:cs="Calibri"/>
+          <w:b/>
+          <w:bCs/>
+          <w:iCs/>
+        </w:rPr>
+        <w:t xml:space="preserve"> 2017 – </w:t>
+      </w:r>
+      <w:r>
+        <w:rPr>
+          <w:rFonts w:cs="Calibri"/>
+          <w:b/>
+          <w:bCs/>
+          <w:iCs/>
+        </w:rPr>
+        <w:t xml:space="preserve">Jun </w:t>
       </w:r>
       <w:r>
         <w:rPr>
@@ -727,60 +839,44 @@
     <w:p>
       <w:pPr>
         <w:tabs>
-          <w:tab w:val="left" w:pos="8640"/>
-          <w:tab w:val="left" w:pos="8820"/>
+          <w:tab w:val="left" w:pos="9360"/>
+          <w:tab w:val="left" w:pos="9810"/>
+          <w:tab w:val="left" w:pos="9900"/>
+          <w:tab w:val="left" w:pos="10440"/>
         </w:tabs>
         <w:spacing w:after="0"/>
         <w:ind w:left="180"/>
         <w:contextualSpacing/>
-        <w:rPr>
-          <w:rFonts w:ascii="Avenir Book" w:hAnsi="Avenir Book"/>
-          <w:color w:val="FF0000"/>
-          <w:sz w:val="24"/>
-          <w:szCs w:val="24"/>
-        </w:rPr>
-      </w:pPr>
-      <w:r>
-        <w:rPr>
-          <w:rFonts w:cs="Calibri"/>
-          <w:iCs/>
-        </w:rPr>
-        <w:t>Middle East Technical Universit</w:t>
-      </w:r>
-      <w:r>
-        <w:rPr>
-          <w:rFonts w:cs="Calibri"/>
-          <w:iCs/>
-        </w:rPr>
-        <w:t>y,</w:t>
-      </w:r>
-      <w:r>
-        <w:rPr>
-          <w:rFonts w:cs="Calibri"/>
-          <w:iCs/>
-        </w:rPr>
-        <w:t xml:space="preserve"> </w:t>
-      </w:r>
-      <w:r>
-        <w:rPr>
-          <w:rFonts w:cs="Calibri"/>
-          <w:iCs/>
-        </w:rPr>
-        <w:t>Ankara</w:t>
-      </w:r>
-      <w:r>
-        <w:rPr>
-          <w:rFonts w:cs="Calibri"/>
-          <w:iCs/>
-        </w:rPr>
-        <w:t xml:space="preserve">, </w:t>
-      </w:r>
-      <w:r>
-        <w:rPr>
-          <w:rFonts w:cs="Calibri"/>
-          <w:iCs/>
-        </w:rPr>
-        <w:t>Turkey</w:t>
+        <w:jc w:val="both"/>
+        <w:rPr>
+          <w:rFonts w:cs="Calibri"/>
+          <w:b/>
+          <w:bCs/>
+          <w:iCs/>
+        </w:rPr>
+      </w:pPr>
+      <w:r>
+        <w:rPr>
+          <w:rFonts w:cs="Calibri"/>
+          <w:iCs/>
+        </w:rPr>
+        <w:t xml:space="preserve">Honor </w:t>
+      </w:r>
+      <w:r>
+        <w:rPr>
+          <w:rFonts w:cs="Calibri"/>
+          <w:iCs/>
+        </w:rPr>
+        <w:t>Bachelor of Science (BSc), Electrical and Electronics Engineering</w:t>
+      </w:r>
+      <w:r>
+        <w:rPr>
+          <w:rFonts w:cs="Calibri"/>
+          <w:b/>
+          <w:bCs/>
+          <w:iCs/>
+        </w:rPr>
+        <w:tab/>
       </w:r>
       <w:r>
         <w:rPr>
@@ -815,53 +911,172 @@
           <w:sz w:val="20"/>
           <w:szCs w:val="20"/>
         </w:rPr>
-        <w:t>Specializing in Computer Architecture</w:t>
-      </w:r>
-      <w:r>
-        <w:rPr>
-          <w:rFonts w:cs="Calibri"/>
-          <w:iCs/>
-          <w:sz w:val="20"/>
-          <w:szCs w:val="20"/>
-        </w:rPr>
-        <w:t>,</w:t>
-      </w:r>
-      <w:r>
-        <w:rPr>
-          <w:rFonts w:cs="Calibri"/>
-          <w:iCs/>
-          <w:sz w:val="20"/>
-          <w:szCs w:val="20"/>
-        </w:rPr>
-        <w:t xml:space="preserve"> </w:t>
-      </w:r>
-      <w:r>
-        <w:rPr>
-          <w:rFonts w:cs="Calibri"/>
-          <w:iCs/>
-          <w:sz w:val="20"/>
-          <w:szCs w:val="20"/>
-        </w:rPr>
-        <w:t>Dean's Honor List, Scholarship Recipient.</w:t>
+        <w:t xml:space="preserve">Cumulative GPA: </w:t>
+      </w:r>
+      <w:r>
+        <w:rPr>
+          <w:rFonts w:cs="Calibri"/>
+          <w:b/>
+          <w:bCs/>
+          <w:iCs/>
+          <w:sz w:val="20"/>
+          <w:szCs w:val="20"/>
+        </w:rPr>
+        <w:t>3.3/4.0</w:t>
+      </w:r>
+      <w:r>
+        <w:rPr>
+          <w:rFonts w:cs="Calibri"/>
+          <w:b/>
+          <w:bCs/>
+          <w:iCs/>
+          <w:sz w:val="20"/>
+          <w:szCs w:val="20"/>
+        </w:rPr>
+        <w:t xml:space="preserve"> (Dean's Honor List - </w:t>
+      </w:r>
+      <w:r>
+        <w:rPr>
+          <w:rFonts w:cs="Calibri"/>
+          <w:b/>
+          <w:bCs/>
+          <w:iCs/>
+          <w:sz w:val="20"/>
+          <w:szCs w:val="20"/>
+        </w:rPr>
+        <w:t>Top 5%</w:t>
+      </w:r>
+      <w:r>
+        <w:rPr>
+          <w:rFonts w:cs="Calibri"/>
+          <w:b/>
+          <w:bCs/>
+          <w:iCs/>
+          <w:sz w:val="20"/>
+          <w:szCs w:val="20"/>
+        </w:rPr>
+        <w:t>)</w:t>
       </w:r>
     </w:p>
     <w:p>
       <w:pPr>
+        <w:pStyle w:val="ListParagraph"/>
+        <w:numPr>
+          <w:ilvl w:val="0"/>
+          <w:numId w:val="1"/>
+        </w:numPr>
+        <w:spacing w:after="160"/>
+        <w:ind w:left="547" w:hanging="187"/>
+        <w:jc w:val="both"/>
+        <w:rPr>
+          <w:rFonts w:cs="Calibri"/>
+          <w:iCs/>
+          <w:sz w:val="20"/>
+          <w:szCs w:val="20"/>
+        </w:rPr>
+      </w:pPr>
+      <w:r>
+        <w:rPr>
+          <w:rFonts w:cs="Calibri"/>
+          <w:iCs/>
+          <w:sz w:val="20"/>
+          <w:szCs w:val="20"/>
+        </w:rPr>
+        <w:t xml:space="preserve">Scholarship Recipient, </w:t>
+      </w:r>
+      <w:r>
+        <w:rPr>
+          <w:rFonts w:cs="Calibri"/>
+          <w:iCs/>
+          <w:sz w:val="20"/>
+          <w:szCs w:val="20"/>
+        </w:rPr>
+        <w:t>Specializ</w:t>
+      </w:r>
+      <w:r>
+        <w:rPr>
+          <w:rFonts w:cs="Calibri"/>
+          <w:iCs/>
+          <w:sz w:val="20"/>
+          <w:szCs w:val="20"/>
+        </w:rPr>
+        <w:t>ed</w:t>
+      </w:r>
+      <w:r>
+        <w:rPr>
+          <w:rFonts w:cs="Calibri"/>
+          <w:iCs/>
+          <w:sz w:val="20"/>
+          <w:szCs w:val="20"/>
+        </w:rPr>
+        <w:t xml:space="preserve"> in Computer Architecture</w:t>
+      </w:r>
+      <w:r>
+        <w:rPr>
+          <w:rFonts w:cs="Calibri"/>
+          <w:iCs/>
+          <w:sz w:val="20"/>
+          <w:szCs w:val="20"/>
+        </w:rPr>
+        <w:t>.</w:t>
+      </w:r>
+      <w:r>
+        <w:rPr>
+          <w:rFonts w:cs="Calibri"/>
+          <w:iCs/>
+          <w:sz w:val="20"/>
+          <w:szCs w:val="20"/>
+        </w:rPr>
+        <w:t xml:space="preserve"> </w:t>
+      </w:r>
+    </w:p>
+    <w:p>
+      <w:pPr>
         <w:pStyle w:val="Heading1"/>
-        <w:spacing w:before="0" w:after="140" w:line="276" w:lineRule="auto"/>
-        <w:ind w:right="86"/>
-        <w:rPr>
-          <w:sz w:val="32"/>
-          <w:u w:val="single"/>
-        </w:rPr>
-      </w:pPr>
-      <w:r>
-        <w:rPr>
-          <w:sz w:val="24"/>
-          <w:szCs w:val="24"/>
-          <w:u w:val="single"/>
-        </w:rPr>
+        <w:pBdr>
+          <w:bottom w:val="single" w:sz="18" w:space="1" w:color="auto"/>
+        </w:pBdr>
+      </w:pPr>
+      <w:r>
         <w:t>Skills</w:t>
+      </w:r>
+    </w:p>
+    <w:p>
+      <w:pPr>
+        <w:pStyle w:val="ListParagraph"/>
+        <w:numPr>
+          <w:ilvl w:val="0"/>
+          <w:numId w:val="7"/>
+        </w:numPr>
+        <w:spacing w:before="120" w:after="0"/>
+        <w:ind w:left="360" w:hanging="187"/>
+        <w:rPr>
+          <w:sz w:val="20"/>
+          <w:szCs w:val="20"/>
+        </w:rPr>
+      </w:pPr>
+      <w:r>
+        <w:rPr>
+          <w:b/>
+          <w:bCs/>
+          <w:sz w:val="20"/>
+          <w:szCs w:val="20"/>
+        </w:rPr>
+        <w:t xml:space="preserve">Soft Skills: </w:t>
+      </w:r>
+      <w:r>
+        <w:rPr>
+          <w:sz w:val="20"/>
+          <w:szCs w:val="20"/>
+        </w:rPr>
+        <w:t>Problem-Solving</w:t>
+      </w:r>
+      <w:r>
+        <w:rPr>
+          <w:sz w:val="20"/>
+          <w:szCs w:val="20"/>
+        </w:rPr>
+        <w:t>, Communication, Teamwork, Adaptability, Project Management, Analytical Thinking.</w:t>
       </w:r>
     </w:p>
     <w:p>
@@ -872,7 +1087,7 @@
           <w:numId w:val="7"/>
         </w:numPr>
         <w:spacing w:after="0"/>
-        <w:ind w:left="450" w:hanging="180"/>
+        <w:ind w:left="360" w:hanging="180"/>
         <w:jc w:val="both"/>
         <w:rPr>
           <w:sz w:val="20"/>
@@ -893,7 +1108,21 @@
           <w:sz w:val="20"/>
           <w:szCs w:val="20"/>
         </w:rPr>
-        <w:t xml:space="preserve"> Python (PyTorch, TensorFlow, Transformers, Open3D, Pandas, OpenCV, Scikit-Learn), MATLAB, R.</w:t>
+        <w:t xml:space="preserve"> Python (</w:t>
+      </w:r>
+      <w:r>
+        <w:rPr>
+          <w:sz w:val="20"/>
+          <w:szCs w:val="20"/>
+        </w:rPr>
+        <w:t xml:space="preserve">e.g., </w:t>
+      </w:r>
+      <w:r>
+        <w:rPr>
+          <w:sz w:val="20"/>
+          <w:szCs w:val="20"/>
+        </w:rPr>
+        <w:t>TensorFlow, Transformers, Open3D, Pandas, OpenCV, Scikit-Learn), MATLAB, R.</w:t>
       </w:r>
     </w:p>
     <w:p>
@@ -904,7 +1133,7 @@
           <w:numId w:val="7"/>
         </w:numPr>
         <w:spacing w:after="0"/>
-        <w:ind w:left="450" w:hanging="180"/>
+        <w:ind w:left="360" w:hanging="180"/>
         <w:rPr>
           <w:sz w:val="20"/>
           <w:szCs w:val="20"/>
@@ -951,7 +1180,7 @@
           <w:numId w:val="7"/>
         </w:numPr>
         <w:spacing w:after="0"/>
-        <w:ind w:left="450" w:hanging="180"/>
+        <w:ind w:left="360" w:hanging="180"/>
         <w:rPr>
           <w:sz w:val="20"/>
           <w:szCs w:val="20"/>
@@ -971,38 +1200,30 @@
           <w:sz w:val="20"/>
           <w:szCs w:val="20"/>
         </w:rPr>
-        <w:t xml:space="preserve"> R, Tableau, Power BI, Excel, Python (Seaborn, SciPy, Pandas, Matplotlib).</w:t>
-      </w:r>
-    </w:p>
-    <w:p>
-      <w:pPr>
-        <w:pStyle w:val="ListParagraph"/>
-        <w:numPr>
-          <w:ilvl w:val="0"/>
-          <w:numId w:val="7"/>
-        </w:numPr>
-        <w:spacing w:after="0"/>
-        <w:ind w:left="450" w:hanging="180"/>
-        <w:rPr>
-          <w:sz w:val="20"/>
-          <w:szCs w:val="20"/>
-        </w:rPr>
-      </w:pPr>
-      <w:r>
-        <w:rPr>
-          <w:b/>
-          <w:bCs/>
-          <w:sz w:val="20"/>
-          <w:szCs w:val="20"/>
-        </w:rPr>
-        <w:t xml:space="preserve">Soft Skills: </w:t>
-      </w:r>
-      <w:r>
-        <w:rPr>
-          <w:sz w:val="20"/>
-          <w:szCs w:val="20"/>
-        </w:rPr>
-        <w:t>Research, Problem Solving, Communication, Teamwork, Adaptability, Project Management, Analytical Thinking.</w:t>
+        <w:t xml:space="preserve"> R, Tableau, Power BI, Excel, Python (</w:t>
+      </w:r>
+      <w:proofErr w:type="gramStart"/>
+      <w:r>
+        <w:rPr>
+          <w:sz w:val="20"/>
+          <w:szCs w:val="20"/>
+        </w:rPr>
+        <w:t>e.g.</w:t>
+      </w:r>
+      <w:proofErr w:type="gramEnd"/>
+      <w:r>
+        <w:rPr>
+          <w:sz w:val="20"/>
+          <w:szCs w:val="20"/>
+        </w:rPr>
+        <w:t xml:space="preserve"> </w:t>
+      </w:r>
+      <w:r>
+        <w:rPr>
+          <w:sz w:val="20"/>
+          <w:szCs w:val="20"/>
+        </w:rPr>
+        <w:t>Seaborn, SciPy, Pandas, Matplotlib).</w:t>
       </w:r>
     </w:p>
     <w:p>
@@ -1013,7 +1234,7 @@
           <w:numId w:val="7"/>
         </w:numPr>
         <w:spacing w:after="160"/>
-        <w:ind w:left="461" w:hanging="187"/>
+        <w:ind w:left="360" w:hanging="187"/>
         <w:rPr>
           <w:sz w:val="20"/>
           <w:szCs w:val="20"/>
@@ -1039,29 +1260,21 @@
     <w:p>
       <w:pPr>
         <w:pStyle w:val="Heading1"/>
-        <w:spacing w:before="0" w:line="276" w:lineRule="auto"/>
-        <w:rPr>
-          <w:sz w:val="24"/>
-          <w:szCs w:val="24"/>
-          <w:u w:val="single"/>
-        </w:rPr>
-      </w:pPr>
-      <w:r>
-        <w:rPr>
-          <w:sz w:val="24"/>
-          <w:szCs w:val="24"/>
-          <w:u w:val="single"/>
-        </w:rPr>
+        <w:pBdr>
+          <w:bottom w:val="single" w:sz="18" w:space="1" w:color="auto"/>
+        </w:pBdr>
+      </w:pPr>
+      <w:r>
         <w:t>Work Experience</w:t>
       </w:r>
     </w:p>
     <w:p>
       <w:pPr>
         <w:tabs>
-          <w:tab w:val="left" w:pos="9180"/>
+          <w:tab w:val="left" w:pos="8550"/>
           <w:tab w:val="left" w:pos="10440"/>
         </w:tabs>
-        <w:spacing w:before="140" w:after="0" w:line="240" w:lineRule="auto"/>
+        <w:spacing w:before="240" w:after="0" w:line="240" w:lineRule="auto"/>
         <w:ind w:left="187"/>
         <w:contextualSpacing/>
         <w:rPr>
@@ -1100,8 +1313,6 @@
       <w:r>
         <w:rPr>
           <w:rFonts w:cs="Calibri"/>
-          <w:b/>
-          <w:bCs/>
           <w:iCs/>
         </w:rPr>
         <w:t xml:space="preserve"> </w:t>
@@ -1113,7 +1324,25 @@
           <w:bCs/>
           <w:iCs/>
         </w:rPr>
-        <w:t>2022 – 2023</w:t>
+        <w:t xml:space="preserve">Sep </w:t>
+      </w:r>
+      <w:r>
+        <w:rPr>
+          <w:rFonts w:cs="Calibri"/>
+          <w:b/>
+          <w:bCs/>
+          <w:iCs/>
+        </w:rPr>
+        <w:t xml:space="preserve">2022 – </w:t>
+      </w:r>
+      <w:r>
+        <w:rPr>
+          <w:rFonts w:cs="Calibri"/>
+          <w:b/>
+          <w:bCs/>
+          <w:iCs/>
+        </w:rPr>
+        <w:t>Current</w:t>
       </w:r>
     </w:p>
     <w:p>
@@ -1150,22 +1379,10 @@
           <w:rFonts w:cs="Calibri"/>
           <w:iCs/>
         </w:rPr>
-        <w:t xml:space="preserve"> Natural Resources of Canada (NRCan), </w:t>
-      </w:r>
-      <w:r>
-        <w:rPr>
-          <w:rFonts w:ascii="Avenir Book" w:hAnsi="Avenir Book"/>
-        </w:rPr>
-        <w:t>Ottawa, ON,</w:t>
-      </w:r>
-      <w:r>
-        <w:t xml:space="preserve"> </w:t>
-      </w:r>
-      <w:r>
-        <w:rPr>
-          <w:rFonts w:ascii="Avenir Book" w:hAnsi="Avenir Book" w:cs="Calibri"/>
-        </w:rPr>
-        <w:t>Canada</w:t>
+        <w:t xml:space="preserve"> Natural Resources of Canada (NRCan</w:t>
+      </w:r>
+      <w:r>
+        <w:t>), Ottawa, ON, Canada</w:t>
       </w:r>
       <w:r>
         <w:rPr>
@@ -1205,25 +1422,16 @@
           <w:sz w:val="20"/>
           <w:szCs w:val="20"/>
         </w:rPr>
-        <w:t>Conducted research in infrastructure monitoring and the utilization of LiDAR data</w:t>
-      </w:r>
-      <w:r>
-        <w:rPr>
-          <w:rFonts w:cs="Calibri"/>
-          <w:iCs/>
-          <w:sz w:val="20"/>
-          <w:szCs w:val="20"/>
-        </w:rPr>
-        <w:t>sets</w:t>
-      </w:r>
-      <w:r>
-        <w:rPr>
-          <w:rFonts w:cs="Calibri"/>
-          <w:iCs/>
-          <w:sz w:val="20"/>
-          <w:szCs w:val="20"/>
-        </w:rPr>
-        <w:t xml:space="preserve"> for identifying high-risk vegetation encroachment on powerlines, leading to the completion of a Master’s project, and preparation of a journal manuscript (expected summer 2023). </w:t>
+        <w:t>Conducted research in infrastructure monitoring using machine learning techniques with LiDAR datasets to classify point clouds and identify high-risk vegetation encroachment on powerlines.</w:t>
+      </w:r>
+      <w:r>
+        <w:rPr>
+          <w:rFonts w:cs="Calibri"/>
+          <w:iCs/>
+          <w:sz w:val="20"/>
+          <w:szCs w:val="20"/>
+        </w:rPr>
+        <w:t xml:space="preserve"> </w:t>
       </w:r>
     </w:p>
     <w:p>
@@ -1250,7 +1458,25 @@
           <w:sz w:val="20"/>
           <w:szCs w:val="20"/>
         </w:rPr>
-        <w:t>Employed advanced data analysis methods to process extensive 900-million-point clouds, and successfully trained multiple cutting-edge Point Convolutional Neural Network (CNN) and RandLA-Net models for accurate encroachment detection.</w:t>
+        <w:t xml:space="preserve">Trained advanced Neural Network models (PointCNN and RandLANet) </w:t>
+      </w:r>
+      <w:r>
+        <w:rPr>
+          <w:rFonts w:cs="Calibri"/>
+          <w:iCs/>
+          <w:sz w:val="20"/>
+          <w:szCs w:val="20"/>
+        </w:rPr>
+        <w:t xml:space="preserve">and </w:t>
+      </w:r>
+      <w:r>
+        <w:rPr>
+          <w:rFonts w:cs="Calibri"/>
+          <w:iCs/>
+          <w:sz w:val="20"/>
+          <w:szCs w:val="20"/>
+        </w:rPr>
+        <w:t>data analysis methods to process extensive 900-million-point clouds to achieve accurate encroachment detection.</w:t>
       </w:r>
     </w:p>
     <w:p>
@@ -1277,12 +1503,103 @@
           <w:sz w:val="20"/>
           <w:szCs w:val="20"/>
         </w:rPr>
-        <w:t>Maintained close collaboration with cross-functional teams to ensure alignment of the algorithm with project prerequisites, resulting in optimal performance achievement.</w:t>
+        <w:t>Collaborated with cross-functional teams to align algorithms with project prerequisites, resulting in optimal performance</w:t>
+      </w:r>
+      <w:r>
+        <w:rPr>
+          <w:rFonts w:cs="Calibri"/>
+          <w:iCs/>
+          <w:sz w:val="20"/>
+          <w:szCs w:val="20"/>
+        </w:rPr>
+        <w:t>,</w:t>
+      </w:r>
+      <w:r>
+        <w:rPr>
+          <w:rFonts w:cs="Calibri"/>
+          <w:iCs/>
+          <w:sz w:val="20"/>
+          <w:szCs w:val="20"/>
+        </w:rPr>
+        <w:t xml:space="preserve"> </w:t>
+      </w:r>
+      <w:r>
+        <w:rPr>
+          <w:rFonts w:cs="Calibri"/>
+          <w:iCs/>
+          <w:sz w:val="20"/>
+          <w:szCs w:val="20"/>
+        </w:rPr>
+        <w:t xml:space="preserve">the </w:t>
+      </w:r>
+      <w:r>
+        <w:rPr>
+          <w:rFonts w:cs="Calibri"/>
+          <w:iCs/>
+          <w:sz w:val="20"/>
+          <w:szCs w:val="20"/>
+        </w:rPr>
+        <w:t>preparation of</w:t>
+      </w:r>
+      <w:r>
+        <w:rPr>
+          <w:rFonts w:cs="Calibri"/>
+          <w:iCs/>
+          <w:sz w:val="20"/>
+          <w:szCs w:val="20"/>
+        </w:rPr>
+        <w:t xml:space="preserve"> two</w:t>
+      </w:r>
+      <w:r>
+        <w:rPr>
+          <w:rFonts w:cs="Calibri"/>
+          <w:iCs/>
+          <w:sz w:val="20"/>
+          <w:szCs w:val="20"/>
+        </w:rPr>
+        <w:t xml:space="preserve"> journal manuscript</w:t>
+      </w:r>
+      <w:r>
+        <w:rPr>
+          <w:rFonts w:cs="Calibri"/>
+          <w:iCs/>
+          <w:sz w:val="20"/>
+          <w:szCs w:val="20"/>
+        </w:rPr>
+        <w:t>s,</w:t>
+      </w:r>
+      <w:r>
+        <w:rPr>
+          <w:rFonts w:cs="Calibri"/>
+          <w:iCs/>
+          <w:sz w:val="20"/>
+          <w:szCs w:val="20"/>
+        </w:rPr>
+        <w:t xml:space="preserve"> and </w:t>
+      </w:r>
+      <w:r>
+        <w:rPr>
+          <w:rFonts w:cs="Calibri"/>
+          <w:iCs/>
+          <w:sz w:val="20"/>
+          <w:szCs w:val="20"/>
+        </w:rPr>
+        <w:t xml:space="preserve">a </w:t>
+      </w:r>
+      <w:r>
+        <w:rPr>
+          <w:rFonts w:cs="Calibri"/>
+          <w:iCs/>
+          <w:sz w:val="20"/>
+          <w:szCs w:val="20"/>
+        </w:rPr>
+        <w:t>Master's project completion.</w:t>
       </w:r>
     </w:p>
     <w:p>
       <w:pPr>
         <w:tabs>
+          <w:tab w:val="left" w:pos="8460"/>
           <w:tab w:val="left" w:pos="9180"/>
           <w:tab w:val="left" w:pos="10440"/>
         </w:tabs>
@@ -1291,8 +1608,6 @@
         <w:contextualSpacing/>
         <w:rPr>
           <w:rFonts w:cs="Calibri"/>
-          <w:b/>
-          <w:bCs/>
           <w:iCs/>
         </w:rPr>
       </w:pPr>
@@ -1330,6 +1645,15 @@
           <w:bCs/>
           <w:iCs/>
         </w:rPr>
+        <w:t xml:space="preserve">Sep </w:t>
+      </w:r>
+      <w:r>
+        <w:rPr>
+          <w:rFonts w:cs="Calibri"/>
+          <w:b/>
+          <w:bCs/>
+          <w:iCs/>
+        </w:rPr>
         <w:t>202</w:t>
       </w:r>
       <w:r>
@@ -1348,7 +1672,341 @@
           <w:bCs/>
           <w:iCs/>
         </w:rPr>
-        <w:t xml:space="preserve"> –</w:t>
+        <w:t xml:space="preserve"> – </w:t>
+      </w:r>
+      <w:r>
+        <w:rPr>
+          <w:rFonts w:cs="Calibri"/>
+          <w:b/>
+          <w:bCs/>
+          <w:iCs/>
+        </w:rPr>
+        <w:t xml:space="preserve">Jun </w:t>
+      </w:r>
+      <w:r>
+        <w:rPr>
+          <w:rFonts w:cs="Calibri"/>
+          <w:b/>
+          <w:bCs/>
+          <w:iCs/>
+        </w:rPr>
+        <w:t>2023</w:t>
+      </w:r>
+      <w:r>
+        <w:rPr>
+          <w:rFonts w:cs="Calibri"/>
+          <w:iCs/>
+        </w:rPr>
+        <w:t xml:space="preserve"> </w:t>
+      </w:r>
+      <w:r>
+        <w:rPr>
+          <w:rFonts w:cs="Calibri"/>
+          <w:iCs/>
+        </w:rPr>
+        <w:t>Carleton University</w:t>
+      </w:r>
+      <w:r>
+        <w:rPr>
+          <w:rFonts w:cs="Calibri"/>
+          <w:iCs/>
+        </w:rPr>
+        <w:t xml:space="preserve"> -</w:t>
+      </w:r>
+      <w:r>
+        <w:rPr>
+          <w:rFonts w:cs="Calibri"/>
+          <w:iCs/>
+        </w:rPr>
+        <w:t xml:space="preserve"> Department of Information Technology, Ottawa, ON, Canada</w:t>
+      </w:r>
+      <w:r>
+        <w:rPr>
+          <w:rFonts w:cs="Calibri"/>
+          <w:iCs/>
+        </w:rPr>
+        <w:tab/>
+      </w:r>
+      <w:r>
+        <w:rPr>
+          <w:rFonts w:cs="Calibri"/>
+          <w:iCs/>
+        </w:rPr>
+        <w:tab/>
+      </w:r>
+      <w:r>
+        <w:rPr>
+          <w:rFonts w:cs="Calibri"/>
+          <w:iCs/>
+        </w:rPr>
+        <w:tab/>
+      </w:r>
+      <w:bookmarkStart w:id="3" w:name="_Hlk143884547"/>
+    </w:p>
+    <w:bookmarkEnd w:id="3"/>
+    <w:p>
+      <w:pPr>
+        <w:pStyle w:val="ListParagraph"/>
+        <w:numPr>
+          <w:ilvl w:val="0"/>
+          <w:numId w:val="1"/>
+        </w:numPr>
+        <w:spacing w:after="0"/>
+        <w:ind w:left="540" w:hanging="187"/>
+        <w:rPr>
+          <w:rFonts w:cs="Calibri"/>
+          <w:iCs/>
+          <w:sz w:val="20"/>
+          <w:szCs w:val="20"/>
+        </w:rPr>
+      </w:pPr>
+      <w:r>
+        <w:rPr>
+          <w:rFonts w:cs="Calibri"/>
+          <w:iCs/>
+          <w:sz w:val="20"/>
+          <w:szCs w:val="20"/>
+        </w:rPr>
+        <w:t xml:space="preserve">Collaborated with instructors to enhance </w:t>
+      </w:r>
+      <w:r>
+        <w:rPr>
+          <w:rFonts w:cs="Calibri"/>
+          <w:iCs/>
+          <w:sz w:val="20"/>
+          <w:szCs w:val="20"/>
+        </w:rPr>
+        <w:t>Applied Deep Learning and Computer Vision course materials</w:t>
+      </w:r>
+      <w:r>
+        <w:rPr>
+          <w:rFonts w:cs="Calibri"/>
+          <w:iCs/>
+          <w:sz w:val="20"/>
+          <w:szCs w:val="20"/>
+        </w:rPr>
+        <w:t>.</w:t>
+      </w:r>
+    </w:p>
+    <w:p>
+      <w:pPr>
+        <w:numPr>
+          <w:ilvl w:val="0"/>
+          <w:numId w:val="1"/>
+        </w:numPr>
+        <w:spacing w:after="160"/>
+        <w:ind w:left="547" w:hanging="187"/>
+        <w:contextualSpacing/>
+        <w:rPr>
+          <w:rFonts w:cs="Calibri"/>
+          <w:iCs/>
+          <w:sz w:val="20"/>
+          <w:szCs w:val="20"/>
+        </w:rPr>
+      </w:pPr>
+      <w:r>
+        <w:rPr>
+          <w:rFonts w:cs="Calibri"/>
+          <w:iCs/>
+          <w:sz w:val="20"/>
+          <w:szCs w:val="20"/>
+        </w:rPr>
+        <w:t>Graded assignments and provided constructive feedback to 30+ Data Science students in different modalities (written assignments, video presentations, project git repositories)</w:t>
+      </w:r>
+    </w:p>
+    <w:p>
+      <w:pPr>
+        <w:numPr>
+          <w:ilvl w:val="0"/>
+          <w:numId w:val="1"/>
+        </w:numPr>
+        <w:spacing w:after="160"/>
+        <w:ind w:left="547" w:hanging="187"/>
+        <w:contextualSpacing/>
+        <w:rPr>
+          <w:rFonts w:cs="Calibri"/>
+          <w:iCs/>
+          <w:sz w:val="20"/>
+          <w:szCs w:val="20"/>
+        </w:rPr>
+      </w:pPr>
+      <w:r>
+        <w:rPr>
+          <w:rFonts w:cs="Calibri"/>
+          <w:iCs/>
+          <w:sz w:val="20"/>
+          <w:szCs w:val="20"/>
+        </w:rPr>
+        <w:t>Improved clarity of course content, resulting in an engaging learning environment.</w:t>
+      </w:r>
+    </w:p>
+    <w:p>
+      <w:pPr>
+        <w:pStyle w:val="Heading1"/>
+        <w:pBdr>
+          <w:bottom w:val="single" w:sz="18" w:space="1" w:color="auto"/>
+        </w:pBdr>
+      </w:pPr>
+      <w:r>
+        <w:t>Proj</w:t>
+      </w:r>
+      <w:r>
+        <w:t xml:space="preserve">ects </w:t>
+      </w:r>
+      <w:r>
+        <w:t>and Publications</w:t>
+      </w:r>
+    </w:p>
+    <w:p>
+      <w:pPr>
+        <w:tabs>
+          <w:tab w:val="left" w:pos="9270"/>
+        </w:tabs>
+        <w:spacing w:before="240" w:after="0" w:line="240" w:lineRule="auto"/>
+        <w:ind w:left="180"/>
+        <w:contextualSpacing/>
+        <w:rPr>
+          <w:rFonts w:cs="Calibri"/>
+          <w:b/>
+          <w:bCs/>
+          <w:iCs/>
+        </w:rPr>
+      </w:pPr>
+      <w:r>
+        <w:rPr>
+          <w:rFonts w:cs="Calibri"/>
+          <w:b/>
+          <w:bCs/>
+          <w:iCs/>
+        </w:rPr>
+        <w:t xml:space="preserve">Identifying </w:t>
+      </w:r>
+      <w:r>
+        <w:rPr>
+          <w:rFonts w:cs="Calibri"/>
+          <w:b/>
+          <w:bCs/>
+          <w:iCs/>
+        </w:rPr>
+        <w:t>A</w:t>
+      </w:r>
+      <w:r>
+        <w:rPr>
+          <w:rFonts w:cs="Calibri"/>
+          <w:b/>
+          <w:bCs/>
+          <w:iCs/>
+        </w:rPr>
+        <w:t xml:space="preserve">reas of </w:t>
+      </w:r>
+      <w:r>
+        <w:rPr>
+          <w:rFonts w:cs="Calibri"/>
+          <w:b/>
+          <w:bCs/>
+          <w:iCs/>
+        </w:rPr>
+        <w:t>H</w:t>
+      </w:r>
+      <w:r>
+        <w:rPr>
+          <w:rFonts w:cs="Calibri"/>
+          <w:b/>
+          <w:bCs/>
+          <w:iCs/>
+        </w:rPr>
+        <w:t>igh-</w:t>
+      </w:r>
+      <w:r>
+        <w:rPr>
+          <w:rFonts w:cs="Calibri"/>
+          <w:b/>
+          <w:bCs/>
+          <w:iCs/>
+        </w:rPr>
+        <w:t>R</w:t>
+      </w:r>
+      <w:r>
+        <w:rPr>
+          <w:rFonts w:cs="Calibri"/>
+          <w:b/>
+          <w:bCs/>
+          <w:iCs/>
+        </w:rPr>
+        <w:t xml:space="preserve">isk </w:t>
+      </w:r>
+      <w:r>
+        <w:rPr>
+          <w:rFonts w:cs="Calibri"/>
+          <w:b/>
+          <w:bCs/>
+          <w:iCs/>
+        </w:rPr>
+        <w:t>V</w:t>
+      </w:r>
+      <w:r>
+        <w:rPr>
+          <w:rFonts w:cs="Calibri"/>
+          <w:b/>
+          <w:bCs/>
+          <w:iCs/>
+        </w:rPr>
+        <w:t xml:space="preserve">egetation </w:t>
+      </w:r>
+      <w:r>
+        <w:rPr>
+          <w:rFonts w:cs="Calibri"/>
+          <w:b/>
+          <w:bCs/>
+          <w:iCs/>
+        </w:rPr>
+        <w:t>Encroachment</w:t>
+      </w:r>
+      <w:r>
+        <w:rPr>
+          <w:rFonts w:cs="Calibri"/>
+          <w:b/>
+          <w:bCs/>
+          <w:iCs/>
+        </w:rPr>
+        <w:t xml:space="preserve"> on </w:t>
+      </w:r>
+      <w:r>
+        <w:rPr>
+          <w:rFonts w:cs="Calibri"/>
+          <w:b/>
+          <w:bCs/>
+          <w:iCs/>
+        </w:rPr>
+        <w:t>P</w:t>
+      </w:r>
+      <w:r>
+        <w:rPr>
+          <w:rFonts w:cs="Calibri"/>
+          <w:b/>
+          <w:bCs/>
+          <w:iCs/>
+        </w:rPr>
+        <w:t>owerlines using LiDAR</w:t>
+      </w:r>
+      <w:r>
+        <w:rPr>
+          <w:rFonts w:cs="Calibri"/>
+          <w:b/>
+          <w:bCs/>
+          <w:iCs/>
+        </w:rPr>
+        <w:t>.</w:t>
+      </w:r>
+      <w:r>
+        <w:rPr>
+          <w:rFonts w:cs="Calibri"/>
+          <w:b/>
+          <w:bCs/>
+          <w:iCs/>
+        </w:rPr>
+        <w:tab/>
+        <w:t>2022 –</w:t>
       </w:r>
       <w:r>
         <w:rPr>
@@ -1379,284 +2037,160 @@
         <w:ind w:left="180"/>
         <w:contextualSpacing/>
         <w:rPr>
-          <w:rFonts w:cs="Calibri"/>
-          <w:iCs/>
-        </w:rPr>
-      </w:pPr>
-      <w:r>
-        <w:rPr>
-          <w:rFonts w:cs="Calibri"/>
-          <w:iCs/>
-        </w:rPr>
-        <w:t>Carleton University</w:t>
-      </w:r>
-      <w:r>
-        <w:rPr>
-          <w:rFonts w:cs="Calibri"/>
-          <w:iCs/>
-        </w:rPr>
-        <w:t xml:space="preserve"> -</w:t>
-      </w:r>
-      <w:r>
-        <w:rPr>
-          <w:rFonts w:cs="Calibri"/>
-          <w:iCs/>
-        </w:rPr>
-        <w:t xml:space="preserve"> Department of Information Technology, Ottawa, ON, Canada</w:t>
-      </w:r>
-      <w:r>
-        <w:rPr>
-          <w:rFonts w:cs="Calibri"/>
-          <w:iCs/>
-        </w:rPr>
-        <w:tab/>
-      </w:r>
-      <w:r>
-        <w:rPr>
-          <w:rFonts w:cs="Calibri"/>
-          <w:iCs/>
-        </w:rPr>
-        <w:tab/>
-      </w:r>
-      <w:r>
-        <w:rPr>
-          <w:rFonts w:cs="Calibri"/>
-          <w:iCs/>
-        </w:rPr>
-        <w:tab/>
-      </w:r>
-      <w:bookmarkStart w:id="1" w:name="_Hlk143884547"/>
+          <w:rFonts w:ascii="Avenir Book" w:hAnsi="Avenir Book"/>
+          <w:sz w:val="24"/>
+          <w:szCs w:val="24"/>
+        </w:rPr>
+      </w:pPr>
+      <w:r>
+        <w:rPr>
+          <w:rFonts w:cs="Calibri"/>
+          <w:iCs/>
+        </w:rPr>
+        <w:t xml:space="preserve">Infrastructure Monitoring Lab, Carleton University, </w:t>
+      </w:r>
+      <w:r>
+        <w:rPr>
+          <w:rFonts w:ascii="Avenir Book" w:hAnsi="Avenir Book"/>
+        </w:rPr>
+        <w:t>Ottawa, ON,</w:t>
+      </w:r>
+      <w:r>
+        <w:t xml:space="preserve"> </w:t>
+      </w:r>
+      <w:r>
+        <w:rPr>
+          <w:rFonts w:ascii="Avenir Book" w:hAnsi="Avenir Book" w:cs="Calibri"/>
+        </w:rPr>
+        <w:t>Canada</w:t>
+      </w:r>
     </w:p>
-    <w:bookmarkEnd w:id="1"/>
     <w:p>
       <w:pPr>
         <w:pStyle w:val="ListParagraph"/>
         <w:numPr>
           <w:ilvl w:val="0"/>
-          <w:numId w:val="1"/>
+          <w:numId w:val="3"/>
         </w:numPr>
         <w:spacing w:after="0"/>
         <w:ind w:left="540" w:hanging="187"/>
         <w:rPr>
-          <w:rFonts w:cs="Calibri"/>
-          <w:iCs/>
-          <w:sz w:val="20"/>
-          <w:szCs w:val="20"/>
-        </w:rPr>
-      </w:pPr>
-      <w:r>
-        <w:rPr>
-          <w:rFonts w:cs="Calibri"/>
-          <w:iCs/>
-          <w:sz w:val="20"/>
-          <w:szCs w:val="20"/>
-        </w:rPr>
-        <w:t>Collaborated with the instructors to prepare course materials (lab presentations, assignments, etc.) resulting in updated course/lab materials and improved clarity of course content.</w:t>
-      </w:r>
+          <w:sz w:val="20"/>
+          <w:szCs w:val="20"/>
+        </w:rPr>
+      </w:pPr>
+      <w:r>
+        <w:rPr>
+          <w:sz w:val="20"/>
+          <w:szCs w:val="20"/>
+        </w:rPr>
+        <w:t xml:space="preserve">Developed a novel point-based encroachment detection algorithm with an exceptional 98% precision rate, </w:t>
+      </w:r>
+      <w:r>
+        <w:rPr>
+          <w:sz w:val="20"/>
+          <w:szCs w:val="20"/>
+        </w:rPr>
+        <w:t xml:space="preserve">significantly enhancing powerline failure </w:t>
+      </w:r>
+      <w:r>
+        <w:rPr>
+          <w:sz w:val="20"/>
+          <w:szCs w:val="20"/>
+        </w:rPr>
+        <w:t xml:space="preserve">prediction and </w:t>
+      </w:r>
+      <w:r>
+        <w:rPr>
+          <w:sz w:val="20"/>
+          <w:szCs w:val="20"/>
+        </w:rPr>
+        <w:t>leading to the submission of a journal article to the IEEE Sensors Journal for publication</w:t>
+      </w:r>
+      <w:r>
+        <w:rPr>
+          <w:sz w:val="20"/>
+          <w:szCs w:val="20"/>
+        </w:rPr>
+        <w:t xml:space="preserve">. </w:t>
+      </w:r>
+      <w:r>
+        <w:rPr>
+          <w:sz w:val="20"/>
+          <w:szCs w:val="20"/>
+        </w:rPr>
+        <w:t>M</w:t>
+      </w:r>
+      <w:r>
+        <w:rPr>
+          <w:sz w:val="20"/>
+          <w:szCs w:val="20"/>
+        </w:rPr>
+        <w:t>ore:</w:t>
+      </w:r>
+      <w:r>
+        <w:rPr>
+          <w:sz w:val="20"/>
+          <w:szCs w:val="20"/>
+        </w:rPr>
+        <w:t xml:space="preserve"> </w:t>
+      </w:r>
+      <w:hyperlink r:id="rId10" w:anchor="ENC" w:history="1">
+        <w:r>
+          <w:rPr>
+            <w:rStyle w:val="Hyperlink"/>
+          </w:rPr>
+          <w:t>https://azizalnajjar.ca/#ENC</w:t>
+        </w:r>
+      </w:hyperlink>
     </w:p>
     <w:p>
       <w:pPr>
-        <w:pStyle w:val="ListParagraph"/>
-        <w:numPr>
-          <w:ilvl w:val="0"/>
-          <w:numId w:val="1"/>
-        </w:numPr>
-        <w:spacing w:after="0"/>
-        <w:ind w:left="540" w:hanging="187"/>
-        <w:rPr>
-          <w:rFonts w:cs="Calibri"/>
-          <w:iCs/>
-          <w:sz w:val="20"/>
-          <w:szCs w:val="20"/>
-        </w:rPr>
-      </w:pPr>
-      <w:r>
-        <w:rPr>
-          <w:rFonts w:cs="Calibri"/>
-          <w:iCs/>
-          <w:sz w:val="20"/>
-          <w:szCs w:val="20"/>
-        </w:rPr>
-        <w:t>Explained course materials on complex topics in Applied Deep Learning and Computer Vision techniques, leading to an engaging and effective lab environment.</w:t>
-      </w:r>
-    </w:p>
-    <w:p>
-      <w:pPr>
-        <w:pStyle w:val="ListParagraph"/>
-        <w:numPr>
-          <w:ilvl w:val="0"/>
-          <w:numId w:val="1"/>
-        </w:numPr>
-        <w:spacing w:after="160"/>
-        <w:ind w:left="547" w:hanging="187"/>
-        <w:rPr>
-          <w:rFonts w:cs="Calibri"/>
-          <w:iCs/>
-          <w:sz w:val="20"/>
-          <w:szCs w:val="20"/>
-        </w:rPr>
-      </w:pPr>
-      <w:r>
-        <w:rPr>
-          <w:rFonts w:cs="Calibri"/>
-          <w:iCs/>
-          <w:sz w:val="20"/>
-          <w:szCs w:val="20"/>
-        </w:rPr>
-        <w:t>Graded assignments and provided constructive feedback to 30+ Data Science students in different modalities (written assignments, video presentations, project git repositories)</w:t>
-      </w:r>
-    </w:p>
-    <w:p>
-      <w:pPr>
-        <w:pStyle w:val="Heading1"/>
-        <w:spacing w:before="0" w:line="276" w:lineRule="auto"/>
-        <w:rPr>
-          <w:sz w:val="24"/>
-          <w:szCs w:val="24"/>
-          <w:u w:val="single"/>
-        </w:rPr>
-      </w:pPr>
-      <w:r>
-        <w:rPr>
-          <w:sz w:val="24"/>
-          <w:szCs w:val="24"/>
-          <w:u w:val="single"/>
+        <w:spacing w:after="0" w:line="240" w:lineRule="auto"/>
+        <w:ind w:left="180"/>
+        <w:rPr>
+          <w:rFonts w:cs="Calibri"/>
+          <w:b/>
+          <w:bCs/>
+          <w:iCs/>
+        </w:rPr>
+      </w:pPr>
+      <w:r>
+        <w:rPr>
+          <w:rFonts w:cs="Calibri"/>
+          <w:b/>
+          <w:bCs/>
+          <w:iCs/>
+        </w:rPr>
+        <w:br w:type="page"/>
+      </w:r>
+      <w:r>
+        <w:rPr>
+          <w:rFonts w:cs="Calibri"/>
+          <w:b/>
+          <w:bCs/>
+          <w:iCs/>
         </w:rPr>
         <w:lastRenderedPageBreak/>
-        <w:t xml:space="preserve">Applied Projects </w:t>
-      </w:r>
-    </w:p>
-    <w:p>
-      <w:pPr>
-        <w:tabs>
-          <w:tab w:val="left" w:pos="9270"/>
-        </w:tabs>
-        <w:spacing w:before="120" w:after="0" w:line="240" w:lineRule="auto"/>
-        <w:ind w:left="187"/>
-        <w:contextualSpacing/>
-        <w:rPr>
-          <w:rFonts w:cs="Calibri"/>
-          <w:b/>
-          <w:bCs/>
-          <w:iCs/>
-        </w:rPr>
-      </w:pPr>
-      <w:r>
-        <w:rPr>
-          <w:rFonts w:cs="Calibri"/>
-          <w:b/>
-          <w:bCs/>
-          <w:iCs/>
-        </w:rPr>
-        <w:t xml:space="preserve">Identifying </w:t>
-      </w:r>
-      <w:r>
-        <w:rPr>
-          <w:rFonts w:cs="Calibri"/>
-          <w:b/>
-          <w:bCs/>
-          <w:iCs/>
-        </w:rPr>
-        <w:t>A</w:t>
-      </w:r>
-      <w:r>
-        <w:rPr>
-          <w:rFonts w:cs="Calibri"/>
-          <w:b/>
-          <w:bCs/>
-          <w:iCs/>
-        </w:rPr>
-        <w:t xml:space="preserve">reas of </w:t>
-      </w:r>
-      <w:r>
-        <w:rPr>
-          <w:rFonts w:cs="Calibri"/>
-          <w:b/>
-          <w:bCs/>
-          <w:iCs/>
-        </w:rPr>
-        <w:t>H</w:t>
-      </w:r>
-      <w:r>
-        <w:rPr>
-          <w:rFonts w:cs="Calibri"/>
-          <w:b/>
-          <w:bCs/>
-          <w:iCs/>
-        </w:rPr>
-        <w:t>igh-</w:t>
-      </w:r>
-      <w:r>
-        <w:rPr>
-          <w:rFonts w:cs="Calibri"/>
-          <w:b/>
-          <w:bCs/>
-          <w:iCs/>
-        </w:rPr>
-        <w:t>R</w:t>
-      </w:r>
-      <w:r>
-        <w:rPr>
-          <w:rFonts w:cs="Calibri"/>
-          <w:b/>
-          <w:bCs/>
-          <w:iCs/>
-        </w:rPr>
-        <w:t xml:space="preserve">isk </w:t>
-      </w:r>
-      <w:r>
-        <w:rPr>
-          <w:rFonts w:cs="Calibri"/>
-          <w:b/>
-          <w:bCs/>
-          <w:iCs/>
-        </w:rPr>
-        <w:t>V</w:t>
-      </w:r>
-      <w:r>
-        <w:rPr>
-          <w:rFonts w:cs="Calibri"/>
-          <w:b/>
-          <w:bCs/>
-          <w:iCs/>
-        </w:rPr>
-        <w:t xml:space="preserve">egetation </w:t>
-      </w:r>
-      <w:r>
-        <w:rPr>
-          <w:rFonts w:cs="Calibri"/>
-          <w:b/>
-          <w:bCs/>
-          <w:iCs/>
-        </w:rPr>
-        <w:t>Encroachment</w:t>
-      </w:r>
-      <w:r>
-        <w:rPr>
-          <w:rFonts w:cs="Calibri"/>
-          <w:b/>
-          <w:bCs/>
-          <w:iCs/>
-        </w:rPr>
-        <w:t xml:space="preserve"> on </w:t>
-      </w:r>
-      <w:r>
-        <w:rPr>
-          <w:rFonts w:cs="Calibri"/>
-          <w:b/>
-          <w:bCs/>
-          <w:iCs/>
-        </w:rPr>
-        <w:t>P</w:t>
-      </w:r>
-      <w:r>
-        <w:rPr>
-          <w:rFonts w:cs="Calibri"/>
-          <w:b/>
-          <w:bCs/>
-          <w:iCs/>
-        </w:rPr>
-        <w:t>owerlines using LiDAR</w:t>
+        <w:t>Classifying Canadians’ Financial Well-Being Status</w:t>
+      </w:r>
+      <w:r>
+        <w:rPr>
+          <w:rFonts w:cs="Calibri"/>
+          <w:b/>
+          <w:bCs/>
+          <w:iCs/>
+        </w:rPr>
+        <w:t xml:space="preserve"> and </w:t>
+      </w:r>
+      <w:r>
+        <w:rPr>
+          <w:rFonts w:cs="Calibri"/>
+          <w:b/>
+          <w:bCs/>
+          <w:iCs/>
+        </w:rPr>
+        <w:t>Predicting Global Shocks Impacts</w:t>
       </w:r>
       <w:r>
         <w:rPr>
@@ -1675,16 +2209,7 @@
           <w:iCs/>
         </w:rPr>
         <w:tab/>
-        <w:t>2022 –</w:t>
-      </w:r>
-      <w:r>
-        <w:rPr>
-          <w:rFonts w:cs="Calibri"/>
-          <w:b/>
-          <w:bCs/>
-          <w:iCs/>
-        </w:rPr>
-        <w:t xml:space="preserve"> </w:t>
+        <w:t xml:space="preserve">         </w:t>
       </w:r>
       <w:r>
         <w:rPr>
@@ -1706,32 +2231,16 @@
         <w:ind w:left="180"/>
         <w:contextualSpacing/>
         <w:rPr>
-          <w:rFonts w:ascii="Avenir Book" w:hAnsi="Avenir Book"/>
-          <w:sz w:val="24"/>
-          <w:szCs w:val="24"/>
-        </w:rPr>
-      </w:pPr>
-      <w:r>
-        <w:rPr>
-          <w:rFonts w:cs="Calibri"/>
-          <w:iCs/>
-        </w:rPr>
-        <w:t xml:space="preserve">Infrastructure Monitoring Lab, Carleton University, </w:t>
-      </w:r>
-      <w:r>
-        <w:rPr>
-          <w:rFonts w:ascii="Avenir Book" w:hAnsi="Avenir Book"/>
-        </w:rPr>
-        <w:t>Ottawa, ON,</w:t>
-      </w:r>
-      <w:r>
-        <w:t xml:space="preserve"> </w:t>
-      </w:r>
-      <w:r>
-        <w:rPr>
-          <w:rFonts w:ascii="Avenir Book" w:hAnsi="Avenir Book" w:cs="Calibri"/>
-        </w:rPr>
-        <w:t>Canada</w:t>
+          <w:rFonts w:cs="Calibri"/>
+          <w:iCs/>
+        </w:rPr>
+      </w:pPr>
+      <w:r>
+        <w:rPr>
+          <w:rFonts w:cs="Calibri"/>
+          <w:iCs/>
+        </w:rPr>
+        <w:t>Data Science, Carleton University, Ottawa, ON, Canada</w:t>
       </w:r>
     </w:p>
     <w:p>
@@ -1741,40 +2250,33 @@
           <w:ilvl w:val="0"/>
           <w:numId w:val="3"/>
         </w:numPr>
-        <w:spacing w:after="0"/>
-        <w:ind w:left="461" w:hanging="187"/>
-        <w:rPr>
-          <w:sz w:val="20"/>
-          <w:szCs w:val="20"/>
-        </w:rPr>
-      </w:pPr>
-      <w:r>
-        <w:rPr>
-          <w:sz w:val="20"/>
-          <w:szCs w:val="20"/>
-        </w:rPr>
-        <w:t xml:space="preserve">Developed a novel point-based encroachment detection algorithm with an exceptional 98% precision rate, </w:t>
-      </w:r>
-      <w:r>
-        <w:rPr>
-          <w:sz w:val="20"/>
-          <w:szCs w:val="20"/>
-        </w:rPr>
-        <w:t xml:space="preserve">significantly enhancing powerline failure </w:t>
-      </w:r>
-      <w:r>
-        <w:rPr>
-          <w:sz w:val="20"/>
-          <w:szCs w:val="20"/>
-        </w:rPr>
-        <w:t xml:space="preserve">prediction and </w:t>
-      </w:r>
-      <w:r>
-        <w:rPr>
-          <w:sz w:val="20"/>
-          <w:szCs w:val="20"/>
-        </w:rPr>
-        <w:t>leading to the submission of a journal article to the IEEE Sensors Journal for publication</w:t>
+        <w:spacing w:after="80"/>
+        <w:ind w:left="540" w:hanging="187"/>
+        <w:rPr>
+          <w:sz w:val="20"/>
+          <w:szCs w:val="20"/>
+        </w:rPr>
+      </w:pPr>
+      <w:r>
+        <w:rPr>
+          <w:sz w:val="20"/>
+          <w:szCs w:val="20"/>
+        </w:rPr>
+        <w:t>Constructed a predictive</w:t>
+      </w:r>
+      <w:r>
+        <w:rPr>
+          <w:sz w:val="20"/>
+          <w:szCs w:val="20"/>
+        </w:rPr>
+        <w:t xml:space="preserve"> </w:t>
+      </w:r>
+      <w:r>
+        <w:rPr>
+          <w:sz w:val="20"/>
+          <w:szCs w:val="20"/>
+        </w:rPr>
+        <w:t>machine learning model that accurately predicts Canadians' Financial Well-Being (FWB) status, identifying key drivers, with notable insights on the disproportionate impact of COVID-19, leading to a presentation at Carleton University's Data Day 9.0 and the creation of a paper and poster</w:t>
       </w:r>
       <w:r>
         <w:rPr>
@@ -1788,60 +2290,28 @@
           <w:sz w:val="20"/>
           <w:szCs w:val="20"/>
         </w:rPr>
-        <w:t>More:</w:t>
-      </w:r>
-      <w:r>
-        <w:rPr>
-          <w:sz w:val="20"/>
-          <w:szCs w:val="20"/>
-        </w:rPr>
-        <w:t xml:space="preserve"> </w:t>
-      </w:r>
-      <w:hyperlink r:id="rId10" w:history="1">
+        <w:t xml:space="preserve">More: </w:t>
+      </w:r>
+      <w:hyperlink r:id="rId11" w:anchor="FWB" w:history="1">
         <w:r>
           <w:rPr>
             <w:rStyle w:val="Hyperlink"/>
-            <w:color w:val="3494BA" w:themeColor="accent1"/>
-            <w:sz w:val="20"/>
-            <w:szCs w:val="20"/>
           </w:rPr>
-          <w:t>a</w:t>
-        </w:r>
-        <w:r>
-          <w:rPr>
-            <w:rStyle w:val="Hyperlink"/>
-            <w:color w:val="3494BA" w:themeColor="accent1"/>
-            <w:sz w:val="20"/>
-            <w:szCs w:val="20"/>
-          </w:rPr>
-          <w:t>zizalnajjar</w:t>
-        </w:r>
-        <w:r>
-          <w:rPr>
-            <w:rStyle w:val="Hyperlink"/>
-            <w:color w:val="3494BA" w:themeColor="accent1"/>
-            <w:sz w:val="20"/>
-            <w:szCs w:val="20"/>
-          </w:rPr>
-          <w:t>.</w:t>
-        </w:r>
-        <w:r>
-          <w:rPr>
-            <w:rStyle w:val="Hyperlink"/>
-            <w:color w:val="3494BA" w:themeColor="accent1"/>
-            <w:sz w:val="20"/>
-            <w:szCs w:val="20"/>
-          </w:rPr>
-          <w:t>ca/Enc.html</w:t>
+          <w:t>https://azizalnajjar.ca/#FWB</w:t>
         </w:r>
       </w:hyperlink>
+      <w:r>
+        <w:rPr>
+          <w:sz w:val="20"/>
+          <w:szCs w:val="20"/>
+        </w:rPr>
+        <w:t xml:space="preserve"> </w:t>
+      </w:r>
     </w:p>
     <w:p>
       <w:pPr>
         <w:tabs>
-          <w:tab w:val="left" w:pos="9270"/>
-          <w:tab w:val="left" w:pos="9990"/>
-          <w:tab w:val="left" w:pos="10440"/>
+          <w:tab w:val="left" w:pos="9090"/>
         </w:tabs>
         <w:spacing w:before="120" w:after="0" w:line="240" w:lineRule="auto"/>
         <w:ind w:left="187"/>
@@ -1860,25 +2330,7 @@
           <w:bCs/>
           <w:iCs/>
         </w:rPr>
-        <w:t>Classifying Canadian Citizens’ Financial Well-Being Status</w:t>
-      </w:r>
-      <w:r>
-        <w:rPr>
-          <w:rFonts w:cs="Calibri"/>
-          <w:b/>
-          <w:bCs/>
-          <w:iCs/>
-        </w:rPr>
-        <w:t xml:space="preserve"> and </w:t>
-      </w:r>
-      <w:r>
-        <w:rPr>
-          <w:rFonts w:cs="Calibri"/>
-          <w:b/>
-          <w:bCs/>
-          <w:iCs/>
-        </w:rPr>
-        <w:t>Predicting Global Shocks Impacts</w:t>
+        <w:t>Brain Wave Classification in MI-BCI using Ensemble of Deep Learners</w:t>
       </w:r>
       <w:r>
         <w:rPr>
@@ -1896,6 +2348,24 @@
           <w:bCs/>
           <w:iCs/>
         </w:rPr>
+        <w:tab/>
+      </w:r>
+      <w:r>
+        <w:rPr>
+          <w:rFonts w:cs="Calibri"/>
+          <w:b/>
+          <w:bCs/>
+          <w:iCs/>
+        </w:rPr>
+        <w:t xml:space="preserve">  </w:t>
+      </w:r>
+      <w:r>
+        <w:rPr>
+          <w:rFonts w:cs="Calibri"/>
+          <w:b/>
+          <w:bCs/>
+          <w:iCs/>
+        </w:rPr>
         <w:t xml:space="preserve"> </w:t>
       </w:r>
       <w:r>
@@ -1905,7 +2375,25 @@
           <w:bCs/>
           <w:iCs/>
         </w:rPr>
-        <w:tab/>
+        <w:t>202</w:t>
+      </w:r>
+      <w:r>
+        <w:rPr>
+          <w:rFonts w:cs="Calibri"/>
+          <w:b/>
+          <w:bCs/>
+          <w:iCs/>
+        </w:rPr>
+        <w:t>1</w:t>
+      </w:r>
+      <w:r>
+        <w:rPr>
+          <w:rFonts w:cs="Calibri"/>
+          <w:b/>
+          <w:bCs/>
+          <w:iCs/>
+        </w:rPr>
+        <w:t xml:space="preserve"> –</w:t>
       </w:r>
       <w:r>
         <w:rPr>
@@ -1923,16 +2411,7 @@
           <w:bCs/>
           <w:iCs/>
         </w:rPr>
-        <w:tab/>
-      </w:r>
-      <w:r>
-        <w:rPr>
-          <w:rFonts w:cs="Calibri"/>
-          <w:b/>
-          <w:bCs/>
-          <w:iCs/>
-        </w:rPr>
-        <w:t>2023</w:t>
+        <w:t>2022</w:t>
       </w:r>
     </w:p>
     <w:p>
@@ -1954,21 +2433,14 @@
           <w:rFonts w:cs="Calibri"/>
           <w:iCs/>
         </w:rPr>
-        <w:t xml:space="preserve">Data Science </w:t>
-      </w:r>
-      <w:r>
-        <w:rPr>
-          <w:rFonts w:cs="Calibri"/>
-          <w:iCs/>
-        </w:rPr>
-        <w:t>Course</w:t>
-      </w:r>
-      <w:r>
-        <w:rPr>
-          <w:rFonts w:cs="Calibri"/>
-          <w:iCs/>
-        </w:rPr>
-        <w:t>, Carleton University, Ottawa, ON, Canada</w:t>
+        <w:t xml:space="preserve">Applied Deep Learning, Carleton University, Ottawa, ON, </w:t>
+      </w:r>
+      <w:r>
+        <w:rPr>
+          <w:rFonts w:cs="Calibri"/>
+          <w:iCs/>
+        </w:rPr>
+        <w:t>Canada</w:t>
       </w:r>
     </w:p>
     <w:p>
@@ -1979,18 +2451,53 @@
           <w:numId w:val="3"/>
         </w:numPr>
         <w:spacing w:after="80"/>
-        <w:ind w:left="461" w:hanging="187"/>
-        <w:rPr>
-          <w:sz w:val="20"/>
-          <w:szCs w:val="20"/>
-        </w:rPr>
-      </w:pPr>
-      <w:r>
-        <w:rPr>
-          <w:sz w:val="20"/>
-          <w:szCs w:val="20"/>
-        </w:rPr>
-        <w:t>Constructed a predictive</w:t>
+        <w:ind w:left="540" w:hanging="187"/>
+        <w:rPr>
+          <w:sz w:val="20"/>
+          <w:szCs w:val="20"/>
+        </w:rPr>
+      </w:pPr>
+      <w:r>
+        <w:rPr>
+          <w:sz w:val="20"/>
+          <w:szCs w:val="20"/>
+        </w:rPr>
+        <w:t xml:space="preserve">Developed an innovative DeepEnsemble model, combining advanced deep learning techniques (Transformers, MLP, CNN, </w:t>
+      </w:r>
+      <w:r>
+        <w:rPr>
+          <w:sz w:val="20"/>
+          <w:szCs w:val="20"/>
+        </w:rPr>
+        <w:t>XGBoost</w:t>
+      </w:r>
+      <w:r>
+        <w:rPr>
+          <w:sz w:val="20"/>
+          <w:szCs w:val="20"/>
+        </w:rPr>
+        <w:t>) to classify EEG signals for a Brain-Computer Interface (BCI) system, achieving superior accuracy and earning presentation and publication at the IEEE 41st International Conference on Consumer Electronics (2023 ICCE)</w:t>
+      </w:r>
+      <w:r>
+        <w:rPr>
+          <w:sz w:val="20"/>
+          <w:szCs w:val="20"/>
+        </w:rPr>
+        <w:t>.</w:t>
+      </w:r>
+      <w:r>
+        <w:rPr>
+          <w:sz w:val="20"/>
+          <w:szCs w:val="20"/>
+        </w:rPr>
+        <w:t>More</w:t>
+      </w:r>
+      <w:r>
+        <w:rPr>
+          <w:sz w:val="20"/>
+          <w:szCs w:val="20"/>
+        </w:rPr>
+        <w:t>:</w:t>
       </w:r>
       <w:r>
         <w:rPr>
@@ -1999,44 +2506,21 @@
         </w:rPr>
         <w:t xml:space="preserve"> </w:t>
       </w:r>
-      <w:r>
-        <w:rPr>
-          <w:sz w:val="20"/>
-          <w:szCs w:val="20"/>
-        </w:rPr>
-        <w:t>machine learning model that accurately predicts Canadians' Financial Well-Being (FWB) status, identifying key drivers, with notable insights on the disproportionate impact of COVID-19, leading to a presentation at Carleton University's Data Day 9.0 and the creation of a paper and poster</w:t>
-      </w:r>
-      <w:r>
-        <w:rPr>
-          <w:sz w:val="20"/>
-          <w:szCs w:val="20"/>
-        </w:rPr>
-        <w:t xml:space="preserve">. More: </w:t>
-      </w:r>
-      <w:hyperlink r:id="rId11" w:history="1">
+      <w:hyperlink r:id="rId12" w:anchor="DeepEnsemble" w:history="1">
         <w:r>
           <w:rPr>
             <w:rStyle w:val="Hyperlink"/>
-            <w:color w:val="3494BA" w:themeColor="accent1"/>
-            <w:sz w:val="20"/>
-            <w:szCs w:val="20"/>
           </w:rPr>
-          <w:t>azizalnajjar.ca/FWB.html</w:t>
+          <w:t>https://azizalnajjar.ca/#DeepEnsemble</w:t>
         </w:r>
       </w:hyperlink>
-      <w:r>
-        <w:rPr>
-          <w:color w:val="3494BA" w:themeColor="accent1"/>
-          <w:sz w:val="20"/>
-          <w:szCs w:val="20"/>
-        </w:rPr>
-        <w:t xml:space="preserve"> </w:t>
-      </w:r>
     </w:p>
     <w:p>
       <w:pPr>
         <w:tabs>
+          <w:tab w:val="left" w:pos="9090"/>
           <w:tab w:val="left" w:pos="9180"/>
+          <w:tab w:val="left" w:pos="10440"/>
         </w:tabs>
         <w:spacing w:before="120" w:after="0" w:line="240" w:lineRule="auto"/>
         <w:ind w:left="187"/>
@@ -2055,16 +2539,7 @@
           <w:bCs/>
           <w:iCs/>
         </w:rPr>
-        <w:t>Brain Wave Classification in MI-BCI using Ensemble of Deep Learners</w:t>
-      </w:r>
-      <w:r>
-        <w:rPr>
-          <w:rFonts w:cs="Calibri"/>
-          <w:b/>
-          <w:bCs/>
-          <w:iCs/>
-        </w:rPr>
-        <w:t>.</w:t>
+        <w:t>Machine vision-based control and warning system for autonomous RC car.</w:t>
       </w:r>
       <w:r>
         <w:rPr>
@@ -2100,25 +2575,7 @@
           <w:bCs/>
           <w:iCs/>
         </w:rPr>
-        <w:t>202</w:t>
-      </w:r>
-      <w:r>
-        <w:rPr>
-          <w:rFonts w:cs="Calibri"/>
-          <w:b/>
-          <w:bCs/>
-          <w:iCs/>
-        </w:rPr>
-        <w:t>1</w:t>
-      </w:r>
-      <w:r>
-        <w:rPr>
-          <w:rFonts w:cs="Calibri"/>
-          <w:b/>
-          <w:bCs/>
-          <w:iCs/>
-        </w:rPr>
-        <w:t xml:space="preserve"> –</w:t>
+        <w:t>2020 –</w:t>
       </w:r>
       <w:r>
         <w:rPr>
@@ -2136,7 +2593,7 @@
           <w:bCs/>
           <w:iCs/>
         </w:rPr>
-        <w:t>2022</w:t>
+        <w:t>2021</w:t>
       </w:r>
     </w:p>
     <w:p>
@@ -2158,14 +2615,21 @@
           <w:rFonts w:cs="Calibri"/>
           <w:iCs/>
         </w:rPr>
-        <w:t xml:space="preserve">Applied Deep Learning, Carleton University, Ottawa, ON, </w:t>
-      </w:r>
-      <w:r>
-        <w:rPr>
-          <w:rFonts w:cs="Calibri"/>
-          <w:iCs/>
-        </w:rPr>
-        <w:t>Canada</w:t>
+        <w:t>Machine Vision</w:t>
+      </w:r>
+      <w:r>
+        <w:rPr>
+          <w:rFonts w:cs="Calibri"/>
+          <w:iCs/>
+        </w:rPr>
+        <w:t xml:space="preserve"> Lab</w:t>
+      </w:r>
+      <w:r>
+        <w:rPr>
+          <w:rFonts w:cs="Calibri"/>
+          <w:iCs/>
+        </w:rPr>
+        <w:t>, Middle East Technical University, Ankara, Turkey</w:t>
       </w:r>
     </w:p>
     <w:p>
@@ -2176,55 +2640,32 @@
           <w:numId w:val="3"/>
         </w:numPr>
         <w:spacing w:after="80"/>
-        <w:ind w:left="461" w:hanging="187"/>
-        <w:rPr>
-          <w:sz w:val="20"/>
-          <w:szCs w:val="20"/>
-        </w:rPr>
-      </w:pPr>
-      <w:r>
-        <w:rPr>
-          <w:sz w:val="20"/>
-          <w:szCs w:val="20"/>
-        </w:rPr>
-        <w:t xml:space="preserve">Developed an innovative DeepEnsemble model, combining advanced deep learning techniques (Transformers, MLP, CNN, </w:t>
-      </w:r>
-      <w:proofErr w:type="spellStart"/>
-      <w:r>
-        <w:rPr>
-          <w:sz w:val="20"/>
-          <w:szCs w:val="20"/>
-        </w:rPr>
-        <w:t>XGboost</w:t>
-      </w:r>
-      <w:proofErr w:type="spellEnd"/>
-      <w:r>
-        <w:rPr>
-          <w:sz w:val="20"/>
-          <w:szCs w:val="20"/>
-        </w:rPr>
-        <w:t>) to classify EEG signals for a Brain-Computer Interface (BCI) system, achieving superior accuracy and earning presentation and publication at the IEEE 41st International Conference on Consumer Electronics (2023 ICCE)</w:t>
-      </w:r>
-      <w:r>
-        <w:rPr>
-          <w:sz w:val="20"/>
-          <w:szCs w:val="20"/>
-        </w:rPr>
-        <w:t>.</w:t>
-      </w:r>
-      <w:r>
-        <w:rPr>
-          <w:sz w:val="20"/>
-          <w:szCs w:val="20"/>
-        </w:rPr>
-        <w:t>More</w:t>
-      </w:r>
-      <w:r>
-        <w:rPr>
-          <w:sz w:val="20"/>
-          <w:szCs w:val="20"/>
-        </w:rPr>
-        <w:t>:</w:t>
+        <w:ind w:left="540" w:hanging="187"/>
+        <w:rPr>
+          <w:sz w:val="20"/>
+          <w:szCs w:val="20"/>
+        </w:rPr>
+      </w:pPr>
+      <w:r>
+        <w:rPr>
+          <w:sz w:val="20"/>
+          <w:szCs w:val="20"/>
+        </w:rPr>
+        <w:t xml:space="preserve">Designed and developed a cost-effective self-driving car capable of </w:t>
+      </w:r>
+      <w:r>
+        <w:rPr>
+          <w:sz w:val="20"/>
+          <w:szCs w:val="20"/>
+        </w:rPr>
+        <w:t xml:space="preserve">autonomous </w:t>
+      </w:r>
+      <w:r>
+        <w:rPr>
+          <w:sz w:val="20"/>
+          <w:szCs w:val="20"/>
+        </w:rPr>
+        <w:t>operation with obstacle detection and real-time lane tracking using machine vision algorithms, as well as</w:t>
       </w:r>
       <w:r>
         <w:rPr>
@@ -2233,247 +2674,73 @@
         </w:rPr>
         <w:t xml:space="preserve"> </w:t>
       </w:r>
-      <w:hyperlink r:id="rId12" w:history="1">
+      <w:r>
+        <w:rPr>
+          <w:sz w:val="20"/>
+          <w:szCs w:val="20"/>
+        </w:rPr>
+        <w:t>manual</w:t>
+      </w:r>
+      <w:r>
+        <w:rPr>
+          <w:sz w:val="20"/>
+          <w:szCs w:val="20"/>
+        </w:rPr>
+        <w:t xml:space="preserve"> </w:t>
+      </w:r>
+      <w:r>
+        <w:rPr>
+          <w:sz w:val="20"/>
+          <w:szCs w:val="20"/>
+        </w:rPr>
+        <w:t>operation</w:t>
+      </w:r>
+      <w:r>
+        <w:rPr>
+          <w:sz w:val="20"/>
+          <w:szCs w:val="20"/>
+        </w:rPr>
+        <w:t>. Successfully tested the system on an RC car with Raspberry Pi and Arduino controllers, contributing to improved road safety and accessibility. Additionally, created a comprehensive report and demonstration video.</w:t>
+      </w:r>
+      <w:r>
+        <w:rPr>
+          <w:sz w:val="20"/>
+          <w:szCs w:val="20"/>
+        </w:rPr>
+        <w:t xml:space="preserve"> More</w:t>
+      </w:r>
+      <w:r>
+        <w:rPr>
+          <w:sz w:val="20"/>
+          <w:szCs w:val="20"/>
+        </w:rPr>
+        <w:t xml:space="preserve">: </w:t>
+      </w:r>
+      <w:hyperlink r:id="rId13" w:anchor="AutoRC" w:history="1">
         <w:r>
           <w:rPr>
             <w:rStyle w:val="Hyperlink"/>
-            <w:color w:val="3494BA" w:themeColor="accent1"/>
-            <w:sz w:val="20"/>
-            <w:szCs w:val="20"/>
           </w:rPr>
-          <w:t>azizalnajjar.ca/DeepEnsemble.html</w:t>
+          <w:t>https://azizalnajjar.ca/#AutoRC</w:t>
         </w:r>
       </w:hyperlink>
+      <w:r>
+        <w:rPr>
+          <w:sz w:val="20"/>
+          <w:szCs w:val="20"/>
+        </w:rPr>
+        <w:t xml:space="preserve"> </w:t>
+      </w:r>
     </w:p>
     <w:p>
       <w:pPr>
-        <w:tabs>
-          <w:tab w:val="left" w:pos="9180"/>
-          <w:tab w:val="left" w:pos="10440"/>
-        </w:tabs>
-        <w:spacing w:before="120" w:after="0" w:line="240" w:lineRule="auto"/>
-        <w:ind w:left="187"/>
-        <w:contextualSpacing/>
-        <w:rPr>
-          <w:rFonts w:cs="Calibri"/>
-          <w:b/>
-          <w:bCs/>
-          <w:iCs/>
-        </w:rPr>
-      </w:pPr>
-      <w:r>
-        <w:rPr>
-          <w:rFonts w:cs="Calibri"/>
-          <w:b/>
-          <w:bCs/>
-          <w:iCs/>
-        </w:rPr>
-        <w:t>Machine vision-based control and warning system for autonomous RC car.</w:t>
-      </w:r>
-      <w:r>
-        <w:rPr>
-          <w:rFonts w:cs="Calibri"/>
-          <w:b/>
-          <w:bCs/>
-          <w:iCs/>
-        </w:rPr>
-        <w:tab/>
-      </w:r>
-      <w:r>
-        <w:rPr>
-          <w:rFonts w:cs="Calibri"/>
-          <w:b/>
-          <w:bCs/>
-          <w:iCs/>
-        </w:rPr>
-        <w:t xml:space="preserve">  </w:t>
-      </w:r>
-      <w:r>
-        <w:rPr>
-          <w:rFonts w:cs="Calibri"/>
-          <w:b/>
-          <w:bCs/>
-          <w:iCs/>
-        </w:rPr>
-        <w:t xml:space="preserve"> </w:t>
-      </w:r>
-      <w:r>
-        <w:rPr>
-          <w:rFonts w:cs="Calibri"/>
-          <w:b/>
-          <w:bCs/>
-          <w:iCs/>
-        </w:rPr>
-        <w:t>2020 –</w:t>
-      </w:r>
-      <w:r>
-        <w:rPr>
-          <w:rFonts w:cs="Calibri"/>
-          <w:b/>
-          <w:bCs/>
-          <w:iCs/>
-        </w:rPr>
-        <w:t xml:space="preserve"> </w:t>
-      </w:r>
-      <w:r>
-        <w:rPr>
-          <w:rFonts w:cs="Calibri"/>
-          <w:b/>
-          <w:bCs/>
-          <w:iCs/>
-        </w:rPr>
-        <w:t>2021</w:t>
-      </w:r>
-    </w:p>
-    <w:p>
-      <w:pPr>
-        <w:tabs>
-          <w:tab w:val="left" w:pos="8640"/>
-          <w:tab w:val="left" w:pos="8820"/>
-        </w:tabs>
-        <w:spacing w:after="0" w:line="271" w:lineRule="auto"/>
-        <w:ind w:left="180"/>
-        <w:contextualSpacing/>
-        <w:rPr>
-          <w:rFonts w:cs="Calibri"/>
-          <w:iCs/>
-        </w:rPr>
-      </w:pPr>
-      <w:r>
-        <w:rPr>
-          <w:rFonts w:cs="Calibri"/>
-          <w:iCs/>
-        </w:rPr>
-        <w:t>Machine Vision</w:t>
-      </w:r>
-      <w:r>
-        <w:rPr>
-          <w:rFonts w:cs="Calibri"/>
-          <w:iCs/>
-        </w:rPr>
-        <w:t xml:space="preserve"> Lab</w:t>
-      </w:r>
-      <w:r>
-        <w:rPr>
-          <w:rFonts w:cs="Calibri"/>
-          <w:iCs/>
-        </w:rPr>
-        <w:t>, Middle East Technical University, Ankara, Turkey</w:t>
-      </w:r>
-    </w:p>
-    <w:p>
-      <w:pPr>
-        <w:pStyle w:val="ListParagraph"/>
-        <w:numPr>
-          <w:ilvl w:val="0"/>
-          <w:numId w:val="3"/>
-        </w:numPr>
-        <w:spacing w:after="80"/>
-        <w:ind w:left="461" w:hanging="187"/>
-        <w:rPr>
-          <w:sz w:val="20"/>
-          <w:szCs w:val="20"/>
-        </w:rPr>
-      </w:pPr>
-      <w:r>
-        <w:rPr>
-          <w:sz w:val="20"/>
-          <w:szCs w:val="20"/>
-        </w:rPr>
-        <w:t xml:space="preserve">Designed and developed a cost-effective self-driving car capable of </w:t>
-      </w:r>
-      <w:r>
-        <w:rPr>
-          <w:sz w:val="20"/>
-          <w:szCs w:val="20"/>
-        </w:rPr>
-        <w:t xml:space="preserve">autonomous </w:t>
-      </w:r>
-      <w:r>
-        <w:rPr>
-          <w:sz w:val="20"/>
-          <w:szCs w:val="20"/>
-        </w:rPr>
-        <w:t>operation with obstacle detection and real-time lane tracking using machine vision algorithms, as well as</w:t>
-      </w:r>
-      <w:r>
-        <w:rPr>
-          <w:sz w:val="20"/>
-          <w:szCs w:val="20"/>
-        </w:rPr>
-        <w:t xml:space="preserve"> </w:t>
-      </w:r>
-      <w:r>
-        <w:rPr>
-          <w:sz w:val="20"/>
-          <w:szCs w:val="20"/>
-        </w:rPr>
-        <w:t>manual</w:t>
-      </w:r>
-      <w:r>
-        <w:rPr>
-          <w:sz w:val="20"/>
-          <w:szCs w:val="20"/>
-        </w:rPr>
-        <w:t xml:space="preserve"> </w:t>
-      </w:r>
-      <w:r>
-        <w:rPr>
-          <w:sz w:val="20"/>
-          <w:szCs w:val="20"/>
-        </w:rPr>
-        <w:t>operation</w:t>
-      </w:r>
-      <w:r>
-        <w:rPr>
-          <w:sz w:val="20"/>
-          <w:szCs w:val="20"/>
-        </w:rPr>
-        <w:t>. Successfully tested the system on an RC car with Raspberry Pi and Arduino controllers, contributing to improved road safety and accessibility. Additionally, created a comprehensive report and demonstration video.</w:t>
-      </w:r>
-      <w:r>
-        <w:rPr>
-          <w:sz w:val="20"/>
-          <w:szCs w:val="20"/>
-        </w:rPr>
-        <w:t xml:space="preserve"> More: </w:t>
-      </w:r>
-      <w:hyperlink r:id="rId13" w:history="1">
-        <w:r>
-          <w:rPr>
-            <w:rStyle w:val="Hyperlink"/>
-            <w:color w:val="3494BA" w:themeColor="accent1"/>
-            <w:sz w:val="20"/>
-            <w:szCs w:val="20"/>
-          </w:rPr>
-          <w:t>azizalnajjar.ca/AutoRC.html</w:t>
-        </w:r>
-      </w:hyperlink>
-      <w:r>
-        <w:rPr>
-          <w:sz w:val="20"/>
-          <w:szCs w:val="20"/>
-        </w:rPr>
-        <w:t xml:space="preserve"> </w:t>
-      </w:r>
-    </w:p>
-    <w:p>
-      <w:pPr>
         <w:pStyle w:val="Heading1"/>
-        <w:spacing w:after="120" w:line="276" w:lineRule="auto"/>
-        <w:rPr>
-          <w:sz w:val="24"/>
-          <w:szCs w:val="24"/>
-          <w:u w:val="single"/>
-        </w:rPr>
-      </w:pPr>
-      <w:r>
-        <w:rPr>
-          <w:sz w:val="24"/>
-          <w:szCs w:val="24"/>
-          <w:u w:val="single"/>
-        </w:rPr>
-        <w:t xml:space="preserve">Volunteer Experience: </w:t>
+        <w:pBdr>
+          <w:bottom w:val="single" w:sz="18" w:space="1" w:color="auto"/>
+        </w:pBdr>
+      </w:pPr>
+      <w:r>
+        <w:t xml:space="preserve">Volunteer Experience </w:t>
       </w:r>
     </w:p>
     <w:p>
@@ -2498,7 +2765,25 @@
           <w:bCs/>
           <w:iCs/>
         </w:rPr>
-        <w:t xml:space="preserve">Logistics, Volunteer, Rebranded Group, </w:t>
+        <w:t>Rebranded Group</w:t>
+      </w:r>
+      <w:r>
+        <w:rPr>
+          <w:rFonts w:cs="Calibri"/>
+          <w:b/>
+          <w:bCs/>
+          <w:iCs/>
+        </w:rPr>
+        <w:t xml:space="preserve"> - </w:t>
+      </w:r>
+      <w:r>
+        <w:rPr>
+          <w:rFonts w:cs="Calibri"/>
+          <w:b/>
+          <w:bCs/>
+          <w:iCs/>
+        </w:rPr>
+        <w:t xml:space="preserve">Logistics, Volunteer, </w:t>
       </w:r>
       <w:r>
         <w:rPr>
@@ -2507,6 +2792,7 @@
         </w:rPr>
         <w:t>Ottawa, ON, Canada</w:t>
       </w:r>
+      <w:proofErr w:type="gramStart"/>
       <w:r>
         <w:rPr>
           <w:rFonts w:cs="Calibri"/>
@@ -2515,25 +2801,17 @@
           <w:iCs/>
         </w:rPr>
         <w:tab/>
-        <w:t xml:space="preserve"> </w:t>
-      </w:r>
-      <w:r>
-        <w:rPr>
-          <w:rFonts w:cs="Calibri"/>
-          <w:b/>
-          <w:bCs/>
-          <w:iCs/>
-        </w:rPr>
-        <w:t xml:space="preserve"> </w:t>
-      </w:r>
-      <w:r>
-        <w:rPr>
-          <w:rFonts w:cs="Calibri"/>
-          <w:b/>
-          <w:bCs/>
-          <w:iCs/>
-        </w:rPr>
-        <w:t>2022 – 2023</w:t>
+        <w:t xml:space="preserve">  2022</w:t>
+      </w:r>
+      <w:proofErr w:type="gramEnd"/>
+      <w:r>
+        <w:rPr>
+          <w:rFonts w:cs="Calibri"/>
+          <w:b/>
+          <w:bCs/>
+          <w:iCs/>
+        </w:rPr>
+        <w:t xml:space="preserve"> – 2023</w:t>
       </w:r>
     </w:p>
     <w:p>
@@ -2558,30 +2836,64 @@
           <w:bCs/>
           <w:iCs/>
         </w:rPr>
-        <w:t xml:space="preserve">Volunteer, Muslim Student Association, </w:t>
-      </w:r>
-      <w:r>
-        <w:rPr>
-          <w:rFonts w:cs="Calibri"/>
-          <w:iCs/>
-        </w:rPr>
-        <w:t>Carleton University</w:t>
-      </w:r>
-      <w:r>
-        <w:rPr>
-          <w:rFonts w:cs="Calibri"/>
-          <w:b/>
-          <w:bCs/>
-          <w:iCs/>
-        </w:rPr>
-        <w:t xml:space="preserve">, </w:t>
-      </w:r>
-      <w:r>
-        <w:rPr>
-          <w:rFonts w:cs="Calibri"/>
-          <w:iCs/>
-        </w:rPr>
-        <w:t>Ottawa, Canada</w:t>
+        <w:t>Muslim Student Association</w:t>
+      </w:r>
+      <w:r>
+        <w:rPr>
+          <w:rFonts w:cs="Calibri"/>
+          <w:b/>
+          <w:bCs/>
+          <w:iCs/>
+        </w:rPr>
+        <w:t xml:space="preserve"> of Carleton University</w:t>
+      </w:r>
+      <w:r>
+        <w:rPr>
+          <w:rFonts w:cs="Calibri"/>
+          <w:b/>
+          <w:bCs/>
+          <w:iCs/>
+        </w:rPr>
+        <w:t xml:space="preserve"> </w:t>
+      </w:r>
+      <w:r>
+        <w:rPr>
+          <w:rFonts w:cs="Calibri"/>
+          <w:b/>
+          <w:bCs/>
+          <w:iCs/>
+        </w:rPr>
+        <w:t xml:space="preserve">- </w:t>
+      </w:r>
+      <w:r>
+        <w:rPr>
+          <w:rFonts w:cs="Calibri"/>
+          <w:b/>
+          <w:bCs/>
+          <w:iCs/>
+        </w:rPr>
+        <w:t xml:space="preserve">Volunteer, </w:t>
+      </w:r>
+      <w:r>
+        <w:rPr>
+          <w:rFonts w:cs="Calibri"/>
+          <w:iCs/>
+        </w:rPr>
+        <w:t>Ottawa,</w:t>
+      </w:r>
+      <w:r>
+        <w:rPr>
+          <w:rFonts w:cs="Calibri"/>
+          <w:iCs/>
+        </w:rPr>
+        <w:t xml:space="preserve"> ON,</w:t>
+      </w:r>
+      <w:r>
+        <w:rPr>
+          <w:rFonts w:cs="Calibri"/>
+          <w:iCs/>
+        </w:rPr>
+        <w:t xml:space="preserve"> Canada</w:t>
       </w:r>
       <w:r>
         <w:rPr>
@@ -2625,7 +2937,34 @@
           <w:bCs/>
           <w:iCs/>
         </w:rPr>
-        <w:t xml:space="preserve">Co-founder, Logistics Director, Problem Solving Society, </w:t>
+        <w:t>Problem-Solving</w:t>
+      </w:r>
+      <w:r>
+        <w:rPr>
+          <w:rFonts w:cs="Calibri"/>
+          <w:b/>
+          <w:bCs/>
+          <w:iCs/>
+        </w:rPr>
+        <w:t xml:space="preserve"> Society </w:t>
+      </w:r>
+      <w:r>
+        <w:rPr>
+          <w:rFonts w:cs="Calibri"/>
+          <w:b/>
+          <w:bCs/>
+          <w:iCs/>
+        </w:rPr>
+        <w:t xml:space="preserve">- </w:t>
+      </w:r>
+      <w:r>
+        <w:rPr>
+          <w:rFonts w:cs="Calibri"/>
+          <w:b/>
+          <w:bCs/>
+          <w:iCs/>
+        </w:rPr>
+        <w:t xml:space="preserve">Co-founder, Logistics Director, </w:t>
       </w:r>
       <w:r>
         <w:rPr>
@@ -2664,21 +3003,69 @@
     <w:p>
       <w:pPr>
         <w:pStyle w:val="Heading1"/>
-        <w:spacing w:after="120" w:line="276" w:lineRule="auto"/>
-        <w:rPr>
-          <w:sz w:val="24"/>
-          <w:szCs w:val="24"/>
-          <w:u w:val="single"/>
+        <w:pBdr>
+          <w:bottom w:val="single" w:sz="18" w:space="1" w:color="auto"/>
+        </w:pBdr>
+        <w:rPr>
+          <w:szCs w:val="28"/>
           <w:rtl/>
         </w:rPr>
       </w:pPr>
       <w:r>
-        <w:rPr>
-          <w:sz w:val="24"/>
-          <w:szCs w:val="24"/>
-          <w:u w:val="single"/>
-        </w:rPr>
         <w:t>Certificates and Courses</w:t>
+      </w:r>
+    </w:p>
+    <w:p>
+      <w:pPr>
+        <w:pStyle w:val="ListParagraph"/>
+        <w:numPr>
+          <w:ilvl w:val="0"/>
+          <w:numId w:val="3"/>
+        </w:numPr>
+        <w:spacing w:before="120" w:after="80"/>
+        <w:ind w:left="360" w:hanging="187"/>
+        <w:jc w:val="both"/>
+        <w:rPr>
+          <w:sz w:val="20"/>
+          <w:szCs w:val="20"/>
+        </w:rPr>
+      </w:pPr>
+      <w:bookmarkStart w:id="4" w:name="_Hlk143894603"/>
+      <w:bookmarkStart w:id="5" w:name="_Hlk143894624"/>
+      <w:r>
+        <w:rPr>
+          <w:sz w:val="20"/>
+          <w:szCs w:val="20"/>
+        </w:rPr>
+        <w:t>3 High Honor</w:t>
+      </w:r>
+      <w:r>
+        <w:rPr>
+          <w:sz w:val="20"/>
+          <w:szCs w:val="20"/>
+        </w:rPr>
+        <w:t xml:space="preserve"> and 4 Honor</w:t>
+      </w:r>
+      <w:r>
+        <w:rPr>
+          <w:sz w:val="20"/>
+          <w:szCs w:val="20"/>
+        </w:rPr>
+        <w:t xml:space="preserve"> Certificates – Middle East Technical </w:t>
+      </w:r>
+      <w:r>
+        <w:rPr>
+          <w:sz w:val="20"/>
+          <w:szCs w:val="20"/>
+        </w:rPr>
+        <w:t>University 2018</w:t>
+      </w:r>
+      <w:r>
+        <w:rPr>
+          <w:sz w:val="20"/>
+          <w:szCs w:val="20"/>
+        </w:rPr>
+        <w:t>-2021</w:t>
       </w:r>
     </w:p>
     <w:p>
@@ -2689,15 +3076,13 @@
           <w:numId w:val="3"/>
         </w:numPr>
         <w:spacing w:after="80"/>
-        <w:ind w:left="461" w:hanging="187"/>
+        <w:ind w:left="360" w:hanging="187"/>
         <w:jc w:val="both"/>
         <w:rPr>
           <w:sz w:val="20"/>
           <w:szCs w:val="20"/>
         </w:rPr>
       </w:pPr>
-      <w:bookmarkStart w:id="2" w:name="_Hlk143894624"/>
-      <w:bookmarkStart w:id="3" w:name="_Hlk143894603"/>
       <w:r>
         <w:rPr>
           <w:sz w:val="20"/>
@@ -2722,7 +3107,7 @@
         <w:t>Udemy 2023</w:t>
       </w:r>
     </w:p>
-    <w:bookmarkEnd w:id="2"/>
+    <w:bookmarkEnd w:id="5"/>
     <w:p>
       <w:pPr>
         <w:pStyle w:val="ListParagraph"/>
@@ -2731,7 +3116,7 @@
           <w:numId w:val="3"/>
         </w:numPr>
         <w:spacing w:after="80"/>
-        <w:ind w:left="461" w:hanging="187"/>
+        <w:ind w:left="360" w:hanging="187"/>
         <w:jc w:val="both"/>
         <w:rPr>
           <w:sz w:val="20"/>
@@ -2754,7 +3139,7 @@
           <w:numId w:val="3"/>
         </w:numPr>
         <w:spacing w:after="80"/>
-        <w:ind w:left="461" w:hanging="187"/>
+        <w:ind w:left="360" w:hanging="187"/>
         <w:jc w:val="both"/>
         <w:rPr>
           <w:sz w:val="20"/>
@@ -2777,7 +3162,7 @@
           <w:numId w:val="3"/>
         </w:numPr>
         <w:spacing w:after="80"/>
-        <w:ind w:left="461" w:hanging="187"/>
+        <w:ind w:left="360" w:hanging="187"/>
         <w:jc w:val="both"/>
         <w:rPr>
           <w:sz w:val="20"/>
@@ -2800,7 +3185,7 @@
           <w:numId w:val="3"/>
         </w:numPr>
         <w:spacing w:after="80"/>
-        <w:ind w:left="461" w:hanging="187"/>
+        <w:ind w:left="360" w:hanging="187"/>
         <w:jc w:val="both"/>
         <w:rPr>
           <w:sz w:val="20"/>
@@ -2823,7 +3208,7 @@
           <w:numId w:val="3"/>
         </w:numPr>
         <w:spacing w:after="80"/>
-        <w:ind w:left="461" w:hanging="187"/>
+        <w:ind w:left="360" w:hanging="187"/>
         <w:jc w:val="both"/>
         <w:rPr>
           <w:sz w:val="20"/>
@@ -2846,14 +3231,14 @@
           <w:numId w:val="3"/>
         </w:numPr>
         <w:spacing w:after="80"/>
-        <w:ind w:left="461" w:hanging="187"/>
+        <w:ind w:left="360" w:hanging="187"/>
         <w:jc w:val="both"/>
         <w:rPr>
           <w:sz w:val="20"/>
           <w:szCs w:val="20"/>
         </w:rPr>
       </w:pPr>
-      <w:bookmarkStart w:id="4" w:name="_Hlk143894640"/>
+      <w:bookmarkStart w:id="6" w:name="_Hlk143894640"/>
       <w:r>
         <w:rPr>
           <w:sz w:val="20"/>
@@ -2861,20 +3246,21 @@
         </w:rPr>
         <w:t xml:space="preserve">The Complete Self-Driving Car Course - Applied Deep Learning – </w:t>
       </w:r>
+      <w:bookmarkEnd w:id="6"/>
+      <w:r>
+        <w:rPr>
+          <w:sz w:val="20"/>
+          <w:szCs w:val="20"/>
+        </w:rPr>
+        <w:t>Udemy 2021</w:t>
+      </w:r>
+      <w:bookmarkEnd w:id="1"/>
       <w:bookmarkEnd w:id="4"/>
-      <w:r>
-        <w:rPr>
-          <w:sz w:val="20"/>
-          <w:szCs w:val="20"/>
-        </w:rPr>
-        <w:t>Udemy 2021</w:t>
-      </w:r>
-      <w:bookmarkEnd w:id="3"/>
     </w:p>
     <w:sectPr>
       <w:type w:val="continuous"/>
       <w:pgSz w:w="12240" w:h="15840"/>
-      <w:pgMar w:top="630" w:right="900" w:bottom="990" w:left="900" w:header="708" w:footer="708" w:gutter="0"/>
+      <w:pgMar w:top="900" w:right="900" w:bottom="990" w:left="900" w:header="708" w:footer="708" w:gutter="0"/>
       <w:cols w:space="708"/>
       <w:docGrid w:linePitch="360"/>
     </w:sectPr>
@@ -4354,12 +4740,12 @@
   <w:style w:type="paragraph" w:default="1" w:styleId="Normal">
     <w:name w:val="Normal"/>
     <w:qFormat/>
-    <w:rsid w:val="005C097A"/>
+    <w:rsid w:val="00A06F52"/>
     <w:pPr>
       <w:spacing w:after="200" w:line="276" w:lineRule="auto"/>
     </w:pPr>
     <w:rPr>
-      <w:rFonts w:ascii="Calibri" w:eastAsia="Calibri" w:hAnsi="Calibri" w:cs="Arial"/>
+      <w:rFonts w:ascii="Times New Roman" w:eastAsia="Calibri" w:hAnsi="Times New Roman" w:cs="Arial"/>
       <w:sz w:val="22"/>
       <w:szCs w:val="22"/>
       <w:lang w:val="en-CA"/>
@@ -4372,14 +4758,14 @@
     <w:link w:val="Heading1Char"/>
     <w:uiPriority w:val="9"/>
     <w:qFormat/>
-    <w:rsid w:val="00835419"/>
+    <w:rsid w:val="00BE725E"/>
     <w:pPr>
       <w:keepNext/>
       <w:spacing w:before="120" w:after="0" w:line="240" w:lineRule="auto"/>
       <w:outlineLvl w:val="0"/>
     </w:pPr>
     <w:rPr>
-      <w:rFonts w:ascii="Arial" w:eastAsia="Arial" w:hAnsi="Arial"/>
+      <w:rFonts w:eastAsia="Arial"/>
       <w:b/>
       <w:sz w:val="28"/>
       <w:szCs w:val="32"/>
@@ -4402,7 +4788,7 @@
       <w:outlineLvl w:val="1"/>
     </w:pPr>
     <w:rPr>
-      <w:rFonts w:ascii="Times New Roman" w:eastAsia="Times New Roman" w:hAnsi="Times New Roman" w:cs="Times New Roman"/>
+      <w:rFonts w:eastAsia="Times New Roman" w:cs="Times New Roman"/>
       <w:color w:val="276E8B" w:themeColor="accent1" w:themeShade="BF"/>
       <w:sz w:val="26"/>
       <w:szCs w:val="26"/>
@@ -4434,6 +4820,7 @@
   <w:style w:type="character" w:default="1" w:styleId="DefaultParagraphFont">
     <w:name w:val="Default Paragraph Font"/>
     <w:uiPriority w:val="1"/>
+    <w:semiHidden/>
     <w:unhideWhenUsed/>
   </w:style>
   <w:style w:type="table" w:default="1" w:styleId="TableNormal">
@@ -4477,7 +4864,7 @@
       <w:spacing w:after="0" w:line="240" w:lineRule="auto"/>
     </w:pPr>
     <w:rPr>
-      <w:rFonts w:ascii="Times New Roman" w:eastAsia="Times New Roman" w:hAnsi="Times New Roman" w:cs="Times New Roman"/>
+      <w:rFonts w:eastAsia="Times New Roman" w:cs="Times New Roman"/>
       <w:sz w:val="18"/>
       <w:szCs w:val="18"/>
       <w:lang w:val="en-US"/>
@@ -4491,7 +4878,7 @@
       <w:spacing w:after="0" w:line="240" w:lineRule="auto"/>
     </w:pPr>
     <w:rPr>
-      <w:rFonts w:ascii="Times New Roman" w:eastAsia="Times New Roman" w:hAnsi="Times New Roman" w:cs="Times New Roman"/>
+      <w:rFonts w:eastAsia="Times New Roman" w:cs="Times New Roman"/>
       <w:sz w:val="17"/>
       <w:szCs w:val="17"/>
       <w:lang w:val="en-US"/>
@@ -4510,7 +4897,7 @@
       <w:spacing w:after="0" w:line="240" w:lineRule="auto"/>
     </w:pPr>
     <w:rPr>
-      <w:rFonts w:ascii="Times New Roman" w:eastAsia="Times New Roman" w:hAnsi="Times New Roman" w:cs="Times New Roman"/>
+      <w:rFonts w:eastAsia="Times New Roman" w:cs="Times New Roman"/>
       <w:sz w:val="17"/>
       <w:szCs w:val="17"/>
       <w:lang w:val="en-US"/>
@@ -4543,9 +4930,11 @@
     <w:uiPriority w:val="99"/>
     <w:unhideWhenUsed/>
     <w:qFormat/>
-    <w:rsid w:val="00C37DCE"/>
+    <w:rsid w:val="009D4290"/>
     <w:rPr>
-      <w:color w:val="0000FF"/>
+      <w:rFonts w:ascii="Times New Roman" w:hAnsi="Times New Roman"/>
+      <w:color w:val="1C5267" w:themeColor="text2" w:themeShade="BF"/>
+      <w:sz w:val="20"/>
       <w:u w:val="single"/>
     </w:rPr>
   </w:style>
@@ -4557,7 +4946,7 @@
       <w:spacing w:after="0" w:line="240" w:lineRule="auto"/>
     </w:pPr>
     <w:rPr>
-      <w:rFonts w:ascii="Times New Roman" w:eastAsia="Times New Roman" w:hAnsi="Times New Roman" w:cs="Times New Roman"/>
+      <w:rFonts w:eastAsia="Times New Roman" w:cs="Times New Roman"/>
       <w:sz w:val="17"/>
       <w:szCs w:val="17"/>
       <w:lang w:val="en-US"/>
@@ -4574,7 +4963,7 @@
       <w:spacing w:before="100" w:beforeAutospacing="1" w:after="100" w:afterAutospacing="1" w:line="240" w:lineRule="auto"/>
     </w:pPr>
     <w:rPr>
-      <w:rFonts w:ascii="Times New Roman" w:eastAsia="Times New Roman" w:hAnsi="Times New Roman" w:cs="Times New Roman"/>
+      <w:rFonts w:eastAsia="Times New Roman" w:cs="Times New Roman"/>
       <w:sz w:val="24"/>
       <w:szCs w:val="24"/>
       <w:lang w:eastAsia="en-CA"/>
@@ -4614,7 +5003,7 @@
       <w:spacing w:after="0" w:line="240" w:lineRule="auto"/>
     </w:pPr>
     <w:rPr>
-      <w:rFonts w:ascii="Times New Roman" w:hAnsi="Times New Roman" w:cs="Times New Roman"/>
+      <w:rFonts w:cs="Times New Roman"/>
       <w:sz w:val="18"/>
       <w:szCs w:val="18"/>
     </w:rPr>
@@ -4638,9 +5027,9 @@
     <w:basedOn w:val="DefaultParagraphFont"/>
     <w:link w:val="Heading1"/>
     <w:uiPriority w:val="9"/>
-    <w:rsid w:val="00835419"/>
+    <w:rsid w:val="00BE725E"/>
     <w:rPr>
-      <w:rFonts w:ascii="Arial" w:eastAsia="Arial" w:hAnsi="Arial" w:cs="Arial"/>
+      <w:rFonts w:ascii="Times New Roman" w:eastAsia="Arial" w:hAnsi="Times New Roman" w:cs="Arial"/>
       <w:b/>
       <w:sz w:val="28"/>
       <w:szCs w:val="32"/>

--- a/links/Resumes/Aziz_Al-najjar_Resume.docx
+++ b/links/Resumes/Aziz_Al-najjar_Resume.docx
@@ -1131,7 +1131,28 @@
           <w:sz w:val="20"/>
           <w:szCs w:val="20"/>
         </w:rPr>
-        <w:t>TensorFlow, Transformers, Open3D, Pandas, OpenCV, Scikit-Learn), MATLAB, R.</w:t>
+        <w:t xml:space="preserve">TensorFlow, </w:t>
+      </w:r>
+      <w:r>
+        <w:rPr>
+          <w:sz w:val="20"/>
+          <w:szCs w:val="20"/>
+        </w:rPr>
+        <w:t>PyTorch</w:t>
+      </w:r>
+      <w:r>
+        <w:rPr>
+          <w:sz w:val="20"/>
+          <w:szCs w:val="20"/>
+        </w:rPr>
+        <w:t xml:space="preserve">, </w:t>
+      </w:r>
+      <w:r>
+        <w:rPr>
+          <w:sz w:val="20"/>
+          <w:szCs w:val="20"/>
+        </w:rPr>
+        <w:t>Open3D, Pandas, OpenCV, Scikit-Learn), MATLAB, R.</w:t>
       </w:r>
     </w:p>
     <w:p>
@@ -1515,7 +1536,61 @@
           <w:sz w:val="20"/>
           <w:szCs w:val="20"/>
         </w:rPr>
-        <w:t>Collaborated with cross-functional teams to align algorithms with project prerequisites, resulting in optimal performance</w:t>
+        <w:t xml:space="preserve">Collaborated with cross-functional teams to align algorithms with project prerequisites, resulting in </w:t>
+      </w:r>
+      <w:r>
+        <w:rPr>
+          <w:rFonts w:cs="Calibri"/>
+          <w:iCs/>
+          <w:sz w:val="20"/>
+          <w:szCs w:val="20"/>
+        </w:rPr>
+        <w:t xml:space="preserve">the </w:t>
+      </w:r>
+      <w:r>
+        <w:rPr>
+          <w:rFonts w:cs="Calibri"/>
+          <w:iCs/>
+          <w:sz w:val="20"/>
+          <w:szCs w:val="20"/>
+        </w:rPr>
+        <w:t>preparation of</w:t>
+      </w:r>
+      <w:r>
+        <w:rPr>
+          <w:rFonts w:cs="Calibri"/>
+          <w:iCs/>
+          <w:sz w:val="20"/>
+          <w:szCs w:val="20"/>
+        </w:rPr>
+        <w:t xml:space="preserve"> two</w:t>
+      </w:r>
+      <w:r>
+        <w:rPr>
+          <w:rFonts w:cs="Calibri"/>
+          <w:iCs/>
+          <w:sz w:val="20"/>
+          <w:szCs w:val="20"/>
+        </w:rPr>
+        <w:t xml:space="preserve"> journal manuscript</w:t>
+      </w:r>
+      <w:r>
+        <w:rPr>
+          <w:rFonts w:cs="Calibri"/>
+          <w:iCs/>
+          <w:sz w:val="20"/>
+          <w:szCs w:val="20"/>
+        </w:rPr>
+        <w:t>s</w:t>
+      </w:r>
+      <w:r>
+        <w:rPr>
+          <w:rFonts w:cs="Calibri"/>
+          <w:iCs/>
+          <w:sz w:val="20"/>
+          <w:szCs w:val="20"/>
+        </w:rPr>
+        <w:t xml:space="preserve"> (Data Collection and Algorithm Development)</w:t>
       </w:r>
       <w:r>
         <w:rPr>
@@ -1525,60 +1600,6 @@
           <w:szCs w:val="20"/>
         </w:rPr>
         <w:t>,</w:t>
-      </w:r>
-      <w:r>
-        <w:rPr>
-          <w:rFonts w:cs="Calibri"/>
-          <w:iCs/>
-          <w:sz w:val="20"/>
-          <w:szCs w:val="20"/>
-        </w:rPr>
-        <w:t xml:space="preserve"> </w:t>
-      </w:r>
-      <w:r>
-        <w:rPr>
-          <w:rFonts w:cs="Calibri"/>
-          <w:iCs/>
-          <w:sz w:val="20"/>
-          <w:szCs w:val="20"/>
-        </w:rPr>
-        <w:t xml:space="preserve">the </w:t>
-      </w:r>
-      <w:r>
-        <w:rPr>
-          <w:rFonts w:cs="Calibri"/>
-          <w:iCs/>
-          <w:sz w:val="20"/>
-          <w:szCs w:val="20"/>
-        </w:rPr>
-        <w:t>preparation of</w:t>
-      </w:r>
-      <w:r>
-        <w:rPr>
-          <w:rFonts w:cs="Calibri"/>
-          <w:iCs/>
-          <w:sz w:val="20"/>
-          <w:szCs w:val="20"/>
-        </w:rPr>
-        <w:t xml:space="preserve"> two</w:t>
-      </w:r>
-      <w:r>
-        <w:rPr>
-          <w:rFonts w:cs="Calibri"/>
-          <w:iCs/>
-          <w:sz w:val="20"/>
-          <w:szCs w:val="20"/>
-        </w:rPr>
-        <w:t xml:space="preserve"> journal manuscript</w:t>
-      </w:r>
-      <w:r>
-        <w:rPr>
-          <w:rFonts w:cs="Calibri"/>
-          <w:iCs/>
-          <w:sz w:val="20"/>
-          <w:szCs w:val="20"/>
-        </w:rPr>
-        <w:t>s,</w:t>
       </w:r>
       <w:r>
         <w:rPr>
@@ -3368,7 +3389,21 @@
           <w:sz w:val="20"/>
           <w:szCs w:val="20"/>
         </w:rPr>
-        <w:t xml:space="preserve"> and 4 Honor</w:t>
+        <w:t xml:space="preserve"> and </w:t>
+      </w:r>
+      <w:r>
+        <w:rPr>
+          <w:sz w:val="20"/>
+          <w:szCs w:val="20"/>
+        </w:rPr>
+        <w:t>3</w:t>
+      </w:r>
+      <w:r>
+        <w:rPr>
+          <w:sz w:val="20"/>
+          <w:szCs w:val="20"/>
+        </w:rPr>
+        <w:t xml:space="preserve"> Honor</w:t>
       </w:r>
       <w:r>
         <w:rPr>

--- a/links/Resumes/Aziz_Al-najjar_Resume.docx
+++ b/links/Resumes/Aziz_Al-najjar_Resume.docx
@@ -145,18 +145,12 @@
         </w:rPr>
         <w:t xml:space="preserve">Phone: </w:t>
       </w:r>
-      <w:hyperlink r:id="rId7" w:history="1">
-        <w:r>
-          <w:rPr>
-            <w:rStyle w:val="Hyperlink"/>
-            <w:rFonts w:cs="Times New Roman"/>
-            <w:color w:val="auto"/>
-            <w:sz w:val="22"/>
-            <w:u w:val="none"/>
-          </w:rPr>
-          <w:t>+966 503031947</w:t>
-        </w:r>
-      </w:hyperlink>
+      <w:r>
+        <w:rPr>
+          <w:rFonts w:cs="Times New Roman"/>
+        </w:rPr>
+        <w:t>+966 503031947</w:t>
+      </w:r>
       <w:r>
         <w:rPr>
           <w:rStyle w:val="Hyperlink"/>
@@ -227,7 +221,7 @@
         </w:rPr>
         <w:t xml:space="preserve">Website: </w:t>
       </w:r>
-      <w:hyperlink r:id="rId8" w:history="1">
+      <w:hyperlink r:id="rId7" w:history="1">
         <w:r>
           <w:rPr>
             <w:rStyle w:val="Hyperlink"/>
@@ -288,7 +282,7 @@
         </w:rPr>
         <w:t xml:space="preserve">LinkedIn: </w:t>
       </w:r>
-      <w:hyperlink r:id="rId9" w:history="1">
+      <w:hyperlink r:id="rId8" w:history="1">
         <w:r>
           <w:rPr>
             <w:rStyle w:val="Hyperlink"/>
@@ -303,18 +297,8 @@
             <w:rFonts w:cs="Times New Roman"/>
             <w:sz w:val="22"/>
           </w:rPr>
-          <w:t>inkedin.com/in/</w:t>
+          <w:t>inkedin.com/in/azizalnajjar</w:t>
         </w:r>
-        <w:proofErr w:type="spellStart"/>
-        <w:r>
-          <w:rPr>
-            <w:rStyle w:val="Hyperlink"/>
-            <w:rFonts w:cs="Times New Roman"/>
-            <w:sz w:val="22"/>
-          </w:rPr>
-          <w:t>azizalnajjar</w:t>
-        </w:r>
-        <w:proofErr w:type="spellEnd"/>
       </w:hyperlink>
     </w:p>
     <w:bookmarkEnd w:id="0"/>
@@ -1038,7 +1022,150 @@
         </w:pBdr>
       </w:pPr>
       <w:r>
-        <w:t>Skills</w:t>
+        <w:t xml:space="preserve">Full </w:t>
+      </w:r>
+      <w:r>
+        <w:t>T</w:t>
+      </w:r>
+      <w:r>
+        <w:t>ime</w:t>
+      </w:r>
+      <w:r>
+        <w:t xml:space="preserve"> Work</w:t>
+      </w:r>
+      <w:r>
+        <w:t xml:space="preserve"> Experience</w:t>
+      </w:r>
+    </w:p>
+    <w:p>
+      <w:pPr>
+        <w:tabs>
+          <w:tab w:val="left" w:pos="8550"/>
+          <w:tab w:val="left" w:pos="10440"/>
+        </w:tabs>
+        <w:spacing w:before="240" w:after="0" w:line="240" w:lineRule="auto"/>
+        <w:ind w:left="187"/>
+        <w:contextualSpacing/>
+        <w:rPr>
+          <w:rFonts w:ascii="Avenir Book" w:hAnsi="Avenir Book"/>
+          <w:sz w:val="24"/>
+          <w:szCs w:val="24"/>
+        </w:rPr>
+      </w:pPr>
+      <w:r>
+        <w:rPr>
+          <w:rFonts w:cs="Calibri"/>
+          <w:b/>
+          <w:bCs/>
+          <w:iCs/>
+        </w:rPr>
+        <w:t xml:space="preserve">Research </w:t>
+      </w:r>
+      <w:r>
+        <w:rPr>
+          <w:rFonts w:cs="Calibri"/>
+          <w:b/>
+          <w:bCs/>
+          <w:iCs/>
+        </w:rPr>
+        <w:t>Associate</w:t>
+      </w:r>
+      <w:r>
+        <w:rPr>
+          <w:rFonts w:cs="Calibri"/>
+          <w:b/>
+          <w:bCs/>
+          <w:iCs/>
+        </w:rPr>
+        <w:tab/>
+      </w:r>
+      <w:r>
+        <w:rPr>
+          <w:rFonts w:cs="Calibri"/>
+          <w:iCs/>
+        </w:rPr>
+        <w:t xml:space="preserve"> </w:t>
+      </w:r>
+      <w:r>
+        <w:rPr>
+          <w:rFonts w:cs="Calibri"/>
+          <w:b/>
+          <w:bCs/>
+          <w:iCs/>
+        </w:rPr>
+        <w:t xml:space="preserve">Sep </w:t>
+      </w:r>
+      <w:r>
+        <w:rPr>
+          <w:rFonts w:cs="Calibri"/>
+          <w:b/>
+          <w:bCs/>
+          <w:iCs/>
+        </w:rPr>
+        <w:t xml:space="preserve">2022 – </w:t>
+      </w:r>
+      <w:r>
+        <w:rPr>
+          <w:rFonts w:cs="Calibri"/>
+          <w:b/>
+          <w:bCs/>
+          <w:iCs/>
+        </w:rPr>
+        <w:t>Current</w:t>
+      </w:r>
+    </w:p>
+    <w:p>
+      <w:pPr>
+        <w:tabs>
+          <w:tab w:val="left" w:pos="8640"/>
+          <w:tab w:val="left" w:pos="8820"/>
+        </w:tabs>
+        <w:spacing w:after="0" w:line="271" w:lineRule="auto"/>
+        <w:ind w:left="180"/>
+        <w:contextualSpacing/>
+        <w:rPr>
+          <w:rFonts w:ascii="Avenir Book" w:hAnsi="Avenir Book"/>
+          <w:sz w:val="24"/>
+          <w:szCs w:val="24"/>
+        </w:rPr>
+      </w:pPr>
+      <w:r>
+        <w:rPr>
+          <w:rFonts w:cs="Calibri"/>
+          <w:iCs/>
+        </w:rPr>
+        <w:t>Carleton University</w:t>
+      </w:r>
+      <w:r>
+        <w:rPr>
+          <w:rFonts w:cs="Calibri"/>
+          <w:iCs/>
+        </w:rPr>
+        <w:t xml:space="preserve"> -</w:t>
+      </w:r>
+      <w:r>
+        <w:rPr>
+          <w:rFonts w:cs="Calibri"/>
+          <w:iCs/>
+        </w:rPr>
+        <w:t xml:space="preserve"> Natural Resources of Canada (NRCan</w:t>
+      </w:r>
+      <w:r>
+        <w:t>), Ottawa, ON, Canada</w:t>
+      </w:r>
+      <w:r>
+        <w:rPr>
+          <w:rFonts w:ascii="Avenir Book" w:hAnsi="Avenir Book"/>
+          <w:sz w:val="24"/>
+          <w:szCs w:val="24"/>
+        </w:rPr>
+        <w:tab/>
+      </w:r>
+      <w:r>
+        <w:rPr>
+          <w:rFonts w:ascii="Avenir Book" w:hAnsi="Avenir Book"/>
+        </w:rPr>
+        <w:tab/>
       </w:r>
     </w:p>
     <w:p>
@@ -1046,46 +1173,615 @@
         <w:pStyle w:val="ListParagraph"/>
         <w:numPr>
           <w:ilvl w:val="0"/>
-          <w:numId w:val="7"/>
+          <w:numId w:val="1"/>
         </w:numPr>
-        <w:spacing w:before="60" w:after="0"/>
-        <w:ind w:left="374" w:hanging="187"/>
-        <w:rPr>
-          <w:sz w:val="20"/>
-          <w:szCs w:val="20"/>
-        </w:rPr>
-      </w:pPr>
-      <w:r>
-        <w:rPr>
-          <w:b/>
-          <w:bCs/>
-          <w:sz w:val="20"/>
-          <w:szCs w:val="20"/>
-        </w:rPr>
-        <w:t>Programming and Database:</w:t>
-      </w:r>
-      <w:r>
-        <w:rPr>
-          <w:sz w:val="20"/>
-          <w:szCs w:val="20"/>
-        </w:rPr>
-        <w:t xml:space="preserve"> SQL, Python, R, C, C++, </w:t>
-      </w:r>
-      <w:proofErr w:type="spellStart"/>
-      <w:r>
-        <w:rPr>
-          <w:sz w:val="20"/>
-          <w:szCs w:val="20"/>
-        </w:rPr>
-        <w:t>SystemVerilog</w:t>
-      </w:r>
-      <w:proofErr w:type="spellEnd"/>
-      <w:r>
-        <w:rPr>
-          <w:sz w:val="20"/>
-          <w:szCs w:val="20"/>
-        </w:rPr>
-        <w:t>, MIPS Assembly.</w:t>
+        <w:spacing w:after="0"/>
+        <w:ind w:left="540" w:hanging="187"/>
+        <w:rPr>
+          <w:rFonts w:cs="Calibri"/>
+          <w:iCs/>
+          <w:sz w:val="20"/>
+          <w:szCs w:val="20"/>
+        </w:rPr>
+      </w:pPr>
+      <w:r>
+        <w:rPr>
+          <w:rFonts w:cs="Calibri"/>
+          <w:iCs/>
+          <w:sz w:val="20"/>
+          <w:szCs w:val="20"/>
+        </w:rPr>
+        <w:t>Conducted research in infrastructure monitoring using machine learning techniques with LiDAR datasets to classify point clouds and identify high-risk vegetation encroachment on powerlines.</w:t>
+      </w:r>
+      <w:r>
+        <w:rPr>
+          <w:rFonts w:cs="Calibri"/>
+          <w:iCs/>
+          <w:sz w:val="20"/>
+          <w:szCs w:val="20"/>
+        </w:rPr>
+        <w:t xml:space="preserve"> </w:t>
+      </w:r>
+    </w:p>
+    <w:p>
+      <w:pPr>
+        <w:pStyle w:val="ListParagraph"/>
+        <w:numPr>
+          <w:ilvl w:val="0"/>
+          <w:numId w:val="1"/>
+        </w:numPr>
+        <w:spacing w:after="0"/>
+        <w:ind w:left="540" w:hanging="187"/>
+        <w:jc w:val="both"/>
+        <w:rPr>
+          <w:rFonts w:cs="Calibri"/>
+          <w:iCs/>
+          <w:sz w:val="20"/>
+          <w:szCs w:val="20"/>
+        </w:rPr>
+      </w:pPr>
+      <w:r>
+        <w:rPr>
+          <w:rFonts w:cs="Calibri"/>
+          <w:iCs/>
+          <w:sz w:val="20"/>
+          <w:szCs w:val="20"/>
+        </w:rPr>
+        <w:t xml:space="preserve">Trained advanced Neural Network models (PointCNN and RandLANet) </w:t>
+      </w:r>
+      <w:r>
+        <w:rPr>
+          <w:rFonts w:cs="Calibri"/>
+          <w:iCs/>
+          <w:sz w:val="20"/>
+          <w:szCs w:val="20"/>
+        </w:rPr>
+        <w:t xml:space="preserve">and </w:t>
+      </w:r>
+      <w:r>
+        <w:rPr>
+          <w:rFonts w:cs="Calibri"/>
+          <w:iCs/>
+          <w:sz w:val="20"/>
+          <w:szCs w:val="20"/>
+        </w:rPr>
+        <w:t>data analysis methods to process extensive 900-million-point clouds to achieve accurate encroachment detection.</w:t>
+      </w:r>
+    </w:p>
+    <w:p>
+      <w:pPr>
+        <w:pStyle w:val="ListParagraph"/>
+        <w:numPr>
+          <w:ilvl w:val="0"/>
+          <w:numId w:val="1"/>
+        </w:numPr>
+        <w:spacing w:after="80"/>
+        <w:ind w:left="540" w:hanging="187"/>
+        <w:jc w:val="both"/>
+        <w:rPr>
+          <w:rFonts w:cs="Calibri"/>
+          <w:iCs/>
+          <w:sz w:val="20"/>
+          <w:szCs w:val="20"/>
+        </w:rPr>
+      </w:pPr>
+      <w:r>
+        <w:rPr>
+          <w:rFonts w:cs="Calibri"/>
+          <w:iCs/>
+          <w:sz w:val="20"/>
+          <w:szCs w:val="20"/>
+        </w:rPr>
+        <w:t xml:space="preserve">Collaborated with cross-functional teams to align algorithms with project prerequisites, resulting in </w:t>
+      </w:r>
+      <w:r>
+        <w:rPr>
+          <w:rFonts w:cs="Calibri"/>
+          <w:iCs/>
+          <w:sz w:val="20"/>
+          <w:szCs w:val="20"/>
+        </w:rPr>
+        <w:t xml:space="preserve">the </w:t>
+      </w:r>
+      <w:r>
+        <w:rPr>
+          <w:rFonts w:cs="Calibri"/>
+          <w:iCs/>
+          <w:sz w:val="20"/>
+          <w:szCs w:val="20"/>
+        </w:rPr>
+        <w:t>preparation of</w:t>
+      </w:r>
+      <w:r>
+        <w:rPr>
+          <w:rFonts w:cs="Calibri"/>
+          <w:iCs/>
+          <w:sz w:val="20"/>
+          <w:szCs w:val="20"/>
+        </w:rPr>
+        <w:t xml:space="preserve"> two</w:t>
+      </w:r>
+      <w:r>
+        <w:rPr>
+          <w:rFonts w:cs="Calibri"/>
+          <w:iCs/>
+          <w:sz w:val="20"/>
+          <w:szCs w:val="20"/>
+        </w:rPr>
+        <w:t xml:space="preserve"> journal manuscript</w:t>
+      </w:r>
+      <w:r>
+        <w:rPr>
+          <w:rFonts w:cs="Calibri"/>
+          <w:iCs/>
+          <w:sz w:val="20"/>
+          <w:szCs w:val="20"/>
+        </w:rPr>
+        <w:t>s</w:t>
+      </w:r>
+      <w:r>
+        <w:rPr>
+          <w:rFonts w:cs="Calibri"/>
+          <w:iCs/>
+          <w:sz w:val="20"/>
+          <w:szCs w:val="20"/>
+        </w:rPr>
+        <w:t xml:space="preserve"> (Data Collection and Algorithm Development)</w:t>
+      </w:r>
+      <w:r>
+        <w:rPr>
+          <w:rFonts w:cs="Calibri"/>
+          <w:iCs/>
+          <w:sz w:val="20"/>
+          <w:szCs w:val="20"/>
+        </w:rPr>
+        <w:t>,</w:t>
+      </w:r>
+      <w:r>
+        <w:rPr>
+          <w:rFonts w:cs="Calibri"/>
+          <w:iCs/>
+          <w:sz w:val="20"/>
+          <w:szCs w:val="20"/>
+        </w:rPr>
+        <w:t xml:space="preserve"> and </w:t>
+      </w:r>
+      <w:r>
+        <w:rPr>
+          <w:rFonts w:cs="Calibri"/>
+          <w:iCs/>
+          <w:sz w:val="20"/>
+          <w:szCs w:val="20"/>
+        </w:rPr>
+        <w:t xml:space="preserve">a </w:t>
+      </w:r>
+      <w:r>
+        <w:rPr>
+          <w:rFonts w:cs="Calibri"/>
+          <w:iCs/>
+          <w:sz w:val="20"/>
+          <w:szCs w:val="20"/>
+        </w:rPr>
+        <w:t>Master's project completion.</w:t>
+      </w:r>
+    </w:p>
+    <w:p>
+      <w:pPr>
+        <w:tabs>
+          <w:tab w:val="left" w:pos="8460"/>
+          <w:tab w:val="left" w:pos="9180"/>
+          <w:tab w:val="left" w:pos="10440"/>
+        </w:tabs>
+        <w:spacing w:before="140" w:after="0" w:line="240" w:lineRule="auto"/>
+        <w:ind w:left="187"/>
+        <w:contextualSpacing/>
+        <w:rPr>
+          <w:rFonts w:cs="Calibri"/>
+          <w:iCs/>
+        </w:rPr>
+      </w:pPr>
+      <w:r>
+        <w:rPr>
+          <w:rFonts w:cs="Calibri"/>
+          <w:b/>
+          <w:bCs/>
+          <w:iCs/>
+        </w:rPr>
+        <w:t xml:space="preserve">Teaching Assistant </w:t>
+      </w:r>
+      <w:r>
+        <w:rPr>
+          <w:rFonts w:cs="Calibri"/>
+          <w:b/>
+          <w:bCs/>
+          <w:iCs/>
+        </w:rPr>
+        <w:tab/>
+      </w:r>
+      <w:r>
+        <w:rPr>
+          <w:rFonts w:cs="Calibri"/>
+          <w:b/>
+          <w:bCs/>
+          <w:iCs/>
+        </w:rPr>
+        <w:t xml:space="preserve"> </w:t>
+      </w:r>
+      <w:r>
+        <w:rPr>
+          <w:rFonts w:cs="Calibri"/>
+          <w:b/>
+          <w:bCs/>
+          <w:iCs/>
+        </w:rPr>
+        <w:t xml:space="preserve">Sep </w:t>
+      </w:r>
+      <w:r>
+        <w:rPr>
+          <w:rFonts w:cs="Calibri"/>
+          <w:b/>
+          <w:bCs/>
+          <w:iCs/>
+        </w:rPr>
+        <w:t>202</w:t>
+      </w:r>
+      <w:r>
+        <w:rPr>
+          <w:rFonts w:cs="Calibri"/>
+          <w:b/>
+          <w:bCs/>
+          <w:iCs/>
+        </w:rPr>
+        <w:t>2</w:t>
+      </w:r>
+      <w:r>
+        <w:rPr>
+          <w:rFonts w:cs="Calibri"/>
+          <w:b/>
+          <w:bCs/>
+          <w:iCs/>
+        </w:rPr>
+        <w:t xml:space="preserve"> – </w:t>
+      </w:r>
+      <w:r>
+        <w:rPr>
+          <w:rFonts w:cs="Calibri"/>
+          <w:b/>
+          <w:bCs/>
+          <w:iCs/>
+        </w:rPr>
+        <w:t xml:space="preserve">Jun </w:t>
+      </w:r>
+      <w:r>
+        <w:rPr>
+          <w:rFonts w:cs="Calibri"/>
+          <w:b/>
+          <w:bCs/>
+          <w:iCs/>
+        </w:rPr>
+        <w:t>2023</w:t>
+      </w:r>
+      <w:r>
+        <w:rPr>
+          <w:rFonts w:cs="Calibri"/>
+          <w:iCs/>
+        </w:rPr>
+        <w:t xml:space="preserve"> </w:t>
+      </w:r>
+      <w:r>
+        <w:rPr>
+          <w:rFonts w:cs="Calibri"/>
+          <w:iCs/>
+        </w:rPr>
+        <w:t>Carleton University</w:t>
+      </w:r>
+      <w:r>
+        <w:rPr>
+          <w:rFonts w:cs="Calibri"/>
+          <w:iCs/>
+        </w:rPr>
+        <w:t xml:space="preserve"> -</w:t>
+      </w:r>
+      <w:r>
+        <w:rPr>
+          <w:rFonts w:cs="Calibri"/>
+          <w:iCs/>
+        </w:rPr>
+        <w:t xml:space="preserve"> Department of Information Technology, Ottawa, ON, Canada</w:t>
+      </w:r>
+      <w:r>
+        <w:rPr>
+          <w:rFonts w:cs="Calibri"/>
+          <w:iCs/>
+        </w:rPr>
+        <w:tab/>
+      </w:r>
+      <w:r>
+        <w:rPr>
+          <w:rFonts w:cs="Calibri"/>
+          <w:iCs/>
+        </w:rPr>
+        <w:tab/>
+      </w:r>
+      <w:r>
+        <w:rPr>
+          <w:rFonts w:cs="Calibri"/>
+          <w:iCs/>
+        </w:rPr>
+        <w:tab/>
+      </w:r>
+      <w:bookmarkStart w:id="3" w:name="_Hlk143884547"/>
+    </w:p>
+    <w:p>
+      <w:pPr>
+        <w:pStyle w:val="ListParagraph"/>
+        <w:numPr>
+          <w:ilvl w:val="0"/>
+          <w:numId w:val="1"/>
+        </w:numPr>
+        <w:spacing w:after="0"/>
+        <w:ind w:left="540" w:hanging="187"/>
+        <w:rPr>
+          <w:rFonts w:cs="Calibri"/>
+          <w:iCs/>
+          <w:sz w:val="20"/>
+          <w:szCs w:val="20"/>
+        </w:rPr>
+      </w:pPr>
+      <w:bookmarkStart w:id="4" w:name="_Hlk150360056"/>
+      <w:bookmarkEnd w:id="3"/>
+      <w:r>
+        <w:rPr>
+          <w:rFonts w:cs="Calibri"/>
+          <w:iCs/>
+          <w:sz w:val="20"/>
+          <w:szCs w:val="20"/>
+        </w:rPr>
+        <w:t xml:space="preserve">Collaborated with instructors to enhance </w:t>
+      </w:r>
+      <w:r>
+        <w:rPr>
+          <w:rFonts w:cs="Calibri"/>
+          <w:iCs/>
+          <w:sz w:val="20"/>
+          <w:szCs w:val="20"/>
+        </w:rPr>
+        <w:t>Applied Deep Learning and Computer Vision course materials</w:t>
+      </w:r>
+      <w:r>
+        <w:rPr>
+          <w:rFonts w:cs="Calibri"/>
+          <w:iCs/>
+          <w:sz w:val="20"/>
+          <w:szCs w:val="20"/>
+        </w:rPr>
+        <w:t>.</w:t>
+      </w:r>
+    </w:p>
+    <w:p>
+      <w:pPr>
+        <w:numPr>
+          <w:ilvl w:val="0"/>
+          <w:numId w:val="1"/>
+        </w:numPr>
+        <w:spacing w:after="160"/>
+        <w:ind w:left="547" w:hanging="187"/>
+        <w:contextualSpacing/>
+        <w:rPr>
+          <w:rFonts w:cs="Calibri"/>
+          <w:iCs/>
+          <w:sz w:val="20"/>
+          <w:szCs w:val="20"/>
+        </w:rPr>
+      </w:pPr>
+      <w:r>
+        <w:rPr>
+          <w:rFonts w:cs="Calibri"/>
+          <w:iCs/>
+          <w:sz w:val="20"/>
+          <w:szCs w:val="20"/>
+        </w:rPr>
+        <w:t>Graded assignments and provided constructive feedback to 30+ Data Science students in different modalities</w:t>
+      </w:r>
+      <w:r>
+        <w:rPr>
+          <w:rFonts w:cs="Calibri"/>
+          <w:iCs/>
+          <w:sz w:val="20"/>
+          <w:szCs w:val="20"/>
+        </w:rPr>
+        <w:t>.</w:t>
+      </w:r>
+    </w:p>
+    <w:p>
+      <w:pPr>
+        <w:numPr>
+          <w:ilvl w:val="0"/>
+          <w:numId w:val="1"/>
+        </w:numPr>
+        <w:spacing w:after="120"/>
+        <w:ind w:left="547" w:hanging="187"/>
+        <w:contextualSpacing/>
+        <w:rPr>
+          <w:rFonts w:cs="Calibri"/>
+          <w:iCs/>
+          <w:sz w:val="20"/>
+          <w:szCs w:val="20"/>
+        </w:rPr>
+      </w:pPr>
+      <w:r>
+        <w:rPr>
+          <w:rFonts w:cs="Calibri"/>
+          <w:iCs/>
+          <w:sz w:val="20"/>
+          <w:szCs w:val="20"/>
+        </w:rPr>
+        <w:t>Improved clarity of course</w:t>
+      </w:r>
+      <w:r>
+        <w:rPr>
+          <w:rFonts w:cs="Calibri"/>
+          <w:iCs/>
+          <w:sz w:val="20"/>
+          <w:szCs w:val="20"/>
+        </w:rPr>
+        <w:t xml:space="preserve"> contents, for topics such as r</w:t>
+      </w:r>
+      <w:r>
+        <w:rPr>
+          <w:rFonts w:cs="Calibri"/>
+          <w:iCs/>
+          <w:sz w:val="20"/>
+          <w:szCs w:val="20"/>
+        </w:rPr>
+        <w:t>egression</w:t>
+      </w:r>
+      <w:r>
+        <w:rPr>
+          <w:rFonts w:cs="Calibri"/>
+          <w:iCs/>
+          <w:sz w:val="20"/>
+          <w:szCs w:val="20"/>
+        </w:rPr>
+        <w:t xml:space="preserve"> </w:t>
+      </w:r>
+      <w:r>
+        <w:rPr>
+          <w:rFonts w:cs="Calibri"/>
+          <w:iCs/>
+          <w:sz w:val="20"/>
+          <w:szCs w:val="20"/>
+        </w:rPr>
+        <w:t>(simple, multivariate)</w:t>
+      </w:r>
+      <w:r>
+        <w:rPr>
+          <w:rFonts w:cs="Calibri"/>
+          <w:iCs/>
+          <w:sz w:val="20"/>
+          <w:szCs w:val="20"/>
+        </w:rPr>
+        <w:t xml:space="preserve">, classification </w:t>
+      </w:r>
+      <w:r>
+        <w:rPr>
+          <w:rFonts w:cs="Calibri"/>
+          <w:iCs/>
+          <w:sz w:val="20"/>
+          <w:szCs w:val="20"/>
+        </w:rPr>
+        <w:t>(binary, multi-class, multi-label)</w:t>
+      </w:r>
+      <w:r>
+        <w:rPr>
+          <w:rFonts w:cs="Calibri"/>
+          <w:iCs/>
+          <w:sz w:val="20"/>
+          <w:szCs w:val="20"/>
+        </w:rPr>
+        <w:t>, c</w:t>
+      </w:r>
+      <w:r>
+        <w:rPr>
+          <w:rFonts w:cs="Calibri"/>
+          <w:iCs/>
+          <w:sz w:val="20"/>
+          <w:szCs w:val="20"/>
+        </w:rPr>
+        <w:t>lustering</w:t>
+      </w:r>
+      <w:r>
+        <w:rPr>
+          <w:rFonts w:cs="Calibri"/>
+          <w:iCs/>
+          <w:sz w:val="20"/>
+          <w:szCs w:val="20"/>
+        </w:rPr>
+        <w:t>, o</w:t>
+      </w:r>
+      <w:r>
+        <w:rPr>
+          <w:rFonts w:cs="Calibri"/>
+          <w:iCs/>
+          <w:sz w:val="20"/>
+          <w:szCs w:val="20"/>
+        </w:rPr>
+        <w:t xml:space="preserve">bject </w:t>
+      </w:r>
+      <w:r>
+        <w:rPr>
+          <w:rFonts w:cs="Calibri"/>
+          <w:iCs/>
+          <w:sz w:val="20"/>
+          <w:szCs w:val="20"/>
+        </w:rPr>
+        <w:t>d</w:t>
+      </w:r>
+      <w:r>
+        <w:rPr>
+          <w:rFonts w:cs="Calibri"/>
+          <w:iCs/>
+          <w:sz w:val="20"/>
+          <w:szCs w:val="20"/>
+        </w:rPr>
+        <w:t>etection</w:t>
+      </w:r>
+      <w:r>
+        <w:rPr>
+          <w:rFonts w:cs="Calibri"/>
+          <w:iCs/>
+          <w:sz w:val="20"/>
+          <w:szCs w:val="20"/>
+        </w:rPr>
+        <w:t>, d</w:t>
+      </w:r>
+      <w:r>
+        <w:rPr>
+          <w:rFonts w:cs="Calibri"/>
+          <w:iCs/>
+          <w:sz w:val="20"/>
+          <w:szCs w:val="20"/>
+        </w:rPr>
+        <w:t xml:space="preserve">ata </w:t>
+      </w:r>
+      <w:r>
+        <w:rPr>
+          <w:rFonts w:cs="Calibri"/>
+          <w:iCs/>
+          <w:sz w:val="20"/>
+          <w:szCs w:val="20"/>
+        </w:rPr>
+        <w:t>a</w:t>
+      </w:r>
+      <w:r>
+        <w:rPr>
+          <w:rFonts w:cs="Calibri"/>
+          <w:iCs/>
+          <w:sz w:val="20"/>
+          <w:szCs w:val="20"/>
+        </w:rPr>
+        <w:t>ugmentatio</w:t>
+      </w:r>
+      <w:r>
+        <w:rPr>
+          <w:rFonts w:cs="Calibri"/>
+          <w:iCs/>
+          <w:sz w:val="20"/>
+          <w:szCs w:val="20"/>
+        </w:rPr>
+        <w:t xml:space="preserve">n, and multiple deep and machine learning techniques. </w:t>
+      </w:r>
+    </w:p>
+    <w:bookmarkEnd w:id="4"/>
+    <w:p>
+      <w:pPr>
+        <w:pStyle w:val="Heading1"/>
+        <w:pBdr>
+          <w:bottom w:val="single" w:sz="18" w:space="1" w:color="auto"/>
+        </w:pBdr>
+      </w:pPr>
+      <w:r>
+        <w:t>Skills</w:t>
       </w:r>
     </w:p>
     <w:p>
@@ -1110,35 +1806,84 @@
           <w:sz w:val="20"/>
           <w:szCs w:val="20"/>
         </w:rPr>
-        <w:t>Scientific/Research:</w:t>
-      </w:r>
-      <w:r>
-        <w:rPr>
-          <w:sz w:val="20"/>
-          <w:szCs w:val="20"/>
-        </w:rPr>
-        <w:t xml:space="preserve"> Python (</w:t>
-      </w:r>
-      <w:r>
-        <w:rPr>
-          <w:sz w:val="20"/>
-          <w:szCs w:val="20"/>
-        </w:rPr>
-        <w:t xml:space="preserve">e.g., </w:t>
-      </w:r>
-      <w:r>
-        <w:rPr>
-          <w:sz w:val="20"/>
-          <w:szCs w:val="20"/>
-        </w:rPr>
-        <w:t xml:space="preserve">TensorFlow, </w:t>
-      </w:r>
-      <w:r>
-        <w:rPr>
-          <w:sz w:val="20"/>
-          <w:szCs w:val="20"/>
-        </w:rPr>
-        <w:t>PyTorch</w:t>
+        <w:t xml:space="preserve">Data Science and Machine Learning: </w:t>
+      </w:r>
+      <w:r>
+        <w:rPr>
+          <w:sz w:val="20"/>
+          <w:szCs w:val="20"/>
+        </w:rPr>
+        <w:t>Proficient in Python, with extensive experience in TensorFlow, PyTorch, Scikit-Learn</w:t>
+      </w:r>
+      <w:r>
+        <w:rPr>
+          <w:sz w:val="20"/>
+          <w:szCs w:val="20"/>
+        </w:rPr>
+        <w:t>, XGBoost,</w:t>
+      </w:r>
+      <w:r>
+        <w:rPr>
+          <w:sz w:val="20"/>
+          <w:szCs w:val="20"/>
+        </w:rPr>
+        <w:t xml:space="preserve"> for tasks like </w:t>
+      </w:r>
+      <w:r>
+        <w:rPr>
+          <w:sz w:val="20"/>
+          <w:szCs w:val="20"/>
+        </w:rPr>
+        <w:t>i</w:t>
+      </w:r>
+      <w:r>
+        <w:rPr>
+          <w:sz w:val="20"/>
+          <w:szCs w:val="20"/>
+        </w:rPr>
+        <w:t xml:space="preserve">mage </w:t>
+      </w:r>
+      <w:r>
+        <w:rPr>
+          <w:sz w:val="20"/>
+          <w:szCs w:val="20"/>
+        </w:rPr>
+        <w:t>and text c</w:t>
+      </w:r>
+      <w:r>
+        <w:rPr>
+          <w:sz w:val="20"/>
+          <w:szCs w:val="20"/>
+        </w:rPr>
+        <w:t>lassification</w:t>
+      </w:r>
+      <w:r>
+        <w:rPr>
+          <w:sz w:val="20"/>
+          <w:szCs w:val="20"/>
+        </w:rPr>
+        <w:t>, o</w:t>
+      </w:r>
+      <w:r>
+        <w:rPr>
+          <w:sz w:val="20"/>
+          <w:szCs w:val="20"/>
+        </w:rPr>
+        <w:t xml:space="preserve">bject </w:t>
+      </w:r>
+      <w:r>
+        <w:rPr>
+          <w:sz w:val="20"/>
+          <w:szCs w:val="20"/>
+        </w:rPr>
+        <w:t>d</w:t>
+      </w:r>
+      <w:r>
+        <w:rPr>
+          <w:sz w:val="20"/>
+          <w:szCs w:val="20"/>
+        </w:rPr>
+        <w:t>etection</w:t>
       </w:r>
       <w:r>
         <w:rPr>
@@ -1152,7 +1897,56 @@
           <w:sz w:val="20"/>
           <w:szCs w:val="20"/>
         </w:rPr>
-        <w:t>Open3D, Pandas, OpenCV, Scikit-Learn), MATLAB, R.</w:t>
+        <w:t xml:space="preserve">2 &amp; </w:t>
+      </w:r>
+      <w:r>
+        <w:rPr>
+          <w:sz w:val="20"/>
+          <w:szCs w:val="20"/>
+        </w:rPr>
+        <w:t>3D semantic segmentation, and t</w:t>
+      </w:r>
+      <w:r>
+        <w:rPr>
+          <w:sz w:val="20"/>
+          <w:szCs w:val="20"/>
+        </w:rPr>
+        <w:t xml:space="preserve">ime </w:t>
+      </w:r>
+      <w:r>
+        <w:rPr>
+          <w:sz w:val="20"/>
+          <w:szCs w:val="20"/>
+        </w:rPr>
+        <w:t>s</w:t>
+      </w:r>
+      <w:r>
+        <w:rPr>
+          <w:sz w:val="20"/>
+          <w:szCs w:val="20"/>
+        </w:rPr>
+        <w:t xml:space="preserve">eries </w:t>
+      </w:r>
+      <w:r>
+        <w:rPr>
+          <w:sz w:val="20"/>
+          <w:szCs w:val="20"/>
+        </w:rPr>
+        <w:t>f</w:t>
+      </w:r>
+      <w:r>
+        <w:rPr>
+          <w:sz w:val="20"/>
+          <w:szCs w:val="20"/>
+        </w:rPr>
+        <w:t>orecasting</w:t>
+      </w:r>
+      <w:r>
+        <w:rPr>
+          <w:sz w:val="20"/>
+          <w:szCs w:val="20"/>
+        </w:rPr>
+        <w:t>.</w:t>
       </w:r>
     </w:p>
     <w:p>
@@ -1162,8 +1956,9 @@
           <w:ilvl w:val="0"/>
           <w:numId w:val="7"/>
         </w:numPr>
-        <w:spacing w:after="0"/>
-        <w:ind w:left="360" w:hanging="180"/>
+        <w:spacing w:before="200" w:after="0"/>
+        <w:ind w:left="374" w:hanging="187"/>
+        <w:jc w:val="both"/>
         <w:rPr>
           <w:sz w:val="20"/>
           <w:szCs w:val="20"/>
@@ -1179,26 +1974,6 @@
         <w:t>Data Analytics and Visualization:</w:t>
       </w:r>
       <w:r>
-        <w:rPr>
-          <w:sz w:val="20"/>
-          <w:szCs w:val="20"/>
-        </w:rPr>
-        <w:t xml:space="preserve"> R, Tableau, Power BI, Excel, Python (</w:t>
-      </w:r>
-      <w:proofErr w:type="gramStart"/>
-      <w:r>
-        <w:rPr>
-          <w:sz w:val="20"/>
-          <w:szCs w:val="20"/>
-        </w:rPr>
-        <w:t>e.g.</w:t>
-      </w:r>
-      <w:proofErr w:type="gramEnd"/>
-      <w:r>
-        <w:rPr>
-          <w:sz w:val="20"/>
-          <w:szCs w:val="20"/>
-        </w:rPr>
         <w:t xml:space="preserve"> </w:t>
       </w:r>
       <w:r>
@@ -1206,38 +1981,63 @@
           <w:sz w:val="20"/>
           <w:szCs w:val="20"/>
         </w:rPr>
-        <w:t>Seaborn, SciPy, Pandas, Matplotlib).</w:t>
-      </w:r>
-    </w:p>
-    <w:p>
-      <w:pPr>
-        <w:pStyle w:val="ListParagraph"/>
-        <w:numPr>
-          <w:ilvl w:val="0"/>
-          <w:numId w:val="7"/>
-        </w:numPr>
-        <w:spacing w:after="160"/>
-        <w:ind w:left="360" w:hanging="187"/>
-        <w:rPr>
-          <w:sz w:val="20"/>
-          <w:szCs w:val="20"/>
-        </w:rPr>
-      </w:pPr>
-      <w:r>
-        <w:rPr>
-          <w:b/>
-          <w:bCs/>
-          <w:sz w:val="20"/>
-          <w:szCs w:val="20"/>
-        </w:rPr>
-        <w:t>Languages:</w:t>
-      </w:r>
-      <w:r>
-        <w:rPr>
-          <w:sz w:val="20"/>
-          <w:szCs w:val="20"/>
-        </w:rPr>
-        <w:t xml:space="preserve"> Fluent in English and Arabic. Beginner in French and Turkish.</w:t>
+        <w:t>Skilled in R,</w:t>
+      </w:r>
+      <w:r>
+        <w:rPr>
+          <w:sz w:val="20"/>
+          <w:szCs w:val="20"/>
+        </w:rPr>
+        <w:t xml:space="preserve"> SQL,</w:t>
+      </w:r>
+      <w:r>
+        <w:rPr>
+          <w:sz w:val="20"/>
+          <w:szCs w:val="20"/>
+        </w:rPr>
+        <w:t xml:space="preserve"> Pandas and Scikit-Learn for managing large datasets and statistical analysis. Worked in transforming complex data into actionable insights using, Seaborn</w:t>
+      </w:r>
+      <w:r>
+        <w:rPr>
+          <w:sz w:val="20"/>
+          <w:szCs w:val="20"/>
+        </w:rPr>
+        <w:t xml:space="preserve">, </w:t>
+      </w:r>
+      <w:r>
+        <w:rPr>
+          <w:sz w:val="20"/>
+          <w:szCs w:val="20"/>
+        </w:rPr>
+        <w:t>Matplotlib</w:t>
+      </w:r>
+      <w:r>
+        <w:rPr>
+          <w:sz w:val="20"/>
+          <w:szCs w:val="20"/>
+        </w:rPr>
+        <w:t>,</w:t>
+      </w:r>
+      <w:r>
+        <w:rPr>
+          <w:sz w:val="20"/>
+          <w:szCs w:val="20"/>
+        </w:rPr>
+        <w:t xml:space="preserve"> Tableau, </w:t>
+      </w:r>
+      <w:r>
+        <w:rPr>
+          <w:sz w:val="20"/>
+          <w:szCs w:val="20"/>
+        </w:rPr>
+        <w:t xml:space="preserve">and </w:t>
+      </w:r>
+      <w:r>
+        <w:rPr>
+          <w:sz w:val="20"/>
+          <w:szCs w:val="20"/>
+        </w:rPr>
+        <w:t>Power BI.</w:t>
       </w:r>
     </w:p>
     <w:p>
@@ -1248,34 +2048,166 @@
           <w:numId w:val="7"/>
         </w:numPr>
         <w:spacing w:before="120" w:after="0"/>
-        <w:ind w:left="360" w:hanging="187"/>
-        <w:rPr>
-          <w:sz w:val="20"/>
-          <w:szCs w:val="20"/>
-        </w:rPr>
-      </w:pPr>
-      <w:r>
-        <w:rPr>
-          <w:b/>
-          <w:bCs/>
-          <w:sz w:val="20"/>
-          <w:szCs w:val="20"/>
-        </w:rPr>
-        <w:t xml:space="preserve">Soft Skills: </w:t>
-      </w:r>
-      <w:r>
-        <w:rPr>
-          <w:sz w:val="20"/>
-          <w:szCs w:val="20"/>
-        </w:rPr>
-        <w:t>Problem-Solving</w:t>
-      </w:r>
-      <w:r>
-        <w:rPr>
-          <w:sz w:val="20"/>
-          <w:szCs w:val="20"/>
-        </w:rPr>
-        <w:t>, Communication, Teamwork, Adaptability, Project Management, Analytical Thinking.</w:t>
+        <w:ind w:left="374" w:hanging="187"/>
+        <w:jc w:val="both"/>
+        <w:rPr>
+          <w:sz w:val="20"/>
+          <w:szCs w:val="20"/>
+        </w:rPr>
+      </w:pPr>
+      <w:r>
+        <w:rPr>
+          <w:b/>
+          <w:bCs/>
+          <w:sz w:val="20"/>
+          <w:szCs w:val="20"/>
+        </w:rPr>
+        <w:t>Programming and</w:t>
+      </w:r>
+      <w:r>
+        <w:rPr>
+          <w:b/>
+          <w:bCs/>
+          <w:sz w:val="20"/>
+          <w:szCs w:val="20"/>
+        </w:rPr>
+        <w:t xml:space="preserve"> Simulation</w:t>
+      </w:r>
+      <w:r>
+        <w:rPr>
+          <w:b/>
+          <w:bCs/>
+          <w:sz w:val="20"/>
+          <w:szCs w:val="20"/>
+        </w:rPr>
+        <w:t>:</w:t>
+      </w:r>
+      <w:r>
+        <w:rPr>
+          <w:sz w:val="20"/>
+          <w:szCs w:val="20"/>
+        </w:rPr>
+        <w:t xml:space="preserve"> Broad programming skills in R, C, C++, with additional experience in</w:t>
+      </w:r>
+      <w:r>
+        <w:rPr>
+          <w:sz w:val="20"/>
+          <w:szCs w:val="20"/>
+        </w:rPr>
+        <w:t xml:space="preserve"> FPGA tools like</w:t>
+      </w:r>
+      <w:r>
+        <w:rPr>
+          <w:sz w:val="20"/>
+          <w:szCs w:val="20"/>
+        </w:rPr>
+        <w:t xml:space="preserve"> SystemVerilog</w:t>
+      </w:r>
+      <w:r>
+        <w:rPr>
+          <w:sz w:val="20"/>
+          <w:szCs w:val="20"/>
+        </w:rPr>
+        <w:t>, VHDL, and Quartus ModelSim</w:t>
+      </w:r>
+      <w:r>
+        <w:rPr>
+          <w:sz w:val="20"/>
+          <w:szCs w:val="20"/>
+        </w:rPr>
+        <w:t>. Comfortable with software development processes and optimization</w:t>
+      </w:r>
+      <w:r>
+        <w:rPr>
+          <w:sz w:val="20"/>
+          <w:szCs w:val="20"/>
+        </w:rPr>
+        <w:t xml:space="preserve"> tools</w:t>
+      </w:r>
+      <w:r>
+        <w:rPr>
+          <w:sz w:val="20"/>
+          <w:szCs w:val="20"/>
+        </w:rPr>
+        <w:t>.</w:t>
+      </w:r>
+    </w:p>
+    <w:p>
+      <w:pPr>
+        <w:pStyle w:val="ListParagraph"/>
+        <w:numPr>
+          <w:ilvl w:val="0"/>
+          <w:numId w:val="7"/>
+        </w:numPr>
+        <w:spacing w:before="120" w:after="0"/>
+        <w:ind w:left="374" w:hanging="187"/>
+        <w:jc w:val="both"/>
+        <w:rPr>
+          <w:sz w:val="20"/>
+          <w:szCs w:val="20"/>
+        </w:rPr>
+      </w:pPr>
+      <w:r>
+        <w:rPr>
+          <w:b/>
+          <w:bCs/>
+          <w:sz w:val="20"/>
+          <w:szCs w:val="20"/>
+        </w:rPr>
+        <w:t>Language Proficiency:</w:t>
+      </w:r>
+      <w:r>
+        <w:rPr>
+          <w:sz w:val="20"/>
+          <w:szCs w:val="20"/>
+        </w:rPr>
+        <w:t xml:space="preserve"> Fluent in both English and Arabic, enabling effective communication in a variety of contexts.</w:t>
+      </w:r>
+    </w:p>
+    <w:p>
+      <w:pPr>
+        <w:pStyle w:val="ListParagraph"/>
+        <w:numPr>
+          <w:ilvl w:val="0"/>
+          <w:numId w:val="7"/>
+        </w:numPr>
+        <w:spacing w:before="120" w:after="0"/>
+        <w:ind w:left="374" w:hanging="187"/>
+        <w:jc w:val="both"/>
+        <w:rPr>
+          <w:sz w:val="20"/>
+          <w:szCs w:val="20"/>
+        </w:rPr>
+      </w:pPr>
+      <w:r>
+        <w:rPr>
+          <w:b/>
+          <w:bCs/>
+          <w:sz w:val="20"/>
+          <w:szCs w:val="20"/>
+        </w:rPr>
+        <w:t>Soft Skills:</w:t>
+      </w:r>
+      <w:r>
+        <w:rPr>
+          <w:sz w:val="20"/>
+          <w:szCs w:val="20"/>
+        </w:rPr>
+        <w:t xml:space="preserve"> Proven problem-solving, analytical thinking, and adaptability. Strong communication and project management skills honed through research collaborations and teaching roles.</w:t>
+      </w:r>
+    </w:p>
+    <w:p>
+      <w:pPr>
+        <w:spacing w:after="0" w:line="240" w:lineRule="auto"/>
+        <w:rPr>
+          <w:rFonts w:eastAsia="Arial"/>
+          <w:b/>
+          <w:sz w:val="28"/>
+          <w:szCs w:val="32"/>
+        </w:rPr>
+      </w:pPr>
+      <w:r>
+        <w:br w:type="page"/>
       </w:r>
     </w:p>
     <w:p>
@@ -1286,601 +2218,7 @@
         </w:pBdr>
       </w:pPr>
       <w:r>
-        <w:t xml:space="preserve">Full </w:t>
-      </w:r>
-      <w:r>
-        <w:t>T</w:t>
-      </w:r>
-      <w:r>
-        <w:t>ime</w:t>
-      </w:r>
-      <w:r>
-        <w:t xml:space="preserve"> Work</w:t>
-      </w:r>
-      <w:r>
-        <w:t xml:space="preserve"> Experience</w:t>
-      </w:r>
-    </w:p>
-    <w:p>
-      <w:pPr>
-        <w:tabs>
-          <w:tab w:val="left" w:pos="8550"/>
-          <w:tab w:val="left" w:pos="10440"/>
-        </w:tabs>
-        <w:spacing w:before="240" w:after="0" w:line="240" w:lineRule="auto"/>
-        <w:ind w:left="187"/>
-        <w:contextualSpacing/>
-        <w:rPr>
-          <w:rFonts w:ascii="Avenir Book" w:hAnsi="Avenir Book"/>
-          <w:sz w:val="24"/>
-          <w:szCs w:val="24"/>
-        </w:rPr>
-      </w:pPr>
-      <w:r>
-        <w:rPr>
-          <w:rFonts w:cs="Calibri"/>
-          <w:b/>
-          <w:bCs/>
-          <w:iCs/>
-        </w:rPr>
-        <w:t xml:space="preserve">Research </w:t>
-      </w:r>
-      <w:r>
-        <w:rPr>
-          <w:rFonts w:cs="Calibri"/>
-          <w:b/>
-          <w:bCs/>
-          <w:iCs/>
-        </w:rPr>
-        <w:t>Associate</w:t>
-      </w:r>
-      <w:r>
-        <w:rPr>
-          <w:rFonts w:cs="Calibri"/>
-          <w:b/>
-          <w:bCs/>
-          <w:iCs/>
-        </w:rPr>
-        <w:tab/>
-      </w:r>
-      <w:r>
-        <w:rPr>
-          <w:rFonts w:cs="Calibri"/>
-          <w:iCs/>
-        </w:rPr>
-        <w:t xml:space="preserve"> </w:t>
-      </w:r>
-      <w:r>
-        <w:rPr>
-          <w:rFonts w:cs="Calibri"/>
-          <w:b/>
-          <w:bCs/>
-          <w:iCs/>
-        </w:rPr>
-        <w:t xml:space="preserve">Sep </w:t>
-      </w:r>
-      <w:r>
-        <w:rPr>
-          <w:rFonts w:cs="Calibri"/>
-          <w:b/>
-          <w:bCs/>
-          <w:iCs/>
-        </w:rPr>
-        <w:t xml:space="preserve">2022 – </w:t>
-      </w:r>
-      <w:r>
-        <w:rPr>
-          <w:rFonts w:cs="Calibri"/>
-          <w:b/>
-          <w:bCs/>
-          <w:iCs/>
-        </w:rPr>
-        <w:t>Current</w:t>
-      </w:r>
-    </w:p>
-    <w:p>
-      <w:pPr>
-        <w:tabs>
-          <w:tab w:val="left" w:pos="8640"/>
-          <w:tab w:val="left" w:pos="8820"/>
-        </w:tabs>
-        <w:spacing w:after="0" w:line="271" w:lineRule="auto"/>
-        <w:ind w:left="180"/>
-        <w:contextualSpacing/>
-        <w:rPr>
-          <w:rFonts w:ascii="Avenir Book" w:hAnsi="Avenir Book"/>
-          <w:sz w:val="24"/>
-          <w:szCs w:val="24"/>
-        </w:rPr>
-      </w:pPr>
-      <w:r>
-        <w:rPr>
-          <w:rFonts w:cs="Calibri"/>
-          <w:iCs/>
-        </w:rPr>
-        <w:t>Carleton University</w:t>
-      </w:r>
-      <w:r>
-        <w:rPr>
-          <w:rFonts w:cs="Calibri"/>
-          <w:iCs/>
-        </w:rPr>
-        <w:t xml:space="preserve"> -</w:t>
-      </w:r>
-      <w:r>
-        <w:rPr>
-          <w:rFonts w:cs="Calibri"/>
-          <w:iCs/>
-        </w:rPr>
-        <w:t xml:space="preserve"> Natural Resources of Canada (NRCan</w:t>
-      </w:r>
-      <w:r>
-        <w:t>), Ottawa, ON, Canada</w:t>
-      </w:r>
-      <w:r>
-        <w:rPr>
-          <w:rFonts w:ascii="Avenir Book" w:hAnsi="Avenir Book"/>
-          <w:sz w:val="24"/>
-          <w:szCs w:val="24"/>
-        </w:rPr>
-        <w:tab/>
-      </w:r>
-      <w:r>
-        <w:rPr>
-          <w:rFonts w:ascii="Avenir Book" w:hAnsi="Avenir Book"/>
-        </w:rPr>
-        <w:tab/>
-      </w:r>
-    </w:p>
-    <w:p>
-      <w:pPr>
-        <w:pStyle w:val="ListParagraph"/>
-        <w:numPr>
-          <w:ilvl w:val="0"/>
-          <w:numId w:val="1"/>
-        </w:numPr>
-        <w:spacing w:after="0"/>
-        <w:ind w:left="540" w:hanging="187"/>
-        <w:rPr>
-          <w:rFonts w:cs="Calibri"/>
-          <w:iCs/>
-          <w:sz w:val="20"/>
-          <w:szCs w:val="20"/>
-        </w:rPr>
-      </w:pPr>
-      <w:r>
-        <w:rPr>
-          <w:rFonts w:cs="Calibri"/>
-          <w:iCs/>
-          <w:sz w:val="20"/>
-          <w:szCs w:val="20"/>
-        </w:rPr>
-        <w:t>Conducted research in infrastructure monitoring using machine learning techniques with LiDAR datasets to classify point clouds and identify high-risk vegetation encroachment on powerlines.</w:t>
-      </w:r>
-      <w:r>
-        <w:rPr>
-          <w:rFonts w:cs="Calibri"/>
-          <w:iCs/>
-          <w:sz w:val="20"/>
-          <w:szCs w:val="20"/>
-        </w:rPr>
-        <w:t xml:space="preserve"> </w:t>
-      </w:r>
-    </w:p>
-    <w:p>
-      <w:pPr>
-        <w:pStyle w:val="ListParagraph"/>
-        <w:numPr>
-          <w:ilvl w:val="0"/>
-          <w:numId w:val="1"/>
-        </w:numPr>
-        <w:spacing w:after="0"/>
-        <w:ind w:left="540" w:hanging="187"/>
-        <w:jc w:val="both"/>
-        <w:rPr>
-          <w:rFonts w:cs="Calibri"/>
-          <w:iCs/>
-          <w:sz w:val="20"/>
-          <w:szCs w:val="20"/>
-        </w:rPr>
-      </w:pPr>
-      <w:r>
-        <w:rPr>
-          <w:rFonts w:cs="Calibri"/>
-          <w:iCs/>
-          <w:sz w:val="20"/>
-          <w:szCs w:val="20"/>
-        </w:rPr>
-        <w:t xml:space="preserve">Trained advanced Neural Network models (PointCNN and RandLANet) </w:t>
-      </w:r>
-      <w:r>
-        <w:rPr>
-          <w:rFonts w:cs="Calibri"/>
-          <w:iCs/>
-          <w:sz w:val="20"/>
-          <w:szCs w:val="20"/>
-        </w:rPr>
-        <w:t xml:space="preserve">and </w:t>
-      </w:r>
-      <w:r>
-        <w:rPr>
-          <w:rFonts w:cs="Calibri"/>
-          <w:iCs/>
-          <w:sz w:val="20"/>
-          <w:szCs w:val="20"/>
-        </w:rPr>
-        <w:t>data analysis methods to process extensive 900-million-point clouds to achieve accurate encroachment detection.</w:t>
-      </w:r>
-    </w:p>
-    <w:p>
-      <w:pPr>
-        <w:pStyle w:val="ListParagraph"/>
-        <w:numPr>
-          <w:ilvl w:val="0"/>
-          <w:numId w:val="1"/>
-        </w:numPr>
-        <w:spacing w:after="80"/>
-        <w:ind w:left="540" w:hanging="187"/>
-        <w:jc w:val="both"/>
-        <w:rPr>
-          <w:rFonts w:cs="Calibri"/>
-          <w:iCs/>
-          <w:sz w:val="20"/>
-          <w:szCs w:val="20"/>
-        </w:rPr>
-      </w:pPr>
-      <w:r>
-        <w:rPr>
-          <w:rFonts w:cs="Calibri"/>
-          <w:iCs/>
-          <w:sz w:val="20"/>
-          <w:szCs w:val="20"/>
-        </w:rPr>
-        <w:t xml:space="preserve">Collaborated with cross-functional teams to align algorithms with project prerequisites, resulting in </w:t>
-      </w:r>
-      <w:r>
-        <w:rPr>
-          <w:rFonts w:cs="Calibri"/>
-          <w:iCs/>
-          <w:sz w:val="20"/>
-          <w:szCs w:val="20"/>
-        </w:rPr>
-        <w:t xml:space="preserve">the </w:t>
-      </w:r>
-      <w:r>
-        <w:rPr>
-          <w:rFonts w:cs="Calibri"/>
-          <w:iCs/>
-          <w:sz w:val="20"/>
-          <w:szCs w:val="20"/>
-        </w:rPr>
-        <w:t>preparation of</w:t>
-      </w:r>
-      <w:r>
-        <w:rPr>
-          <w:rFonts w:cs="Calibri"/>
-          <w:iCs/>
-          <w:sz w:val="20"/>
-          <w:szCs w:val="20"/>
-        </w:rPr>
-        <w:t xml:space="preserve"> two</w:t>
-      </w:r>
-      <w:r>
-        <w:rPr>
-          <w:rFonts w:cs="Calibri"/>
-          <w:iCs/>
-          <w:sz w:val="20"/>
-          <w:szCs w:val="20"/>
-        </w:rPr>
-        <w:t xml:space="preserve"> journal manuscript</w:t>
-      </w:r>
-      <w:r>
-        <w:rPr>
-          <w:rFonts w:cs="Calibri"/>
-          <w:iCs/>
-          <w:sz w:val="20"/>
-          <w:szCs w:val="20"/>
-        </w:rPr>
-        <w:t>s</w:t>
-      </w:r>
-      <w:r>
-        <w:rPr>
-          <w:rFonts w:cs="Calibri"/>
-          <w:iCs/>
-          <w:sz w:val="20"/>
-          <w:szCs w:val="20"/>
-        </w:rPr>
-        <w:t xml:space="preserve"> (Data Collection and Algorithm Development)</w:t>
-      </w:r>
-      <w:r>
-        <w:rPr>
-          <w:rFonts w:cs="Calibri"/>
-          <w:iCs/>
-          <w:sz w:val="20"/>
-          <w:szCs w:val="20"/>
-        </w:rPr>
-        <w:t>,</w:t>
-      </w:r>
-      <w:r>
-        <w:rPr>
-          <w:rFonts w:cs="Calibri"/>
-          <w:iCs/>
-          <w:sz w:val="20"/>
-          <w:szCs w:val="20"/>
-        </w:rPr>
-        <w:t xml:space="preserve"> and </w:t>
-      </w:r>
-      <w:r>
-        <w:rPr>
-          <w:rFonts w:cs="Calibri"/>
-          <w:iCs/>
-          <w:sz w:val="20"/>
-          <w:szCs w:val="20"/>
-        </w:rPr>
-        <w:t xml:space="preserve">a </w:t>
-      </w:r>
-      <w:r>
-        <w:rPr>
-          <w:rFonts w:cs="Calibri"/>
-          <w:iCs/>
-          <w:sz w:val="20"/>
-          <w:szCs w:val="20"/>
-        </w:rPr>
-        <w:t>Master's project completion.</w:t>
-      </w:r>
-    </w:p>
-    <w:p>
-      <w:pPr>
-        <w:tabs>
-          <w:tab w:val="left" w:pos="8460"/>
-          <w:tab w:val="left" w:pos="9180"/>
-          <w:tab w:val="left" w:pos="10440"/>
-        </w:tabs>
-        <w:spacing w:before="140" w:after="0" w:line="240" w:lineRule="auto"/>
-        <w:ind w:left="187"/>
-        <w:contextualSpacing/>
-        <w:rPr>
-          <w:rFonts w:cs="Calibri"/>
-          <w:iCs/>
-        </w:rPr>
-      </w:pPr>
-      <w:r>
-        <w:rPr>
-          <w:rFonts w:cs="Calibri"/>
-          <w:b/>
-          <w:bCs/>
-          <w:iCs/>
-        </w:rPr>
-        <w:t xml:space="preserve">Teaching Assistant </w:t>
-      </w:r>
-      <w:r>
-        <w:rPr>
-          <w:rFonts w:cs="Calibri"/>
-          <w:b/>
-          <w:bCs/>
-          <w:iCs/>
-        </w:rPr>
-        <w:tab/>
-      </w:r>
-      <w:r>
-        <w:rPr>
-          <w:rFonts w:cs="Calibri"/>
-          <w:b/>
-          <w:bCs/>
-          <w:iCs/>
-        </w:rPr>
-        <w:t xml:space="preserve"> </w:t>
-      </w:r>
-      <w:r>
-        <w:rPr>
-          <w:rFonts w:cs="Calibri"/>
-          <w:b/>
-          <w:bCs/>
-          <w:iCs/>
-        </w:rPr>
-        <w:t xml:space="preserve">Sep </w:t>
-      </w:r>
-      <w:r>
-        <w:rPr>
-          <w:rFonts w:cs="Calibri"/>
-          <w:b/>
-          <w:bCs/>
-          <w:iCs/>
-        </w:rPr>
-        <w:t>202</w:t>
-      </w:r>
-      <w:r>
-        <w:rPr>
-          <w:rFonts w:cs="Calibri"/>
-          <w:b/>
-          <w:bCs/>
-          <w:iCs/>
-        </w:rPr>
-        <w:t>2</w:t>
-      </w:r>
-      <w:r>
-        <w:rPr>
-          <w:rFonts w:cs="Calibri"/>
-          <w:b/>
-          <w:bCs/>
-          <w:iCs/>
-        </w:rPr>
-        <w:t xml:space="preserve"> – </w:t>
-      </w:r>
-      <w:r>
-        <w:rPr>
-          <w:rFonts w:cs="Calibri"/>
-          <w:b/>
-          <w:bCs/>
-          <w:iCs/>
-        </w:rPr>
-        <w:t xml:space="preserve">Jun </w:t>
-      </w:r>
-      <w:r>
-        <w:rPr>
-          <w:rFonts w:cs="Calibri"/>
-          <w:b/>
-          <w:bCs/>
-          <w:iCs/>
-        </w:rPr>
-        <w:t>2023</w:t>
-      </w:r>
-      <w:r>
-        <w:rPr>
-          <w:rFonts w:cs="Calibri"/>
-          <w:iCs/>
-        </w:rPr>
-        <w:t xml:space="preserve"> </w:t>
-      </w:r>
-      <w:r>
-        <w:rPr>
-          <w:rFonts w:cs="Calibri"/>
-          <w:iCs/>
-        </w:rPr>
-        <w:t>Carleton University</w:t>
-      </w:r>
-      <w:r>
-        <w:rPr>
-          <w:rFonts w:cs="Calibri"/>
-          <w:iCs/>
-        </w:rPr>
-        <w:t xml:space="preserve"> -</w:t>
-      </w:r>
-      <w:r>
-        <w:rPr>
-          <w:rFonts w:cs="Calibri"/>
-          <w:iCs/>
-        </w:rPr>
-        <w:t xml:space="preserve"> Department of Information Technology, Ottawa, ON, Canada</w:t>
-      </w:r>
-      <w:r>
-        <w:rPr>
-          <w:rFonts w:cs="Calibri"/>
-          <w:iCs/>
-        </w:rPr>
-        <w:tab/>
-      </w:r>
-      <w:r>
-        <w:rPr>
-          <w:rFonts w:cs="Calibri"/>
-          <w:iCs/>
-        </w:rPr>
-        <w:tab/>
-      </w:r>
-      <w:r>
-        <w:rPr>
-          <w:rFonts w:cs="Calibri"/>
-          <w:iCs/>
-        </w:rPr>
-        <w:tab/>
-      </w:r>
-      <w:bookmarkStart w:id="3" w:name="_Hlk143884547"/>
-    </w:p>
-    <w:bookmarkEnd w:id="3"/>
-    <w:p>
-      <w:pPr>
-        <w:pStyle w:val="ListParagraph"/>
-        <w:numPr>
-          <w:ilvl w:val="0"/>
-          <w:numId w:val="1"/>
-        </w:numPr>
-        <w:spacing w:after="0"/>
-        <w:ind w:left="540" w:hanging="187"/>
-        <w:rPr>
-          <w:rFonts w:cs="Calibri"/>
-          <w:iCs/>
-          <w:sz w:val="20"/>
-          <w:szCs w:val="20"/>
-        </w:rPr>
-      </w:pPr>
-      <w:r>
-        <w:rPr>
-          <w:rFonts w:cs="Calibri"/>
-          <w:iCs/>
-          <w:sz w:val="20"/>
-          <w:szCs w:val="20"/>
-        </w:rPr>
-        <w:t xml:space="preserve">Collaborated with instructors to enhance </w:t>
-      </w:r>
-      <w:r>
-        <w:rPr>
-          <w:rFonts w:cs="Calibri"/>
-          <w:iCs/>
-          <w:sz w:val="20"/>
-          <w:szCs w:val="20"/>
-        </w:rPr>
-        <w:t>Applied Deep Learning and Computer Vision course materials</w:t>
-      </w:r>
-      <w:r>
-        <w:rPr>
-          <w:rFonts w:cs="Calibri"/>
-          <w:iCs/>
-          <w:sz w:val="20"/>
-          <w:szCs w:val="20"/>
-        </w:rPr>
-        <w:t>.</w:t>
-      </w:r>
-    </w:p>
-    <w:p>
-      <w:pPr>
-        <w:numPr>
-          <w:ilvl w:val="0"/>
-          <w:numId w:val="1"/>
-        </w:numPr>
-        <w:spacing w:after="160"/>
-        <w:ind w:left="547" w:hanging="187"/>
-        <w:contextualSpacing/>
-        <w:rPr>
-          <w:rFonts w:cs="Calibri"/>
-          <w:iCs/>
-          <w:sz w:val="20"/>
-          <w:szCs w:val="20"/>
-        </w:rPr>
-      </w:pPr>
-      <w:r>
-        <w:rPr>
-          <w:rFonts w:cs="Calibri"/>
-          <w:iCs/>
-          <w:sz w:val="20"/>
-          <w:szCs w:val="20"/>
-        </w:rPr>
-        <w:t>Graded assignments and provided constructive feedback to 30+ Data Science students in different modalities (written assignments, video presentations, project git repositories)</w:t>
-      </w:r>
-    </w:p>
-    <w:p>
-      <w:pPr>
-        <w:numPr>
-          <w:ilvl w:val="0"/>
-          <w:numId w:val="1"/>
-        </w:numPr>
-        <w:spacing w:after="160"/>
-        <w:ind w:left="547" w:hanging="187"/>
-        <w:contextualSpacing/>
-        <w:rPr>
-          <w:rFonts w:cs="Calibri"/>
-          <w:iCs/>
-          <w:sz w:val="20"/>
-          <w:szCs w:val="20"/>
-        </w:rPr>
-      </w:pPr>
-      <w:r>
-        <w:rPr>
-          <w:rFonts w:cs="Calibri"/>
-          <w:iCs/>
-          <w:sz w:val="20"/>
-          <w:szCs w:val="20"/>
-        </w:rPr>
-        <w:t>Improved clarity of course content, resulting in an engaging learning environment.</w:t>
-      </w:r>
-    </w:p>
-    <w:p>
-      <w:pPr>
-        <w:pStyle w:val="Heading1"/>
-        <w:pBdr>
-          <w:bottom w:val="single" w:sz="18" w:space="1" w:color="auto"/>
-        </w:pBdr>
-      </w:pPr>
-      <w:r>
+        <w:lastRenderedPageBreak/>
         <w:t xml:space="preserve">Internships &amp; </w:t>
       </w:r>
       <w:r>
@@ -1933,16 +2271,7 @@
           <w:bCs/>
           <w:iCs/>
         </w:rPr>
-        <w:t>-</w:t>
-      </w:r>
-      <w:r>
-        <w:rPr>
-          <w:rFonts w:cs="Calibri"/>
-          <w:b/>
-          <w:bCs/>
-          <w:iCs/>
-        </w:rPr>
-        <w:t xml:space="preserve"> </w:t>
+        <w:t xml:space="preserve">- </w:t>
       </w:r>
       <w:r>
         <w:rPr>
@@ -2203,7 +2532,14 @@
           <w:rFonts w:cs="Calibri"/>
           <w:iCs/>
         </w:rPr>
-        <w:t>Cyprus</w:t>
+        <w:t xml:space="preserve">NCC, </w:t>
+      </w:r>
+      <w:r>
+        <w:rPr>
+          <w:rFonts w:cs="Calibri"/>
+          <w:iCs/>
+        </w:rPr>
+        <w:t>Turkey</w:t>
       </w:r>
       <w:r>
         <w:rPr>
@@ -2446,14 +2782,6 @@
           <w:bottom w:val="single" w:sz="18" w:space="1" w:color="auto"/>
         </w:pBdr>
       </w:pPr>
-    </w:p>
-    <w:p>
-      <w:pPr>
-        <w:pStyle w:val="Heading1"/>
-        <w:pBdr>
-          <w:bottom w:val="single" w:sz="18" w:space="1" w:color="auto"/>
-        </w:pBdr>
-      </w:pPr>
       <w:r>
         <w:t>Proj</w:t>
       </w:r>
@@ -2469,8 +2797,8 @@
         <w:tabs>
           <w:tab w:val="left" w:pos="9270"/>
         </w:tabs>
-        <w:spacing w:before="240" w:after="0" w:line="240" w:lineRule="auto"/>
-        <w:ind w:left="180"/>
+        <w:spacing w:before="120" w:after="0" w:line="240" w:lineRule="auto"/>
+        <w:ind w:left="187" w:right="-810"/>
         <w:contextualSpacing/>
         <w:rPr>
           <w:rFonts w:cs="Calibri"/>
@@ -2594,16 +2922,16 @@
           <w:bCs/>
           <w:iCs/>
         </w:rPr>
-        <w:t>owerlines using LiDAR</w:t>
-      </w:r>
-      <w:r>
-        <w:rPr>
-          <w:rFonts w:cs="Calibri"/>
-          <w:b/>
-          <w:bCs/>
-          <w:iCs/>
-        </w:rPr>
-        <w:t>.</w:t>
+        <w:t xml:space="preserve">owerlines using </w:t>
+      </w:r>
+      <w:r>
+        <w:rPr>
+          <w:rFonts w:cs="Calibri"/>
+          <w:b/>
+          <w:bCs/>
+          <w:iCs/>
+        </w:rPr>
+        <w:t>point clouds</w:t>
       </w:r>
       <w:r>
         <w:rPr>
@@ -2613,38 +2941,20 @@
           <w:iCs/>
         </w:rPr>
         <w:tab/>
-        <w:t>2022 –</w:t>
-      </w:r>
-      <w:r>
-        <w:rPr>
-          <w:rFonts w:cs="Calibri"/>
-          <w:b/>
-          <w:bCs/>
-          <w:iCs/>
-        </w:rPr>
-        <w:t xml:space="preserve"> </w:t>
-      </w:r>
-      <w:r>
-        <w:rPr>
-          <w:rFonts w:cs="Calibri"/>
-          <w:b/>
-          <w:bCs/>
-          <w:iCs/>
-        </w:rPr>
-        <w:t>2023</w:t>
       </w:r>
     </w:p>
     <w:p>
       <w:pPr>
         <w:tabs>
-          <w:tab w:val="left" w:pos="8640"/>
-          <w:tab w:val="left" w:pos="8820"/>
+          <w:tab w:val="left" w:pos="8554"/>
         </w:tabs>
-        <w:spacing w:after="0" w:line="271" w:lineRule="auto"/>
-        <w:ind w:left="180"/>
+        <w:spacing w:after="0" w:line="240" w:lineRule="auto"/>
+        <w:ind w:left="180" w:right="-270"/>
         <w:contextualSpacing/>
         <w:rPr>
           <w:rFonts w:ascii="Avenir Book" w:hAnsi="Avenir Book"/>
+          <w:b/>
+          <w:bCs/>
           <w:sz w:val="24"/>
           <w:szCs w:val="24"/>
         </w:rPr>
@@ -2654,22 +2964,34 @@
           <w:rFonts w:cs="Calibri"/>
           <w:iCs/>
         </w:rPr>
-        <w:t xml:space="preserve">Infrastructure Monitoring Lab, Carleton University, </w:t>
-      </w:r>
-      <w:r>
-        <w:rPr>
-          <w:rFonts w:ascii="Avenir Book" w:hAnsi="Avenir Book"/>
-        </w:rPr>
-        <w:t>Ottawa, ON,</w:t>
-      </w:r>
-      <w:r>
-        <w:t xml:space="preserve"> </w:t>
-      </w:r>
-      <w:r>
-        <w:rPr>
-          <w:rFonts w:ascii="Avenir Book" w:hAnsi="Avenir Book" w:cs="Calibri"/>
-        </w:rPr>
-        <w:t>Canada</w:t>
+        <w:t xml:space="preserve">Infrastructure Monitoring Lab, Carleton </w:t>
+      </w:r>
+      <w:r>
+        <w:rPr>
+          <w:rFonts w:cs="Times New Roman"/>
+          <w:iCs/>
+        </w:rPr>
+        <w:t xml:space="preserve">University, </w:t>
+      </w:r>
+      <w:r>
+        <w:rPr>
+          <w:rFonts w:cs="Times New Roman"/>
+        </w:rPr>
+        <w:t>Ottawa, ON, Canada</w:t>
+      </w:r>
+      <w:r>
+        <w:rPr>
+          <w:rFonts w:cs="Times New Roman"/>
+        </w:rPr>
+        <w:tab/>
+      </w:r>
+      <w:r>
+        <w:rPr>
+          <w:rFonts w:cs="Times New Roman"/>
+          <w:b/>
+          <w:bCs/>
+        </w:rPr>
+        <w:t>Sep 2022 – Oct 2023</w:t>
       </w:r>
     </w:p>
     <w:p>
@@ -2697,37 +3019,30 @@
           <w:sz w:val="20"/>
           <w:szCs w:val="20"/>
         </w:rPr>
-        <w:t xml:space="preserve">Developed a novel point-based encroachment detection algorithm with an exceptional 98% precision rate, </w:t>
-      </w:r>
-      <w:r>
-        <w:rPr>
-          <w:sz w:val="20"/>
-          <w:szCs w:val="20"/>
-        </w:rPr>
-        <w:t xml:space="preserve">significantly enhancing powerline failure prediction and </w:t>
-      </w:r>
-      <w:r>
-        <w:rPr>
-          <w:sz w:val="20"/>
-          <w:szCs w:val="20"/>
-        </w:rPr>
-        <w:t xml:space="preserve">leading to the submission of a journal article to the IEEE Sensors Journal for publication. </w:t>
-      </w:r>
-      <w:r>
-        <w:rPr>
-          <w:sz w:val="20"/>
-          <w:szCs w:val="20"/>
-        </w:rPr>
-        <w:t>More:</w:t>
-      </w:r>
-      <w:r>
-        <w:rPr>
-          <w:sz w:val="20"/>
-          <w:szCs w:val="20"/>
-        </w:rPr>
-        <w:t xml:space="preserve"> </w:t>
-      </w:r>
-      <w:hyperlink r:id="rId10" w:anchor="ENC" w:history="1">
+        <w:t xml:space="preserve">Accepted for an </w:t>
+      </w:r>
+      <w:r>
+        <w:rPr>
+          <w:sz w:val="20"/>
+          <w:szCs w:val="20"/>
+        </w:rPr>
+        <w:t>article</w:t>
+      </w:r>
+      <w:r>
+        <w:rPr>
+          <w:sz w:val="20"/>
+          <w:szCs w:val="20"/>
+        </w:rPr>
+        <w:t xml:space="preserve"> publication at</w:t>
+      </w:r>
+      <w:r>
+        <w:rPr>
+          <w:sz w:val="20"/>
+          <w:szCs w:val="20"/>
+        </w:rPr>
+        <w:t xml:space="preserve"> the IEEE Sensors Journal. More: </w:t>
+      </w:r>
+      <w:hyperlink r:id="rId9" w:anchor="ENC" w:history="1">
         <w:r>
           <w:rPr>
             <w:rStyle w:val="Hyperlink"/>
@@ -2738,61 +3053,26 @@
     </w:p>
     <w:p>
       <w:pPr>
-        <w:pStyle w:val="ListParagraph"/>
-        <w:spacing w:after="0" w:line="240" w:lineRule="auto"/>
-        <w:ind w:left="540"/>
-        <w:rPr>
-          <w:rStyle w:val="Hyperlink"/>
-          <w:rFonts w:cs="Calibri"/>
-          <w:b/>
-          <w:bCs/>
-          <w:iCs/>
-          <w:color w:val="auto"/>
-          <w:sz w:val="22"/>
-          <w:u w:val="none"/>
-        </w:rPr>
-      </w:pPr>
-    </w:p>
-    <w:p>
-      <w:pPr>
         <w:tabs>
           <w:tab w:val="left" w:pos="9900"/>
         </w:tabs>
-        <w:spacing w:after="0" w:line="240" w:lineRule="auto"/>
-        <w:ind w:firstLine="180"/>
-        <w:rPr>
-          <w:rFonts w:cs="Calibri"/>
-          <w:b/>
-          <w:bCs/>
-          <w:iCs/>
-        </w:rPr>
-      </w:pPr>
-      <w:r>
-        <w:rPr>
-          <w:rFonts w:cs="Calibri"/>
-          <w:b/>
-          <w:bCs/>
-          <w:iCs/>
-        </w:rPr>
-        <w:t>Classifying Canadians’ Financial Well-Being Status</w:t>
-      </w:r>
-      <w:r>
-        <w:rPr>
-          <w:rFonts w:cs="Calibri"/>
-          <w:b/>
-          <w:bCs/>
-          <w:iCs/>
-        </w:rPr>
-        <w:t xml:space="preserve"> and </w:t>
-      </w:r>
-      <w:r>
-        <w:rPr>
-          <w:rFonts w:cs="Calibri"/>
-          <w:b/>
-          <w:bCs/>
-          <w:iCs/>
-        </w:rPr>
-        <w:t>Predicting Global Shocks Impacts</w:t>
+        <w:spacing w:before="120" w:after="0" w:line="240" w:lineRule="auto"/>
+        <w:ind w:firstLine="187"/>
+        <w:rPr>
+          <w:rFonts w:cs="Calibri"/>
+          <w:b/>
+          <w:bCs/>
+          <w:iCs/>
+        </w:rPr>
+      </w:pPr>
+      <w:r>
+        <w:rPr>
+          <w:rFonts w:cs="Calibri"/>
+          <w:b/>
+          <w:bCs/>
+          <w:iCs/>
+        </w:rPr>
+        <w:t>Classifying Canadians’ Financial Well-Being Status and Predicting Global Shocks Impacts</w:t>
       </w:r>
       <w:r>
         <w:rPr>
@@ -2811,32 +3091,239 @@
           <w:iCs/>
         </w:rPr>
         <w:tab/>
-      </w:r>
-      <w:r>
-        <w:rPr>
-          <w:rFonts w:cs="Calibri"/>
-          <w:b/>
-          <w:bCs/>
-          <w:iCs/>
-        </w:rPr>
-        <w:t>2023</w:t>
       </w:r>
     </w:p>
     <w:p>
       <w:pPr>
+        <w:tabs>
+          <w:tab w:val="left" w:pos="8550"/>
+        </w:tabs>
         <w:spacing w:after="0" w:line="240" w:lineRule="auto"/>
-        <w:ind w:firstLine="180"/>
-        <w:rPr>
-          <w:rFonts w:cs="Calibri"/>
-          <w:iCs/>
-        </w:rPr>
-      </w:pPr>
-      <w:r>
-        <w:rPr>
-          <w:rFonts w:cs="Calibri"/>
-          <w:iCs/>
-        </w:rPr>
-        <w:t>Data Science, Carleton University, Ottawa, ON, Canada</w:t>
+        <w:ind w:right="-90" w:firstLine="180"/>
+        <w:rPr>
+          <w:rFonts w:cs="Calibri"/>
+          <w:b/>
+          <w:bCs/>
+          <w:iCs/>
+        </w:rPr>
+      </w:pPr>
+      <w:r>
+        <w:rPr>
+          <w:rFonts w:cs="Calibri"/>
+          <w:iCs/>
+        </w:rPr>
+        <w:t>Data Science</w:t>
+      </w:r>
+      <w:r>
+        <w:rPr>
+          <w:rFonts w:cs="Calibri"/>
+          <w:iCs/>
+        </w:rPr>
+        <w:t xml:space="preserve"> department</w:t>
+      </w:r>
+      <w:r>
+        <w:rPr>
+          <w:rFonts w:cs="Calibri"/>
+          <w:iCs/>
+        </w:rPr>
+        <w:t>, Carleton University, Ottawa, ON, Canada</w:t>
+      </w:r>
+      <w:r>
+        <w:rPr>
+          <w:rFonts w:cs="Calibri"/>
+          <w:iCs/>
+        </w:rPr>
+        <w:tab/>
+      </w:r>
+      <w:r>
+        <w:rPr>
+          <w:rFonts w:cs="Calibri"/>
+          <w:b/>
+          <w:bCs/>
+          <w:iCs/>
+        </w:rPr>
+        <w:t xml:space="preserve">Jan 2023 – </w:t>
+      </w:r>
+      <w:r>
+        <w:rPr>
+          <w:rFonts w:cs="Calibri"/>
+          <w:b/>
+          <w:bCs/>
+          <w:iCs/>
+        </w:rPr>
+        <w:t>May</w:t>
+      </w:r>
+      <w:r>
+        <w:rPr>
+          <w:rFonts w:cs="Calibri"/>
+          <w:b/>
+          <w:bCs/>
+          <w:iCs/>
+        </w:rPr>
+        <w:t xml:space="preserve"> 2023</w:t>
+      </w:r>
+    </w:p>
+    <w:p>
+      <w:pPr>
+        <w:pStyle w:val="ListParagraph"/>
+        <w:numPr>
+          <w:ilvl w:val="0"/>
+          <w:numId w:val="3"/>
+        </w:numPr>
+        <w:spacing w:after="0" w:line="240" w:lineRule="auto"/>
+        <w:ind w:left="540" w:hanging="187"/>
+        <w:rPr>
+          <w:sz w:val="20"/>
+          <w:szCs w:val="20"/>
+        </w:rPr>
+      </w:pPr>
+      <w:r>
+        <w:rPr>
+          <w:sz w:val="20"/>
+          <w:szCs w:val="20"/>
+        </w:rPr>
+        <w:t xml:space="preserve">Poster presentation and paper preparation </w:t>
+      </w:r>
+      <w:r>
+        <w:rPr>
+          <w:sz w:val="20"/>
+          <w:szCs w:val="20"/>
+        </w:rPr>
+        <w:t>at Carleton University's Data Day 9.0</w:t>
+      </w:r>
+      <w:r>
+        <w:rPr>
+          <w:sz w:val="20"/>
+          <w:szCs w:val="20"/>
+        </w:rPr>
+        <w:t xml:space="preserve">. </w:t>
+      </w:r>
+      <w:r>
+        <w:rPr>
+          <w:sz w:val="20"/>
+          <w:szCs w:val="20"/>
+        </w:rPr>
+        <w:t xml:space="preserve">More: </w:t>
+      </w:r>
+      <w:hyperlink r:id="rId10" w:anchor="FWB" w:history="1">
+        <w:r>
+          <w:rPr>
+            <w:rStyle w:val="Hyperlink"/>
+          </w:rPr>
+          <w:t>https://azizalnajjar.ca/#FWB</w:t>
+        </w:r>
+      </w:hyperlink>
+      <w:r>
+        <w:rPr>
+          <w:sz w:val="20"/>
+          <w:szCs w:val="20"/>
+        </w:rPr>
+        <w:t xml:space="preserve"> </w:t>
+      </w:r>
+    </w:p>
+    <w:p>
+      <w:pPr>
+        <w:tabs>
+          <w:tab w:val="left" w:pos="9090"/>
+        </w:tabs>
+        <w:spacing w:before="120" w:after="0" w:line="240" w:lineRule="auto"/>
+        <w:ind w:left="187"/>
+        <w:contextualSpacing/>
+        <w:rPr>
+          <w:rFonts w:cs="Calibri"/>
+          <w:b/>
+          <w:bCs/>
+          <w:iCs/>
+        </w:rPr>
+      </w:pPr>
+      <w:r>
+        <w:rPr>
+          <w:rFonts w:cs="Calibri"/>
+          <w:b/>
+          <w:bCs/>
+          <w:iCs/>
+        </w:rPr>
+        <w:t>Brain Wave Classification in MI-BCI using Ensemble of Deep Learners</w:t>
+      </w:r>
+      <w:r>
+        <w:rPr>
+          <w:rFonts w:cs="Calibri"/>
+          <w:b/>
+          <w:bCs/>
+          <w:iCs/>
+        </w:rPr>
+        <w:t>.</w:t>
+      </w:r>
+      <w:r>
+        <w:rPr>
+          <w:rFonts w:cs="Calibri"/>
+          <w:b/>
+          <w:bCs/>
+          <w:iCs/>
+        </w:rPr>
+        <w:tab/>
+      </w:r>
+      <w:r>
+        <w:rPr>
+          <w:rFonts w:cs="Calibri"/>
+          <w:b/>
+          <w:bCs/>
+          <w:iCs/>
+        </w:rPr>
+        <w:t xml:space="preserve">    </w:t>
+      </w:r>
+    </w:p>
+    <w:p>
+      <w:pPr>
+        <w:tabs>
+          <w:tab w:val="left" w:pos="8554"/>
+        </w:tabs>
+        <w:spacing w:before="120" w:after="0" w:line="240" w:lineRule="auto"/>
+        <w:ind w:left="187" w:right="-90"/>
+        <w:contextualSpacing/>
+        <w:rPr>
+          <w:rFonts w:cs="Calibri"/>
+          <w:iCs/>
+        </w:rPr>
+      </w:pPr>
+      <w:r>
+        <w:rPr>
+          <w:rFonts w:cs="Calibri"/>
+          <w:iCs/>
+        </w:rPr>
+        <w:t xml:space="preserve">Applied Deep Learning, Carleton University, Ottawa, ON, </w:t>
+      </w:r>
+      <w:r>
+        <w:rPr>
+          <w:rFonts w:cs="Calibri"/>
+          <w:iCs/>
+        </w:rPr>
+        <w:t>Canada</w:t>
+      </w:r>
+      <w:r>
+        <w:rPr>
+          <w:rFonts w:cs="Calibri"/>
+          <w:iCs/>
+        </w:rPr>
+        <w:tab/>
+      </w:r>
+      <w:r>
+        <w:rPr>
+          <w:rFonts w:cs="Calibri"/>
+          <w:b/>
+          <w:bCs/>
+          <w:iCs/>
+        </w:rPr>
+        <w:t xml:space="preserve">Feb </w:t>
+      </w:r>
+      <w:r>
+        <w:rPr>
+          <w:rFonts w:cs="Calibri"/>
+          <w:b/>
+          <w:bCs/>
+          <w:iCs/>
+        </w:rPr>
+        <w:t>2022 – Nov 2023</w:t>
       </w:r>
     </w:p>
     <w:p>
@@ -2858,7 +3345,28 @@
           <w:sz w:val="20"/>
           <w:szCs w:val="20"/>
         </w:rPr>
-        <w:t>Constructed a predictive</w:t>
+        <w:t>Published and presented</w:t>
+      </w:r>
+      <w:r>
+        <w:rPr>
+          <w:sz w:val="20"/>
+          <w:szCs w:val="20"/>
+        </w:rPr>
+        <w:t xml:space="preserve"> at the IEEE 41st ICCE </w:t>
+      </w:r>
+      <w:r>
+        <w:rPr>
+          <w:sz w:val="20"/>
+          <w:szCs w:val="20"/>
+        </w:rPr>
+        <w:t>conference</w:t>
+      </w:r>
+      <w:r>
+        <w:rPr>
+          <w:sz w:val="20"/>
+          <w:szCs w:val="20"/>
+        </w:rPr>
+        <w:t>.</w:t>
       </w:r>
       <w:r>
         <w:rPr>
@@ -2872,30 +3380,15 @@
           <w:sz w:val="20"/>
           <w:szCs w:val="20"/>
         </w:rPr>
-        <w:t>machine learning model that accurately predicts Canadians' Financial Well-Being (FWB) status, identifying key drivers, with notable insights on the disproportionate impact of COVID-19, leading to a presentation at Carleton University's Data Day 9.0 and the creation of a paper and poster</w:t>
-      </w:r>
-      <w:r>
-        <w:rPr>
-          <w:sz w:val="20"/>
-          <w:szCs w:val="20"/>
-        </w:rPr>
-        <w:t xml:space="preserve">. </w:t>
-      </w:r>
-      <w:r>
-        <w:rPr>
-          <w:sz w:val="20"/>
-          <w:szCs w:val="20"/>
-        </w:rPr>
-        <w:t xml:space="preserve">More: </w:t>
-      </w:r>
-      <w:hyperlink r:id="rId11" w:anchor="FWB" w:history="1">
-        <w:r>
-          <w:rPr>
-            <w:rStyle w:val="Hyperlink"/>
-          </w:rPr>
-          <w:t>https://azizalnajjar.ca/#FWB</w:t>
-        </w:r>
-      </w:hyperlink>
+        <w:t>More</w:t>
+      </w:r>
+      <w:r>
+        <w:rPr>
+          <w:sz w:val="20"/>
+          <w:szCs w:val="20"/>
+        </w:rPr>
+        <w:t>:</w:t>
+      </w:r>
       <w:r>
         <w:rPr>
           <w:sz w:val="20"/>
@@ -2903,214 +3396,7 @@
         </w:rPr>
         <w:t xml:space="preserve"> </w:t>
       </w:r>
-    </w:p>
-    <w:p>
-      <w:pPr>
-        <w:tabs>
-          <w:tab w:val="left" w:pos="9090"/>
-        </w:tabs>
-        <w:spacing w:before="120" w:after="0" w:line="240" w:lineRule="auto"/>
-        <w:ind w:left="187"/>
-        <w:contextualSpacing/>
-        <w:rPr>
-          <w:rFonts w:cs="Calibri"/>
-          <w:b/>
-          <w:bCs/>
-          <w:iCs/>
-        </w:rPr>
-      </w:pPr>
-      <w:r>
-        <w:rPr>
-          <w:rFonts w:cs="Calibri"/>
-          <w:b/>
-          <w:bCs/>
-          <w:iCs/>
-        </w:rPr>
-        <w:t>Brain Wave Classification in MI-BCI using Ensemble of Deep Learners</w:t>
-      </w:r>
-      <w:r>
-        <w:rPr>
-          <w:rFonts w:cs="Calibri"/>
-          <w:b/>
-          <w:bCs/>
-          <w:iCs/>
-        </w:rPr>
-        <w:t>.</w:t>
-      </w:r>
-      <w:r>
-        <w:rPr>
-          <w:rFonts w:cs="Calibri"/>
-          <w:b/>
-          <w:bCs/>
-          <w:iCs/>
-        </w:rPr>
-        <w:tab/>
-      </w:r>
-      <w:r>
-        <w:rPr>
-          <w:rFonts w:cs="Calibri"/>
-          <w:b/>
-          <w:bCs/>
-          <w:iCs/>
-        </w:rPr>
-        <w:t xml:space="preserve">  </w:t>
-      </w:r>
-      <w:r>
-        <w:rPr>
-          <w:rFonts w:cs="Calibri"/>
-          <w:b/>
-          <w:bCs/>
-          <w:iCs/>
-        </w:rPr>
-        <w:t xml:space="preserve"> </w:t>
-      </w:r>
-      <w:r>
-        <w:rPr>
-          <w:rFonts w:cs="Calibri"/>
-          <w:b/>
-          <w:bCs/>
-          <w:iCs/>
-        </w:rPr>
-        <w:t xml:space="preserve"> </w:t>
-      </w:r>
-      <w:r>
-        <w:rPr>
-          <w:rFonts w:cs="Calibri"/>
-          <w:b/>
-          <w:bCs/>
-          <w:iCs/>
-        </w:rPr>
-        <w:t>202</w:t>
-      </w:r>
-      <w:r>
-        <w:rPr>
-          <w:rFonts w:cs="Calibri"/>
-          <w:b/>
-          <w:bCs/>
-          <w:iCs/>
-        </w:rPr>
-        <w:t>1</w:t>
-      </w:r>
-      <w:r>
-        <w:rPr>
-          <w:rFonts w:cs="Calibri"/>
-          <w:b/>
-          <w:bCs/>
-          <w:iCs/>
-        </w:rPr>
-        <w:t xml:space="preserve"> –</w:t>
-      </w:r>
-      <w:r>
-        <w:rPr>
-          <w:rFonts w:cs="Calibri"/>
-          <w:b/>
-          <w:bCs/>
-          <w:iCs/>
-        </w:rPr>
-        <w:t xml:space="preserve"> </w:t>
-      </w:r>
-      <w:r>
-        <w:rPr>
-          <w:rFonts w:cs="Calibri"/>
-          <w:b/>
-          <w:bCs/>
-          <w:iCs/>
-        </w:rPr>
-        <w:t>2022</w:t>
-      </w:r>
-    </w:p>
-    <w:p>
-      <w:pPr>
-        <w:tabs>
-          <w:tab w:val="left" w:pos="9090"/>
-        </w:tabs>
-        <w:spacing w:before="120" w:after="0" w:line="240" w:lineRule="auto"/>
-        <w:ind w:left="187"/>
-        <w:contextualSpacing/>
-        <w:rPr>
-          <w:rFonts w:cs="Calibri"/>
-          <w:iCs/>
-        </w:rPr>
-      </w:pPr>
-      <w:r>
-        <w:rPr>
-          <w:rFonts w:cs="Calibri"/>
-          <w:iCs/>
-        </w:rPr>
-        <w:t xml:space="preserve">Applied Deep Learning, Carleton University, Ottawa, ON, </w:t>
-      </w:r>
-      <w:r>
-        <w:rPr>
-          <w:rFonts w:cs="Calibri"/>
-          <w:iCs/>
-        </w:rPr>
-        <w:t>Canada</w:t>
-      </w:r>
-    </w:p>
-    <w:p>
-      <w:pPr>
-        <w:pStyle w:val="ListParagraph"/>
-        <w:numPr>
-          <w:ilvl w:val="0"/>
-          <w:numId w:val="3"/>
-        </w:numPr>
-        <w:spacing w:after="80"/>
-        <w:ind w:left="540" w:hanging="187"/>
-        <w:rPr>
-          <w:sz w:val="20"/>
-          <w:szCs w:val="20"/>
-        </w:rPr>
-      </w:pPr>
-      <w:r>
-        <w:rPr>
-          <w:sz w:val="20"/>
-          <w:szCs w:val="20"/>
-        </w:rPr>
-        <w:t xml:space="preserve">Developed an innovative DeepEnsemble model, combining advanced deep learning techniques (Transformers, MLP, CNN, </w:t>
-      </w:r>
-      <w:r>
-        <w:rPr>
-          <w:sz w:val="20"/>
-          <w:szCs w:val="20"/>
-        </w:rPr>
-        <w:t>XGBoost</w:t>
-      </w:r>
-      <w:r>
-        <w:rPr>
-          <w:sz w:val="20"/>
-          <w:szCs w:val="20"/>
-        </w:rPr>
-        <w:t>) to classify EEG signals for a Brain-Computer Interface (BCI) system, achieving superior accuracy and earning presentation and publication at the IEEE 41st International Conference on Consumer Electronics (2023 ICCE)</w:t>
-      </w:r>
-      <w:r>
-        <w:rPr>
-          <w:sz w:val="20"/>
-          <w:szCs w:val="20"/>
-        </w:rPr>
-        <w:t>.</w:t>
-      </w:r>
-      <w:r>
-        <w:rPr>
-          <w:sz w:val="20"/>
-          <w:szCs w:val="20"/>
-        </w:rPr>
-        <w:t>More</w:t>
-      </w:r>
-      <w:r>
-        <w:rPr>
-          <w:sz w:val="20"/>
-          <w:szCs w:val="20"/>
-        </w:rPr>
-        <w:t>:</w:t>
-      </w:r>
-      <w:r>
-        <w:rPr>
-          <w:sz w:val="20"/>
-          <w:szCs w:val="20"/>
-        </w:rPr>
-        <w:t xml:space="preserve"> </w:t>
-      </w:r>
-      <w:hyperlink r:id="rId12" w:anchor="DeepEnsemble" w:history="1">
+      <w:hyperlink r:id="rId11" w:anchor="DeepEnsemble" w:history="1">
         <w:r>
           <w:rPr>
             <w:rStyle w:val="Hyperlink"/>
@@ -3181,42 +3467,16 @@
         </w:rPr>
         <w:t xml:space="preserve"> </w:t>
       </w:r>
-      <w:r>
-        <w:rPr>
-          <w:rFonts w:cs="Calibri"/>
-          <w:b/>
-          <w:bCs/>
-          <w:iCs/>
-        </w:rPr>
-        <w:t>2020 –</w:t>
-      </w:r>
-      <w:r>
-        <w:rPr>
-          <w:rFonts w:cs="Calibri"/>
-          <w:b/>
-          <w:bCs/>
-          <w:iCs/>
-        </w:rPr>
-        <w:t xml:space="preserve"> </w:t>
-      </w:r>
-      <w:r>
-        <w:rPr>
-          <w:rFonts w:cs="Calibri"/>
-          <w:b/>
-          <w:bCs/>
-          <w:iCs/>
-        </w:rPr>
-        <w:t>2021</w:t>
-      </w:r>
     </w:p>
     <w:p>
       <w:pPr>
         <w:tabs>
+          <w:tab w:val="left" w:pos="8550"/>
           <w:tab w:val="left" w:pos="8640"/>
           <w:tab w:val="left" w:pos="8820"/>
         </w:tabs>
         <w:spacing w:after="0" w:line="271" w:lineRule="auto"/>
-        <w:ind w:left="180"/>
+        <w:ind w:left="180" w:right="-180"/>
         <w:contextualSpacing/>
         <w:rPr>
           <w:rFonts w:cs="Calibri"/>
@@ -3243,6 +3503,76 @@
           <w:iCs/>
         </w:rPr>
         <w:t>, Middle East Technical University, Ankara, Turkey</w:t>
+      </w:r>
+      <w:r>
+        <w:rPr>
+          <w:rFonts w:cs="Calibri"/>
+          <w:iCs/>
+        </w:rPr>
+        <w:tab/>
+      </w:r>
+      <w:r>
+        <w:rPr>
+          <w:rFonts w:cs="Calibri"/>
+          <w:b/>
+          <w:bCs/>
+          <w:iCs/>
+        </w:rPr>
+        <w:t>Nov</w:t>
+      </w:r>
+      <w:r>
+        <w:rPr>
+          <w:rFonts w:cs="Calibri"/>
+          <w:b/>
+          <w:bCs/>
+          <w:iCs/>
+        </w:rPr>
+        <w:t xml:space="preserve"> </w:t>
+      </w:r>
+      <w:r>
+        <w:rPr>
+          <w:rFonts w:cs="Calibri"/>
+          <w:b/>
+          <w:bCs/>
+          <w:iCs/>
+        </w:rPr>
+        <w:t>2020</w:t>
+      </w:r>
+      <w:r>
+        <w:rPr>
+          <w:rFonts w:cs="Calibri"/>
+          <w:b/>
+          <w:bCs/>
+          <w:iCs/>
+        </w:rPr>
+        <w:t xml:space="preserve"> – </w:t>
+      </w:r>
+      <w:r>
+        <w:rPr>
+          <w:rFonts w:cs="Calibri"/>
+          <w:b/>
+          <w:bCs/>
+          <w:iCs/>
+        </w:rPr>
+        <w:t>Jun</w:t>
+      </w:r>
+      <w:r>
+        <w:rPr>
+          <w:rFonts w:cs="Calibri"/>
+          <w:b/>
+          <w:bCs/>
+          <w:iCs/>
+        </w:rPr>
+        <w:t xml:space="preserve"> </w:t>
+      </w:r>
+      <w:r>
+        <w:rPr>
+          <w:rFonts w:cs="Calibri"/>
+          <w:b/>
+          <w:bCs/>
+          <w:iCs/>
+        </w:rPr>
+        <w:t>2021</w:t>
       </w:r>
     </w:p>
     <w:p>
@@ -3264,56 +3594,42 @@
           <w:sz w:val="20"/>
           <w:szCs w:val="20"/>
         </w:rPr>
-        <w:t xml:space="preserve">Designed and developed a cost-effective self-driving car capable of </w:t>
-      </w:r>
-      <w:r>
-        <w:rPr>
-          <w:sz w:val="20"/>
-          <w:szCs w:val="20"/>
-        </w:rPr>
-        <w:t xml:space="preserve">autonomous </w:t>
-      </w:r>
-      <w:r>
-        <w:rPr>
-          <w:sz w:val="20"/>
-          <w:szCs w:val="20"/>
-        </w:rPr>
-        <w:t>operation with obstacle detection and real-time lane tracking using machine vision algorithms, as well as</w:t>
-      </w:r>
-      <w:r>
-        <w:rPr>
-          <w:sz w:val="20"/>
-          <w:szCs w:val="20"/>
-        </w:rPr>
-        <w:t xml:space="preserve"> </w:t>
-      </w:r>
-      <w:r>
-        <w:rPr>
-          <w:sz w:val="20"/>
-          <w:szCs w:val="20"/>
-        </w:rPr>
-        <w:t>manual</w:t>
-      </w:r>
-      <w:r>
-        <w:rPr>
-          <w:sz w:val="20"/>
-          <w:szCs w:val="20"/>
-        </w:rPr>
-        <w:t xml:space="preserve"> </w:t>
-      </w:r>
-      <w:r>
-        <w:rPr>
-          <w:sz w:val="20"/>
-          <w:szCs w:val="20"/>
-        </w:rPr>
-        <w:t>operation</w:t>
-      </w:r>
-      <w:r>
-        <w:rPr>
-          <w:sz w:val="20"/>
-          <w:szCs w:val="20"/>
-        </w:rPr>
-        <w:t>. Successfully tested the system on an RC car with Raspberry Pi and Arduino controllers, contributing to improved road safety and accessibility. Additionally, created a comprehensive report and demonstration video.</w:t>
+        <w:t xml:space="preserve">Successfully </w:t>
+      </w:r>
+      <w:r>
+        <w:rPr>
+          <w:sz w:val="20"/>
+          <w:szCs w:val="20"/>
+        </w:rPr>
+        <w:t>build and tested</w:t>
+      </w:r>
+      <w:r>
+        <w:rPr>
+          <w:sz w:val="20"/>
+          <w:szCs w:val="20"/>
+        </w:rPr>
+        <w:t xml:space="preserve"> a cost-effective self-driving </w:t>
+      </w:r>
+      <w:r>
+        <w:rPr>
+          <w:sz w:val="20"/>
+          <w:szCs w:val="20"/>
+        </w:rPr>
+        <w:t xml:space="preserve">RC </w:t>
+      </w:r>
+      <w:r>
+        <w:rPr>
+          <w:sz w:val="20"/>
+          <w:szCs w:val="20"/>
+        </w:rPr>
+        <w:t>car with enhanced road safety and accessibility, featuring both autonomous and manual operation modes</w:t>
+      </w:r>
+      <w:r>
+        <w:rPr>
+          <w:sz w:val="20"/>
+          <w:szCs w:val="20"/>
+        </w:rPr>
+        <w:t>.</w:t>
       </w:r>
       <w:r>
         <w:rPr>
@@ -3329,7 +3645,7 @@
         </w:rPr>
         <w:t xml:space="preserve">: </w:t>
       </w:r>
-      <w:hyperlink r:id="rId13" w:anchor="AutoRC" w:history="1">
+      <w:hyperlink r:id="rId12" w:anchor="AutoRC" w:history="1">
         <w:r>
           <w:rPr>
             <w:rStyle w:val="Hyperlink"/>
@@ -3375,8 +3691,8 @@
           <w:szCs w:val="20"/>
         </w:rPr>
       </w:pPr>
-      <w:bookmarkStart w:id="4" w:name="_Hlk143894624"/>
-      <w:bookmarkStart w:id="5" w:name="_Hlk143894603"/>
+      <w:bookmarkStart w:id="5" w:name="_Hlk143894624"/>
+      <w:bookmarkStart w:id="6" w:name="_Hlk143894603"/>
       <w:r>
         <w:rPr>
           <w:sz w:val="20"/>
@@ -3466,7 +3782,7 @@
         <w:t>Udemy 2023</w:t>
       </w:r>
     </w:p>
-    <w:bookmarkEnd w:id="4"/>
+    <w:bookmarkEnd w:id="5"/>
     <w:p>
       <w:pPr>
         <w:pStyle w:val="ListParagraph"/>
@@ -3597,7 +3913,7 @@
           <w:szCs w:val="20"/>
         </w:rPr>
       </w:pPr>
-      <w:bookmarkStart w:id="6" w:name="_Hlk143894640"/>
+      <w:bookmarkStart w:id="7" w:name="_Hlk143894640"/>
       <w:r>
         <w:rPr>
           <w:sz w:val="20"/>
@@ -3605,21 +3921,21 @@
         </w:rPr>
         <w:t xml:space="preserve">The Complete Self-Driving Car Course - Applied Deep Learning – </w:t>
       </w:r>
+      <w:bookmarkEnd w:id="7"/>
+      <w:r>
+        <w:rPr>
+          <w:sz w:val="20"/>
+          <w:szCs w:val="20"/>
+        </w:rPr>
+        <w:t>Udemy 2021</w:t>
+      </w:r>
+      <w:bookmarkEnd w:id="1"/>
       <w:bookmarkEnd w:id="6"/>
-      <w:r>
-        <w:rPr>
-          <w:sz w:val="20"/>
-          <w:szCs w:val="20"/>
-        </w:rPr>
-        <w:t>Udemy 2021</w:t>
-      </w:r>
-      <w:bookmarkEnd w:id="1"/>
-      <w:bookmarkEnd w:id="5"/>
     </w:p>
     <w:sectPr>
       <w:type w:val="continuous"/>
       <w:pgSz w:w="12240" w:h="15840"/>
-      <w:pgMar w:top="900" w:right="900" w:bottom="630" w:left="900" w:header="708" w:footer="708" w:gutter="0"/>
+      <w:pgMar w:top="900" w:right="900" w:bottom="990" w:left="900" w:header="708" w:footer="708" w:gutter="0"/>
       <w:cols w:space="708"/>
       <w:docGrid w:linePitch="360"/>
     </w:sectPr>
